--- a/Analisis/Avances Entregados/PRESENTADO 7-11 - MODIFICADO 25-11.docx
+++ b/Analisis/Avances Entregados/PRESENTADO 7-11 - MODIFICADO 25-11.docx
@@ -2727,31 +2727,7 @@
                 <w:sz w:val="22"/>
                 <w:lang w:eastAsia="es-VE"/>
               </w:rPr>
-              <w:t xml:space="preserve">23 de </w:t>
-            </w:r>
-            <w:proofErr w:type="gramStart"/>
-            <w:r>
-              <w:rPr>
-                <w:rFonts w:ascii="Open Sans" w:eastAsia="Times New Roman" w:hAnsi="Open Sans" w:cs="Open Sans"/>
-                <w:i/>
-                <w:iCs/>
-                <w:color w:val="000000"/>
-                <w:sz w:val="22"/>
-                <w:lang w:eastAsia="es-VE"/>
-              </w:rPr>
-              <w:t>Septiembre</w:t>
-            </w:r>
-            <w:proofErr w:type="gramEnd"/>
-            <w:r>
-              <w:rPr>
-                <w:rFonts w:ascii="Open Sans" w:eastAsia="Times New Roman" w:hAnsi="Open Sans" w:cs="Open Sans"/>
-                <w:i/>
-                <w:iCs/>
-                <w:color w:val="000000"/>
-                <w:sz w:val="22"/>
-                <w:lang w:eastAsia="es-VE"/>
-              </w:rPr>
-              <w:t xml:space="preserve"> del 2021</w:t>
+              <w:t>23 de Septiembre del 2021</w:t>
             </w:r>
           </w:p>
         </w:tc>
@@ -9207,7 +9183,7 @@
           <w:noProof/>
         </w:rPr>
         <w:drawing>
-          <wp:anchor distT="0" distB="0" distL="114300" distR="114300" simplePos="0" relativeHeight="251663360" behindDoc="0" locked="0" layoutInCell="1" allowOverlap="1" wp14:anchorId="35EA577E" wp14:editId="2F7EFD7B">
+          <wp:anchor distT="0" distB="0" distL="114300" distR="114300" simplePos="0" relativeHeight="251647488" behindDoc="0" locked="0" layoutInCell="1" allowOverlap="1" wp14:anchorId="35EA577E" wp14:editId="2F7EFD7B">
             <wp:simplePos x="0" y="0"/>
             <wp:positionH relativeFrom="column">
               <wp:posOffset>-603885</wp:posOffset>
@@ -14676,7 +14652,7 @@
                 <w:color w:val="000000" w:themeColor="text1"/>
                 <w:sz w:val="22"/>
                 <w:szCs w:val="22"/>
-                <w:lang w:val="en-US"/>
+                <w:lang w:val="es-PY"/>
               </w:rPr>
             </w:pPr>
             <w:r>
@@ -15775,12 +15751,148 @@
       </w:pPr>
       <w:r>
         <w:rPr>
+          <w:noProof/>
+        </w:rPr>
+        <w:lastRenderedPageBreak/>
+        <w:drawing>
+          <wp:anchor distT="0" distB="0" distL="114300" distR="114300" simplePos="0" relativeHeight="251666944" behindDoc="0" locked="0" layoutInCell="1" allowOverlap="1" wp14:anchorId="6D449894" wp14:editId="1B0C7A69">
+            <wp:simplePos x="0" y="0"/>
+            <wp:positionH relativeFrom="column">
+              <wp:posOffset>635</wp:posOffset>
+            </wp:positionH>
+            <wp:positionV relativeFrom="paragraph">
+              <wp:posOffset>3559962</wp:posOffset>
+            </wp:positionV>
+            <wp:extent cx="5626735" cy="2691765"/>
+            <wp:effectExtent l="0" t="0" r="0" b="0"/>
+            <wp:wrapThrough wrapText="bothSides">
+              <wp:wrapPolygon edited="0">
+                <wp:start x="0" y="0"/>
+                <wp:lineTo x="0" y="21401"/>
+                <wp:lineTo x="21500" y="21401"/>
+                <wp:lineTo x="21500" y="0"/>
+                <wp:lineTo x="0" y="0"/>
+              </wp:wrapPolygon>
+            </wp:wrapThrough>
+            <wp:docPr id="3" name="Imagen 3"/>
+            <wp:cNvGraphicFramePr>
+              <a:graphicFrameLocks xmlns:a="http://schemas.openxmlformats.org/drawingml/2006/main" noChangeAspect="1"/>
+            </wp:cNvGraphicFramePr>
+            <a:graphic xmlns:a="http://schemas.openxmlformats.org/drawingml/2006/main">
+              <a:graphicData uri="http://schemas.openxmlformats.org/drawingml/2006/picture">
+                <pic:pic xmlns:pic="http://schemas.openxmlformats.org/drawingml/2006/picture">
+                  <pic:nvPicPr>
+                    <pic:cNvPr id="3" name="Imagen 3"/>
+                    <pic:cNvPicPr/>
+                  </pic:nvPicPr>
+                  <pic:blipFill>
+                    <a:blip r:embed="rId9" cstate="print">
+                      <a:extLst>
+                        <a:ext uri="{28A0092B-C50C-407E-A947-70E740481C1C}">
+                          <a14:useLocalDpi xmlns:a14="http://schemas.microsoft.com/office/drawing/2010/main" val="0"/>
+                        </a:ext>
+                      </a:extLst>
+                    </a:blip>
+                    <a:stretch>
+                      <a:fillRect/>
+                    </a:stretch>
+                  </pic:blipFill>
+                  <pic:spPr>
+                    <a:xfrm>
+                      <a:off x="0" y="0"/>
+                      <a:ext cx="5626735" cy="2691765"/>
+                    </a:xfrm>
+                    <a:prstGeom prst="rect">
+                      <a:avLst/>
+                    </a:prstGeom>
+                  </pic:spPr>
+                </pic:pic>
+              </a:graphicData>
+            </a:graphic>
+            <wp14:sizeRelH relativeFrom="page">
+              <wp14:pctWidth>0</wp14:pctWidth>
+            </wp14:sizeRelH>
+            <wp14:sizeRelV relativeFrom="page">
+              <wp14:pctHeight>0</wp14:pctHeight>
+            </wp14:sizeRelV>
+          </wp:anchor>
+        </w:drawing>
+      </w:r>
+      <w:r>
+        <w:rPr>
+          <w:noProof/>
+        </w:rPr>
+        <w:drawing>
+          <wp:anchor distT="0" distB="0" distL="114300" distR="114300" simplePos="0" relativeHeight="251675136" behindDoc="0" locked="0" layoutInCell="1" allowOverlap="1" wp14:anchorId="5E781543" wp14:editId="19611708">
+            <wp:simplePos x="0" y="0"/>
+            <wp:positionH relativeFrom="column">
+              <wp:posOffset>4445</wp:posOffset>
+            </wp:positionH>
+            <wp:positionV relativeFrom="paragraph">
+              <wp:posOffset>521335</wp:posOffset>
+            </wp:positionV>
+            <wp:extent cx="5624195" cy="2867025"/>
+            <wp:effectExtent l="0" t="0" r="0" b="0"/>
+            <wp:wrapThrough wrapText="bothSides">
+              <wp:wrapPolygon edited="0">
+                <wp:start x="0" y="0"/>
+                <wp:lineTo x="0" y="21528"/>
+                <wp:lineTo x="21510" y="21528"/>
+                <wp:lineTo x="21510" y="0"/>
+                <wp:lineTo x="0" y="0"/>
+              </wp:wrapPolygon>
+            </wp:wrapThrough>
+            <wp:docPr id="4" name="Imagen 4"/>
+            <wp:cNvGraphicFramePr>
+              <a:graphicFrameLocks xmlns:a="http://schemas.openxmlformats.org/drawingml/2006/main" noChangeAspect="1"/>
+            </wp:cNvGraphicFramePr>
+            <a:graphic xmlns:a="http://schemas.openxmlformats.org/drawingml/2006/main">
+              <a:graphicData uri="http://schemas.openxmlformats.org/drawingml/2006/picture">
+                <pic:pic xmlns:pic="http://schemas.openxmlformats.org/drawingml/2006/picture">
+                  <pic:nvPicPr>
+                    <pic:cNvPr id="4" name="Imagen 4"/>
+                    <pic:cNvPicPr/>
+                  </pic:nvPicPr>
+                  <pic:blipFill>
+                    <a:blip r:embed="rId10" cstate="print">
+                      <a:extLst>
+                        <a:ext uri="{28A0092B-C50C-407E-A947-70E740481C1C}">
+                          <a14:useLocalDpi xmlns:a14="http://schemas.microsoft.com/office/drawing/2010/main" val="0"/>
+                        </a:ext>
+                      </a:extLst>
+                    </a:blip>
+                    <a:stretch>
+                      <a:fillRect/>
+                    </a:stretch>
+                  </pic:blipFill>
+                  <pic:spPr>
+                    <a:xfrm>
+                      <a:off x="0" y="0"/>
+                      <a:ext cx="5624195" cy="2867025"/>
+                    </a:xfrm>
+                    <a:prstGeom prst="rect">
+                      <a:avLst/>
+                    </a:prstGeom>
+                  </pic:spPr>
+                </pic:pic>
+              </a:graphicData>
+            </a:graphic>
+            <wp14:sizeRelH relativeFrom="page">
+              <wp14:pctWidth>0</wp14:pctWidth>
+            </wp14:sizeRelH>
+            <wp14:sizeRelV relativeFrom="page">
+              <wp14:pctHeight>0</wp14:pctHeight>
+            </wp14:sizeRelV>
+          </wp:anchor>
+        </w:drawing>
+      </w:r>
+      <w:r>
+        <w:rPr>
           <w:rFonts w:ascii="Open Sans" w:hAnsi="Open Sans" w:cs="Open Sans"/>
           <w:sz w:val="28"/>
           <w:szCs w:val="44"/>
           <w:lang w:val="es-AR"/>
         </w:rPr>
-        <w:lastRenderedPageBreak/>
         <w:t>Diseño de inter</w:t>
       </w:r>
       <w:r>
@@ -15798,7 +15910,7 @@
       <w:pPr>
         <w:shd w:val="clear" w:color="auto" w:fill="FFFFFF"/>
         <w:spacing w:after="0" w:line="240" w:lineRule="auto"/>
-        <w:jc w:val="both"/>
+        <w:jc w:val="center"/>
         <w:rPr>
           <w:rFonts w:ascii="Open Sans" w:eastAsia="Times New Roman" w:hAnsi="Open Sans" w:cs="Open Sans"/>
           <w:color w:val="AEAAAA" w:themeColor="background2" w:themeShade="BF"/>
@@ -15806,13 +15918,27 @@
           <w:lang w:eastAsia="es-VE"/>
         </w:rPr>
       </w:pPr>
-      <w:r>
+    </w:p>
+    <w:p>
+      <w:pPr>
+        <w:shd w:val="clear" w:color="auto" w:fill="FFFFFF"/>
+        <w:spacing w:after="0" w:line="240" w:lineRule="auto"/>
+        <w:jc w:val="both"/>
         <w:rPr>
           <w:rFonts w:ascii="Open Sans" w:eastAsia="Times New Roman" w:hAnsi="Open Sans" w:cs="Open Sans"/>
           <w:color w:val="AEAAAA" w:themeColor="background2" w:themeShade="BF"/>
           <w:sz w:val="22"/>
           <w:lang w:eastAsia="es-VE"/>
         </w:rPr>
+      </w:pPr>
+      <w:r>
+        <w:rPr>
+          <w:rFonts w:ascii="Open Sans" w:eastAsia="Times New Roman" w:hAnsi="Open Sans" w:cs="Open Sans"/>
+          <w:color w:val="AEAAAA" w:themeColor="background2" w:themeShade="BF"/>
+          <w:sz w:val="22"/>
+          <w:lang w:eastAsia="es-VE"/>
+        </w:rPr>
+        <w:lastRenderedPageBreak/>
         <w:t>Diseño</w:t>
       </w:r>
       <w:r>
@@ -16138,8 +16264,8 @@
     <w:p/>
     <w:p/>
     <w:sectPr>
-      <w:headerReference w:type="default" r:id="rId9"/>
-      <w:footerReference w:type="default" r:id="rId10"/>
+      <w:headerReference w:type="default" r:id="rId11"/>
+      <w:footerReference w:type="default" r:id="rId12"/>
       <w:pgSz w:w="12240" w:h="15840"/>
       <w:pgMar w:top="1985" w:right="1701" w:bottom="1418" w:left="1701" w:header="709" w:footer="709" w:gutter="0"/>
       <w:pgNumType w:start="0"/>

--- a/Analisis/Avances Entregados/PRESENTADO 7-11 - MODIFICADO 25-11.docx
+++ b/Analisis/Avances Entregados/PRESENTADO 7-11 - MODIFICADO 25-11.docx
@@ -18,454 +18,52 @@
             <w:rPr>
               <w:noProof/>
             </w:rPr>
-            <mc:AlternateContent>
-              <mc:Choice Requires="wpg">
-                <w:drawing>
-                  <wp:anchor distT="0" distB="0" distL="114300" distR="114300" simplePos="0" relativeHeight="251659264" behindDoc="1" locked="0" layoutInCell="1" allowOverlap="1" wp14:anchorId="0A83DE2D" wp14:editId="6B106FAD">
-                    <wp:simplePos x="0" y="0"/>
-                    <wp:positionH relativeFrom="page">
-                      <wp:posOffset>457200</wp:posOffset>
-                    </wp:positionH>
-                    <wp:positionV relativeFrom="page">
-                      <wp:posOffset>387350</wp:posOffset>
-                    </wp:positionV>
-                    <wp:extent cx="6857526" cy="9192895"/>
-                    <wp:effectExtent l="0" t="0" r="635" b="8255"/>
-                    <wp:wrapNone/>
-                    <wp:docPr id="193" name="Grupo 193"/>
-                    <wp:cNvGraphicFramePr/>
-                    <a:graphic xmlns:a="http://schemas.openxmlformats.org/drawingml/2006/main">
-                      <a:graphicData uri="http://schemas.microsoft.com/office/word/2010/wordprocessingGroup">
-                        <wpg:wgp>
-                          <wpg:cNvGrpSpPr/>
-                          <wpg:grpSpPr>
-                            <a:xfrm>
-                              <a:off x="0" y="0"/>
-                              <a:ext cx="6857526" cy="9192895"/>
-                              <a:chOff x="0" y="-69940"/>
-                              <a:chExt cx="6858000" cy="9193468"/>
-                            </a:xfrm>
-                            <a:gradFill flip="none" rotWithShape="1">
-                              <a:gsLst>
-                                <a:gs pos="0">
-                                  <a:srgbClr val="800000">
-                                    <a:shade val="30000"/>
-                                    <a:satMod val="115000"/>
-                                  </a:srgbClr>
-                                </a:gs>
-                                <a:gs pos="50000">
-                                  <a:srgbClr val="800000">
-                                    <a:shade val="67500"/>
-                                    <a:satMod val="115000"/>
-                                  </a:srgbClr>
-                                </a:gs>
-                                <a:gs pos="100000">
-                                  <a:srgbClr val="800000">
-                                    <a:shade val="100000"/>
-                                    <a:satMod val="115000"/>
-                                  </a:srgbClr>
-                                </a:gs>
-                              </a:gsLst>
-                              <a:path path="circle">
-                                <a:fillToRect l="50000" t="50000" r="50000" b="50000"/>
-                              </a:path>
-                              <a:tileRect/>
-                            </a:gradFill>
-                          </wpg:grpSpPr>
-                          <wps:wsp>
-                            <wps:cNvPr id="195" name="Rectángulo 195"/>
-                            <wps:cNvSpPr/>
-                            <wps:spPr>
-                              <a:xfrm>
-                                <a:off x="0" y="-69940"/>
-                                <a:ext cx="6858000" cy="9193468"/>
-                              </a:xfrm>
-                              <a:prstGeom prst="rect">
-                                <a:avLst/>
-                              </a:prstGeom>
-                              <a:grpFill/>
-                              <a:ln>
-                                <a:noFill/>
-                              </a:ln>
-                            </wps:spPr>
-                            <wps:style>
-                              <a:lnRef idx="2">
-                                <a:schemeClr val="accent1">
-                                  <a:shade val="50000"/>
-                                </a:schemeClr>
-                              </a:lnRef>
-                              <a:fillRef idx="1">
-                                <a:schemeClr val="accent1"/>
-                              </a:fillRef>
-                              <a:effectRef idx="0">
-                                <a:schemeClr val="accent1"/>
-                              </a:effectRef>
-                              <a:fontRef idx="minor">
-                                <a:schemeClr val="lt1"/>
-                              </a:fontRef>
-                            </wps:style>
-                            <wps:txbx>
-                              <w:txbxContent>
-                                <w:p>
-                                  <w:pPr>
-                                    <w:pStyle w:val="Sinespaciado"/>
-                                    <w:spacing w:before="120"/>
-                                    <w:jc w:val="center"/>
-                                    <w:rPr>
-                                      <w:color w:val="FFFFFF" w:themeColor="background1"/>
-                                      <w:sz w:val="56"/>
-                                      <w:szCs w:val="56"/>
-                                    </w:rPr>
-                                  </w:pPr>
-                                </w:p>
-                              </w:txbxContent>
-                            </wps:txbx>
-                            <wps:bodyPr rot="0" spcFirstLastPara="0" vertOverflow="overflow" horzOverflow="overflow" vert="horz" wrap="square" lIns="457200" tIns="731520" rIns="457200" bIns="457200" numCol="1" spcCol="0" rtlCol="0" fromWordArt="0" anchor="b" anchorCtr="0" forceAA="0" compatLnSpc="1">
-                              <a:prstTxWarp prst="textNoShape">
-                                <a:avLst/>
-                              </a:prstTxWarp>
-                              <a:noAutofit/>
-                            </wps:bodyPr>
-                          </wps:wsp>
-                          <wps:wsp>
-                            <wps:cNvPr id="196" name="Cuadro de texto 196"/>
-                            <wps:cNvSpPr txBox="1"/>
-                            <wps:spPr>
-                              <a:xfrm>
-                                <a:off x="0" y="2038391"/>
-                                <a:ext cx="6857999" cy="4991411"/>
-                              </a:xfrm>
-                              <a:prstGeom prst="rect">
-                                <a:avLst/>
-                              </a:prstGeom>
-                              <a:grpFill/>
-                              <a:ln w="6350">
-                                <a:noFill/>
-                              </a:ln>
-                              <a:effectLst/>
-                            </wps:spPr>
-                            <wps:style>
-                              <a:lnRef idx="0">
-                                <a:schemeClr val="accent1"/>
-                              </a:lnRef>
-                              <a:fillRef idx="0">
-                                <a:schemeClr val="accent1"/>
-                              </a:fillRef>
-                              <a:effectRef idx="0">
-                                <a:schemeClr val="accent1"/>
-                              </a:effectRef>
-                              <a:fontRef idx="minor">
-                                <a:schemeClr val="dk1"/>
-                              </a:fontRef>
-                            </wps:style>
-                            <wps:txbx>
-                              <w:txbxContent>
-                                <w:sdt>
-                                  <w:sdtPr>
-                                    <w:rPr>
-                                      <w:rFonts w:ascii="Open Sans" w:eastAsiaTheme="majorEastAsia" w:hAnsi="Open Sans" w:cs="Open Sans"/>
-                                      <w:b/>
-                                      <w:bCs/>
-                                      <w:caps/>
-                                      <w:color w:val="FFFFFF" w:themeColor="background1"/>
-                                      <w:sz w:val="96"/>
-                                      <w:szCs w:val="96"/>
-                                    </w:rPr>
-                                    <w:alias w:val="Título"/>
-                                    <w:tag w:val=""/>
-                                    <w:id w:val="-9991715"/>
-                                    <w:dataBinding w:prefixMappings="xmlns:ns0='http://purl.org/dc/elements/1.1/' xmlns:ns1='http://schemas.openxmlformats.org/package/2006/metadata/core-properties' " w:xpath="/ns1:coreProperties[1]/ns0:title[1]" w:storeItemID="{6C3C8BC8-F283-45AE-878A-BAB7291924A1}"/>
-                                    <w:text/>
-                                  </w:sdtPr>
-                                  <w:sdtEndPr/>
-                                  <w:sdtContent>
-                                    <w:p>
-                                      <w:pPr>
-                                        <w:pStyle w:val="Sinespaciado"/>
-                                        <w:jc w:val="center"/>
-                                        <w:rPr>
-                                          <w:rFonts w:ascii="Open Sans" w:eastAsiaTheme="majorEastAsia" w:hAnsi="Open Sans" w:cs="Open Sans"/>
-                                          <w:b/>
-                                          <w:bCs/>
-                                          <w:caps/>
-                                          <w:color w:val="FFFFFF" w:themeColor="background1"/>
-                                          <w:sz w:val="96"/>
-                                          <w:szCs w:val="96"/>
-                                        </w:rPr>
-                                      </w:pPr>
-                                      <w:r>
-                                        <w:rPr>
-                                          <w:rFonts w:ascii="Open Sans" w:eastAsiaTheme="majorEastAsia" w:hAnsi="Open Sans" w:cs="Open Sans"/>
-                                          <w:b/>
-                                          <w:bCs/>
-                                          <w:caps/>
-                                          <w:color w:val="FFFFFF" w:themeColor="background1"/>
-                                          <w:sz w:val="96"/>
-                                          <w:szCs w:val="96"/>
-                                        </w:rPr>
-                                        <w:t>CARPETA DE PROYECTO</w:t>
-                                      </w:r>
-                                    </w:p>
-                                  </w:sdtContent>
-                                </w:sdt>
-                                <w:p>
-                                  <w:pPr>
-                                    <w:pStyle w:val="Sinespaciado"/>
-                                    <w:jc w:val="center"/>
-                                    <w:rPr>
-                                      <w:rFonts w:ascii="Open Sans" w:eastAsiaTheme="majorEastAsia" w:hAnsi="Open Sans" w:cs="Open Sans"/>
-                                      <w:b/>
-                                      <w:bCs/>
-                                      <w:caps/>
-                                      <w:color w:val="FFFFFF" w:themeColor="background1"/>
-                                      <w:sz w:val="96"/>
-                                      <w:szCs w:val="96"/>
-                                    </w:rPr>
-                                  </w:pPr>
-                                </w:p>
-                                <w:p>
-                                  <w:pPr>
-                                    <w:pStyle w:val="Sinespaciado"/>
-                                    <w:jc w:val="center"/>
-                                    <w:rPr>
-                                      <w:rFonts w:ascii="Open Sans" w:eastAsiaTheme="majorEastAsia" w:hAnsi="Open Sans" w:cs="Open Sans"/>
-                                      <w:b/>
-                                      <w:bCs/>
-                                      <w:i/>
-                                      <w:iCs/>
-                                      <w:caps/>
-                                      <w:color w:val="FFFFFF" w:themeColor="background1"/>
-                                      <w:sz w:val="40"/>
-                                      <w:szCs w:val="40"/>
-                                    </w:rPr>
-                                  </w:pPr>
-                                  <w:r>
-                                    <w:rPr>
-                                      <w:rFonts w:ascii="Open Sans" w:eastAsiaTheme="majorEastAsia" w:hAnsi="Open Sans" w:cs="Open Sans"/>
-                                      <w:b/>
-                                      <w:bCs/>
-                                      <w:i/>
-                                      <w:iCs/>
-                                      <w:color w:val="FFFFFF" w:themeColor="background1"/>
-                                      <w:sz w:val="40"/>
-                                      <w:szCs w:val="40"/>
-                                    </w:rPr>
-                                    <w:t>Alumno: Kiernyezny Leschiñuk, Juan Andrés</w:t>
-                                  </w:r>
-                                </w:p>
-                                <w:p>
-                                  <w:pPr>
-                                    <w:pStyle w:val="Sinespaciado"/>
-                                    <w:jc w:val="center"/>
-                                    <w:rPr>
-                                      <w:rFonts w:ascii="Open Sans" w:eastAsiaTheme="majorEastAsia" w:hAnsi="Open Sans" w:cs="Open Sans"/>
-                                      <w:b/>
-                                      <w:bCs/>
-                                      <w:i/>
-                                      <w:iCs/>
-                                      <w:caps/>
-                                      <w:color w:val="FFFFFF" w:themeColor="background1"/>
-                                      <w:sz w:val="40"/>
-                                      <w:szCs w:val="40"/>
-                                    </w:rPr>
-                                  </w:pPr>
-                                </w:p>
-                                <w:p>
-                                  <w:pPr>
-                                    <w:pStyle w:val="Sinespaciado"/>
-                                    <w:jc w:val="center"/>
-                                    <w:rPr>
-                                      <w:rFonts w:ascii="Open Sans" w:eastAsiaTheme="majorEastAsia" w:hAnsi="Open Sans" w:cs="Open Sans"/>
-                                      <w:b/>
-                                      <w:bCs/>
-                                      <w:i/>
-                                      <w:iCs/>
-                                      <w:caps/>
-                                      <w:color w:val="FFFFFF" w:themeColor="background1"/>
-                                      <w:sz w:val="40"/>
-                                      <w:szCs w:val="40"/>
-                                    </w:rPr>
-                                  </w:pPr>
-                                </w:p>
-                                <w:p>
-                                  <w:pPr>
-                                    <w:pStyle w:val="Sinespaciado"/>
-                                    <w:jc w:val="center"/>
-                                    <w:rPr>
-                                      <w:rFonts w:ascii="Open Sans" w:eastAsiaTheme="majorEastAsia" w:hAnsi="Open Sans" w:cs="Open Sans"/>
-                                      <w:b/>
-                                      <w:bCs/>
-                                      <w:i/>
-                                      <w:iCs/>
-                                      <w:caps/>
-                                      <w:color w:val="FFFFFF" w:themeColor="background1"/>
-                                      <w:sz w:val="40"/>
-                                      <w:szCs w:val="40"/>
-                                    </w:rPr>
-                                  </w:pPr>
-                                </w:p>
-                                <w:p>
-                                  <w:pPr>
-                                    <w:pStyle w:val="Sinespaciado"/>
-                                    <w:jc w:val="center"/>
-                                    <w:rPr>
-                                      <w:b/>
-                                      <w:bCs/>
-                                      <w:color w:val="FFFFFF" w:themeColor="background1"/>
-                                      <w:sz w:val="40"/>
-                                      <w:szCs w:val="40"/>
-                                    </w:rPr>
-                                  </w:pPr>
-                                  <w:r>
-                                    <w:rPr>
-                                      <w:rFonts w:ascii="Open Sans" w:eastAsiaTheme="majorEastAsia" w:hAnsi="Open Sans" w:cs="Open Sans"/>
-                                      <w:b/>
-                                      <w:bCs/>
-                                      <w:caps/>
-                                      <w:color w:val="FFFFFF" w:themeColor="background1"/>
-                                      <w:sz w:val="48"/>
-                                      <w:szCs w:val="48"/>
-                                    </w:rPr>
-                                    <w:t>Año</w:t>
-                                  </w:r>
-                                  <w:r>
-                                    <w:rPr>
-                                      <w:b/>
-                                      <w:bCs/>
-                                      <w:caps/>
-                                      <w:color w:val="FFFFFF" w:themeColor="background1"/>
-                                      <w:sz w:val="40"/>
-                                      <w:szCs w:val="40"/>
-                                    </w:rPr>
-                                    <w:t xml:space="preserve"> </w:t>
-                                  </w:r>
-                                  <w:r>
-                                    <w:rPr>
-                                      <w:rFonts w:ascii="Open Sans" w:eastAsiaTheme="majorEastAsia" w:hAnsi="Open Sans" w:cs="Open Sans"/>
-                                      <w:b/>
-                                      <w:bCs/>
-                                      <w:caps/>
-                                      <w:color w:val="FFFFFF" w:themeColor="background1"/>
-                                      <w:sz w:val="48"/>
-                                      <w:szCs w:val="48"/>
-                                    </w:rPr>
-                                    <w:t>2021</w:t>
-                                  </w:r>
-                                </w:p>
-                                <w:p>
-                                  <w:pPr>
-                                    <w:pStyle w:val="Sinespaciado"/>
-                                    <w:jc w:val="center"/>
-                                    <w:rPr>
-                                      <w:rFonts w:ascii="Open Sans" w:eastAsiaTheme="majorEastAsia" w:hAnsi="Open Sans" w:cs="Open Sans"/>
-                                      <w:b/>
-                                      <w:bCs/>
-                                      <w:i/>
-                                      <w:iCs/>
-                                      <w:caps/>
-                                      <w:color w:val="FFFFFF" w:themeColor="background1"/>
-                                      <w:sz w:val="40"/>
-                                      <w:szCs w:val="40"/>
-                                    </w:rPr>
-                                  </w:pPr>
-                                </w:p>
-                              </w:txbxContent>
-                            </wps:txbx>
-                            <wps:bodyPr rot="0" spcFirstLastPara="0" vertOverflow="overflow" horzOverflow="overflow" vert="horz" wrap="square" lIns="457200" tIns="91440" rIns="457200" bIns="91440" numCol="1" spcCol="0" rtlCol="0" fromWordArt="0" anchor="ctr" anchorCtr="0" forceAA="0" compatLnSpc="1">
-                              <a:prstTxWarp prst="textNoShape">
-                                <a:avLst/>
-                              </a:prstTxWarp>
-                              <a:noAutofit/>
-                            </wps:bodyPr>
-                          </wps:wsp>
-                        </wpg:wgp>
-                      </a:graphicData>
-                    </a:graphic>
-                    <wp14:sizeRelH relativeFrom="page">
-                      <wp14:pctWidth>0</wp14:pctWidth>
-                    </wp14:sizeRelH>
-                    <wp14:sizeRelV relativeFrom="page">
-                      <wp14:pctHeight>0</wp14:pctHeight>
-                    </wp14:sizeRelV>
-                  </wp:anchor>
-                </w:drawing>
-              </mc:Choice>
-              <mc:Fallback>
-                <w:pict>
-                  <v:group w14:anchorId="0A83DE2D" id="Grupo 193" o:spid="_x0000_s1026" style="position:absolute;margin-left:36pt;margin-top:30.5pt;width:539.95pt;height:723.85pt;z-index:-251657216;mso-position-horizontal-relative:page;mso-position-vertical-relative:page" coordorigin=",-699" coordsize="68580,91934" o:gfxdata="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">
-                    <v:rect id="Rectángulo 195" o:spid="_x0000_s1027" style="position:absolute;top:-699;width:68580;height:91934;visibility:visible;mso-wrap-style:square;v-text-anchor:bottom" o:gfxdata="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" filled="f" stroked="f" strokeweight="1pt">
-                      <v:textbox inset="36pt,57.6pt,36pt,36pt">
-                        <w:txbxContent>
-                          <w:p>
-                            <w:pPr>
-                              <w:pStyle w:val="Sinespaciado"/>
-                              <w:spacing w:before="120"/>
-                              <w:jc w:val="center"/>
-                              <w:rPr>
-                                <w:color w:val="FFFFFF" w:themeColor="background1"/>
-                                <w:sz w:val="56"/>
-                                <w:szCs w:val="56"/>
-                              </w:rPr>
-                            </w:pPr>
-                          </w:p>
-                        </w:txbxContent>
-                      </v:textbox>
-                    </v:rect>
-                    <v:shapetype id="_x0000_t202" coordsize="21600,21600" o:spt="202" path="m,l,21600r21600,l21600,xe">
-                      <v:stroke joinstyle="miter"/>
-                      <v:path gradientshapeok="t" o:connecttype="rect"/>
-                    </v:shapetype>
-                    <v:shape id="Cuadro de texto 196" o:spid="_x0000_s1028" type="#_x0000_t202" style="position:absolute;top:20383;width:68579;height:49915;visibility:visible;mso-wrap-style:square;v-text-anchor:middle" o:gfxdata="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" filled="f" stroked="f" strokeweight=".5pt">
-                      <v:textbox inset="36pt,7.2pt,36pt,7.2pt">
-                        <w:txbxContent>
-                          <w:sdt>
-                            <w:sdtPr>
-                              <w:rPr>
-                                <w:rFonts w:ascii="Open Sans" w:eastAsiaTheme="majorEastAsia" w:hAnsi="Open Sans" w:cs="Open Sans"/>
-                                <w:b/>
-                                <w:bCs/>
-                                <w:caps/>
-                                <w:color w:val="FFFFFF" w:themeColor="background1"/>
-                                <w:sz w:val="96"/>
-                                <w:szCs w:val="96"/>
-                              </w:rPr>
-                              <w:alias w:val="Título"/>
-                              <w:tag w:val=""/>
-                              <w:id w:val="-9991715"/>
-                              <w:dataBinding w:prefixMappings="xmlns:ns0='http://purl.org/dc/elements/1.1/' xmlns:ns1='http://schemas.openxmlformats.org/package/2006/metadata/core-properties' " w:xpath="/ns1:coreProperties[1]/ns0:title[1]" w:storeItemID="{6C3C8BC8-F283-45AE-878A-BAB7291924A1}"/>
-                              <w:text/>
-                            </w:sdtPr>
-                            <w:sdtEndPr/>
-                            <w:sdtContent>
-                              <w:p>
-                                <w:pPr>
-                                  <w:pStyle w:val="Sinespaciado"/>
-                                  <w:jc w:val="center"/>
-                                  <w:rPr>
-                                    <w:rFonts w:ascii="Open Sans" w:eastAsiaTheme="majorEastAsia" w:hAnsi="Open Sans" w:cs="Open Sans"/>
-                                    <w:b/>
-                                    <w:bCs/>
-                                    <w:caps/>
-                                    <w:color w:val="FFFFFF" w:themeColor="background1"/>
-                                    <w:sz w:val="96"/>
-                                    <w:szCs w:val="96"/>
-                                  </w:rPr>
-                                </w:pPr>
-                                <w:r>
-                                  <w:rPr>
-                                    <w:rFonts w:ascii="Open Sans" w:eastAsiaTheme="majorEastAsia" w:hAnsi="Open Sans" w:cs="Open Sans"/>
-                                    <w:b/>
-                                    <w:bCs/>
-                                    <w:caps/>
-                                    <w:color w:val="FFFFFF" w:themeColor="background1"/>
-                                    <w:sz w:val="96"/>
-                                    <w:szCs w:val="96"/>
-                                  </w:rPr>
-                                  <w:t>CARPETA DE PROYECTO</w:t>
-                                </w:r>
-                              </w:p>
-                            </w:sdtContent>
-                          </w:sdt>
+            <w:pict w14:anchorId="49AD6122">
+              <v:group id="Grupo 193" o:spid="_x0000_s2050" style="position:absolute;margin-left:36pt;margin-top:30.5pt;width:539.95pt;height:723.85pt;z-index:-251657216;mso-position-horizontal-relative:page;mso-position-vertical-relative:page" coordorigin=",-699" coordsize="68580,91934" o:gfxdata="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">
+                <v:rect id="Rectángulo 195" o:spid="_x0000_s2051" style="position:absolute;top:-699;width:68580;height:91934;visibility:visible;mso-wrap-style:square;v-text-anchor:bottom" o:gfxdata="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" filled="f" stroked="f" strokeweight="1pt">
+                  <v:textbox inset="36pt,57.6pt,36pt,36pt">
+                    <w:txbxContent>
+                      <w:p>
+                        <w:pPr>
+                          <w:pStyle w:val="Sinespaciado"/>
+                          <w:spacing w:before="120"/>
+                          <w:jc w:val="center"/>
+                          <w:rPr>
+                            <w:color w:val="FFFFFF" w:themeColor="background1"/>
+                            <w:sz w:val="56"/>
+                            <w:szCs w:val="56"/>
+                          </w:rPr>
+                        </w:pPr>
+                      </w:p>
+                    </w:txbxContent>
+                  </v:textbox>
+                </v:rect>
+                <v:shapetype id="_x0000_t202" coordsize="21600,21600" o:spt="202" path="m,l,21600r21600,l21600,xe">
+                  <v:stroke joinstyle="miter"/>
+                  <v:path gradientshapeok="t" o:connecttype="rect"/>
+                </v:shapetype>
+                <v:shape id="Cuadro de texto 196" o:spid="_x0000_s2052" type="#_x0000_t202" style="position:absolute;top:20383;width:68579;height:49915;visibility:visible;mso-wrap-style:square;v-text-anchor:middle" o:gfxdata="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" filled="f" stroked="f" strokeweight=".5pt">
+                  <v:textbox inset="36pt,7.2pt,36pt,7.2pt">
+                    <w:txbxContent>
+                      <w:sdt>
+                        <w:sdtPr>
+                          <w:rPr>
+                            <w:rFonts w:ascii="Open Sans" w:eastAsiaTheme="majorEastAsia" w:hAnsi="Open Sans" w:cs="Open Sans"/>
+                            <w:b/>
+                            <w:bCs/>
+                            <w:caps/>
+                            <w:color w:val="FFFFFF" w:themeColor="background1"/>
+                            <w:sz w:val="96"/>
+                            <w:szCs w:val="96"/>
+                          </w:rPr>
+                          <w:alias w:val="Título"/>
+                          <w:tag w:val=""/>
+                          <w:id w:val="-9991715"/>
+                          <w:dataBinding w:prefixMappings="xmlns:ns0='http://purl.org/dc/elements/1.1/' xmlns:ns1='http://schemas.openxmlformats.org/package/2006/metadata/core-properties' " w:xpath="/ns1:coreProperties[1]/ns0:title[1]" w:storeItemID="{6C3C8BC8-F283-45AE-878A-BAB7291924A1}"/>
+                          <w:text/>
+                        </w:sdtPr>
+                        <w:sdtEndPr/>
+                        <w:sdtContent>
                           <w:p>
                             <w:pPr>
                               <w:pStyle w:val="Sinespaciado"/>
@@ -480,100 +78,6 @@
                                 <w:szCs w:val="96"/>
                               </w:rPr>
                             </w:pPr>
-                          </w:p>
-                          <w:p>
-                            <w:pPr>
-                              <w:pStyle w:val="Sinespaciado"/>
-                              <w:jc w:val="center"/>
-                              <w:rPr>
-                                <w:rFonts w:ascii="Open Sans" w:eastAsiaTheme="majorEastAsia" w:hAnsi="Open Sans" w:cs="Open Sans"/>
-                                <w:b/>
-                                <w:bCs/>
-                                <w:i/>
-                                <w:iCs/>
-                                <w:caps/>
-                                <w:color w:val="FFFFFF" w:themeColor="background1"/>
-                                <w:sz w:val="40"/>
-                                <w:szCs w:val="40"/>
-                              </w:rPr>
-                            </w:pPr>
-                            <w:r>
-                              <w:rPr>
-                                <w:rFonts w:ascii="Open Sans" w:eastAsiaTheme="majorEastAsia" w:hAnsi="Open Sans" w:cs="Open Sans"/>
-                                <w:b/>
-                                <w:bCs/>
-                                <w:i/>
-                                <w:iCs/>
-                                <w:color w:val="FFFFFF" w:themeColor="background1"/>
-                                <w:sz w:val="40"/>
-                                <w:szCs w:val="40"/>
-                              </w:rPr>
-                              <w:t>Alumno: Kiernyezny Leschiñuk, Juan Andrés</w:t>
-                            </w:r>
-                          </w:p>
-                          <w:p>
-                            <w:pPr>
-                              <w:pStyle w:val="Sinespaciado"/>
-                              <w:jc w:val="center"/>
-                              <w:rPr>
-                                <w:rFonts w:ascii="Open Sans" w:eastAsiaTheme="majorEastAsia" w:hAnsi="Open Sans" w:cs="Open Sans"/>
-                                <w:b/>
-                                <w:bCs/>
-                                <w:i/>
-                                <w:iCs/>
-                                <w:caps/>
-                                <w:color w:val="FFFFFF" w:themeColor="background1"/>
-                                <w:sz w:val="40"/>
-                                <w:szCs w:val="40"/>
-                              </w:rPr>
-                            </w:pPr>
-                          </w:p>
-                          <w:p>
-                            <w:pPr>
-                              <w:pStyle w:val="Sinespaciado"/>
-                              <w:jc w:val="center"/>
-                              <w:rPr>
-                                <w:rFonts w:ascii="Open Sans" w:eastAsiaTheme="majorEastAsia" w:hAnsi="Open Sans" w:cs="Open Sans"/>
-                                <w:b/>
-                                <w:bCs/>
-                                <w:i/>
-                                <w:iCs/>
-                                <w:caps/>
-                                <w:color w:val="FFFFFF" w:themeColor="background1"/>
-                                <w:sz w:val="40"/>
-                                <w:szCs w:val="40"/>
-                              </w:rPr>
-                            </w:pPr>
-                          </w:p>
-                          <w:p>
-                            <w:pPr>
-                              <w:pStyle w:val="Sinespaciado"/>
-                              <w:jc w:val="center"/>
-                              <w:rPr>
-                                <w:rFonts w:ascii="Open Sans" w:eastAsiaTheme="majorEastAsia" w:hAnsi="Open Sans" w:cs="Open Sans"/>
-                                <w:b/>
-                                <w:bCs/>
-                                <w:i/>
-                                <w:iCs/>
-                                <w:caps/>
-                                <w:color w:val="FFFFFF" w:themeColor="background1"/>
-                                <w:sz w:val="40"/>
-                                <w:szCs w:val="40"/>
-                              </w:rPr>
-                            </w:pPr>
-                          </w:p>
-                          <w:p>
-                            <w:pPr>
-                              <w:pStyle w:val="Sinespaciado"/>
-                              <w:jc w:val="center"/>
-                              <w:rPr>
-                                <w:b/>
-                                <w:bCs/>
-                                <w:color w:val="FFFFFF" w:themeColor="background1"/>
-                                <w:sz w:val="40"/>
-                                <w:szCs w:val="40"/>
-                              </w:rPr>
-                            </w:pPr>
                             <w:r>
                               <w:rPr>
                                 <w:rFonts w:ascii="Open Sans" w:eastAsiaTheme="majorEastAsia" w:hAnsi="Open Sans" w:cs="Open Sans"/>
@@ -581,60 +85,181 @@
                                 <w:bCs/>
                                 <w:caps/>
                                 <w:color w:val="FFFFFF" w:themeColor="background1"/>
-                                <w:sz w:val="48"/>
-                                <w:szCs w:val="48"/>
+                                <w:sz w:val="96"/>
+                                <w:szCs w:val="96"/>
                               </w:rPr>
-                              <w:t>Año</w:t>
-                            </w:r>
-                            <w:r>
-                              <w:rPr>
-                                <w:b/>
-                                <w:bCs/>
-                                <w:caps/>
-                                <w:color w:val="FFFFFF" w:themeColor="background1"/>
-                                <w:sz w:val="40"/>
-                                <w:szCs w:val="40"/>
-                              </w:rPr>
-                              <w:t xml:space="preserve"> </w:t>
-                            </w:r>
-                            <w:r>
-                              <w:rPr>
-                                <w:rFonts w:ascii="Open Sans" w:eastAsiaTheme="majorEastAsia" w:hAnsi="Open Sans" w:cs="Open Sans"/>
-                                <w:b/>
-                                <w:bCs/>
-                                <w:caps/>
-                                <w:color w:val="FFFFFF" w:themeColor="background1"/>
-                                <w:sz w:val="48"/>
-                                <w:szCs w:val="48"/>
-                              </w:rPr>
-                              <w:t>2021</w:t>
+                              <w:t>CARPETA DE PROYECTO</w:t>
                             </w:r>
                           </w:p>
-                          <w:p>
-                            <w:pPr>
-                              <w:pStyle w:val="Sinespaciado"/>
-                              <w:jc w:val="center"/>
-                              <w:rPr>
-                                <w:rFonts w:ascii="Open Sans" w:eastAsiaTheme="majorEastAsia" w:hAnsi="Open Sans" w:cs="Open Sans"/>
-                                <w:b/>
-                                <w:bCs/>
-                                <w:i/>
-                                <w:iCs/>
-                                <w:caps/>
-                                <w:color w:val="FFFFFF" w:themeColor="background1"/>
-                                <w:sz w:val="40"/>
-                                <w:szCs w:val="40"/>
-                              </w:rPr>
-                            </w:pPr>
-                          </w:p>
-                        </w:txbxContent>
-                      </v:textbox>
-                    </v:shape>
-                    <w10:wrap anchorx="page" anchory="page"/>
-                  </v:group>
-                </w:pict>
-              </mc:Fallback>
-            </mc:AlternateContent>
+                        </w:sdtContent>
+                      </w:sdt>
+                      <w:p>
+                        <w:pPr>
+                          <w:pStyle w:val="Sinespaciado"/>
+                          <w:jc w:val="center"/>
+                          <w:rPr>
+                            <w:rFonts w:ascii="Open Sans" w:eastAsiaTheme="majorEastAsia" w:hAnsi="Open Sans" w:cs="Open Sans"/>
+                            <w:b/>
+                            <w:bCs/>
+                            <w:caps/>
+                            <w:color w:val="FFFFFF" w:themeColor="background1"/>
+                            <w:sz w:val="96"/>
+                            <w:szCs w:val="96"/>
+                          </w:rPr>
+                        </w:pPr>
+                      </w:p>
+                      <w:p>
+                        <w:pPr>
+                          <w:pStyle w:val="Sinespaciado"/>
+                          <w:jc w:val="center"/>
+                          <w:rPr>
+                            <w:rFonts w:ascii="Open Sans" w:eastAsiaTheme="majorEastAsia" w:hAnsi="Open Sans" w:cs="Open Sans"/>
+                            <w:b/>
+                            <w:bCs/>
+                            <w:i/>
+                            <w:iCs/>
+                            <w:caps/>
+                            <w:color w:val="FFFFFF" w:themeColor="background1"/>
+                            <w:sz w:val="40"/>
+                            <w:szCs w:val="40"/>
+                          </w:rPr>
+                        </w:pPr>
+                        <w:r>
+                          <w:rPr>
+                            <w:rFonts w:ascii="Open Sans" w:eastAsiaTheme="majorEastAsia" w:hAnsi="Open Sans" w:cs="Open Sans"/>
+                            <w:b/>
+                            <w:bCs/>
+                            <w:i/>
+                            <w:iCs/>
+                            <w:color w:val="FFFFFF" w:themeColor="background1"/>
+                            <w:sz w:val="40"/>
+                            <w:szCs w:val="40"/>
+                          </w:rPr>
+                          <w:t>Alumno: Kiernyezny Leschiñuk, Juan Andrés</w:t>
+                        </w:r>
+                      </w:p>
+                      <w:p>
+                        <w:pPr>
+                          <w:pStyle w:val="Sinespaciado"/>
+                          <w:jc w:val="center"/>
+                          <w:rPr>
+                            <w:rFonts w:ascii="Open Sans" w:eastAsiaTheme="majorEastAsia" w:hAnsi="Open Sans" w:cs="Open Sans"/>
+                            <w:b/>
+                            <w:bCs/>
+                            <w:i/>
+                            <w:iCs/>
+                            <w:caps/>
+                            <w:color w:val="FFFFFF" w:themeColor="background1"/>
+                            <w:sz w:val="40"/>
+                            <w:szCs w:val="40"/>
+                          </w:rPr>
+                        </w:pPr>
+                      </w:p>
+                      <w:p>
+                        <w:pPr>
+                          <w:pStyle w:val="Sinespaciado"/>
+                          <w:jc w:val="center"/>
+                          <w:rPr>
+                            <w:rFonts w:ascii="Open Sans" w:eastAsiaTheme="majorEastAsia" w:hAnsi="Open Sans" w:cs="Open Sans"/>
+                            <w:b/>
+                            <w:bCs/>
+                            <w:i/>
+                            <w:iCs/>
+                            <w:caps/>
+                            <w:color w:val="FFFFFF" w:themeColor="background1"/>
+                            <w:sz w:val="40"/>
+                            <w:szCs w:val="40"/>
+                          </w:rPr>
+                        </w:pPr>
+                      </w:p>
+                      <w:p>
+                        <w:pPr>
+                          <w:pStyle w:val="Sinespaciado"/>
+                          <w:jc w:val="center"/>
+                          <w:rPr>
+                            <w:rFonts w:ascii="Open Sans" w:eastAsiaTheme="majorEastAsia" w:hAnsi="Open Sans" w:cs="Open Sans"/>
+                            <w:b/>
+                            <w:bCs/>
+                            <w:i/>
+                            <w:iCs/>
+                            <w:caps/>
+                            <w:color w:val="FFFFFF" w:themeColor="background1"/>
+                            <w:sz w:val="40"/>
+                            <w:szCs w:val="40"/>
+                          </w:rPr>
+                        </w:pPr>
+                      </w:p>
+                      <w:p>
+                        <w:pPr>
+                          <w:pStyle w:val="Sinespaciado"/>
+                          <w:jc w:val="center"/>
+                          <w:rPr>
+                            <w:b/>
+                            <w:bCs/>
+                            <w:color w:val="FFFFFF" w:themeColor="background1"/>
+                            <w:sz w:val="40"/>
+                            <w:szCs w:val="40"/>
+                          </w:rPr>
+                        </w:pPr>
+                        <w:r>
+                          <w:rPr>
+                            <w:rFonts w:ascii="Open Sans" w:eastAsiaTheme="majorEastAsia" w:hAnsi="Open Sans" w:cs="Open Sans"/>
+                            <w:b/>
+                            <w:bCs/>
+                            <w:caps/>
+                            <w:color w:val="FFFFFF" w:themeColor="background1"/>
+                            <w:sz w:val="48"/>
+                            <w:szCs w:val="48"/>
+                          </w:rPr>
+                          <w:t>Año</w:t>
+                        </w:r>
+                        <w:r>
+                          <w:rPr>
+                            <w:b/>
+                            <w:bCs/>
+                            <w:caps/>
+                            <w:color w:val="FFFFFF" w:themeColor="background1"/>
+                            <w:sz w:val="40"/>
+                            <w:szCs w:val="40"/>
+                          </w:rPr>
+                          <w:t xml:space="preserve"> </w:t>
+                        </w:r>
+                        <w:r>
+                          <w:rPr>
+                            <w:rFonts w:ascii="Open Sans" w:eastAsiaTheme="majorEastAsia" w:hAnsi="Open Sans" w:cs="Open Sans"/>
+                            <w:b/>
+                            <w:bCs/>
+                            <w:caps/>
+                            <w:color w:val="FFFFFF" w:themeColor="background1"/>
+                            <w:sz w:val="48"/>
+                            <w:szCs w:val="48"/>
+                          </w:rPr>
+                          <w:t>2021</w:t>
+                        </w:r>
+                      </w:p>
+                      <w:p>
+                        <w:pPr>
+                          <w:pStyle w:val="Sinespaciado"/>
+                          <w:jc w:val="center"/>
+                          <w:rPr>
+                            <w:rFonts w:ascii="Open Sans" w:eastAsiaTheme="majorEastAsia" w:hAnsi="Open Sans" w:cs="Open Sans"/>
+                            <w:b/>
+                            <w:bCs/>
+                            <w:i/>
+                            <w:iCs/>
+                            <w:caps/>
+                            <w:color w:val="FFFFFF" w:themeColor="background1"/>
+                            <w:sz w:val="40"/>
+                            <w:szCs w:val="40"/>
+                          </w:rPr>
+                        </w:pPr>
+                      </w:p>
+                    </w:txbxContent>
+                  </v:textbox>
+                </v:shape>
+                <w10:wrap anchorx="page" anchory="page"/>
+              </v:group>
+            </w:pict>
           </w:r>
         </w:p>
         <w:p>
@@ -2635,31 +2260,7 @@
                 <w:sz w:val="22"/>
                 <w:lang w:eastAsia="es-VE"/>
               </w:rPr>
-              <w:t xml:space="preserve">Sistema de producción y ventas de equipamiento informático, “PC RIG </w:t>
-            </w:r>
-            <w:proofErr w:type="spellStart"/>
-            <w:r>
-              <w:rPr>
-                <w:rFonts w:ascii="Open Sans" w:eastAsia="Times New Roman" w:hAnsi="Open Sans" w:cs="Open Sans"/>
-                <w:i/>
-                <w:iCs/>
-                <w:color w:val="000000"/>
-                <w:sz w:val="22"/>
-                <w:lang w:eastAsia="es-VE"/>
-              </w:rPr>
-              <w:t>Soft</w:t>
-            </w:r>
-            <w:proofErr w:type="spellEnd"/>
-            <w:r>
-              <w:rPr>
-                <w:rFonts w:ascii="Open Sans" w:eastAsia="Times New Roman" w:hAnsi="Open Sans" w:cs="Open Sans"/>
-                <w:i/>
-                <w:iCs/>
-                <w:color w:val="000000"/>
-                <w:sz w:val="22"/>
-                <w:lang w:eastAsia="es-VE"/>
-              </w:rPr>
-              <w:t>”.</w:t>
+              <w:t>Sistema de producción y ventas de equipamiento informático, “PC RIG Soft”.</w:t>
             </w:r>
           </w:p>
         </w:tc>
@@ -2956,21 +2557,8 @@
                 <w:sz w:val="22"/>
                 <w:lang w:eastAsia="es-VE"/>
               </w:rPr>
-              <w:t xml:space="preserve">Ing. Luis </w:t>
-            </w:r>
-            <w:proofErr w:type="spellStart"/>
-            <w:r>
-              <w:rPr>
-                <w:rFonts w:ascii="Open Sans" w:eastAsia="Times New Roman" w:hAnsi="Open Sans" w:cs="Open Sans"/>
-                <w:i/>
-                <w:iCs/>
-                <w:color w:val="000000"/>
-                <w:sz w:val="22"/>
-                <w:lang w:eastAsia="es-VE"/>
-              </w:rPr>
-              <w:t>Derico</w:t>
-            </w:r>
-            <w:proofErr w:type="spellEnd"/>
+              <w:t>Ing. Luis Derico</w:t>
+            </w:r>
           </w:p>
         </w:tc>
         <w:tc>
@@ -3079,7 +2667,6 @@
           <w:lang w:val="es-AR"/>
         </w:rPr>
       </w:pPr>
-      <w:proofErr w:type="spellStart"/>
       <w:r>
         <w:rPr>
           <w:rFonts w:ascii="Open Sans" w:hAnsi="Open Sans" w:cs="Open Sans"/>
@@ -3087,37 +2674,7 @@
           <w:szCs w:val="20"/>
           <w:lang w:val="es-AR"/>
         </w:rPr>
-        <w:t>Encar</w:t>
-      </w:r>
-      <w:proofErr w:type="spellEnd"/>
-      <w:r>
-        <w:rPr>
-          <w:rFonts w:ascii="Open Sans" w:hAnsi="Open Sans" w:cs="Open Sans"/>
-          <w:sz w:val="22"/>
-          <w:szCs w:val="20"/>
-          <w:lang w:val="es-AR"/>
-        </w:rPr>
-        <w:t xml:space="preserve"> PC es una empresa de </w:t>
-      </w:r>
-      <w:proofErr w:type="spellStart"/>
-      <w:r>
-        <w:rPr>
-          <w:rFonts w:ascii="Open Sans" w:hAnsi="Open Sans" w:cs="Open Sans"/>
-          <w:sz w:val="22"/>
-          <w:szCs w:val="20"/>
-          <w:lang w:val="es-AR"/>
-        </w:rPr>
-        <w:t>Gaming</w:t>
-      </w:r>
-      <w:proofErr w:type="spellEnd"/>
-      <w:r>
-        <w:rPr>
-          <w:rFonts w:ascii="Open Sans" w:hAnsi="Open Sans" w:cs="Open Sans"/>
-          <w:sz w:val="22"/>
-          <w:szCs w:val="20"/>
-          <w:lang w:val="es-AR"/>
-        </w:rPr>
-        <w:t xml:space="preserve"> e Informática joven en el mercado que se dedica a la venta de componentes informáticos y al montaje personalizado de computadoras de todo tipo, </w:t>
+        <w:t xml:space="preserve">Encar PC es una empresa de Gaming e Informática joven en el mercado que se dedica a la venta de componentes informáticos y al montaje personalizado de computadoras de todo tipo, </w:t>
       </w:r>
       <w:r>
         <w:rPr>
@@ -3648,27 +3205,7 @@
           <w:szCs w:val="20"/>
           <w:lang w:val="es-AR"/>
         </w:rPr>
-        <w:t>“</w:t>
-      </w:r>
-      <w:proofErr w:type="spellStart"/>
-      <w:r>
-        <w:rPr>
-          <w:rFonts w:ascii="Open Sans" w:hAnsi="Open Sans" w:cs="Open Sans"/>
-          <w:sz w:val="22"/>
-          <w:szCs w:val="20"/>
-          <w:lang w:val="es-AR"/>
-        </w:rPr>
-        <w:t>Odoo</w:t>
-      </w:r>
-      <w:proofErr w:type="spellEnd"/>
-      <w:r>
-        <w:rPr>
-          <w:rFonts w:ascii="Open Sans" w:hAnsi="Open Sans" w:cs="Open Sans"/>
-          <w:sz w:val="22"/>
-          <w:szCs w:val="20"/>
-          <w:lang w:val="es-AR"/>
-        </w:rPr>
-        <w:t>”</w:t>
+        <w:t>“Odoo”</w:t>
       </w:r>
       <w:r>
         <w:rPr>
@@ -4597,25 +4134,7 @@
           <w:color w:val="000000" w:themeColor="text1"/>
           <w:sz w:val="22"/>
         </w:rPr>
-        <w:t xml:space="preserve">El sistema PC RIG </w:t>
-      </w:r>
-      <w:proofErr w:type="spellStart"/>
-      <w:r>
-        <w:rPr>
-          <w:rFonts w:ascii="Open Sans" w:hAnsi="Open Sans" w:cs="Open Sans"/>
-          <w:color w:val="000000" w:themeColor="text1"/>
-          <w:sz w:val="22"/>
-        </w:rPr>
-        <w:t>Soft</w:t>
-      </w:r>
-      <w:proofErr w:type="spellEnd"/>
-      <w:r>
-        <w:rPr>
-          <w:rFonts w:ascii="Open Sans" w:hAnsi="Open Sans" w:cs="Open Sans"/>
-          <w:color w:val="000000" w:themeColor="text1"/>
-          <w:sz w:val="22"/>
-        </w:rPr>
-        <w:t xml:space="preserve">. </w:t>
+        <w:t xml:space="preserve">El sistema PC RIG Soft. </w:t>
       </w:r>
       <w:r>
         <w:rPr>
@@ -7212,7 +6731,25 @@
           <w:bCs/>
           <w:sz w:val="22"/>
         </w:rPr>
-        <w:t>Registro de Personal:</w:t>
+        <w:t xml:space="preserve">Registro de </w:t>
+      </w:r>
+      <w:r>
+        <w:rPr>
+          <w:rFonts w:ascii="Open Sans" w:hAnsi="Open Sans" w:cs="Open Sans"/>
+          <w:b/>
+          <w:bCs/>
+          <w:sz w:val="22"/>
+        </w:rPr>
+        <w:t>Empleado</w:t>
+      </w:r>
+      <w:r>
+        <w:rPr>
+          <w:rFonts w:ascii="Open Sans" w:hAnsi="Open Sans" w:cs="Open Sans"/>
+          <w:b/>
+          <w:bCs/>
+          <w:sz w:val="22"/>
+        </w:rPr>
+        <w:t>:</w:t>
       </w:r>
       <w:r>
         <w:rPr>
@@ -8667,25 +8204,7 @@
                 <w:sz w:val="20"/>
                 <w:szCs w:val="18"/>
               </w:rPr>
-              <w:t xml:space="preserve"> (Por Cable RJ45 o </w:t>
-            </w:r>
-            <w:proofErr w:type="spellStart"/>
-            <w:r>
-              <w:rPr>
-                <w:rFonts w:ascii="Open Sans" w:hAnsi="Open Sans" w:cs="Open Sans"/>
-                <w:sz w:val="20"/>
-                <w:szCs w:val="18"/>
-              </w:rPr>
-              <w:t>WiFi</w:t>
-            </w:r>
-            <w:proofErr w:type="spellEnd"/>
-            <w:r>
-              <w:rPr>
-                <w:rFonts w:ascii="Open Sans" w:hAnsi="Open Sans" w:cs="Open Sans"/>
-                <w:sz w:val="20"/>
-                <w:szCs w:val="18"/>
-              </w:rPr>
-              <w:t>)</w:t>
+              <w:t xml:space="preserve"> (Por Cable RJ45 o WiFi)</w:t>
             </w:r>
           </w:p>
         </w:tc>
@@ -8708,25 +8227,7 @@
                 <w:sz w:val="20"/>
                 <w:szCs w:val="18"/>
               </w:rPr>
-              <w:t xml:space="preserve">Sí (Por Cable RJ45 o </w:t>
-            </w:r>
-            <w:proofErr w:type="spellStart"/>
-            <w:r>
-              <w:rPr>
-                <w:rFonts w:ascii="Open Sans" w:hAnsi="Open Sans" w:cs="Open Sans"/>
-                <w:sz w:val="20"/>
-                <w:szCs w:val="18"/>
-              </w:rPr>
-              <w:t>WiFi</w:t>
-            </w:r>
-            <w:proofErr w:type="spellEnd"/>
-            <w:r>
-              <w:rPr>
-                <w:rFonts w:ascii="Open Sans" w:hAnsi="Open Sans" w:cs="Open Sans"/>
-                <w:sz w:val="20"/>
-                <w:szCs w:val="18"/>
-              </w:rPr>
-              <w:t>)</w:t>
+              <w:t>Sí (Por Cable RJ45 o WiFi)</w:t>
             </w:r>
           </w:p>
         </w:tc>
@@ -8789,9 +8290,8 @@
                 <w:szCs w:val="18"/>
                 <w:lang w:val="en-US"/>
               </w:rPr>
-              <w:t xml:space="preserve">Superior a 50 </w:t>
-            </w:r>
-            <w:proofErr w:type="spellStart"/>
+              <w:t>Superior a 50 KBps (400 kbps)</w:t>
+            </w:r>
             <w:r>
               <w:rPr>
                 <w:rFonts w:ascii="Open Sans" w:hAnsi="Open Sans" w:cs="Open Sans"/>
@@ -8799,39 +8299,9 @@
                 <w:szCs w:val="18"/>
                 <w:lang w:val="en-US"/>
               </w:rPr>
-              <w:t>KBps</w:t>
-            </w:r>
-            <w:proofErr w:type="spellEnd"/>
-            <w:r>
-              <w:rPr>
-                <w:rFonts w:ascii="Open Sans" w:hAnsi="Open Sans" w:cs="Open Sans"/>
-                <w:sz w:val="20"/>
-                <w:szCs w:val="18"/>
-                <w:lang w:val="en-US"/>
-              </w:rPr>
-              <w:t xml:space="preserve"> (400 kbps)</w:t>
-            </w:r>
-            <w:r>
-              <w:rPr>
-                <w:rFonts w:ascii="Open Sans" w:hAnsi="Open Sans" w:cs="Open Sans"/>
-                <w:sz w:val="20"/>
-                <w:szCs w:val="18"/>
-                <w:lang w:val="en-US"/>
-              </w:rPr>
               <w:br/>
-              <w:t xml:space="preserve">Inferior a 150 </w:t>
-            </w:r>
-            <w:proofErr w:type="spellStart"/>
-            <w:r>
-              <w:rPr>
-                <w:rFonts w:ascii="Open Sans" w:hAnsi="Open Sans" w:cs="Open Sans"/>
-                <w:sz w:val="20"/>
-                <w:szCs w:val="18"/>
-                <w:lang w:val="en-US"/>
-              </w:rPr>
-              <w:t>ms</w:t>
-            </w:r>
-            <w:proofErr w:type="spellEnd"/>
+              <w:t>Inferior a 150 ms</w:t>
+            </w:r>
           </w:p>
         </w:tc>
         <w:tc>
@@ -8855,9 +8325,8 @@
                 <w:szCs w:val="18"/>
                 <w:lang w:val="en-US"/>
               </w:rPr>
-              <w:t xml:space="preserve">Superior a 100 </w:t>
-            </w:r>
-            <w:proofErr w:type="spellStart"/>
+              <w:t>Superior a 100 KBps (800 kbps)</w:t>
+            </w:r>
             <w:r>
               <w:rPr>
                 <w:rFonts w:ascii="Open Sans" w:hAnsi="Open Sans" w:cs="Open Sans"/>
@@ -8865,39 +8334,9 @@
                 <w:szCs w:val="18"/>
                 <w:lang w:val="en-US"/>
               </w:rPr>
-              <w:t>KBps</w:t>
-            </w:r>
-            <w:proofErr w:type="spellEnd"/>
-            <w:r>
-              <w:rPr>
-                <w:rFonts w:ascii="Open Sans" w:hAnsi="Open Sans" w:cs="Open Sans"/>
-                <w:sz w:val="20"/>
-                <w:szCs w:val="18"/>
-                <w:lang w:val="en-US"/>
-              </w:rPr>
-              <w:t xml:space="preserve"> (800 kbps)</w:t>
-            </w:r>
-            <w:r>
-              <w:rPr>
-                <w:rFonts w:ascii="Open Sans" w:hAnsi="Open Sans" w:cs="Open Sans"/>
-                <w:sz w:val="20"/>
-                <w:szCs w:val="18"/>
-                <w:lang w:val="en-US"/>
-              </w:rPr>
               <w:br/>
-              <w:t xml:space="preserve">Inferior a 100 </w:t>
-            </w:r>
-            <w:proofErr w:type="spellStart"/>
-            <w:r>
-              <w:rPr>
-                <w:rFonts w:ascii="Open Sans" w:hAnsi="Open Sans" w:cs="Open Sans"/>
-                <w:sz w:val="20"/>
-                <w:szCs w:val="18"/>
-                <w:lang w:val="en-US"/>
-              </w:rPr>
-              <w:t>ms</w:t>
-            </w:r>
-            <w:proofErr w:type="spellEnd"/>
+              <w:t>Inferior a 100 ms</w:t>
+            </w:r>
           </w:p>
         </w:tc>
       </w:tr>
@@ -9914,45 +9353,91 @@
                 <w:szCs w:val="22"/>
                 <w:lang w:val="es-AR"/>
               </w:rPr>
-              <w:t xml:space="preserve">El sistema muestra cuadros de texto para introducir Nombre, Apellido, </w:t>
-            </w:r>
-            <w:r>
-              <w:rPr>
-                <w:rFonts w:ascii="Open Sans" w:hAnsi="Open Sans" w:cs="Open Sans"/>
-                <w:b w:val="0"/>
-                <w:bCs w:val="0"/>
-                <w:color w:val="000000" w:themeColor="text1"/>
-                <w:sz w:val="22"/>
-                <w:szCs w:val="22"/>
-                <w:lang w:val="es-AR"/>
-              </w:rPr>
-              <w:t xml:space="preserve">RUC o </w:t>
-            </w:r>
-            <w:proofErr w:type="spellStart"/>
-            <w:r>
-              <w:rPr>
-                <w:rFonts w:ascii="Open Sans" w:hAnsi="Open Sans" w:cs="Open Sans"/>
-                <w:b w:val="0"/>
-                <w:bCs w:val="0"/>
-                <w:color w:val="000000" w:themeColor="text1"/>
-                <w:sz w:val="22"/>
-                <w:szCs w:val="22"/>
-                <w:lang w:val="es-AR"/>
-              </w:rPr>
-              <w:t>C.I.N°</w:t>
-            </w:r>
-            <w:proofErr w:type="spellEnd"/>
-            <w:r>
-              <w:rPr>
-                <w:rFonts w:ascii="Open Sans" w:hAnsi="Open Sans" w:cs="Open Sans"/>
-                <w:b w:val="0"/>
-                <w:bCs w:val="0"/>
-                <w:color w:val="000000" w:themeColor="text1"/>
-                <w:sz w:val="22"/>
-                <w:szCs w:val="22"/>
-                <w:lang w:val="es-AR"/>
-              </w:rPr>
-              <w:t>, Dirección, Número de contacto, Email, Género.</w:t>
+              <w:t>El sistema muestra cuadros de texto para introducir Nombre</w:t>
+            </w:r>
+            <w:r>
+              <w:rPr>
+                <w:rFonts w:ascii="Open Sans" w:hAnsi="Open Sans" w:cs="Open Sans"/>
+                <w:b w:val="0"/>
+                <w:bCs w:val="0"/>
+                <w:color w:val="000000" w:themeColor="text1"/>
+                <w:sz w:val="22"/>
+                <w:szCs w:val="22"/>
+                <w:lang w:val="es-AR"/>
+              </w:rPr>
+              <w:t xml:space="preserve"> completo</w:t>
+            </w:r>
+            <w:r>
+              <w:rPr>
+                <w:rFonts w:ascii="Open Sans" w:hAnsi="Open Sans" w:cs="Open Sans"/>
+                <w:b w:val="0"/>
+                <w:bCs w:val="0"/>
+                <w:color w:val="000000" w:themeColor="text1"/>
+                <w:sz w:val="22"/>
+                <w:szCs w:val="22"/>
+                <w:lang w:val="es-AR"/>
+              </w:rPr>
+              <w:t xml:space="preserve">, </w:t>
+            </w:r>
+            <w:r>
+              <w:rPr>
+                <w:rFonts w:ascii="Open Sans" w:hAnsi="Open Sans" w:cs="Open Sans"/>
+                <w:b w:val="0"/>
+                <w:bCs w:val="0"/>
+                <w:color w:val="000000" w:themeColor="text1"/>
+                <w:sz w:val="22"/>
+                <w:szCs w:val="22"/>
+                <w:lang w:val="es-AR"/>
+              </w:rPr>
+              <w:t>RUC o C.I.N°, Dirección</w:t>
+            </w:r>
+            <w:r>
+              <w:rPr>
+                <w:rFonts w:ascii="Open Sans" w:hAnsi="Open Sans" w:cs="Open Sans"/>
+                <w:b w:val="0"/>
+                <w:bCs w:val="0"/>
+                <w:color w:val="000000" w:themeColor="text1"/>
+                <w:sz w:val="22"/>
+                <w:szCs w:val="22"/>
+                <w:lang w:val="es-AR"/>
+              </w:rPr>
+              <w:t>, Teléfono</w:t>
+            </w:r>
+            <w:r>
+              <w:rPr>
+                <w:rFonts w:ascii="Open Sans" w:hAnsi="Open Sans" w:cs="Open Sans"/>
+                <w:b w:val="0"/>
+                <w:bCs w:val="0"/>
+                <w:color w:val="000000" w:themeColor="text1"/>
+                <w:sz w:val="22"/>
+                <w:szCs w:val="22"/>
+                <w:lang w:val="es-AR"/>
+              </w:rPr>
+              <w:t xml:space="preserve">, </w:t>
+            </w:r>
+            <w:r>
+              <w:rPr>
+                <w:rFonts w:ascii="Open Sans" w:hAnsi="Open Sans" w:cs="Open Sans"/>
+                <w:b w:val="0"/>
+                <w:bCs w:val="0"/>
+                <w:color w:val="000000" w:themeColor="text1"/>
+                <w:sz w:val="22"/>
+                <w:szCs w:val="22"/>
+                <w:lang w:val="es-AR"/>
+              </w:rPr>
+              <w:t>Correo</w:t>
+            </w:r>
+            <w:r>
+              <w:rPr>
+                <w:rFonts w:ascii="Open Sans" w:hAnsi="Open Sans" w:cs="Open Sans"/>
+                <w:b w:val="0"/>
+                <w:bCs w:val="0"/>
+                <w:color w:val="000000" w:themeColor="text1"/>
+                <w:sz w:val="22"/>
+                <w:szCs w:val="22"/>
+                <w:lang w:val="es-AR"/>
+              </w:rPr>
+              <w:t>, Género.</w:t>
             </w:r>
           </w:p>
           <w:p>
@@ -10837,7 +10322,43 @@
                 <w:szCs w:val="22"/>
                 <w:lang w:val="es-AR"/>
               </w:rPr>
-              <w:t xml:space="preserve"> de la empresa, RUC, Dirección, Email, número de contacto</w:t>
+              <w:t xml:space="preserve"> de la empresa, RUC, Dirección, </w:t>
+            </w:r>
+            <w:r>
+              <w:rPr>
+                <w:rFonts w:ascii="Open Sans" w:hAnsi="Open Sans" w:cs="Open Sans"/>
+                <w:b w:val="0"/>
+                <w:bCs w:val="0"/>
+                <w:color w:val="000000" w:themeColor="text1"/>
+                <w:sz w:val="22"/>
+                <w:szCs w:val="22"/>
+                <w:lang w:val="es-AR"/>
+              </w:rPr>
+              <w:t>Correo</w:t>
+            </w:r>
+            <w:r>
+              <w:rPr>
+                <w:rFonts w:ascii="Open Sans" w:hAnsi="Open Sans" w:cs="Open Sans"/>
+                <w:b w:val="0"/>
+                <w:bCs w:val="0"/>
+                <w:color w:val="000000" w:themeColor="text1"/>
+                <w:sz w:val="22"/>
+                <w:szCs w:val="22"/>
+                <w:lang w:val="es-AR"/>
+              </w:rPr>
+              <w:t xml:space="preserve">, </w:t>
+            </w:r>
+            <w:r>
+              <w:rPr>
+                <w:rFonts w:ascii="Open Sans" w:hAnsi="Open Sans" w:cs="Open Sans"/>
+                <w:b w:val="0"/>
+                <w:bCs w:val="0"/>
+                <w:color w:val="000000" w:themeColor="text1"/>
+                <w:sz w:val="22"/>
+                <w:szCs w:val="22"/>
+                <w:lang w:val="es-AR"/>
+              </w:rPr>
+              <w:t>Teléfono</w:t>
             </w:r>
             <w:r>
               <w:rPr>
@@ -14369,7 +13890,173 @@
                 <w:szCs w:val="22"/>
                 <w:lang w:val="es-AR"/>
               </w:rPr>
-              <w:t>El sistema muestra una lista con los usuarios registrados y sus privilegios.</w:t>
+              <w:t>El sistema muestra una lista con los usuarios</w:t>
+            </w:r>
+            <w:r>
+              <w:rPr>
+                <w:rFonts w:ascii="Open Sans" w:hAnsi="Open Sans" w:cs="Open Sans"/>
+                <w:b w:val="0"/>
+                <w:bCs w:val="0"/>
+                <w:color w:val="000000" w:themeColor="text1"/>
+                <w:sz w:val="22"/>
+                <w:szCs w:val="22"/>
+                <w:lang w:val="es-AR"/>
+              </w:rPr>
+              <w:t xml:space="preserve"> registrados</w:t>
+            </w:r>
+            <w:r>
+              <w:rPr>
+                <w:rFonts w:ascii="Open Sans" w:hAnsi="Open Sans" w:cs="Open Sans"/>
+                <w:b w:val="0"/>
+                <w:bCs w:val="0"/>
+                <w:color w:val="000000" w:themeColor="text1"/>
+                <w:sz w:val="22"/>
+                <w:szCs w:val="22"/>
+                <w:lang w:val="es-AR"/>
+              </w:rPr>
+              <w:t>.</w:t>
+            </w:r>
+          </w:p>
+          <w:p>
+            <w:pPr>
+              <w:pStyle w:val="Ttulo1"/>
+              <w:numPr>
+                <w:ilvl w:val="0"/>
+                <w:numId w:val="33"/>
+              </w:numPr>
+              <w:spacing w:before="0" w:beforeAutospacing="0" w:after="120" w:afterAutospacing="0" w:line="40" w:lineRule="atLeast"/>
+              <w:ind w:left="992" w:hanging="425"/>
+              <w:jc w:val="both"/>
+              <w:outlineLvl w:val="0"/>
+              <w:rPr>
+                <w:rFonts w:ascii="Open Sans" w:hAnsi="Open Sans" w:cs="Open Sans"/>
+                <w:b w:val="0"/>
+                <w:bCs w:val="0"/>
+                <w:color w:val="000000" w:themeColor="text1"/>
+                <w:sz w:val="22"/>
+                <w:szCs w:val="22"/>
+                <w:lang w:val="es-AR"/>
+              </w:rPr>
+            </w:pPr>
+            <w:r>
+              <w:rPr>
+                <w:rFonts w:ascii="Open Sans" w:hAnsi="Open Sans" w:cs="Open Sans"/>
+                <w:b w:val="0"/>
+                <w:bCs w:val="0"/>
+                <w:color w:val="000000" w:themeColor="text1"/>
+                <w:sz w:val="22"/>
+                <w:szCs w:val="22"/>
+                <w:lang w:val="es-ES"/>
+              </w:rPr>
+              <w:t>El actor al pulsar sobre el botón Nuevo Usuario e</w:t>
+            </w:r>
+            <w:r>
+              <w:rPr>
+                <w:rFonts w:ascii="Open Sans" w:hAnsi="Open Sans" w:cs="Open Sans"/>
+                <w:b w:val="0"/>
+                <w:bCs w:val="0"/>
+                <w:color w:val="000000" w:themeColor="text1"/>
+                <w:sz w:val="22"/>
+                <w:szCs w:val="22"/>
+                <w:lang w:val="en-001"/>
+              </w:rPr>
+              <w:t xml:space="preserve">l sistema muestra cuadros de texto para introducir Nombre </w:t>
+            </w:r>
+            <w:r>
+              <w:rPr>
+                <w:rFonts w:ascii="Open Sans" w:hAnsi="Open Sans" w:cs="Open Sans"/>
+                <w:b w:val="0"/>
+                <w:bCs w:val="0"/>
+                <w:color w:val="000000" w:themeColor="text1"/>
+                <w:sz w:val="22"/>
+                <w:szCs w:val="22"/>
+                <w:lang w:val="es-ES"/>
+              </w:rPr>
+              <w:t>Completo, Nombre de Usuario, Contraseña</w:t>
+            </w:r>
+            <w:r>
+              <w:rPr>
+                <w:rFonts w:ascii="Open Sans" w:hAnsi="Open Sans" w:cs="Open Sans"/>
+                <w:b w:val="0"/>
+                <w:bCs w:val="0"/>
+                <w:color w:val="000000" w:themeColor="text1"/>
+                <w:sz w:val="22"/>
+                <w:szCs w:val="22"/>
+                <w:lang w:val="en-001"/>
+              </w:rPr>
+              <w:t xml:space="preserve">, </w:t>
+            </w:r>
+            <w:r>
+              <w:rPr>
+                <w:rFonts w:ascii="Open Sans" w:hAnsi="Open Sans" w:cs="Open Sans"/>
+                <w:b w:val="0"/>
+                <w:bCs w:val="0"/>
+                <w:color w:val="000000" w:themeColor="text1"/>
+                <w:sz w:val="22"/>
+                <w:szCs w:val="22"/>
+                <w:lang w:val="es-ES"/>
+              </w:rPr>
+              <w:t xml:space="preserve">Tipo de Usuario, C.I.Nº o </w:t>
+            </w:r>
+            <w:r>
+              <w:rPr>
+                <w:rFonts w:ascii="Open Sans" w:hAnsi="Open Sans" w:cs="Open Sans"/>
+                <w:b w:val="0"/>
+                <w:bCs w:val="0"/>
+                <w:color w:val="000000" w:themeColor="text1"/>
+                <w:sz w:val="22"/>
+                <w:szCs w:val="22"/>
+                <w:lang w:val="en-001"/>
+              </w:rPr>
+              <w:t xml:space="preserve">RUC, Dirección, </w:t>
+            </w:r>
+            <w:r>
+              <w:rPr>
+                <w:rFonts w:ascii="Open Sans" w:hAnsi="Open Sans" w:cs="Open Sans"/>
+                <w:b w:val="0"/>
+                <w:bCs w:val="0"/>
+                <w:color w:val="000000" w:themeColor="text1"/>
+                <w:sz w:val="22"/>
+                <w:szCs w:val="22"/>
+                <w:lang w:val="es-ES"/>
+              </w:rPr>
+              <w:t>Correo</w:t>
+            </w:r>
+            <w:r>
+              <w:rPr>
+                <w:rFonts w:ascii="Open Sans" w:hAnsi="Open Sans" w:cs="Open Sans"/>
+                <w:b w:val="0"/>
+                <w:bCs w:val="0"/>
+                <w:color w:val="000000" w:themeColor="text1"/>
+                <w:sz w:val="22"/>
+                <w:szCs w:val="22"/>
+                <w:lang w:val="en-001"/>
+              </w:rPr>
+              <w:t xml:space="preserve">, </w:t>
+            </w:r>
+            <w:r>
+              <w:rPr>
+                <w:rFonts w:ascii="Open Sans" w:hAnsi="Open Sans" w:cs="Open Sans"/>
+                <w:b w:val="0"/>
+                <w:bCs w:val="0"/>
+                <w:color w:val="000000" w:themeColor="text1"/>
+                <w:sz w:val="22"/>
+                <w:szCs w:val="22"/>
+                <w:lang w:val="es-ES"/>
+              </w:rPr>
+              <w:t>Teléfono</w:t>
+            </w:r>
+            <w:r>
+              <w:rPr>
+                <w:rFonts w:ascii="Open Sans" w:hAnsi="Open Sans" w:cs="Open Sans"/>
+                <w:b w:val="0"/>
+                <w:bCs w:val="0"/>
+                <w:color w:val="000000" w:themeColor="text1"/>
+                <w:sz w:val="22"/>
+                <w:szCs w:val="22"/>
+                <w:lang w:val="en-001"/>
+              </w:rPr>
+              <w:t>.</w:t>
             </w:r>
           </w:p>
           <w:p>
@@ -14491,7 +14178,31 @@
                 <w:szCs w:val="22"/>
                 <w:lang w:val="es-AR"/>
               </w:rPr>
-              <w:t xml:space="preserve"> registrar, modificar, eliminar y cambiar el tipo de usuario</w:t>
+              <w:t xml:space="preserve"> registrar, modificar, eliminar </w:t>
+            </w:r>
+            <w:r>
+              <w:rPr>
+                <w:rFonts w:ascii="Open Sans" w:hAnsi="Open Sans" w:cs="Open Sans"/>
+                <w:b w:val="0"/>
+                <w:bCs w:val="0"/>
+                <w:color w:val="000000" w:themeColor="text1"/>
+                <w:sz w:val="22"/>
+                <w:szCs w:val="22"/>
+                <w:lang w:val="es-AR"/>
+              </w:rPr>
+              <w:t>el</w:t>
+            </w:r>
+            <w:r>
+              <w:rPr>
+                <w:rFonts w:ascii="Open Sans" w:hAnsi="Open Sans" w:cs="Open Sans"/>
+                <w:b w:val="0"/>
+                <w:bCs w:val="0"/>
+                <w:color w:val="000000" w:themeColor="text1"/>
+                <w:sz w:val="22"/>
+                <w:szCs w:val="22"/>
+                <w:lang w:val="es-AR"/>
+              </w:rPr>
+              <w:t xml:space="preserve"> usuario</w:t>
             </w:r>
             <w:r>
               <w:rPr>
@@ -14698,25 +14409,6 @@
     <w:p>
       <w:pPr>
         <w:rPr>
-          <w:lang w:val="es-AR"/>
-        </w:rPr>
-      </w:pPr>
-    </w:p>
-    <w:p>
-      <w:pPr>
-        <w:rPr>
-          <w:lang w:val="es-AR"/>
-        </w:rPr>
-      </w:pPr>
-    </w:p>
-    <w:p>
-      <w:pPr>
-        <w:pStyle w:val="Ttulo1"/>
-        <w:jc w:val="both"/>
-        <w:rPr>
-          <w:rFonts w:ascii="Open Sans" w:hAnsi="Open Sans" w:cs="Open Sans"/>
-          <w:sz w:val="28"/>
-          <w:szCs w:val="44"/>
           <w:lang w:val="es-AR"/>
         </w:rPr>
       </w:pPr>
@@ -16070,27 +15762,7 @@
           <w:sz w:val="22"/>
           <w:lang w:eastAsia="es-VE"/>
         </w:rPr>
-        <w:t>Detallar: precio, plazo de entrega y forma de pago. Especificar lo que incluye (</w:t>
-      </w:r>
-      <w:proofErr w:type="spellStart"/>
-      <w:r>
-        <w:rPr>
-          <w:rFonts w:ascii="Open Sans" w:eastAsia="Times New Roman" w:hAnsi="Open Sans" w:cs="Open Sans"/>
-          <w:color w:val="AEAAAA" w:themeColor="background2" w:themeShade="BF"/>
-          <w:sz w:val="22"/>
-          <w:lang w:eastAsia="es-VE"/>
-        </w:rPr>
-        <w:t>Ej</w:t>
-      </w:r>
-      <w:proofErr w:type="spellEnd"/>
-      <w:r>
-        <w:rPr>
-          <w:rFonts w:ascii="Open Sans" w:eastAsia="Times New Roman" w:hAnsi="Open Sans" w:cs="Open Sans"/>
-          <w:color w:val="AEAAAA" w:themeColor="background2" w:themeShade="BF"/>
-          <w:sz w:val="22"/>
-          <w:lang w:eastAsia="es-VE"/>
-        </w:rPr>
-        <w:t>: manuales, soporte</w:t>
+        <w:t>Detallar: precio, plazo de entrega y forma de pago. Especificar lo que incluye (Ej: manuales, soporte</w:t>
       </w:r>
       <w:r>
         <w:rPr>
@@ -16227,19 +15899,8 @@
           <w:sz w:val="22"/>
           <w:lang w:eastAsia="es-VE"/>
         </w:rPr>
-        <w:t xml:space="preserve"> en </w:t>
-      </w:r>
-      <w:proofErr w:type="spellStart"/>
-      <w:r>
-        <w:rPr>
-          <w:rFonts w:ascii="Open Sans" w:eastAsia="Times New Roman" w:hAnsi="Open Sans" w:cs="Open Sans"/>
-          <w:color w:val="AEAAAA" w:themeColor="background2" w:themeShade="BF"/>
-          <w:sz w:val="22"/>
-          <w:lang w:eastAsia="es-VE"/>
-        </w:rPr>
-        <w:t>WorkBench</w:t>
-      </w:r>
-      <w:proofErr w:type="spellEnd"/>
+        <w:t xml:space="preserve"> en WorkBench</w:t>
+      </w:r>
       <w:r>
         <w:rPr>
           <w:rFonts w:ascii="Open Sans" w:eastAsia="Times New Roman" w:hAnsi="Open Sans" w:cs="Open Sans"/>

--- a/Analisis/Avances Entregados/PRESENTADO 7-11 - MODIFICADO 25-11.docx
+++ b/Analisis/Avances Entregados/PRESENTADO 7-11 - MODIFICADO 25-11.docx
@@ -11,7 +11,6 @@
           <w:docPartUnique/>
         </w:docPartObj>
       </w:sdtPr>
-      <w:sdtEndPr/>
       <w:sdtContent>
         <w:p>
           <w:r>
@@ -20,7 +19,7 @@
             </w:rPr>
             <w:pict w14:anchorId="49AD6122">
               <v:group id="Grupo 193" o:spid="_x0000_s2050" style="position:absolute;margin-left:36pt;margin-top:30.5pt;width:539.95pt;height:723.85pt;z-index:-251657216;mso-position-horizontal-relative:page;mso-position-vertical-relative:page" coordorigin=",-699" coordsize="68580,91934" o:gfxdata="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">
-                <v:rect id="Rectángulo 195" o:spid="_x0000_s2051" style="position:absolute;top:-699;width:68580;height:91934;visibility:visible;mso-wrap-style:square;v-text-anchor:bottom" o:gfxdata="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" filled="f" stroked="f" strokeweight="1pt">
+                <v:rect id="Rectángulo 195" o:spid="_x0000_s2051" style="position:absolute;top:-699;width:68580;height:91934;visibility:visible;v-text-anchor:bottom" o:gfxdata="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" filled="f" stroked="f" strokeweight="1pt">
                   <v:textbox inset="36pt,57.6pt,36pt,36pt">
                     <w:txbxContent>
                       <w:p>
@@ -42,7 +41,7 @@
                   <v:stroke joinstyle="miter"/>
                   <v:path gradientshapeok="t" o:connecttype="rect"/>
                 </v:shapetype>
-                <v:shape id="Cuadro de texto 196" o:spid="_x0000_s2052" type="#_x0000_t202" style="position:absolute;top:20383;width:68579;height:49915;visibility:visible;mso-wrap-style:square;v-text-anchor:middle" o:gfxdata="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" filled="f" stroked="f" strokeweight=".5pt">
+                <v:shape id="Cuadro de texto 196" o:spid="_x0000_s2052" type="#_x0000_t202" style="position:absolute;top:20383;width:68579;height:49915;visibility:visible;v-text-anchor:middle" o:gfxdata="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" filled="f" stroked="f" strokeweight=".5pt">
                   <v:textbox inset="36pt,7.2pt,36pt,7.2pt">
                     <w:txbxContent>
                       <w:sdt>
@@ -62,7 +61,6 @@
                           <w:dataBinding w:prefixMappings="xmlns:ns0='http://purl.org/dc/elements/1.1/' xmlns:ns1='http://schemas.openxmlformats.org/package/2006/metadata/core-properties' " w:xpath="/ns1:coreProperties[1]/ns0:title[1]" w:storeItemID="{6C3C8BC8-F283-45AE-878A-BAB7291924A1}"/>
                           <w:text/>
                         </w:sdtPr>
-                        <w:sdtEndPr/>
                         <w:sdtContent>
                           <w:p>
                             <w:pPr>
@@ -614,7 +612,7 @@
                 <w:sz w:val="22"/>
                 <w:szCs w:val="20"/>
               </w:rPr>
-              <w:t>3</w:t>
+              <w:t>2</w:t>
             </w:r>
             <w:r>
               <w:rPr>
@@ -808,7 +806,7 @@
                 <w:sz w:val="22"/>
                 <w:szCs w:val="20"/>
               </w:rPr>
-              <w:t>4</w:t>
+              <w:t>3</w:t>
             </w:r>
             <w:r>
               <w:rPr>
@@ -1098,7 +1096,7 @@
                 <w:sz w:val="22"/>
                 <w:szCs w:val="20"/>
               </w:rPr>
-              <w:t>6</w:t>
+              <w:t>5</w:t>
             </w:r>
             <w:r>
               <w:rPr>
@@ -1194,7 +1192,7 @@
                 <w:sz w:val="22"/>
                 <w:szCs w:val="20"/>
               </w:rPr>
-              <w:t>7</w:t>
+              <w:t>6</w:t>
             </w:r>
             <w:r>
               <w:rPr>
@@ -1301,7 +1299,7 @@
                 <w:sz w:val="22"/>
                 <w:szCs w:val="20"/>
               </w:rPr>
-              <w:t>7</w:t>
+              <w:t>6</w:t>
             </w:r>
             <w:r>
               <w:rPr>
@@ -1397,7 +1395,7 @@
                 <w:sz w:val="22"/>
                 <w:szCs w:val="20"/>
               </w:rPr>
-              <w:t>10</w:t>
+              <w:t>9</w:t>
             </w:r>
             <w:r>
               <w:rPr>
@@ -1493,7 +1491,7 @@
                 <w:sz w:val="22"/>
                 <w:szCs w:val="20"/>
               </w:rPr>
-              <w:t>11</w:t>
+              <w:t>9</w:t>
             </w:r>
             <w:r>
               <w:rPr>
@@ -1600,7 +1598,7 @@
                 <w:sz w:val="22"/>
                 <w:szCs w:val="20"/>
               </w:rPr>
-              <w:t>11</w:t>
+              <w:t>10</w:t>
             </w:r>
             <w:r>
               <w:rPr>
@@ -1697,7 +1695,7 @@
                 <w:sz w:val="22"/>
                 <w:szCs w:val="20"/>
               </w:rPr>
-              <w:t>12</w:t>
+              <w:t>11</w:t>
             </w:r>
             <w:r>
               <w:rPr>
@@ -1794,7 +1792,7 @@
                 <w:sz w:val="22"/>
                 <w:szCs w:val="20"/>
               </w:rPr>
-              <w:t>13</w:t>
+              <w:t>11</w:t>
             </w:r>
             <w:r>
               <w:rPr>
@@ -1998,7 +1996,7 @@
                 <w:sz w:val="22"/>
                 <w:szCs w:val="20"/>
               </w:rPr>
-              <w:t>14</w:t>
+              <w:t>19</w:t>
             </w:r>
             <w:r>
               <w:rPr>
@@ -2095,7 +2093,7 @@
                 <w:sz w:val="22"/>
                 <w:szCs w:val="20"/>
               </w:rPr>
-              <w:t>14</w:t>
+              <w:t>20</w:t>
             </w:r>
             <w:r>
               <w:rPr>
@@ -2260,7 +2258,31 @@
                 <w:sz w:val="22"/>
                 <w:lang w:eastAsia="es-VE"/>
               </w:rPr>
-              <w:t>Sistema de producción y ventas de equipamiento informático, “PC RIG Soft”.</w:t>
+              <w:t xml:space="preserve">Sistema de producción y ventas de equipamiento informático, “PC RIG </w:t>
+            </w:r>
+            <w:proofErr w:type="spellStart"/>
+            <w:r>
+              <w:rPr>
+                <w:rFonts w:ascii="Open Sans" w:eastAsia="Times New Roman" w:hAnsi="Open Sans" w:cs="Open Sans"/>
+                <w:i/>
+                <w:iCs/>
+                <w:color w:val="000000"/>
+                <w:sz w:val="22"/>
+                <w:lang w:eastAsia="es-VE"/>
+              </w:rPr>
+              <w:t>Soft</w:t>
+            </w:r>
+            <w:proofErr w:type="spellEnd"/>
+            <w:r>
+              <w:rPr>
+                <w:rFonts w:ascii="Open Sans" w:eastAsia="Times New Roman" w:hAnsi="Open Sans" w:cs="Open Sans"/>
+                <w:i/>
+                <w:iCs/>
+                <w:color w:val="000000"/>
+                <w:sz w:val="22"/>
+                <w:lang w:eastAsia="es-VE"/>
+              </w:rPr>
+              <w:t>”.</w:t>
             </w:r>
           </w:p>
         </w:tc>
@@ -2328,7 +2350,31 @@
                 <w:sz w:val="22"/>
                 <w:lang w:eastAsia="es-VE"/>
               </w:rPr>
-              <w:t>23 de Septiembre del 2021</w:t>
+              <w:t xml:space="preserve">23 de </w:t>
+            </w:r>
+            <w:proofErr w:type="gramStart"/>
+            <w:r>
+              <w:rPr>
+                <w:rFonts w:ascii="Open Sans" w:eastAsia="Times New Roman" w:hAnsi="Open Sans" w:cs="Open Sans"/>
+                <w:i/>
+                <w:iCs/>
+                <w:color w:val="000000"/>
+                <w:sz w:val="22"/>
+                <w:lang w:eastAsia="es-VE"/>
+              </w:rPr>
+              <w:t>Septiembre</w:t>
+            </w:r>
+            <w:proofErr w:type="gramEnd"/>
+            <w:r>
+              <w:rPr>
+                <w:rFonts w:ascii="Open Sans" w:eastAsia="Times New Roman" w:hAnsi="Open Sans" w:cs="Open Sans"/>
+                <w:i/>
+                <w:iCs/>
+                <w:color w:val="000000"/>
+                <w:sz w:val="22"/>
+                <w:lang w:eastAsia="es-VE"/>
+              </w:rPr>
+              <w:t xml:space="preserve"> del 2021</w:t>
             </w:r>
           </w:p>
         </w:tc>
@@ -2557,8 +2603,21 @@
                 <w:sz w:val="22"/>
                 <w:lang w:eastAsia="es-VE"/>
               </w:rPr>
-              <w:t>Ing. Luis Derico</w:t>
-            </w:r>
+              <w:t xml:space="preserve">Ing. Luis </w:t>
+            </w:r>
+            <w:proofErr w:type="spellStart"/>
+            <w:r>
+              <w:rPr>
+                <w:rFonts w:ascii="Open Sans" w:eastAsia="Times New Roman" w:hAnsi="Open Sans" w:cs="Open Sans"/>
+                <w:i/>
+                <w:iCs/>
+                <w:color w:val="000000"/>
+                <w:sz w:val="22"/>
+                <w:lang w:eastAsia="es-VE"/>
+              </w:rPr>
+              <w:t>Derico</w:t>
+            </w:r>
+            <w:proofErr w:type="spellEnd"/>
           </w:p>
         </w:tc>
         <w:tc>
@@ -2667,6 +2726,7 @@
           <w:lang w:val="es-AR"/>
         </w:rPr>
       </w:pPr>
+      <w:proofErr w:type="spellStart"/>
       <w:r>
         <w:rPr>
           <w:rFonts w:ascii="Open Sans" w:hAnsi="Open Sans" w:cs="Open Sans"/>
@@ -2674,7 +2734,37 @@
           <w:szCs w:val="20"/>
           <w:lang w:val="es-AR"/>
         </w:rPr>
-        <w:t xml:space="preserve">Encar PC es una empresa de Gaming e Informática joven en el mercado que se dedica a la venta de componentes informáticos y al montaje personalizado de computadoras de todo tipo, </w:t>
+        <w:t>Encar</w:t>
+      </w:r>
+      <w:proofErr w:type="spellEnd"/>
+      <w:r>
+        <w:rPr>
+          <w:rFonts w:ascii="Open Sans" w:hAnsi="Open Sans" w:cs="Open Sans"/>
+          <w:sz w:val="22"/>
+          <w:szCs w:val="20"/>
+          <w:lang w:val="es-AR"/>
+        </w:rPr>
+        <w:t xml:space="preserve"> PC es una empresa de </w:t>
+      </w:r>
+      <w:proofErr w:type="spellStart"/>
+      <w:r>
+        <w:rPr>
+          <w:rFonts w:ascii="Open Sans" w:hAnsi="Open Sans" w:cs="Open Sans"/>
+          <w:sz w:val="22"/>
+          <w:szCs w:val="20"/>
+          <w:lang w:val="es-AR"/>
+        </w:rPr>
+        <w:t>Gaming</w:t>
+      </w:r>
+      <w:proofErr w:type="spellEnd"/>
+      <w:r>
+        <w:rPr>
+          <w:rFonts w:ascii="Open Sans" w:hAnsi="Open Sans" w:cs="Open Sans"/>
+          <w:sz w:val="22"/>
+          <w:szCs w:val="20"/>
+          <w:lang w:val="es-AR"/>
+        </w:rPr>
+        <w:t xml:space="preserve"> e Informática joven en el mercado que se dedica a la venta de componentes informáticos y al montaje personalizado de computadoras de todo tipo, </w:t>
       </w:r>
       <w:r>
         <w:rPr>
@@ -3205,7 +3295,27 @@
           <w:szCs w:val="20"/>
           <w:lang w:val="es-AR"/>
         </w:rPr>
-        <w:t>“Odoo”</w:t>
+        <w:t>“</w:t>
+      </w:r>
+      <w:proofErr w:type="spellStart"/>
+      <w:r>
+        <w:rPr>
+          <w:rFonts w:ascii="Open Sans" w:hAnsi="Open Sans" w:cs="Open Sans"/>
+          <w:sz w:val="22"/>
+          <w:szCs w:val="20"/>
+          <w:lang w:val="es-AR"/>
+        </w:rPr>
+        <w:t>Odoo</w:t>
+      </w:r>
+      <w:proofErr w:type="spellEnd"/>
+      <w:r>
+        <w:rPr>
+          <w:rFonts w:ascii="Open Sans" w:hAnsi="Open Sans" w:cs="Open Sans"/>
+          <w:sz w:val="22"/>
+          <w:szCs w:val="20"/>
+          <w:lang w:val="es-AR"/>
+        </w:rPr>
+        <w:t>”</w:t>
       </w:r>
       <w:r>
         <w:rPr>
@@ -4134,7 +4244,25 @@
           <w:color w:val="000000" w:themeColor="text1"/>
           <w:sz w:val="22"/>
         </w:rPr>
-        <w:t xml:space="preserve">El sistema PC RIG Soft. </w:t>
+        <w:t xml:space="preserve">El sistema PC RIG </w:t>
+      </w:r>
+      <w:proofErr w:type="spellStart"/>
+      <w:r>
+        <w:rPr>
+          <w:rFonts w:ascii="Open Sans" w:hAnsi="Open Sans" w:cs="Open Sans"/>
+          <w:color w:val="000000" w:themeColor="text1"/>
+          <w:sz w:val="22"/>
+        </w:rPr>
+        <w:t>Soft</w:t>
+      </w:r>
+      <w:proofErr w:type="spellEnd"/>
+      <w:r>
+        <w:rPr>
+          <w:rFonts w:ascii="Open Sans" w:hAnsi="Open Sans" w:cs="Open Sans"/>
+          <w:color w:val="000000" w:themeColor="text1"/>
+          <w:sz w:val="22"/>
+        </w:rPr>
+        <w:t xml:space="preserve">. </w:t>
       </w:r>
       <w:r>
         <w:rPr>
@@ -7480,29 +7608,6 @@
     <w:p>
       <w:pPr>
         <w:pStyle w:val="Prrafodelista"/>
-        <w:numPr>
-          <w:ilvl w:val="0"/>
-          <w:numId w:val="14"/>
-        </w:numPr>
-        <w:spacing w:after="160" w:line="360" w:lineRule="auto"/>
-        <w:jc w:val="both"/>
-        <w:rPr>
-          <w:rFonts w:ascii="Open Sans" w:hAnsi="Open Sans" w:cs="Open Sans"/>
-          <w:color w:val="000000" w:themeColor="text1"/>
-          <w:sz w:val="22"/>
-        </w:rPr>
-      </w:pPr>
-      <w:r>
-        <w:rPr>
-          <w:rFonts w:ascii="Open Sans" w:hAnsi="Open Sans" w:cs="Open Sans"/>
-          <w:color w:val="000000" w:themeColor="text1"/>
-          <w:sz w:val="22"/>
-        </w:rPr>
-        <w:t>El usuario podrá utilizar el sistema únicamente en horario laboral.</w:t>
-      </w:r>
-    </w:p>
-    <w:p>
-      <w:pPr>
         <w:spacing w:after="160" w:line="360" w:lineRule="auto"/>
         <w:jc w:val="both"/>
         <w:rPr>
@@ -8204,7 +8309,25 @@
                 <w:sz w:val="20"/>
                 <w:szCs w:val="18"/>
               </w:rPr>
-              <w:t xml:space="preserve"> (Por Cable RJ45 o WiFi)</w:t>
+              <w:t xml:space="preserve"> (Por Cable RJ45 o </w:t>
+            </w:r>
+            <w:proofErr w:type="spellStart"/>
+            <w:r>
+              <w:rPr>
+                <w:rFonts w:ascii="Open Sans" w:hAnsi="Open Sans" w:cs="Open Sans"/>
+                <w:sz w:val="20"/>
+                <w:szCs w:val="18"/>
+              </w:rPr>
+              <w:t>WiFi</w:t>
+            </w:r>
+            <w:proofErr w:type="spellEnd"/>
+            <w:r>
+              <w:rPr>
+                <w:rFonts w:ascii="Open Sans" w:hAnsi="Open Sans" w:cs="Open Sans"/>
+                <w:sz w:val="20"/>
+                <w:szCs w:val="18"/>
+              </w:rPr>
+              <w:t>)</w:t>
             </w:r>
           </w:p>
         </w:tc>
@@ -8227,7 +8350,25 @@
                 <w:sz w:val="20"/>
                 <w:szCs w:val="18"/>
               </w:rPr>
-              <w:t>Sí (Por Cable RJ45 o WiFi)</w:t>
+              <w:t xml:space="preserve">Sí (Por Cable RJ45 o </w:t>
+            </w:r>
+            <w:proofErr w:type="spellStart"/>
+            <w:r>
+              <w:rPr>
+                <w:rFonts w:ascii="Open Sans" w:hAnsi="Open Sans" w:cs="Open Sans"/>
+                <w:sz w:val="20"/>
+                <w:szCs w:val="18"/>
+              </w:rPr>
+              <w:t>WiFi</w:t>
+            </w:r>
+            <w:proofErr w:type="spellEnd"/>
+            <w:r>
+              <w:rPr>
+                <w:rFonts w:ascii="Open Sans" w:hAnsi="Open Sans" w:cs="Open Sans"/>
+                <w:sz w:val="20"/>
+                <w:szCs w:val="18"/>
+              </w:rPr>
+              <w:t>)</w:t>
             </w:r>
           </w:p>
         </w:tc>
@@ -8290,8 +8431,9 @@
                 <w:szCs w:val="18"/>
                 <w:lang w:val="en-US"/>
               </w:rPr>
-              <w:t>Superior a 50 KBps (400 kbps)</w:t>
-            </w:r>
+              <w:t xml:space="preserve">Superior a 50 </w:t>
+            </w:r>
+            <w:proofErr w:type="spellStart"/>
             <w:r>
               <w:rPr>
                 <w:rFonts w:ascii="Open Sans" w:hAnsi="Open Sans" w:cs="Open Sans"/>
@@ -8299,9 +8441,39 @@
                 <w:szCs w:val="18"/>
                 <w:lang w:val="en-US"/>
               </w:rPr>
+              <w:t>KBps</w:t>
+            </w:r>
+            <w:proofErr w:type="spellEnd"/>
+            <w:r>
+              <w:rPr>
+                <w:rFonts w:ascii="Open Sans" w:hAnsi="Open Sans" w:cs="Open Sans"/>
+                <w:sz w:val="20"/>
+                <w:szCs w:val="18"/>
+                <w:lang w:val="en-US"/>
+              </w:rPr>
+              <w:t xml:space="preserve"> (400 kbps)</w:t>
+            </w:r>
+            <w:r>
+              <w:rPr>
+                <w:rFonts w:ascii="Open Sans" w:hAnsi="Open Sans" w:cs="Open Sans"/>
+                <w:sz w:val="20"/>
+                <w:szCs w:val="18"/>
+                <w:lang w:val="en-US"/>
+              </w:rPr>
               <w:br/>
-              <w:t>Inferior a 150 ms</w:t>
-            </w:r>
+              <w:t xml:space="preserve">Inferior a 150 </w:t>
+            </w:r>
+            <w:proofErr w:type="spellStart"/>
+            <w:r>
+              <w:rPr>
+                <w:rFonts w:ascii="Open Sans" w:hAnsi="Open Sans" w:cs="Open Sans"/>
+                <w:sz w:val="20"/>
+                <w:szCs w:val="18"/>
+                <w:lang w:val="en-US"/>
+              </w:rPr>
+              <w:t>ms</w:t>
+            </w:r>
+            <w:proofErr w:type="spellEnd"/>
           </w:p>
         </w:tc>
         <w:tc>
@@ -8325,8 +8497,9 @@
                 <w:szCs w:val="18"/>
                 <w:lang w:val="en-US"/>
               </w:rPr>
-              <w:t>Superior a 100 KBps (800 kbps)</w:t>
-            </w:r>
+              <w:t xml:space="preserve">Superior a 100 </w:t>
+            </w:r>
+            <w:proofErr w:type="spellStart"/>
             <w:r>
               <w:rPr>
                 <w:rFonts w:ascii="Open Sans" w:hAnsi="Open Sans" w:cs="Open Sans"/>
@@ -8334,9 +8507,39 @@
                 <w:szCs w:val="18"/>
                 <w:lang w:val="en-US"/>
               </w:rPr>
+              <w:t>KBps</w:t>
+            </w:r>
+            <w:proofErr w:type="spellEnd"/>
+            <w:r>
+              <w:rPr>
+                <w:rFonts w:ascii="Open Sans" w:hAnsi="Open Sans" w:cs="Open Sans"/>
+                <w:sz w:val="20"/>
+                <w:szCs w:val="18"/>
+                <w:lang w:val="en-US"/>
+              </w:rPr>
+              <w:t xml:space="preserve"> (800 kbps)</w:t>
+            </w:r>
+            <w:r>
+              <w:rPr>
+                <w:rFonts w:ascii="Open Sans" w:hAnsi="Open Sans" w:cs="Open Sans"/>
+                <w:sz w:val="20"/>
+                <w:szCs w:val="18"/>
+                <w:lang w:val="en-US"/>
+              </w:rPr>
               <w:br/>
-              <w:t>Inferior a 100 ms</w:t>
-            </w:r>
+              <w:t xml:space="preserve">Inferior a 100 </w:t>
+            </w:r>
+            <w:proofErr w:type="spellStart"/>
+            <w:r>
+              <w:rPr>
+                <w:rFonts w:ascii="Open Sans" w:hAnsi="Open Sans" w:cs="Open Sans"/>
+                <w:sz w:val="20"/>
+                <w:szCs w:val="18"/>
+                <w:lang w:val="en-US"/>
+              </w:rPr>
+              <w:t>ms</w:t>
+            </w:r>
+            <w:proofErr w:type="spellEnd"/>
           </w:p>
         </w:tc>
       </w:tr>
@@ -8622,15 +8825,15 @@
           <w:noProof/>
         </w:rPr>
         <w:drawing>
-          <wp:anchor distT="0" distB="0" distL="114300" distR="114300" simplePos="0" relativeHeight="251647488" behindDoc="0" locked="0" layoutInCell="1" allowOverlap="1" wp14:anchorId="35EA577E" wp14:editId="2F7EFD7B">
+          <wp:anchor distT="0" distB="0" distL="114300" distR="114300" simplePos="0" relativeHeight="251647488" behindDoc="0" locked="0" layoutInCell="1" allowOverlap="1" wp14:anchorId="35EA577E" wp14:editId="35AA3D2A">
             <wp:simplePos x="0" y="0"/>
             <wp:positionH relativeFrom="column">
-              <wp:posOffset>-603885</wp:posOffset>
+              <wp:posOffset>-554087</wp:posOffset>
             </wp:positionH>
             <wp:positionV relativeFrom="paragraph">
-              <wp:posOffset>399613</wp:posOffset>
+              <wp:posOffset>396810</wp:posOffset>
             </wp:positionV>
-            <wp:extent cx="6828597" cy="4178493"/>
+            <wp:extent cx="6729001" cy="4178493"/>
             <wp:effectExtent l="0" t="0" r="0" b="0"/>
             <wp:wrapNone/>
             <wp:docPr id="6" name="Imagen 6"/>
@@ -8645,7 +8848,7 @@
                     <pic:cNvPicPr/>
                   </pic:nvPicPr>
                   <pic:blipFill>
-                    <a:blip r:embed="rId8">
+                    <a:blip r:embed="rId8" cstate="print">
                       <a:extLst>
                         <a:ext uri="{28A0092B-C50C-407E-A947-70E740481C1C}">
                           <a14:useLocalDpi xmlns:a14="http://schemas.microsoft.com/office/drawing/2010/main" val="0"/>
@@ -8659,7 +8862,7 @@
                   <pic:spPr>
                     <a:xfrm>
                       <a:off x="0" y="0"/>
-                      <a:ext cx="6828597" cy="4178493"/>
+                      <a:ext cx="6729001" cy="4178493"/>
                     </a:xfrm>
                     <a:prstGeom prst="rect">
                       <a:avLst/>
@@ -8881,7 +9084,7 @@
                 <w:szCs w:val="22"/>
                 <w:lang w:val="es-AR"/>
               </w:rPr>
-              <w:t>Registrar Cliente</w:t>
+              <w:t>Registrar Ventas</w:t>
             </w:r>
           </w:p>
         </w:tc>
@@ -9074,17 +9277,7 @@
                 <w:szCs w:val="22"/>
                 <w:lang w:val="es-AR"/>
               </w:rPr>
-              <w:t>Descripción</w:t>
-            </w:r>
-            <w:r>
-              <w:rPr>
-                <w:rFonts w:ascii="Open Sans" w:hAnsi="Open Sans" w:cs="Open Sans"/>
-                <w:color w:val="000000" w:themeColor="text1"/>
-                <w:sz w:val="22"/>
-                <w:szCs w:val="22"/>
-                <w:lang w:val="es-AR"/>
-              </w:rPr>
-              <w:t>:</w:t>
+              <w:t>Descripción:</w:t>
             </w:r>
           </w:p>
           <w:p>
@@ -9112,7 +9305,19 @@
                 <w:szCs w:val="22"/>
                 <w:lang w:val="es-AR"/>
               </w:rPr>
-              <w:t>Permite registrar los datos de los clientes</w:t>
+              <w:t xml:space="preserve">Permite el registro de </w:t>
+            </w:r>
+            <w:r>
+              <w:rPr>
+                <w:rFonts w:ascii="Open Sans" w:hAnsi="Open Sans" w:cs="Open Sans"/>
+                <w:b w:val="0"/>
+                <w:bCs w:val="0"/>
+                <w:color w:val="000000" w:themeColor="text1"/>
+                <w:sz w:val="22"/>
+                <w:szCs w:val="22"/>
+                <w:lang w:val="es-AR"/>
+              </w:rPr>
+              <w:t>una nueva venta</w:t>
             </w:r>
             <w:r>
               <w:rPr>
@@ -9187,7 +9392,31 @@
                 <w:szCs w:val="22"/>
                 <w:lang w:val="es-AR"/>
               </w:rPr>
-              <w:t>Empleado.</w:t>
+              <w:t>Usuario</w:t>
+            </w:r>
+            <w:r>
+              <w:rPr>
+                <w:rFonts w:ascii="Open Sans" w:hAnsi="Open Sans" w:cs="Open Sans"/>
+                <w:b w:val="0"/>
+                <w:bCs w:val="0"/>
+                <w:color w:val="000000" w:themeColor="text1"/>
+                <w:sz w:val="22"/>
+                <w:szCs w:val="22"/>
+                <w:lang w:val="es-AR"/>
+              </w:rPr>
+              <w:t xml:space="preserve"> / Administrador</w:t>
+            </w:r>
+            <w:r>
+              <w:rPr>
+                <w:rFonts w:ascii="Open Sans" w:hAnsi="Open Sans" w:cs="Open Sans"/>
+                <w:b w:val="0"/>
+                <w:bCs w:val="0"/>
+                <w:color w:val="000000" w:themeColor="text1"/>
+                <w:sz w:val="22"/>
+                <w:szCs w:val="22"/>
+                <w:lang w:val="es-AR"/>
+              </w:rPr>
+              <w:t>.</w:t>
             </w:r>
           </w:p>
         </w:tc>
@@ -9228,7 +9457,7 @@
           <w:p>
             <w:pPr>
               <w:pStyle w:val="Ttulo1"/>
-              <w:spacing w:before="0" w:beforeAutospacing="0" w:after="0" w:afterAutospacing="0" w:line="40" w:lineRule="atLeast"/>
+              <w:spacing w:before="0" w:beforeAutospacing="0" w:after="0" w:afterAutospacing="0" w:line="276" w:lineRule="auto"/>
               <w:outlineLvl w:val="0"/>
               <w:rPr>
                 <w:rFonts w:ascii="Open Sans" w:hAnsi="Open Sans" w:cs="Open Sans"/>
@@ -9252,6 +9481,334 @@
               </w:rPr>
               <w:t>El actor debe estar autenticado en el sistema.</w:t>
             </w:r>
+          </w:p>
+          <w:p>
+            <w:pPr>
+              <w:pStyle w:val="Ttulo1"/>
+              <w:spacing w:before="0" w:beforeAutospacing="0" w:after="0" w:afterAutospacing="0" w:line="276" w:lineRule="auto"/>
+              <w:outlineLvl w:val="0"/>
+              <w:rPr>
+                <w:rFonts w:ascii="Open Sans" w:hAnsi="Open Sans" w:cs="Open Sans"/>
+                <w:b w:val="0"/>
+                <w:bCs w:val="0"/>
+                <w:color w:val="000000" w:themeColor="text1"/>
+                <w:sz w:val="22"/>
+                <w:szCs w:val="22"/>
+                <w:lang w:val="es-AR"/>
+              </w:rPr>
+            </w:pPr>
+            <w:r>
+              <w:rPr>
+                <w:rFonts w:ascii="Open Sans" w:hAnsi="Open Sans" w:cs="Open Sans"/>
+                <w:b w:val="0"/>
+                <w:bCs w:val="0"/>
+                <w:color w:val="000000" w:themeColor="text1"/>
+                <w:sz w:val="22"/>
+                <w:szCs w:val="22"/>
+                <w:lang w:val="es-AR"/>
+              </w:rPr>
+              <w:t>El registro de venta requerirá un cliente cargado dentro del sistema.</w:t>
+            </w:r>
+          </w:p>
+        </w:tc>
+      </w:tr>
+      <w:tr>
+        <w:trPr>
+          <w:trHeight w:val="2335"/>
+        </w:trPr>
+        <w:tc>
+          <w:tcPr>
+            <w:tcW w:w="9070" w:type="dxa"/>
+            <w:gridSpan w:val="2"/>
+          </w:tcPr>
+          <w:p>
+            <w:pPr>
+              <w:pStyle w:val="Ttulo1"/>
+              <w:spacing w:before="0" w:beforeAutospacing="0" w:after="0" w:afterAutospacing="0" w:line="360" w:lineRule="auto"/>
+              <w:outlineLvl w:val="0"/>
+              <w:rPr>
+                <w:rFonts w:ascii="Open Sans" w:hAnsi="Open Sans" w:cs="Open Sans"/>
+                <w:color w:val="000000" w:themeColor="text1"/>
+                <w:sz w:val="22"/>
+                <w:szCs w:val="22"/>
+                <w:lang w:val="es-AR"/>
+              </w:rPr>
+            </w:pPr>
+            <w:r>
+              <w:rPr>
+                <w:rFonts w:ascii="Open Sans" w:hAnsi="Open Sans" w:cs="Open Sans"/>
+                <w:color w:val="000000" w:themeColor="text1"/>
+                <w:sz w:val="22"/>
+                <w:szCs w:val="22"/>
+                <w:lang w:val="es-AR"/>
+              </w:rPr>
+              <w:t>Flujo Normal:</w:t>
+            </w:r>
+          </w:p>
+          <w:p>
+            <w:pPr>
+              <w:pStyle w:val="Ttulo1"/>
+              <w:numPr>
+                <w:ilvl w:val="0"/>
+                <w:numId w:val="37"/>
+              </w:numPr>
+              <w:spacing w:before="0" w:beforeAutospacing="0" w:after="120" w:afterAutospacing="0" w:line="40" w:lineRule="atLeast"/>
+              <w:ind w:left="993" w:hanging="426"/>
+              <w:jc w:val="both"/>
+              <w:outlineLvl w:val="0"/>
+              <w:rPr>
+                <w:rFonts w:ascii="Open Sans" w:hAnsi="Open Sans" w:cs="Open Sans"/>
+                <w:b w:val="0"/>
+                <w:bCs w:val="0"/>
+                <w:color w:val="000000" w:themeColor="text1"/>
+                <w:sz w:val="22"/>
+                <w:szCs w:val="22"/>
+                <w:lang w:val="es-AR"/>
+              </w:rPr>
+            </w:pPr>
+            <w:r>
+              <w:rPr>
+                <w:rFonts w:ascii="Open Sans" w:hAnsi="Open Sans" w:cs="Open Sans"/>
+                <w:b w:val="0"/>
+                <w:bCs w:val="0"/>
+                <w:color w:val="000000" w:themeColor="text1"/>
+                <w:sz w:val="22"/>
+                <w:szCs w:val="22"/>
+                <w:lang w:val="es-AR"/>
+              </w:rPr>
+              <w:t>El actor pulsa sobre el botón Ventas.</w:t>
+            </w:r>
+          </w:p>
+          <w:p>
+            <w:pPr>
+              <w:pStyle w:val="Ttulo1"/>
+              <w:numPr>
+                <w:ilvl w:val="0"/>
+                <w:numId w:val="37"/>
+              </w:numPr>
+              <w:spacing w:before="0" w:beforeAutospacing="0" w:after="120" w:afterAutospacing="0" w:line="40" w:lineRule="atLeast"/>
+              <w:ind w:left="993" w:hanging="426"/>
+              <w:jc w:val="both"/>
+              <w:outlineLvl w:val="0"/>
+              <w:rPr>
+                <w:rFonts w:ascii="Open Sans" w:hAnsi="Open Sans" w:cs="Open Sans"/>
+                <w:b w:val="0"/>
+                <w:bCs w:val="0"/>
+                <w:color w:val="000000" w:themeColor="text1"/>
+                <w:sz w:val="22"/>
+                <w:szCs w:val="22"/>
+                <w:lang w:val="es-AR"/>
+              </w:rPr>
+            </w:pPr>
+            <w:r>
+              <w:rPr>
+                <w:rFonts w:ascii="Open Sans" w:hAnsi="Open Sans" w:cs="Open Sans"/>
+                <w:b w:val="0"/>
+                <w:bCs w:val="0"/>
+                <w:color w:val="000000" w:themeColor="text1"/>
+                <w:sz w:val="22"/>
+                <w:szCs w:val="22"/>
+                <w:lang w:val="es-AR"/>
+              </w:rPr>
+              <w:t>El sistema muestra la lista de stock disponible junto a un campo de texto para ingresar el documento del cliente</w:t>
+            </w:r>
+            <w:r>
+              <w:rPr>
+                <w:rFonts w:ascii="Open Sans" w:hAnsi="Open Sans" w:cs="Open Sans"/>
+                <w:b w:val="0"/>
+                <w:bCs w:val="0"/>
+                <w:color w:val="000000" w:themeColor="text1"/>
+                <w:sz w:val="22"/>
+                <w:szCs w:val="22"/>
+                <w:lang w:val="es-AR"/>
+              </w:rPr>
+              <w:t xml:space="preserve"> y la condición de pago</w:t>
+            </w:r>
+            <w:r>
+              <w:rPr>
+                <w:rFonts w:ascii="Open Sans" w:hAnsi="Open Sans" w:cs="Open Sans"/>
+                <w:b w:val="0"/>
+                <w:bCs w:val="0"/>
+                <w:color w:val="000000" w:themeColor="text1"/>
+                <w:sz w:val="22"/>
+                <w:szCs w:val="22"/>
+                <w:lang w:val="es-AR"/>
+              </w:rPr>
+              <w:t>.</w:t>
+            </w:r>
+          </w:p>
+          <w:p>
+            <w:pPr>
+              <w:pStyle w:val="Ttulo1"/>
+              <w:numPr>
+                <w:ilvl w:val="0"/>
+                <w:numId w:val="37"/>
+              </w:numPr>
+              <w:spacing w:before="0" w:beforeAutospacing="0" w:after="120" w:afterAutospacing="0" w:line="40" w:lineRule="atLeast"/>
+              <w:ind w:left="993" w:hanging="426"/>
+              <w:jc w:val="both"/>
+              <w:outlineLvl w:val="0"/>
+              <w:rPr>
+                <w:rFonts w:ascii="Open Sans" w:hAnsi="Open Sans" w:cs="Open Sans"/>
+                <w:b w:val="0"/>
+                <w:bCs w:val="0"/>
+                <w:color w:val="000000" w:themeColor="text1"/>
+                <w:sz w:val="22"/>
+                <w:szCs w:val="22"/>
+                <w:lang w:val="es-AR"/>
+              </w:rPr>
+            </w:pPr>
+            <w:r>
+              <w:rPr>
+                <w:rFonts w:ascii="Open Sans" w:hAnsi="Open Sans" w:cs="Open Sans"/>
+                <w:b w:val="0"/>
+                <w:bCs w:val="0"/>
+                <w:color w:val="000000" w:themeColor="text1"/>
+                <w:sz w:val="22"/>
+                <w:szCs w:val="22"/>
+                <w:lang w:val="es-AR"/>
+              </w:rPr>
+              <w:t>El actor introduce los datos del cliente, luego eli</w:t>
+            </w:r>
+            <w:r>
+              <w:rPr>
+                <w:rFonts w:ascii="Open Sans" w:hAnsi="Open Sans" w:cs="Open Sans"/>
+                <w:b w:val="0"/>
+                <w:bCs w:val="0"/>
+                <w:color w:val="000000" w:themeColor="text1"/>
+                <w:sz w:val="22"/>
+                <w:szCs w:val="22"/>
+                <w:lang w:val="es-AR"/>
+              </w:rPr>
+              <w:t>g</w:t>
+            </w:r>
+            <w:r>
+              <w:rPr>
+                <w:rFonts w:ascii="Open Sans" w:hAnsi="Open Sans" w:cs="Open Sans"/>
+                <w:b w:val="0"/>
+                <w:bCs w:val="0"/>
+                <w:color w:val="000000" w:themeColor="text1"/>
+                <w:sz w:val="22"/>
+                <w:szCs w:val="22"/>
+                <w:lang w:val="es-AR"/>
+              </w:rPr>
+              <w:t>e los productos de la lista de stock disponible y selecciona la condición de pago contado para generar la factura.</w:t>
+            </w:r>
+          </w:p>
+          <w:p>
+            <w:pPr>
+              <w:pStyle w:val="Ttulo1"/>
+              <w:numPr>
+                <w:ilvl w:val="0"/>
+                <w:numId w:val="37"/>
+              </w:numPr>
+              <w:spacing w:before="0" w:beforeAutospacing="0" w:after="120" w:afterAutospacing="0" w:line="40" w:lineRule="atLeast"/>
+              <w:ind w:left="993" w:hanging="426"/>
+              <w:jc w:val="both"/>
+              <w:outlineLvl w:val="0"/>
+              <w:rPr>
+                <w:rFonts w:ascii="Open Sans" w:hAnsi="Open Sans" w:cs="Open Sans"/>
+                <w:b w:val="0"/>
+                <w:bCs w:val="0"/>
+                <w:color w:val="000000" w:themeColor="text1"/>
+                <w:sz w:val="22"/>
+                <w:szCs w:val="22"/>
+                <w:lang w:val="es-AR"/>
+              </w:rPr>
+            </w:pPr>
+            <w:r>
+              <w:rPr>
+                <w:rFonts w:ascii="Open Sans" w:hAnsi="Open Sans" w:cs="Open Sans"/>
+                <w:b w:val="0"/>
+                <w:bCs w:val="0"/>
+                <w:color w:val="000000" w:themeColor="text1"/>
+                <w:sz w:val="22"/>
+                <w:szCs w:val="22"/>
+                <w:lang w:val="es-AR"/>
+              </w:rPr>
+              <w:t>El sistema comprueba la validez de los datos y los almacena.</w:t>
+            </w:r>
+          </w:p>
+        </w:tc>
+      </w:tr>
+      <w:tr>
+        <w:trPr>
+          <w:trHeight w:val="1206"/>
+        </w:trPr>
+        <w:tc>
+          <w:tcPr>
+            <w:tcW w:w="9070" w:type="dxa"/>
+            <w:gridSpan w:val="2"/>
+          </w:tcPr>
+          <w:p>
+            <w:pPr>
+              <w:pStyle w:val="Ttulo1"/>
+              <w:spacing w:before="0" w:beforeAutospacing="0" w:after="0" w:afterAutospacing="0" w:line="360" w:lineRule="auto"/>
+              <w:outlineLvl w:val="0"/>
+              <w:rPr>
+                <w:rFonts w:ascii="Open Sans" w:hAnsi="Open Sans" w:cs="Open Sans"/>
+                <w:color w:val="000000" w:themeColor="text1"/>
+                <w:sz w:val="22"/>
+                <w:szCs w:val="22"/>
+                <w:lang w:val="es-AR"/>
+              </w:rPr>
+            </w:pPr>
+            <w:r>
+              <w:rPr>
+                <w:rFonts w:ascii="Open Sans" w:hAnsi="Open Sans" w:cs="Open Sans"/>
+                <w:color w:val="000000" w:themeColor="text1"/>
+                <w:sz w:val="22"/>
+                <w:szCs w:val="22"/>
+                <w:lang w:val="es-AR"/>
+              </w:rPr>
+              <w:t>Flujo Alternativo:</w:t>
+            </w:r>
+          </w:p>
+          <w:p>
+            <w:pPr>
+              <w:pStyle w:val="Ttulo1"/>
+              <w:spacing w:before="120" w:beforeAutospacing="0" w:after="0" w:afterAutospacing="0"/>
+              <w:ind w:left="567"/>
+              <w:outlineLvl w:val="0"/>
+              <w:rPr>
+                <w:rFonts w:ascii="Open Sans" w:hAnsi="Open Sans" w:cs="Open Sans"/>
+                <w:b w:val="0"/>
+                <w:bCs w:val="0"/>
+                <w:color w:val="000000" w:themeColor="text1"/>
+                <w:sz w:val="22"/>
+                <w:szCs w:val="22"/>
+                <w:lang w:val="es-AR"/>
+              </w:rPr>
+            </w:pPr>
+            <w:r>
+              <w:rPr>
+                <w:rFonts w:ascii="Open Sans" w:hAnsi="Open Sans" w:cs="Open Sans"/>
+                <w:b w:val="0"/>
+                <w:bCs w:val="0"/>
+                <w:color w:val="000000" w:themeColor="text1"/>
+                <w:sz w:val="22"/>
+                <w:szCs w:val="22"/>
+                <w:lang w:val="es-AR"/>
+              </w:rPr>
+              <w:t>4.A-   El sistema comprueba la validez de los datos, si los datos no son correctos, se avisa al actor de ello, permitiendo que los corrija.</w:t>
+            </w:r>
+          </w:p>
+          <w:p>
+            <w:pPr>
+              <w:pStyle w:val="Ttulo1"/>
+              <w:spacing w:before="0" w:beforeAutospacing="0" w:after="0" w:afterAutospacing="0"/>
+              <w:ind w:left="567"/>
+              <w:outlineLvl w:val="0"/>
+              <w:rPr>
+                <w:rFonts w:ascii="Open Sans" w:hAnsi="Open Sans" w:cs="Open Sans"/>
+                <w:b w:val="0"/>
+                <w:bCs w:val="0"/>
+                <w:color w:val="000000" w:themeColor="text1"/>
+                <w:sz w:val="22"/>
+                <w:szCs w:val="22"/>
+                <w:lang w:val="es-AR"/>
+              </w:rPr>
+            </w:pPr>
           </w:p>
         </w:tc>
       </w:tr>
@@ -9285,323 +9842,6 @@
                 <w:szCs w:val="22"/>
                 <w:lang w:val="es-AR"/>
               </w:rPr>
-              <w:t>Flujo Normal:</w:t>
-            </w:r>
-          </w:p>
-          <w:p>
-            <w:pPr>
-              <w:pStyle w:val="Ttulo1"/>
-              <w:numPr>
-                <w:ilvl w:val="0"/>
-                <w:numId w:val="32"/>
-              </w:numPr>
-              <w:spacing w:before="0" w:beforeAutospacing="0" w:after="120" w:afterAutospacing="0" w:line="40" w:lineRule="atLeast"/>
-              <w:ind w:left="992" w:hanging="425"/>
-              <w:jc w:val="both"/>
-              <w:outlineLvl w:val="0"/>
-              <w:rPr>
-                <w:rFonts w:ascii="Open Sans" w:hAnsi="Open Sans" w:cs="Open Sans"/>
-                <w:b w:val="0"/>
-                <w:bCs w:val="0"/>
-                <w:color w:val="000000" w:themeColor="text1"/>
-                <w:sz w:val="22"/>
-                <w:szCs w:val="22"/>
-                <w:lang w:val="es-AR"/>
-              </w:rPr>
-            </w:pPr>
-            <w:r>
-              <w:rPr>
-                <w:rFonts w:ascii="Open Sans" w:hAnsi="Open Sans" w:cs="Open Sans"/>
-                <w:b w:val="0"/>
-                <w:bCs w:val="0"/>
-                <w:color w:val="000000" w:themeColor="text1"/>
-                <w:sz w:val="22"/>
-                <w:szCs w:val="22"/>
-                <w:lang w:val="es-AR"/>
-              </w:rPr>
-              <w:t>El actor pulsa sobre el botón Registrar Cliente.</w:t>
-            </w:r>
-          </w:p>
-          <w:p>
-            <w:pPr>
-              <w:pStyle w:val="Ttulo1"/>
-              <w:numPr>
-                <w:ilvl w:val="0"/>
-                <w:numId w:val="32"/>
-              </w:numPr>
-              <w:spacing w:before="0" w:beforeAutospacing="0" w:after="120" w:afterAutospacing="0" w:line="40" w:lineRule="atLeast"/>
-              <w:ind w:left="992" w:hanging="425"/>
-              <w:jc w:val="both"/>
-              <w:outlineLvl w:val="0"/>
-              <w:rPr>
-                <w:rFonts w:ascii="Open Sans" w:hAnsi="Open Sans" w:cs="Open Sans"/>
-                <w:b w:val="0"/>
-                <w:bCs w:val="0"/>
-                <w:color w:val="000000" w:themeColor="text1"/>
-                <w:sz w:val="22"/>
-                <w:szCs w:val="22"/>
-                <w:lang w:val="es-AR"/>
-              </w:rPr>
-            </w:pPr>
-            <w:r>
-              <w:rPr>
-                <w:rFonts w:ascii="Open Sans" w:hAnsi="Open Sans" w:cs="Open Sans"/>
-                <w:b w:val="0"/>
-                <w:bCs w:val="0"/>
-                <w:color w:val="000000" w:themeColor="text1"/>
-                <w:sz w:val="22"/>
-                <w:szCs w:val="22"/>
-                <w:lang w:val="es-AR"/>
-              </w:rPr>
-              <w:t>El sistema muestra cuadros de texto para introducir Nombre</w:t>
-            </w:r>
-            <w:r>
-              <w:rPr>
-                <w:rFonts w:ascii="Open Sans" w:hAnsi="Open Sans" w:cs="Open Sans"/>
-                <w:b w:val="0"/>
-                <w:bCs w:val="0"/>
-                <w:color w:val="000000" w:themeColor="text1"/>
-                <w:sz w:val="22"/>
-                <w:szCs w:val="22"/>
-                <w:lang w:val="es-AR"/>
-              </w:rPr>
-              <w:t xml:space="preserve"> completo</w:t>
-            </w:r>
-            <w:r>
-              <w:rPr>
-                <w:rFonts w:ascii="Open Sans" w:hAnsi="Open Sans" w:cs="Open Sans"/>
-                <w:b w:val="0"/>
-                <w:bCs w:val="0"/>
-                <w:color w:val="000000" w:themeColor="text1"/>
-                <w:sz w:val="22"/>
-                <w:szCs w:val="22"/>
-                <w:lang w:val="es-AR"/>
-              </w:rPr>
-              <w:t xml:space="preserve">, </w:t>
-            </w:r>
-            <w:r>
-              <w:rPr>
-                <w:rFonts w:ascii="Open Sans" w:hAnsi="Open Sans" w:cs="Open Sans"/>
-                <w:b w:val="0"/>
-                <w:bCs w:val="0"/>
-                <w:color w:val="000000" w:themeColor="text1"/>
-                <w:sz w:val="22"/>
-                <w:szCs w:val="22"/>
-                <w:lang w:val="es-AR"/>
-              </w:rPr>
-              <w:t>RUC o C.I.N°, Dirección</w:t>
-            </w:r>
-            <w:r>
-              <w:rPr>
-                <w:rFonts w:ascii="Open Sans" w:hAnsi="Open Sans" w:cs="Open Sans"/>
-                <w:b w:val="0"/>
-                <w:bCs w:val="0"/>
-                <w:color w:val="000000" w:themeColor="text1"/>
-                <w:sz w:val="22"/>
-                <w:szCs w:val="22"/>
-                <w:lang w:val="es-AR"/>
-              </w:rPr>
-              <w:t>, Teléfono</w:t>
-            </w:r>
-            <w:r>
-              <w:rPr>
-                <w:rFonts w:ascii="Open Sans" w:hAnsi="Open Sans" w:cs="Open Sans"/>
-                <w:b w:val="0"/>
-                <w:bCs w:val="0"/>
-                <w:color w:val="000000" w:themeColor="text1"/>
-                <w:sz w:val="22"/>
-                <w:szCs w:val="22"/>
-                <w:lang w:val="es-AR"/>
-              </w:rPr>
-              <w:t xml:space="preserve">, </w:t>
-            </w:r>
-            <w:r>
-              <w:rPr>
-                <w:rFonts w:ascii="Open Sans" w:hAnsi="Open Sans" w:cs="Open Sans"/>
-                <w:b w:val="0"/>
-                <w:bCs w:val="0"/>
-                <w:color w:val="000000" w:themeColor="text1"/>
-                <w:sz w:val="22"/>
-                <w:szCs w:val="22"/>
-                <w:lang w:val="es-AR"/>
-              </w:rPr>
-              <w:t>Correo</w:t>
-            </w:r>
-            <w:r>
-              <w:rPr>
-                <w:rFonts w:ascii="Open Sans" w:hAnsi="Open Sans" w:cs="Open Sans"/>
-                <w:b w:val="0"/>
-                <w:bCs w:val="0"/>
-                <w:color w:val="000000" w:themeColor="text1"/>
-                <w:sz w:val="22"/>
-                <w:szCs w:val="22"/>
-                <w:lang w:val="es-AR"/>
-              </w:rPr>
-              <w:t>, Género.</w:t>
-            </w:r>
-          </w:p>
-          <w:p>
-            <w:pPr>
-              <w:pStyle w:val="Ttulo1"/>
-              <w:numPr>
-                <w:ilvl w:val="0"/>
-                <w:numId w:val="32"/>
-              </w:numPr>
-              <w:spacing w:before="0" w:beforeAutospacing="0" w:after="120" w:afterAutospacing="0" w:line="40" w:lineRule="atLeast"/>
-              <w:ind w:left="992" w:hanging="425"/>
-              <w:jc w:val="both"/>
-              <w:outlineLvl w:val="0"/>
-              <w:rPr>
-                <w:rFonts w:ascii="Open Sans" w:hAnsi="Open Sans" w:cs="Open Sans"/>
-                <w:b w:val="0"/>
-                <w:bCs w:val="0"/>
-                <w:color w:val="000000" w:themeColor="text1"/>
-                <w:sz w:val="22"/>
-                <w:szCs w:val="22"/>
-                <w:lang w:val="es-AR"/>
-              </w:rPr>
-            </w:pPr>
-            <w:r>
-              <w:rPr>
-                <w:rFonts w:ascii="Open Sans" w:hAnsi="Open Sans" w:cs="Open Sans"/>
-                <w:b w:val="0"/>
-                <w:bCs w:val="0"/>
-                <w:color w:val="000000" w:themeColor="text1"/>
-                <w:sz w:val="22"/>
-                <w:szCs w:val="22"/>
-                <w:lang w:val="es-AR"/>
-              </w:rPr>
-              <w:t>El actor completa los datos necesarios.</w:t>
-            </w:r>
-          </w:p>
-          <w:p>
-            <w:pPr>
-              <w:pStyle w:val="Ttulo1"/>
-              <w:numPr>
-                <w:ilvl w:val="0"/>
-                <w:numId w:val="32"/>
-              </w:numPr>
-              <w:spacing w:before="0" w:beforeAutospacing="0" w:after="120" w:afterAutospacing="0" w:line="40" w:lineRule="atLeast"/>
-              <w:ind w:left="992" w:hanging="425"/>
-              <w:jc w:val="both"/>
-              <w:outlineLvl w:val="0"/>
-              <w:rPr>
-                <w:rFonts w:ascii="Open Sans" w:hAnsi="Open Sans" w:cs="Open Sans"/>
-                <w:b w:val="0"/>
-                <w:bCs w:val="0"/>
-                <w:color w:val="000000" w:themeColor="text1"/>
-                <w:sz w:val="22"/>
-                <w:szCs w:val="22"/>
-                <w:lang w:val="es-AR"/>
-              </w:rPr>
-            </w:pPr>
-            <w:r>
-              <w:rPr>
-                <w:rFonts w:ascii="Open Sans" w:hAnsi="Open Sans" w:cs="Open Sans"/>
-                <w:b w:val="0"/>
-                <w:bCs w:val="0"/>
-                <w:color w:val="000000" w:themeColor="text1"/>
-                <w:sz w:val="22"/>
-                <w:szCs w:val="22"/>
-                <w:lang w:val="es-AR"/>
-              </w:rPr>
-              <w:t>El sistema comprueba la validez de los datos y los almacena.</w:t>
-            </w:r>
-          </w:p>
-        </w:tc>
-      </w:tr>
-      <w:tr>
-        <w:trPr>
-          <w:trHeight w:val="840"/>
-        </w:trPr>
-        <w:tc>
-          <w:tcPr>
-            <w:tcW w:w="9070" w:type="dxa"/>
-            <w:gridSpan w:val="2"/>
-          </w:tcPr>
-          <w:p>
-            <w:pPr>
-              <w:pStyle w:val="Ttulo1"/>
-              <w:spacing w:before="0" w:beforeAutospacing="0" w:after="0" w:afterAutospacing="0" w:line="360" w:lineRule="auto"/>
-              <w:outlineLvl w:val="0"/>
-              <w:rPr>
-                <w:rFonts w:ascii="Open Sans" w:hAnsi="Open Sans" w:cs="Open Sans"/>
-                <w:color w:val="000000" w:themeColor="text1"/>
-                <w:sz w:val="22"/>
-                <w:szCs w:val="22"/>
-                <w:lang w:val="es-AR"/>
-              </w:rPr>
-            </w:pPr>
-            <w:r>
-              <w:rPr>
-                <w:rFonts w:ascii="Open Sans" w:hAnsi="Open Sans" w:cs="Open Sans"/>
-                <w:color w:val="000000" w:themeColor="text1"/>
-                <w:sz w:val="22"/>
-                <w:szCs w:val="22"/>
-                <w:lang w:val="es-AR"/>
-              </w:rPr>
-              <w:t>Flujo Alternativo:</w:t>
-            </w:r>
-          </w:p>
-          <w:p>
-            <w:pPr>
-              <w:pStyle w:val="Ttulo1"/>
-              <w:spacing w:before="120" w:beforeAutospacing="0" w:after="0" w:afterAutospacing="0"/>
-              <w:ind w:left="567"/>
-              <w:outlineLvl w:val="0"/>
-              <w:rPr>
-                <w:rFonts w:ascii="Open Sans" w:hAnsi="Open Sans" w:cs="Open Sans"/>
-                <w:color w:val="000000" w:themeColor="text1"/>
-                <w:sz w:val="22"/>
-                <w:szCs w:val="22"/>
-                <w:lang w:val="es-AR"/>
-              </w:rPr>
-            </w:pPr>
-            <w:r>
-              <w:rPr>
-                <w:rFonts w:ascii="Open Sans" w:hAnsi="Open Sans" w:cs="Open Sans"/>
-                <w:b w:val="0"/>
-                <w:bCs w:val="0"/>
-                <w:color w:val="000000" w:themeColor="text1"/>
-                <w:sz w:val="22"/>
-                <w:szCs w:val="22"/>
-                <w:lang w:val="es-AR"/>
-              </w:rPr>
-              <w:t>4.A-   El sistema comprueba la validez de los datos, si los datos no son correctos, se avisa al actor de ello permitiéndole que los corrija.</w:t>
-            </w:r>
-          </w:p>
-        </w:tc>
-      </w:tr>
-      <w:tr>
-        <w:trPr>
-          <w:trHeight w:val="840"/>
-        </w:trPr>
-        <w:tc>
-          <w:tcPr>
-            <w:tcW w:w="9070" w:type="dxa"/>
-            <w:gridSpan w:val="2"/>
-          </w:tcPr>
-          <w:p>
-            <w:pPr>
-              <w:pStyle w:val="Ttulo1"/>
-              <w:spacing w:before="0" w:beforeAutospacing="0" w:after="0" w:afterAutospacing="0" w:line="360" w:lineRule="auto"/>
-              <w:outlineLvl w:val="0"/>
-              <w:rPr>
-                <w:rFonts w:ascii="Open Sans" w:hAnsi="Open Sans" w:cs="Open Sans"/>
-                <w:color w:val="000000" w:themeColor="text1"/>
-                <w:sz w:val="22"/>
-                <w:szCs w:val="22"/>
-                <w:lang w:val="es-AR"/>
-              </w:rPr>
-            </w:pPr>
-            <w:r>
-              <w:rPr>
-                <w:rFonts w:ascii="Open Sans" w:hAnsi="Open Sans" w:cs="Open Sans"/>
-                <w:color w:val="000000" w:themeColor="text1"/>
-                <w:sz w:val="22"/>
-                <w:szCs w:val="22"/>
-                <w:lang w:val="es-AR"/>
-              </w:rPr>
               <w:t>Postcondiciones:</w:t>
             </w:r>
           </w:p>
@@ -9630,31 +9870,7 @@
                 <w:szCs w:val="22"/>
                 <w:lang w:val="es-AR"/>
               </w:rPr>
-              <w:t xml:space="preserve">Se registra un nuevo </w:t>
-            </w:r>
-            <w:r>
-              <w:rPr>
-                <w:rFonts w:ascii="Open Sans" w:hAnsi="Open Sans" w:cs="Open Sans"/>
-                <w:b w:val="0"/>
-                <w:bCs w:val="0"/>
-                <w:color w:val="000000" w:themeColor="text1"/>
-                <w:sz w:val="22"/>
-                <w:szCs w:val="22"/>
-                <w:lang w:val="es-AR"/>
-              </w:rPr>
-              <w:t>cliente</w:t>
-            </w:r>
-            <w:r>
-              <w:rPr>
-                <w:rFonts w:ascii="Open Sans" w:hAnsi="Open Sans" w:cs="Open Sans"/>
-                <w:b w:val="0"/>
-                <w:bCs w:val="0"/>
-                <w:color w:val="000000" w:themeColor="text1"/>
-                <w:sz w:val="22"/>
-                <w:szCs w:val="22"/>
-                <w:lang w:val="es-AR"/>
-              </w:rPr>
-              <w:t>.</w:t>
+              <w:t>La venta ha sido registrada en el sistema y descuenta el producto de la lista.</w:t>
             </w:r>
           </w:p>
         </w:tc>
@@ -9662,43 +9878,24 @@
     </w:tbl>
     <w:p>
       <w:pPr>
-        <w:rPr>
+        <w:pStyle w:val="Ttulo1"/>
+        <w:jc w:val="both"/>
+        <w:rPr>
+          <w:rFonts w:ascii="Open Sans" w:hAnsi="Open Sans" w:cs="Open Sans"/>
+          <w:sz w:val="28"/>
+          <w:szCs w:val="44"/>
           <w:lang w:val="es-AR"/>
         </w:rPr>
       </w:pPr>
-      <w:bookmarkStart w:id="24" w:name="_Toc81498077"/>
     </w:p>
     <w:p>
       <w:pPr>
-        <w:rPr>
-          <w:lang w:val="es-AR"/>
-        </w:rPr>
-      </w:pPr>
-    </w:p>
-    <w:p>
-      <w:pPr>
-        <w:rPr>
-          <w:lang w:val="es-AR"/>
-        </w:rPr>
-      </w:pPr>
-    </w:p>
-    <w:p>
-      <w:pPr>
-        <w:rPr>
-          <w:lang w:val="es-AR"/>
-        </w:rPr>
-      </w:pPr>
-    </w:p>
-    <w:p>
-      <w:pPr>
-        <w:rPr>
-          <w:lang w:val="es-AR"/>
-        </w:rPr>
-      </w:pPr>
-    </w:p>
-    <w:p>
-      <w:pPr>
-        <w:rPr>
+        <w:pStyle w:val="Ttulo1"/>
+        <w:jc w:val="both"/>
+        <w:rPr>
+          <w:rFonts w:ascii="Open Sans" w:hAnsi="Open Sans" w:cs="Open Sans"/>
+          <w:sz w:val="28"/>
+          <w:szCs w:val="44"/>
           <w:lang w:val="es-AR"/>
         </w:rPr>
       </w:pPr>
@@ -9776,19 +9973,7 @@
                 <w:szCs w:val="22"/>
                 <w:lang w:val="es-AR"/>
               </w:rPr>
-              <w:t xml:space="preserve">Registrar </w:t>
-            </w:r>
-            <w:r>
-              <w:rPr>
-                <w:rFonts w:ascii="Open Sans" w:hAnsi="Open Sans" w:cs="Open Sans"/>
-                <w:b w:val="0"/>
-                <w:bCs w:val="0"/>
-                <w:color w:val="000000" w:themeColor="text1"/>
-                <w:sz w:val="22"/>
-                <w:szCs w:val="22"/>
-                <w:lang w:val="es-AR"/>
-              </w:rPr>
-              <w:t>Proveedor</w:t>
+              <w:t>Registrar Cliente</w:t>
             </w:r>
           </w:p>
         </w:tc>
@@ -9981,7 +10166,17 @@
                 <w:szCs w:val="22"/>
                 <w:lang w:val="es-AR"/>
               </w:rPr>
-              <w:t>Descripción:</w:t>
+              <w:t>Descripción</w:t>
+            </w:r>
+            <w:r>
+              <w:rPr>
+                <w:rFonts w:ascii="Open Sans" w:hAnsi="Open Sans" w:cs="Open Sans"/>
+                <w:color w:val="000000" w:themeColor="text1"/>
+                <w:sz w:val="22"/>
+                <w:szCs w:val="22"/>
+                <w:lang w:val="es-AR"/>
+              </w:rPr>
+              <w:t>:</w:t>
             </w:r>
           </w:p>
           <w:p>
@@ -10009,31 +10204,19 @@
                 <w:szCs w:val="22"/>
                 <w:lang w:val="es-AR"/>
               </w:rPr>
-              <w:t xml:space="preserve">Permite registrar </w:t>
-            </w:r>
-            <w:r>
-              <w:rPr>
-                <w:rFonts w:ascii="Open Sans" w:hAnsi="Open Sans" w:cs="Open Sans"/>
-                <w:b w:val="0"/>
-                <w:bCs w:val="0"/>
-                <w:color w:val="000000" w:themeColor="text1"/>
-                <w:sz w:val="22"/>
-                <w:szCs w:val="22"/>
-                <w:lang w:val="es-AR"/>
-              </w:rPr>
-              <w:t>un nuevo proveedor</w:t>
-            </w:r>
-            <w:r>
-              <w:rPr>
-                <w:rFonts w:ascii="Open Sans" w:hAnsi="Open Sans" w:cs="Open Sans"/>
-                <w:b w:val="0"/>
-                <w:bCs w:val="0"/>
-                <w:color w:val="000000" w:themeColor="text1"/>
-                <w:sz w:val="22"/>
-                <w:szCs w:val="22"/>
-                <w:lang w:val="es-AR"/>
-              </w:rPr>
-              <w:t>.</w:t>
+              <w:t xml:space="preserve">Permite </w:t>
+            </w:r>
+            <w:r>
+              <w:rPr>
+                <w:rFonts w:ascii="Open Sans" w:hAnsi="Open Sans" w:cs="Open Sans"/>
+                <w:b w:val="0"/>
+                <w:bCs w:val="0"/>
+                <w:color w:val="000000" w:themeColor="text1"/>
+                <w:sz w:val="22"/>
+                <w:szCs w:val="22"/>
+                <w:lang w:val="es-AR"/>
+              </w:rPr>
+              <w:t>añadir un nuevo cliente a la lista.</w:t>
             </w:r>
           </w:p>
         </w:tc>
@@ -10096,19 +10279,31 @@
                 <w:szCs w:val="22"/>
                 <w:lang w:val="es-AR"/>
               </w:rPr>
-              <w:t>Administrador</w:t>
-            </w:r>
-            <w:r>
-              <w:rPr>
-                <w:rFonts w:ascii="Open Sans" w:hAnsi="Open Sans" w:cs="Open Sans"/>
-                <w:b w:val="0"/>
-                <w:bCs w:val="0"/>
-                <w:color w:val="000000" w:themeColor="text1"/>
-                <w:sz w:val="22"/>
-                <w:szCs w:val="22"/>
-                <w:lang w:val="es-AR"/>
-              </w:rPr>
-              <w:t>.</w:t>
+              <w:t xml:space="preserve">Usuario </w:t>
+            </w:r>
+            <w:r>
+              <w:rPr>
+                <w:rFonts w:ascii="Open Sans" w:hAnsi="Open Sans" w:cs="Open Sans"/>
+                <w:b w:val="0"/>
+                <w:bCs w:val="0"/>
+                <w:color w:val="000000" w:themeColor="text1"/>
+                <w:sz w:val="22"/>
+                <w:szCs w:val="22"/>
+                <w:lang w:val="es-AR"/>
+              </w:rPr>
+              <w:t xml:space="preserve">/ </w:t>
+            </w:r>
+            <w:r>
+              <w:rPr>
+                <w:rFonts w:ascii="Open Sans" w:hAnsi="Open Sans" w:cs="Open Sans"/>
+                <w:b w:val="0"/>
+                <w:bCs w:val="0"/>
+                <w:color w:val="000000" w:themeColor="text1"/>
+                <w:sz w:val="22"/>
+                <w:szCs w:val="22"/>
+                <w:lang w:val="es-AR"/>
+              </w:rPr>
+              <w:t>Administrador.</w:t>
             </w:r>
           </w:p>
         </w:tc>
@@ -10252,19 +10447,7 @@
                 <w:szCs w:val="22"/>
                 <w:lang w:val="es-AR"/>
               </w:rPr>
-              <w:t xml:space="preserve">Registrar </w:t>
-            </w:r>
-            <w:r>
-              <w:rPr>
-                <w:rFonts w:ascii="Open Sans" w:hAnsi="Open Sans" w:cs="Open Sans"/>
-                <w:b w:val="0"/>
-                <w:bCs w:val="0"/>
-                <w:color w:val="000000" w:themeColor="text1"/>
-                <w:sz w:val="22"/>
-                <w:szCs w:val="22"/>
-                <w:lang w:val="es-AR"/>
-              </w:rPr>
-              <w:t>Proveedor</w:t>
+              <w:t>para almacenar un nuevo cliente</w:t>
             </w:r>
             <w:r>
               <w:rPr>
@@ -10310,31 +10493,31 @@
                 <w:szCs w:val="22"/>
                 <w:lang w:val="es-AR"/>
               </w:rPr>
-              <w:t>El sistema muestra cuadros de texto para introducir Nombre</w:t>
-            </w:r>
-            <w:r>
-              <w:rPr>
-                <w:rFonts w:ascii="Open Sans" w:hAnsi="Open Sans" w:cs="Open Sans"/>
-                <w:b w:val="0"/>
-                <w:bCs w:val="0"/>
-                <w:color w:val="000000" w:themeColor="text1"/>
-                <w:sz w:val="22"/>
-                <w:szCs w:val="22"/>
-                <w:lang w:val="es-AR"/>
-              </w:rPr>
-              <w:t xml:space="preserve"> de la empresa, RUC, Dirección, </w:t>
-            </w:r>
-            <w:r>
-              <w:rPr>
-                <w:rFonts w:ascii="Open Sans" w:hAnsi="Open Sans" w:cs="Open Sans"/>
-                <w:b w:val="0"/>
-                <w:bCs w:val="0"/>
-                <w:color w:val="000000" w:themeColor="text1"/>
-                <w:sz w:val="22"/>
-                <w:szCs w:val="22"/>
-                <w:lang w:val="es-AR"/>
-              </w:rPr>
-              <w:t>Correo</w:t>
+              <w:t>E</w:t>
+            </w:r>
+            <w:r>
+              <w:rPr>
+                <w:rFonts w:ascii="Open Sans" w:hAnsi="Open Sans" w:cs="Open Sans"/>
+                <w:b w:val="0"/>
+                <w:bCs w:val="0"/>
+                <w:color w:val="000000" w:themeColor="text1"/>
+                <w:sz w:val="22"/>
+                <w:szCs w:val="22"/>
+                <w:lang w:val="es-AR"/>
+              </w:rPr>
+              <w:t>l sistema muestra cuadros de texto para introducir Nombre</w:t>
+            </w:r>
+            <w:r>
+              <w:rPr>
+                <w:rFonts w:ascii="Open Sans" w:hAnsi="Open Sans" w:cs="Open Sans"/>
+                <w:b w:val="0"/>
+                <w:bCs w:val="0"/>
+                <w:color w:val="000000" w:themeColor="text1"/>
+                <w:sz w:val="22"/>
+                <w:szCs w:val="22"/>
+                <w:lang w:val="es-AR"/>
+              </w:rPr>
+              <w:t xml:space="preserve"> completo</w:t>
             </w:r>
             <w:r>
               <w:rPr>
@@ -10358,7 +10541,81 @@
                 <w:szCs w:val="22"/>
                 <w:lang w:val="es-AR"/>
               </w:rPr>
-              <w:t>Teléfono</w:t>
+              <w:t xml:space="preserve">RUC o </w:t>
+            </w:r>
+            <w:proofErr w:type="spellStart"/>
+            <w:r>
+              <w:rPr>
+                <w:rFonts w:ascii="Open Sans" w:hAnsi="Open Sans" w:cs="Open Sans"/>
+                <w:b w:val="0"/>
+                <w:bCs w:val="0"/>
+                <w:color w:val="000000" w:themeColor="text1"/>
+                <w:sz w:val="22"/>
+                <w:szCs w:val="22"/>
+                <w:lang w:val="es-AR"/>
+              </w:rPr>
+              <w:t>C.I.N°</w:t>
+            </w:r>
+            <w:proofErr w:type="spellEnd"/>
+            <w:r>
+              <w:rPr>
+                <w:rFonts w:ascii="Open Sans" w:hAnsi="Open Sans" w:cs="Open Sans"/>
+                <w:b w:val="0"/>
+                <w:bCs w:val="0"/>
+                <w:color w:val="000000" w:themeColor="text1"/>
+                <w:sz w:val="22"/>
+                <w:szCs w:val="22"/>
+                <w:lang w:val="es-AR"/>
+              </w:rPr>
+              <w:t>, Dirección</w:t>
+            </w:r>
+            <w:r>
+              <w:rPr>
+                <w:rFonts w:ascii="Open Sans" w:hAnsi="Open Sans" w:cs="Open Sans"/>
+                <w:b w:val="0"/>
+                <w:bCs w:val="0"/>
+                <w:color w:val="000000" w:themeColor="text1"/>
+                <w:sz w:val="22"/>
+                <w:szCs w:val="22"/>
+                <w:lang w:val="es-AR"/>
+              </w:rPr>
+              <w:t>, Teléfono</w:t>
+            </w:r>
+            <w:r>
+              <w:rPr>
+                <w:rFonts w:ascii="Open Sans" w:hAnsi="Open Sans" w:cs="Open Sans"/>
+                <w:b w:val="0"/>
+                <w:bCs w:val="0"/>
+                <w:color w:val="000000" w:themeColor="text1"/>
+                <w:sz w:val="22"/>
+                <w:szCs w:val="22"/>
+                <w:lang w:val="es-AR"/>
+              </w:rPr>
+              <w:t xml:space="preserve"> y</w:t>
+            </w:r>
+            <w:r>
+              <w:rPr>
+                <w:rFonts w:ascii="Open Sans" w:hAnsi="Open Sans" w:cs="Open Sans"/>
+                <w:b w:val="0"/>
+                <w:bCs w:val="0"/>
+                <w:color w:val="000000" w:themeColor="text1"/>
+                <w:sz w:val="22"/>
+                <w:szCs w:val="22"/>
+                <w:lang w:val="es-AR"/>
+              </w:rPr>
+              <w:t xml:space="preserve"> Género</w:t>
+            </w:r>
+            <w:r>
+              <w:rPr>
+                <w:rFonts w:ascii="Open Sans" w:hAnsi="Open Sans" w:cs="Open Sans"/>
+                <w:b w:val="0"/>
+                <w:bCs w:val="0"/>
+                <w:color w:val="000000" w:themeColor="text1"/>
+                <w:sz w:val="22"/>
+                <w:szCs w:val="22"/>
+                <w:lang w:val="es-AR"/>
+              </w:rPr>
+              <w:t xml:space="preserve"> del cliente</w:t>
             </w:r>
             <w:r>
               <w:rPr>
@@ -10404,19 +10661,43 @@
                 <w:szCs w:val="22"/>
                 <w:lang w:val="es-AR"/>
               </w:rPr>
-              <w:t>El actor completa los datos necesarios</w:t>
-            </w:r>
-            <w:r>
-              <w:rPr>
-                <w:rFonts w:ascii="Open Sans" w:hAnsi="Open Sans" w:cs="Open Sans"/>
-                <w:b w:val="0"/>
-                <w:bCs w:val="0"/>
-                <w:color w:val="000000" w:themeColor="text1"/>
-                <w:sz w:val="22"/>
-                <w:szCs w:val="22"/>
-                <w:lang w:val="es-AR"/>
-              </w:rPr>
-              <w:t xml:space="preserve"> y confirma</w:t>
+              <w:t xml:space="preserve">El actor </w:t>
+            </w:r>
+            <w:r>
+              <w:rPr>
+                <w:rFonts w:ascii="Open Sans" w:hAnsi="Open Sans" w:cs="Open Sans"/>
+                <w:b w:val="0"/>
+                <w:bCs w:val="0"/>
+                <w:color w:val="000000" w:themeColor="text1"/>
+                <w:sz w:val="22"/>
+                <w:szCs w:val="22"/>
+                <w:lang w:val="es-AR"/>
+              </w:rPr>
+              <w:t>introduce</w:t>
+            </w:r>
+            <w:r>
+              <w:rPr>
+                <w:rFonts w:ascii="Open Sans" w:hAnsi="Open Sans" w:cs="Open Sans"/>
+                <w:b w:val="0"/>
+                <w:bCs w:val="0"/>
+                <w:color w:val="000000" w:themeColor="text1"/>
+                <w:sz w:val="22"/>
+                <w:szCs w:val="22"/>
+                <w:lang w:val="es-AR"/>
+              </w:rPr>
+              <w:t xml:space="preserve"> los datos </w:t>
+            </w:r>
+            <w:r>
+              <w:rPr>
+                <w:rFonts w:ascii="Open Sans" w:hAnsi="Open Sans" w:cs="Open Sans"/>
+                <w:b w:val="0"/>
+                <w:bCs w:val="0"/>
+                <w:color w:val="000000" w:themeColor="text1"/>
+                <w:sz w:val="22"/>
+                <w:szCs w:val="22"/>
+                <w:lang w:val="es-AR"/>
+              </w:rPr>
+              <w:t>del cliente</w:t>
             </w:r>
             <w:r>
               <w:rPr>
@@ -10508,8 +10789,6 @@
               <w:outlineLvl w:val="0"/>
               <w:rPr>
                 <w:rFonts w:ascii="Open Sans" w:hAnsi="Open Sans" w:cs="Open Sans"/>
-                <w:b w:val="0"/>
-                <w:bCs w:val="0"/>
                 <w:color w:val="000000" w:themeColor="text1"/>
                 <w:sz w:val="22"/>
                 <w:szCs w:val="22"/>
@@ -10526,7 +10805,55 @@
                 <w:szCs w:val="22"/>
                 <w:lang w:val="es-AR"/>
               </w:rPr>
-              <w:t>4.A-   El sistema comprueba la validez de los datos, si los datos no son correctos, se da aviso al actor permitiéndole que los corrija.</w:t>
+              <w:t>4.A-   El sistema comprueba la validez de los datos, si los datos no son correctos, se avisa al actor de ello</w:t>
+            </w:r>
+            <w:r>
+              <w:rPr>
+                <w:rFonts w:ascii="Open Sans" w:hAnsi="Open Sans" w:cs="Open Sans"/>
+                <w:b w:val="0"/>
+                <w:bCs w:val="0"/>
+                <w:color w:val="000000" w:themeColor="text1"/>
+                <w:sz w:val="22"/>
+                <w:szCs w:val="22"/>
+                <w:lang w:val="es-AR"/>
+              </w:rPr>
+              <w:t>,</w:t>
+            </w:r>
+            <w:r>
+              <w:rPr>
+                <w:rFonts w:ascii="Open Sans" w:hAnsi="Open Sans" w:cs="Open Sans"/>
+                <w:b w:val="0"/>
+                <w:bCs w:val="0"/>
+                <w:color w:val="000000" w:themeColor="text1"/>
+                <w:sz w:val="22"/>
+                <w:szCs w:val="22"/>
+                <w:lang w:val="es-AR"/>
+              </w:rPr>
+              <w:t xml:space="preserve"> permiti</w:t>
+            </w:r>
+            <w:r>
+              <w:rPr>
+                <w:rFonts w:ascii="Open Sans" w:hAnsi="Open Sans" w:cs="Open Sans"/>
+                <w:b w:val="0"/>
+                <w:bCs w:val="0"/>
+                <w:color w:val="000000" w:themeColor="text1"/>
+                <w:sz w:val="22"/>
+                <w:szCs w:val="22"/>
+                <w:lang w:val="es-AR"/>
+              </w:rPr>
+              <w:t>en</w:t>
+            </w:r>
+            <w:r>
+              <w:rPr>
+                <w:rFonts w:ascii="Open Sans" w:hAnsi="Open Sans" w:cs="Open Sans"/>
+                <w:b w:val="0"/>
+                <w:bCs w:val="0"/>
+                <w:color w:val="000000" w:themeColor="text1"/>
+                <w:sz w:val="22"/>
+                <w:szCs w:val="22"/>
+                <w:lang w:val="es-AR"/>
+              </w:rPr>
+              <w:t>do que los corrija.</w:t>
             </w:r>
           </w:p>
         </w:tc>
@@ -10589,31 +10916,7 @@
                 <w:szCs w:val="22"/>
                 <w:lang w:val="es-AR"/>
               </w:rPr>
-              <w:t xml:space="preserve">Se registra </w:t>
-            </w:r>
-            <w:r>
-              <w:rPr>
-                <w:rFonts w:ascii="Open Sans" w:hAnsi="Open Sans" w:cs="Open Sans"/>
-                <w:b w:val="0"/>
-                <w:bCs w:val="0"/>
-                <w:color w:val="000000" w:themeColor="text1"/>
-                <w:sz w:val="22"/>
-                <w:szCs w:val="22"/>
-                <w:lang w:val="es-AR"/>
-              </w:rPr>
-              <w:t>un nuevo proveedor</w:t>
-            </w:r>
-            <w:r>
-              <w:rPr>
-                <w:rFonts w:ascii="Open Sans" w:hAnsi="Open Sans" w:cs="Open Sans"/>
-                <w:b w:val="0"/>
-                <w:bCs w:val="0"/>
-                <w:color w:val="000000" w:themeColor="text1"/>
-                <w:sz w:val="22"/>
-                <w:szCs w:val="22"/>
-                <w:lang w:val="es-AR"/>
-              </w:rPr>
-              <w:t>.</w:t>
+              <w:t>El cliente ha sido almacenado en el sistema.</w:t>
             </w:r>
           </w:p>
         </w:tc>
@@ -10625,6 +10928,7 @@
           <w:lang w:val="es-AR"/>
         </w:rPr>
       </w:pPr>
+      <w:bookmarkStart w:id="24" w:name="_Toc81498077"/>
     </w:p>
     <w:p>
       <w:pPr>
@@ -10647,6 +10951,975 @@
         </w:rPr>
       </w:pPr>
     </w:p>
+    <w:p>
+      <w:pPr>
+        <w:rPr>
+          <w:lang w:val="es-AR"/>
+        </w:rPr>
+      </w:pPr>
+    </w:p>
+    <w:p>
+      <w:pPr>
+        <w:rPr>
+          <w:lang w:val="es-AR"/>
+        </w:rPr>
+      </w:pPr>
+    </w:p>
+    <w:tbl>
+      <w:tblPr>
+        <w:tblStyle w:val="Tablaconcuadrcula"/>
+        <w:tblW w:w="9070" w:type="dxa"/>
+        <w:tblLook w:val="04A0" w:firstRow="1" w:lastRow="0" w:firstColumn="1" w:lastColumn="0" w:noHBand="0" w:noVBand="1"/>
+      </w:tblPr>
+      <w:tblGrid>
+        <w:gridCol w:w="1685"/>
+        <w:gridCol w:w="7385"/>
+      </w:tblGrid>
+      <w:tr>
+        <w:trPr>
+          <w:trHeight w:val="306"/>
+        </w:trPr>
+        <w:tc>
+          <w:tcPr>
+            <w:tcW w:w="1685" w:type="dxa"/>
+          </w:tcPr>
+          <w:p>
+            <w:pPr>
+              <w:pStyle w:val="Ttulo1"/>
+              <w:jc w:val="both"/>
+              <w:outlineLvl w:val="0"/>
+              <w:rPr>
+                <w:rFonts w:ascii="Open Sans" w:hAnsi="Open Sans" w:cs="Open Sans"/>
+                <w:color w:val="000000" w:themeColor="text1"/>
+                <w:sz w:val="22"/>
+                <w:szCs w:val="22"/>
+                <w:lang w:val="es-AR"/>
+              </w:rPr>
+            </w:pPr>
+            <w:r>
+              <w:rPr>
+                <w:rFonts w:ascii="Open Sans" w:hAnsi="Open Sans" w:cs="Open Sans"/>
+                <w:color w:val="000000" w:themeColor="text1"/>
+                <w:sz w:val="22"/>
+                <w:szCs w:val="22"/>
+                <w:lang w:val="es-AR"/>
+              </w:rPr>
+              <w:lastRenderedPageBreak/>
+              <w:t>Nombre:</w:t>
+            </w:r>
+          </w:p>
+        </w:tc>
+        <w:tc>
+          <w:tcPr>
+            <w:tcW w:w="7385" w:type="dxa"/>
+          </w:tcPr>
+          <w:p>
+            <w:pPr>
+              <w:pStyle w:val="Ttulo1"/>
+              <w:jc w:val="both"/>
+              <w:outlineLvl w:val="0"/>
+              <w:rPr>
+                <w:rFonts w:ascii="Open Sans" w:hAnsi="Open Sans" w:cs="Open Sans"/>
+                <w:b w:val="0"/>
+                <w:bCs w:val="0"/>
+                <w:color w:val="000000" w:themeColor="text1"/>
+                <w:sz w:val="22"/>
+                <w:szCs w:val="22"/>
+                <w:lang w:val="es-AR"/>
+              </w:rPr>
+            </w:pPr>
+            <w:r>
+              <w:rPr>
+                <w:rFonts w:ascii="Open Sans" w:hAnsi="Open Sans" w:cs="Open Sans"/>
+                <w:b w:val="0"/>
+                <w:bCs w:val="0"/>
+                <w:color w:val="000000" w:themeColor="text1"/>
+                <w:sz w:val="22"/>
+                <w:szCs w:val="22"/>
+                <w:lang w:val="es-AR"/>
+              </w:rPr>
+              <w:t>Gestión de Productos.</w:t>
+            </w:r>
+          </w:p>
+        </w:tc>
+      </w:tr>
+      <w:tr>
+        <w:trPr>
+          <w:trHeight w:val="202"/>
+        </w:trPr>
+        <w:tc>
+          <w:tcPr>
+            <w:tcW w:w="1685" w:type="dxa"/>
+          </w:tcPr>
+          <w:p>
+            <w:pPr>
+              <w:pStyle w:val="Ttulo1"/>
+              <w:jc w:val="both"/>
+              <w:outlineLvl w:val="0"/>
+              <w:rPr>
+                <w:rFonts w:ascii="Open Sans" w:hAnsi="Open Sans" w:cs="Open Sans"/>
+                <w:color w:val="000000" w:themeColor="text1"/>
+                <w:sz w:val="22"/>
+                <w:szCs w:val="22"/>
+                <w:lang w:val="es-AR"/>
+              </w:rPr>
+            </w:pPr>
+            <w:r>
+              <w:rPr>
+                <w:rFonts w:ascii="Open Sans" w:hAnsi="Open Sans" w:cs="Open Sans"/>
+                <w:color w:val="000000" w:themeColor="text1"/>
+                <w:sz w:val="22"/>
+                <w:szCs w:val="22"/>
+                <w:lang w:val="es-AR"/>
+              </w:rPr>
+              <w:t>Autor:</w:t>
+            </w:r>
+          </w:p>
+        </w:tc>
+        <w:tc>
+          <w:tcPr>
+            <w:tcW w:w="7385" w:type="dxa"/>
+          </w:tcPr>
+          <w:p>
+            <w:pPr>
+              <w:pStyle w:val="Ttulo1"/>
+              <w:jc w:val="both"/>
+              <w:outlineLvl w:val="0"/>
+              <w:rPr>
+                <w:rFonts w:ascii="Open Sans" w:hAnsi="Open Sans" w:cs="Open Sans"/>
+                <w:b w:val="0"/>
+                <w:bCs w:val="0"/>
+                <w:color w:val="000000" w:themeColor="text1"/>
+                <w:sz w:val="22"/>
+                <w:szCs w:val="22"/>
+                <w:lang w:val="es-AR"/>
+              </w:rPr>
+            </w:pPr>
+            <w:r>
+              <w:rPr>
+                <w:rFonts w:ascii="Open Sans" w:hAnsi="Open Sans" w:cs="Open Sans"/>
+                <w:b w:val="0"/>
+                <w:bCs w:val="0"/>
+                <w:color w:val="000000" w:themeColor="text1"/>
+                <w:sz w:val="22"/>
+                <w:szCs w:val="22"/>
+                <w:lang w:val="es-AR"/>
+              </w:rPr>
+              <w:t>Juan Kiernyezny</w:t>
+            </w:r>
+          </w:p>
+        </w:tc>
+      </w:tr>
+      <w:tr>
+        <w:trPr>
+          <w:trHeight w:val="254"/>
+        </w:trPr>
+        <w:tc>
+          <w:tcPr>
+            <w:tcW w:w="1685" w:type="dxa"/>
+          </w:tcPr>
+          <w:p>
+            <w:pPr>
+              <w:pStyle w:val="Ttulo1"/>
+              <w:jc w:val="both"/>
+              <w:outlineLvl w:val="0"/>
+              <w:rPr>
+                <w:rFonts w:ascii="Open Sans" w:hAnsi="Open Sans" w:cs="Open Sans"/>
+                <w:color w:val="000000" w:themeColor="text1"/>
+                <w:sz w:val="22"/>
+                <w:szCs w:val="22"/>
+                <w:lang w:val="es-AR"/>
+              </w:rPr>
+            </w:pPr>
+            <w:r>
+              <w:rPr>
+                <w:rFonts w:ascii="Open Sans" w:hAnsi="Open Sans" w:cs="Open Sans"/>
+                <w:color w:val="000000" w:themeColor="text1"/>
+                <w:sz w:val="22"/>
+                <w:szCs w:val="22"/>
+                <w:lang w:val="es-AR"/>
+              </w:rPr>
+              <w:t>Fecha:</w:t>
+            </w:r>
+          </w:p>
+        </w:tc>
+        <w:tc>
+          <w:tcPr>
+            <w:tcW w:w="7385" w:type="dxa"/>
+          </w:tcPr>
+          <w:p>
+            <w:pPr>
+              <w:pStyle w:val="Ttulo1"/>
+              <w:jc w:val="both"/>
+              <w:outlineLvl w:val="0"/>
+              <w:rPr>
+                <w:rFonts w:ascii="Open Sans" w:hAnsi="Open Sans" w:cs="Open Sans"/>
+                <w:b w:val="0"/>
+                <w:bCs w:val="0"/>
+                <w:color w:val="000000" w:themeColor="text1"/>
+                <w:sz w:val="22"/>
+                <w:szCs w:val="22"/>
+                <w:lang w:val="es-AR"/>
+              </w:rPr>
+            </w:pPr>
+            <w:r>
+              <w:rPr>
+                <w:rFonts w:ascii="Open Sans" w:hAnsi="Open Sans" w:cs="Open Sans"/>
+                <w:b w:val="0"/>
+                <w:bCs w:val="0"/>
+                <w:color w:val="000000" w:themeColor="text1"/>
+                <w:sz w:val="22"/>
+                <w:szCs w:val="22"/>
+                <w:lang w:val="es-AR"/>
+              </w:rPr>
+              <w:t>2</w:t>
+            </w:r>
+            <w:r>
+              <w:rPr>
+                <w:rFonts w:ascii="Open Sans" w:hAnsi="Open Sans" w:cs="Open Sans"/>
+                <w:b w:val="0"/>
+                <w:bCs w:val="0"/>
+                <w:color w:val="000000" w:themeColor="text1"/>
+                <w:sz w:val="22"/>
+                <w:szCs w:val="22"/>
+                <w:lang w:val="es-AR"/>
+              </w:rPr>
+              <w:t>5</w:t>
+            </w:r>
+            <w:r>
+              <w:rPr>
+                <w:rFonts w:ascii="Open Sans" w:hAnsi="Open Sans" w:cs="Open Sans"/>
+                <w:b w:val="0"/>
+                <w:bCs w:val="0"/>
+                <w:color w:val="000000" w:themeColor="text1"/>
+                <w:sz w:val="22"/>
+                <w:szCs w:val="22"/>
+                <w:lang w:val="es-AR"/>
+              </w:rPr>
+              <w:t>/11/2021</w:t>
+            </w:r>
+          </w:p>
+        </w:tc>
+      </w:tr>
+      <w:tr>
+        <w:trPr>
+          <w:trHeight w:val="786"/>
+        </w:trPr>
+        <w:tc>
+          <w:tcPr>
+            <w:tcW w:w="9070" w:type="dxa"/>
+            <w:gridSpan w:val="2"/>
+          </w:tcPr>
+          <w:p>
+            <w:pPr>
+              <w:pStyle w:val="Ttulo1"/>
+              <w:spacing w:before="0" w:beforeAutospacing="0" w:after="0" w:afterAutospacing="0" w:line="360" w:lineRule="auto"/>
+              <w:outlineLvl w:val="0"/>
+              <w:rPr>
+                <w:rFonts w:ascii="Open Sans" w:hAnsi="Open Sans" w:cs="Open Sans"/>
+                <w:color w:val="000000" w:themeColor="text1"/>
+                <w:sz w:val="22"/>
+                <w:szCs w:val="22"/>
+                <w:lang w:val="es-AR"/>
+              </w:rPr>
+            </w:pPr>
+            <w:r>
+              <w:rPr>
+                <w:rFonts w:ascii="Open Sans" w:hAnsi="Open Sans" w:cs="Open Sans"/>
+                <w:color w:val="000000" w:themeColor="text1"/>
+                <w:sz w:val="22"/>
+                <w:szCs w:val="22"/>
+                <w:lang w:val="es-AR"/>
+              </w:rPr>
+              <w:t>Descripción:</w:t>
+            </w:r>
+          </w:p>
+          <w:p>
+            <w:pPr>
+              <w:pStyle w:val="Ttulo1"/>
+              <w:spacing w:before="0" w:beforeAutospacing="0" w:after="0" w:afterAutospacing="0" w:line="40" w:lineRule="atLeast"/>
+              <w:outlineLvl w:val="0"/>
+              <w:rPr>
+                <w:rFonts w:ascii="Open Sans" w:hAnsi="Open Sans" w:cs="Open Sans"/>
+                <w:b w:val="0"/>
+                <w:bCs w:val="0"/>
+                <w:color w:val="000000" w:themeColor="text1"/>
+                <w:sz w:val="22"/>
+                <w:szCs w:val="22"/>
+                <w:lang w:val="es-AR"/>
+              </w:rPr>
+            </w:pPr>
+            <w:r>
+              <w:rPr>
+                <w:rFonts w:ascii="Open Sans" w:hAnsi="Open Sans" w:cs="Open Sans"/>
+                <w:b w:val="0"/>
+                <w:bCs w:val="0"/>
+                <w:color w:val="000000" w:themeColor="text1"/>
+                <w:sz w:val="22"/>
+                <w:szCs w:val="22"/>
+                <w:lang w:val="es-AR"/>
+              </w:rPr>
+              <w:t>Permite al cargar, editar y ver los productos.</w:t>
+            </w:r>
+          </w:p>
+        </w:tc>
+      </w:tr>
+      <w:tr>
+        <w:trPr>
+          <w:trHeight w:val="840"/>
+        </w:trPr>
+        <w:tc>
+          <w:tcPr>
+            <w:tcW w:w="9070" w:type="dxa"/>
+            <w:gridSpan w:val="2"/>
+          </w:tcPr>
+          <w:p>
+            <w:pPr>
+              <w:pStyle w:val="Ttulo1"/>
+              <w:spacing w:before="0" w:beforeAutospacing="0" w:after="0" w:afterAutospacing="0" w:line="360" w:lineRule="auto"/>
+              <w:outlineLvl w:val="0"/>
+              <w:rPr>
+                <w:rFonts w:ascii="Open Sans" w:hAnsi="Open Sans" w:cs="Open Sans"/>
+                <w:color w:val="000000" w:themeColor="text1"/>
+                <w:sz w:val="22"/>
+                <w:szCs w:val="22"/>
+                <w:lang w:val="es-AR"/>
+              </w:rPr>
+            </w:pPr>
+            <w:r>
+              <w:rPr>
+                <w:rFonts w:ascii="Open Sans" w:hAnsi="Open Sans" w:cs="Open Sans"/>
+                <w:color w:val="000000" w:themeColor="text1"/>
+                <w:sz w:val="22"/>
+                <w:szCs w:val="22"/>
+                <w:lang w:val="es-AR"/>
+              </w:rPr>
+              <w:t>Actores:</w:t>
+            </w:r>
+          </w:p>
+          <w:p>
+            <w:pPr>
+              <w:pStyle w:val="Ttulo1"/>
+              <w:spacing w:before="0" w:beforeAutospacing="0" w:after="0" w:afterAutospacing="0" w:line="40" w:lineRule="atLeast"/>
+              <w:outlineLvl w:val="0"/>
+              <w:rPr>
+                <w:rFonts w:ascii="Open Sans" w:hAnsi="Open Sans" w:cs="Open Sans"/>
+                <w:b w:val="0"/>
+                <w:bCs w:val="0"/>
+                <w:color w:val="000000" w:themeColor="text1"/>
+                <w:sz w:val="22"/>
+                <w:szCs w:val="22"/>
+                <w:lang w:val="es-AR"/>
+              </w:rPr>
+            </w:pPr>
+            <w:r>
+              <w:rPr>
+                <w:rFonts w:ascii="Open Sans" w:hAnsi="Open Sans" w:cs="Open Sans"/>
+                <w:b w:val="0"/>
+                <w:bCs w:val="0"/>
+                <w:color w:val="000000" w:themeColor="text1"/>
+                <w:sz w:val="22"/>
+                <w:szCs w:val="22"/>
+                <w:lang w:val="es-AR"/>
+              </w:rPr>
+              <w:t xml:space="preserve">Usuario </w:t>
+            </w:r>
+            <w:r>
+              <w:rPr>
+                <w:rFonts w:ascii="Open Sans" w:hAnsi="Open Sans" w:cs="Open Sans"/>
+                <w:b w:val="0"/>
+                <w:bCs w:val="0"/>
+                <w:color w:val="000000" w:themeColor="text1"/>
+                <w:sz w:val="22"/>
+                <w:szCs w:val="22"/>
+                <w:lang w:val="es-AR"/>
+              </w:rPr>
+              <w:t>/ Administrador</w:t>
+            </w:r>
+            <w:r>
+              <w:rPr>
+                <w:rFonts w:ascii="Open Sans" w:hAnsi="Open Sans" w:cs="Open Sans"/>
+                <w:b w:val="0"/>
+                <w:bCs w:val="0"/>
+                <w:color w:val="000000" w:themeColor="text1"/>
+                <w:sz w:val="22"/>
+                <w:szCs w:val="22"/>
+                <w:lang w:val="es-AR"/>
+              </w:rPr>
+              <w:t>.</w:t>
+            </w:r>
+          </w:p>
+        </w:tc>
+      </w:tr>
+      <w:tr>
+        <w:trPr>
+          <w:trHeight w:val="838"/>
+        </w:trPr>
+        <w:tc>
+          <w:tcPr>
+            <w:tcW w:w="9070" w:type="dxa"/>
+            <w:gridSpan w:val="2"/>
+          </w:tcPr>
+          <w:p>
+            <w:pPr>
+              <w:pStyle w:val="Ttulo1"/>
+              <w:spacing w:before="0" w:beforeAutospacing="0" w:after="0" w:afterAutospacing="0" w:line="360" w:lineRule="auto"/>
+              <w:outlineLvl w:val="0"/>
+              <w:rPr>
+                <w:rFonts w:ascii="Open Sans" w:hAnsi="Open Sans" w:cs="Open Sans"/>
+                <w:color w:val="000000" w:themeColor="text1"/>
+                <w:sz w:val="22"/>
+                <w:szCs w:val="22"/>
+                <w:lang w:val="es-AR"/>
+              </w:rPr>
+            </w:pPr>
+            <w:r>
+              <w:rPr>
+                <w:rFonts w:ascii="Open Sans" w:hAnsi="Open Sans" w:cs="Open Sans"/>
+                <w:color w:val="000000" w:themeColor="text1"/>
+                <w:sz w:val="22"/>
+                <w:szCs w:val="22"/>
+                <w:lang w:val="es-AR"/>
+              </w:rPr>
+              <w:t>Precondiciones:</w:t>
+            </w:r>
+          </w:p>
+          <w:p>
+            <w:pPr>
+              <w:pStyle w:val="Ttulo1"/>
+              <w:spacing w:before="0" w:beforeAutospacing="0" w:after="0" w:afterAutospacing="0" w:line="40" w:lineRule="atLeast"/>
+              <w:outlineLvl w:val="0"/>
+              <w:rPr>
+                <w:rFonts w:ascii="Open Sans" w:hAnsi="Open Sans" w:cs="Open Sans"/>
+                <w:b w:val="0"/>
+                <w:bCs w:val="0"/>
+                <w:color w:val="000000" w:themeColor="text1"/>
+                <w:sz w:val="22"/>
+                <w:szCs w:val="22"/>
+                <w:lang w:val="es-AR"/>
+              </w:rPr>
+            </w:pPr>
+            <w:r>
+              <w:rPr>
+                <w:rFonts w:ascii="Open Sans" w:hAnsi="Open Sans" w:cs="Open Sans"/>
+                <w:b w:val="0"/>
+                <w:bCs w:val="0"/>
+                <w:color w:val="000000" w:themeColor="text1"/>
+                <w:sz w:val="22"/>
+                <w:szCs w:val="22"/>
+                <w:lang w:val="es-AR"/>
+              </w:rPr>
+              <w:t>El actor debe estar autenticado en el sistema.</w:t>
+            </w:r>
+          </w:p>
+          <w:p>
+            <w:pPr>
+              <w:pStyle w:val="Ttulo1"/>
+              <w:spacing w:before="0" w:beforeAutospacing="0" w:after="0" w:afterAutospacing="0" w:line="40" w:lineRule="atLeast"/>
+              <w:outlineLvl w:val="0"/>
+              <w:rPr>
+                <w:rFonts w:ascii="Open Sans" w:hAnsi="Open Sans" w:cs="Open Sans"/>
+                <w:b w:val="0"/>
+                <w:bCs w:val="0"/>
+                <w:color w:val="000000" w:themeColor="text1"/>
+                <w:sz w:val="22"/>
+                <w:szCs w:val="22"/>
+                <w:lang w:val="es-AR"/>
+              </w:rPr>
+            </w:pPr>
+            <w:r>
+              <w:rPr>
+                <w:rFonts w:ascii="Open Sans" w:hAnsi="Open Sans" w:cs="Open Sans"/>
+                <w:b w:val="0"/>
+                <w:bCs w:val="0"/>
+                <w:color w:val="000000" w:themeColor="text1"/>
+                <w:sz w:val="22"/>
+                <w:szCs w:val="22"/>
+                <w:lang w:val="es-AR"/>
+              </w:rPr>
+              <w:t>La carga de un nuevo producto requerirá de un proveedor.</w:t>
+            </w:r>
+          </w:p>
+        </w:tc>
+      </w:tr>
+      <w:tr>
+        <w:trPr>
+          <w:trHeight w:val="2052"/>
+        </w:trPr>
+        <w:tc>
+          <w:tcPr>
+            <w:tcW w:w="9070" w:type="dxa"/>
+            <w:gridSpan w:val="2"/>
+          </w:tcPr>
+          <w:p>
+            <w:pPr>
+              <w:pStyle w:val="Ttulo1"/>
+              <w:spacing w:before="0" w:beforeAutospacing="0" w:after="0" w:afterAutospacing="0" w:line="360" w:lineRule="auto"/>
+              <w:outlineLvl w:val="0"/>
+              <w:rPr>
+                <w:rFonts w:ascii="Open Sans" w:hAnsi="Open Sans" w:cs="Open Sans"/>
+                <w:color w:val="000000" w:themeColor="text1"/>
+                <w:sz w:val="22"/>
+                <w:szCs w:val="22"/>
+                <w:lang w:val="es-AR"/>
+              </w:rPr>
+            </w:pPr>
+            <w:r>
+              <w:rPr>
+                <w:rFonts w:ascii="Open Sans" w:hAnsi="Open Sans" w:cs="Open Sans"/>
+                <w:color w:val="000000" w:themeColor="text1"/>
+                <w:sz w:val="22"/>
+                <w:szCs w:val="22"/>
+                <w:lang w:val="es-AR"/>
+              </w:rPr>
+              <w:t>Flujo Normal:</w:t>
+            </w:r>
+          </w:p>
+          <w:p>
+            <w:pPr>
+              <w:pStyle w:val="Ttulo1"/>
+              <w:numPr>
+                <w:ilvl w:val="0"/>
+                <w:numId w:val="38"/>
+              </w:numPr>
+              <w:spacing w:before="0" w:beforeAutospacing="0" w:after="120" w:afterAutospacing="0" w:line="40" w:lineRule="atLeast"/>
+              <w:ind w:left="720"/>
+              <w:jc w:val="both"/>
+              <w:outlineLvl w:val="0"/>
+              <w:rPr>
+                <w:rFonts w:ascii="Open Sans" w:hAnsi="Open Sans" w:cs="Open Sans"/>
+                <w:b w:val="0"/>
+                <w:bCs w:val="0"/>
+                <w:color w:val="000000" w:themeColor="text1"/>
+                <w:sz w:val="22"/>
+                <w:szCs w:val="22"/>
+                <w:lang w:val="es-AR"/>
+              </w:rPr>
+            </w:pPr>
+            <w:r>
+              <w:rPr>
+                <w:rFonts w:ascii="Open Sans" w:hAnsi="Open Sans" w:cs="Open Sans"/>
+                <w:b w:val="0"/>
+                <w:bCs w:val="0"/>
+                <w:color w:val="000000" w:themeColor="text1"/>
+                <w:sz w:val="22"/>
+                <w:szCs w:val="22"/>
+                <w:lang w:val="es-AR"/>
+              </w:rPr>
+              <w:t>El actor pulsa sobre el botón de Productos.</w:t>
+            </w:r>
+          </w:p>
+          <w:p>
+            <w:pPr>
+              <w:pStyle w:val="Ttulo1"/>
+              <w:numPr>
+                <w:ilvl w:val="0"/>
+                <w:numId w:val="38"/>
+              </w:numPr>
+              <w:spacing w:before="0" w:beforeAutospacing="0" w:after="120" w:afterAutospacing="0" w:line="40" w:lineRule="atLeast"/>
+              <w:ind w:left="720"/>
+              <w:jc w:val="both"/>
+              <w:outlineLvl w:val="0"/>
+              <w:rPr>
+                <w:rFonts w:ascii="Open Sans" w:hAnsi="Open Sans" w:cs="Open Sans"/>
+                <w:b w:val="0"/>
+                <w:bCs w:val="0"/>
+                <w:color w:val="000000" w:themeColor="text1"/>
+                <w:sz w:val="22"/>
+                <w:szCs w:val="22"/>
+                <w:lang w:val="es-AR"/>
+              </w:rPr>
+            </w:pPr>
+            <w:r>
+              <w:rPr>
+                <w:rFonts w:ascii="Open Sans" w:hAnsi="Open Sans" w:cs="Open Sans"/>
+                <w:b w:val="0"/>
+                <w:bCs w:val="0"/>
+                <w:color w:val="000000" w:themeColor="text1"/>
+                <w:sz w:val="22"/>
+                <w:szCs w:val="22"/>
+                <w:lang w:val="es-AR"/>
+              </w:rPr>
+              <w:t>El sistema muestra la lista de stock disponible con opciones de edición en cada producto y un botón para la carga de uno nuevo.</w:t>
+            </w:r>
+          </w:p>
+          <w:p>
+            <w:pPr>
+              <w:pStyle w:val="Ttulo1"/>
+              <w:numPr>
+                <w:ilvl w:val="0"/>
+                <w:numId w:val="38"/>
+              </w:numPr>
+              <w:spacing w:before="0" w:beforeAutospacing="0" w:after="120" w:afterAutospacing="0" w:line="40" w:lineRule="atLeast"/>
+              <w:ind w:left="720"/>
+              <w:jc w:val="both"/>
+              <w:outlineLvl w:val="0"/>
+              <w:rPr>
+                <w:rFonts w:ascii="Open Sans" w:hAnsi="Open Sans" w:cs="Open Sans"/>
+                <w:b w:val="0"/>
+                <w:bCs w:val="0"/>
+                <w:color w:val="000000" w:themeColor="text1"/>
+                <w:sz w:val="22"/>
+                <w:szCs w:val="22"/>
+                <w:lang w:val="es-AR"/>
+              </w:rPr>
+            </w:pPr>
+            <w:r>
+              <w:rPr>
+                <w:rFonts w:ascii="Open Sans" w:hAnsi="Open Sans" w:cs="Open Sans"/>
+                <w:b w:val="0"/>
+                <w:bCs w:val="0"/>
+                <w:color w:val="000000" w:themeColor="text1"/>
+                <w:sz w:val="22"/>
+                <w:szCs w:val="22"/>
+                <w:lang w:val="es-AR"/>
+              </w:rPr>
+              <w:t>El actor pulsa el botón de carga de producto.</w:t>
+            </w:r>
+          </w:p>
+          <w:p>
+            <w:pPr>
+              <w:pStyle w:val="Ttulo1"/>
+              <w:numPr>
+                <w:ilvl w:val="0"/>
+                <w:numId w:val="38"/>
+              </w:numPr>
+              <w:spacing w:before="0" w:beforeAutospacing="0" w:after="120" w:afterAutospacing="0" w:line="40" w:lineRule="atLeast"/>
+              <w:ind w:left="720"/>
+              <w:jc w:val="both"/>
+              <w:outlineLvl w:val="0"/>
+              <w:rPr>
+                <w:rFonts w:ascii="Open Sans" w:hAnsi="Open Sans" w:cs="Open Sans"/>
+                <w:b w:val="0"/>
+                <w:bCs w:val="0"/>
+                <w:color w:val="000000" w:themeColor="text1"/>
+                <w:sz w:val="22"/>
+                <w:szCs w:val="22"/>
+                <w:lang w:val="es-AR"/>
+              </w:rPr>
+            </w:pPr>
+            <w:r>
+              <w:rPr>
+                <w:rFonts w:ascii="Open Sans" w:hAnsi="Open Sans" w:cs="Open Sans"/>
+                <w:b w:val="0"/>
+                <w:bCs w:val="0"/>
+                <w:color w:val="000000" w:themeColor="text1"/>
+                <w:sz w:val="22"/>
+                <w:szCs w:val="22"/>
+                <w:lang w:val="es-AR"/>
+              </w:rPr>
+              <w:t>El sistema muestra un formulario con cajas de texto para ingresar todos los detalles del producto.</w:t>
+            </w:r>
+          </w:p>
+          <w:p>
+            <w:pPr>
+              <w:pStyle w:val="Ttulo1"/>
+              <w:numPr>
+                <w:ilvl w:val="0"/>
+                <w:numId w:val="38"/>
+              </w:numPr>
+              <w:spacing w:before="0" w:beforeAutospacing="0" w:after="120" w:afterAutospacing="0" w:line="40" w:lineRule="atLeast"/>
+              <w:ind w:left="720"/>
+              <w:jc w:val="both"/>
+              <w:outlineLvl w:val="0"/>
+              <w:rPr>
+                <w:rFonts w:ascii="Open Sans" w:hAnsi="Open Sans" w:cs="Open Sans"/>
+                <w:b w:val="0"/>
+                <w:bCs w:val="0"/>
+                <w:color w:val="000000" w:themeColor="text1"/>
+                <w:sz w:val="22"/>
+                <w:szCs w:val="22"/>
+                <w:lang w:val="es-AR"/>
+              </w:rPr>
+            </w:pPr>
+            <w:r>
+              <w:rPr>
+                <w:rFonts w:ascii="Open Sans" w:hAnsi="Open Sans" w:cs="Open Sans"/>
+                <w:b w:val="0"/>
+                <w:bCs w:val="0"/>
+                <w:color w:val="000000" w:themeColor="text1"/>
+                <w:sz w:val="22"/>
+                <w:szCs w:val="22"/>
+                <w:lang w:val="es-AR"/>
+              </w:rPr>
+              <w:t>El actor introduce los datos del producto.</w:t>
+            </w:r>
+          </w:p>
+          <w:p>
+            <w:pPr>
+              <w:pStyle w:val="Ttulo1"/>
+              <w:numPr>
+                <w:ilvl w:val="0"/>
+                <w:numId w:val="38"/>
+              </w:numPr>
+              <w:spacing w:before="0" w:beforeAutospacing="0" w:after="120" w:afterAutospacing="0" w:line="40" w:lineRule="atLeast"/>
+              <w:ind w:left="720"/>
+              <w:jc w:val="both"/>
+              <w:outlineLvl w:val="0"/>
+              <w:rPr>
+                <w:rFonts w:ascii="Open Sans" w:hAnsi="Open Sans" w:cs="Open Sans"/>
+                <w:b w:val="0"/>
+                <w:bCs w:val="0"/>
+                <w:color w:val="000000" w:themeColor="text1"/>
+                <w:sz w:val="22"/>
+                <w:szCs w:val="22"/>
+                <w:lang w:val="es-AR"/>
+              </w:rPr>
+            </w:pPr>
+            <w:r>
+              <w:rPr>
+                <w:rFonts w:ascii="Open Sans" w:hAnsi="Open Sans" w:cs="Open Sans"/>
+                <w:b w:val="0"/>
+                <w:bCs w:val="0"/>
+                <w:color w:val="000000" w:themeColor="text1"/>
+                <w:sz w:val="22"/>
+                <w:szCs w:val="22"/>
+                <w:lang w:val="es-AR"/>
+              </w:rPr>
+              <w:t>El sistema comprueba la validez de los datos y los almacena.</w:t>
+            </w:r>
+          </w:p>
+        </w:tc>
+      </w:tr>
+      <w:tr>
+        <w:trPr>
+          <w:trHeight w:val="840"/>
+        </w:trPr>
+        <w:tc>
+          <w:tcPr>
+            <w:tcW w:w="9070" w:type="dxa"/>
+            <w:gridSpan w:val="2"/>
+          </w:tcPr>
+          <w:p>
+            <w:pPr>
+              <w:pStyle w:val="Ttulo1"/>
+              <w:spacing w:before="0" w:beforeAutospacing="0" w:after="0" w:afterAutospacing="0" w:line="360" w:lineRule="auto"/>
+              <w:outlineLvl w:val="0"/>
+              <w:rPr>
+                <w:rFonts w:ascii="Open Sans" w:hAnsi="Open Sans" w:cs="Open Sans"/>
+                <w:color w:val="000000" w:themeColor="text1"/>
+                <w:sz w:val="22"/>
+                <w:szCs w:val="22"/>
+                <w:lang w:val="es-AR"/>
+              </w:rPr>
+            </w:pPr>
+            <w:r>
+              <w:rPr>
+                <w:rFonts w:ascii="Open Sans" w:hAnsi="Open Sans" w:cs="Open Sans"/>
+                <w:color w:val="000000" w:themeColor="text1"/>
+                <w:sz w:val="22"/>
+                <w:szCs w:val="22"/>
+                <w:lang w:val="es-AR"/>
+              </w:rPr>
+              <w:t>Flujo Alternativo:</w:t>
+            </w:r>
+          </w:p>
+          <w:p>
+            <w:pPr>
+              <w:pStyle w:val="Ttulo1"/>
+              <w:spacing w:before="120" w:beforeAutospacing="0" w:after="0" w:afterAutospacing="0"/>
+              <w:ind w:left="567"/>
+              <w:outlineLvl w:val="0"/>
+              <w:rPr>
+                <w:rFonts w:ascii="Open Sans" w:hAnsi="Open Sans" w:cs="Open Sans"/>
+                <w:b w:val="0"/>
+                <w:bCs w:val="0"/>
+                <w:color w:val="000000" w:themeColor="text1"/>
+                <w:sz w:val="22"/>
+                <w:szCs w:val="22"/>
+                <w:lang w:val="es-AR"/>
+              </w:rPr>
+            </w:pPr>
+            <w:r>
+              <w:rPr>
+                <w:rFonts w:ascii="Open Sans" w:hAnsi="Open Sans" w:cs="Open Sans"/>
+                <w:b w:val="0"/>
+                <w:bCs w:val="0"/>
+                <w:color w:val="000000" w:themeColor="text1"/>
+                <w:sz w:val="22"/>
+                <w:szCs w:val="22"/>
+                <w:lang w:val="es-AR"/>
+              </w:rPr>
+              <w:t xml:space="preserve">3.A-   </w:t>
+            </w:r>
+            <w:r>
+              <w:rPr>
+                <w:rFonts w:ascii="Open Sans" w:hAnsi="Open Sans" w:cs="Open Sans"/>
+                <w:b w:val="0"/>
+                <w:bCs w:val="0"/>
+                <w:color w:val="000000" w:themeColor="text1"/>
+                <w:sz w:val="22"/>
+                <w:szCs w:val="22"/>
+                <w:lang w:val="es-AR"/>
+              </w:rPr>
+              <w:t xml:space="preserve">El actor </w:t>
+            </w:r>
+            <w:r>
+              <w:rPr>
+                <w:rFonts w:ascii="Open Sans" w:hAnsi="Open Sans" w:cs="Open Sans"/>
+                <w:b w:val="0"/>
+                <w:bCs w:val="0"/>
+                <w:color w:val="000000" w:themeColor="text1"/>
+                <w:sz w:val="22"/>
+                <w:szCs w:val="22"/>
+                <w:lang w:val="es-AR"/>
+              </w:rPr>
+              <w:t>presiona el botón de edición, situada en la existencia de un producto</w:t>
+            </w:r>
+            <w:r>
+              <w:rPr>
+                <w:rFonts w:ascii="Open Sans" w:hAnsi="Open Sans" w:cs="Open Sans"/>
+                <w:b w:val="0"/>
+                <w:bCs w:val="0"/>
+                <w:color w:val="000000" w:themeColor="text1"/>
+                <w:sz w:val="22"/>
+                <w:szCs w:val="22"/>
+                <w:lang w:val="es-AR"/>
+              </w:rPr>
+              <w:t>.</w:t>
+            </w:r>
+          </w:p>
+          <w:p>
+            <w:pPr>
+              <w:pStyle w:val="Ttulo1"/>
+              <w:spacing w:before="120" w:beforeAutospacing="0" w:after="0" w:afterAutospacing="0"/>
+              <w:ind w:left="567"/>
+              <w:outlineLvl w:val="0"/>
+              <w:rPr>
+                <w:rFonts w:ascii="Open Sans" w:hAnsi="Open Sans" w:cs="Open Sans"/>
+                <w:b w:val="0"/>
+                <w:bCs w:val="0"/>
+                <w:color w:val="000000" w:themeColor="text1"/>
+                <w:sz w:val="22"/>
+                <w:szCs w:val="22"/>
+                <w:lang w:val="es-AR"/>
+              </w:rPr>
+            </w:pPr>
+            <w:r>
+              <w:rPr>
+                <w:rFonts w:ascii="Open Sans" w:hAnsi="Open Sans" w:cs="Open Sans"/>
+                <w:b w:val="0"/>
+                <w:bCs w:val="0"/>
+                <w:color w:val="000000" w:themeColor="text1"/>
+                <w:sz w:val="22"/>
+                <w:szCs w:val="22"/>
+                <w:lang w:val="es-AR"/>
+              </w:rPr>
+              <w:t>5.A-   El actor modifica los datos del producto.</w:t>
+            </w:r>
+          </w:p>
+          <w:p>
+            <w:pPr>
+              <w:pStyle w:val="Ttulo1"/>
+              <w:spacing w:before="120" w:beforeAutospacing="0" w:after="0" w:afterAutospacing="0"/>
+              <w:ind w:left="567"/>
+              <w:outlineLvl w:val="0"/>
+              <w:rPr>
+                <w:rFonts w:ascii="Open Sans" w:hAnsi="Open Sans" w:cs="Open Sans"/>
+                <w:b w:val="0"/>
+                <w:bCs w:val="0"/>
+                <w:color w:val="000000" w:themeColor="text1"/>
+                <w:sz w:val="22"/>
+                <w:szCs w:val="22"/>
+                <w:lang w:val="es-AR"/>
+              </w:rPr>
+            </w:pPr>
+            <w:r>
+              <w:rPr>
+                <w:rFonts w:ascii="Open Sans" w:hAnsi="Open Sans" w:cs="Open Sans"/>
+                <w:b w:val="0"/>
+                <w:bCs w:val="0"/>
+                <w:color w:val="000000" w:themeColor="text1"/>
+                <w:sz w:val="22"/>
+                <w:szCs w:val="22"/>
+                <w:lang w:val="es-AR"/>
+              </w:rPr>
+              <w:t>6.A-   El sistema comprueba la validez de los datos, si los datos no son correctos, se avisa al actor de ello, permitiendo que los corrija.</w:t>
+            </w:r>
+          </w:p>
+          <w:p>
+            <w:pPr>
+              <w:pStyle w:val="Ttulo1"/>
+              <w:spacing w:before="0" w:beforeAutospacing="0" w:after="0" w:afterAutospacing="0"/>
+              <w:ind w:left="567"/>
+              <w:outlineLvl w:val="0"/>
+              <w:rPr>
+                <w:rFonts w:ascii="Open Sans" w:hAnsi="Open Sans" w:cs="Open Sans"/>
+                <w:b w:val="0"/>
+                <w:bCs w:val="0"/>
+                <w:color w:val="000000" w:themeColor="text1"/>
+                <w:sz w:val="22"/>
+                <w:szCs w:val="22"/>
+                <w:lang w:val="es-AR"/>
+              </w:rPr>
+            </w:pPr>
+          </w:p>
+        </w:tc>
+      </w:tr>
+      <w:tr>
+        <w:trPr>
+          <w:trHeight w:val="840"/>
+        </w:trPr>
+        <w:tc>
+          <w:tcPr>
+            <w:tcW w:w="9070" w:type="dxa"/>
+            <w:gridSpan w:val="2"/>
+          </w:tcPr>
+          <w:p>
+            <w:pPr>
+              <w:pStyle w:val="Ttulo1"/>
+              <w:spacing w:before="0" w:beforeAutospacing="0" w:after="0" w:afterAutospacing="0"/>
+              <w:outlineLvl w:val="0"/>
+              <w:rPr>
+                <w:rFonts w:ascii="Open Sans" w:hAnsi="Open Sans" w:cs="Open Sans"/>
+                <w:color w:val="000000" w:themeColor="text1"/>
+                <w:sz w:val="22"/>
+                <w:szCs w:val="22"/>
+                <w:lang w:val="es-AR"/>
+              </w:rPr>
+            </w:pPr>
+            <w:r>
+              <w:rPr>
+                <w:rFonts w:ascii="Open Sans" w:hAnsi="Open Sans" w:cs="Open Sans"/>
+                <w:color w:val="000000" w:themeColor="text1"/>
+                <w:sz w:val="22"/>
+                <w:szCs w:val="22"/>
+                <w:lang w:val="es-AR"/>
+              </w:rPr>
+              <w:t>Postcondiciones:</w:t>
+            </w:r>
+          </w:p>
+          <w:p>
+            <w:pPr>
+              <w:pStyle w:val="Ttulo1"/>
+              <w:spacing w:before="0" w:beforeAutospacing="0" w:after="0" w:afterAutospacing="0" w:line="40" w:lineRule="atLeast"/>
+              <w:outlineLvl w:val="0"/>
+              <w:rPr>
+                <w:rFonts w:ascii="Open Sans" w:hAnsi="Open Sans" w:cs="Open Sans"/>
+                <w:b w:val="0"/>
+                <w:bCs w:val="0"/>
+                <w:color w:val="000000" w:themeColor="text1"/>
+                <w:sz w:val="22"/>
+                <w:szCs w:val="22"/>
+                <w:lang w:val="es-AR"/>
+              </w:rPr>
+            </w:pPr>
+            <w:r>
+              <w:rPr>
+                <w:rFonts w:ascii="Open Sans" w:hAnsi="Open Sans" w:cs="Open Sans"/>
+                <w:b w:val="0"/>
+                <w:bCs w:val="0"/>
+                <w:color w:val="000000" w:themeColor="text1"/>
+                <w:sz w:val="22"/>
+                <w:szCs w:val="22"/>
+                <w:lang w:val="es-AR"/>
+              </w:rPr>
+              <w:t>El producto ha sido almacenado en el sistema y se encuentra disponible en la lista de stock.</w:t>
+            </w:r>
+          </w:p>
+        </w:tc>
+      </w:tr>
+    </w:tbl>
     <w:tbl>
       <w:tblPr>
         <w:tblStyle w:val="Tablaconcuadrcula"/>
@@ -10721,19 +11994,7 @@
                 <w:szCs w:val="22"/>
                 <w:lang w:val="es-AR"/>
               </w:rPr>
-              <w:t>Registrar Compra</w:t>
-            </w:r>
-            <w:r>
-              <w:rPr>
-                <w:rFonts w:ascii="Open Sans" w:hAnsi="Open Sans" w:cs="Open Sans"/>
-                <w:b w:val="0"/>
-                <w:bCs w:val="0"/>
-                <w:color w:val="000000" w:themeColor="text1"/>
-                <w:sz w:val="22"/>
-                <w:szCs w:val="22"/>
-                <w:lang w:val="es-AR"/>
-              </w:rPr>
-              <w:t>s</w:t>
+              <w:t>Registrar Compras</w:t>
             </w:r>
           </w:p>
         </w:tc>
@@ -11095,24 +12356,15 @@
               <w:t>El actor debe estar autenticado en el sistema.</w:t>
             </w:r>
           </w:p>
-        </w:tc>
-      </w:tr>
-      <w:tr>
-        <w:trPr>
-          <w:trHeight w:val="840"/>
-        </w:trPr>
-        <w:tc>
-          <w:tcPr>
-            <w:tcW w:w="9070" w:type="dxa"/>
-            <w:gridSpan w:val="2"/>
-          </w:tcPr>
           <w:p>
             <w:pPr>
               <w:pStyle w:val="Ttulo1"/>
-              <w:spacing w:before="0" w:beforeAutospacing="0" w:after="0" w:afterAutospacing="0" w:line="360" w:lineRule="auto"/>
+              <w:spacing w:before="0" w:beforeAutospacing="0" w:after="0" w:afterAutospacing="0" w:line="40" w:lineRule="atLeast"/>
               <w:outlineLvl w:val="0"/>
               <w:rPr>
                 <w:rFonts w:ascii="Open Sans" w:hAnsi="Open Sans" w:cs="Open Sans"/>
+                <w:b w:val="0"/>
+                <w:bCs w:val="0"/>
                 <w:color w:val="000000" w:themeColor="text1"/>
                 <w:sz w:val="22"/>
                 <w:szCs w:val="22"/>
@@ -11122,182 +12374,14 @@
             <w:r>
               <w:rPr>
                 <w:rFonts w:ascii="Open Sans" w:hAnsi="Open Sans" w:cs="Open Sans"/>
-                <w:color w:val="000000" w:themeColor="text1"/>
-                <w:sz w:val="22"/>
-                <w:szCs w:val="22"/>
-                <w:lang w:val="es-AR"/>
-              </w:rPr>
-              <w:t>Flujo Normal:</w:t>
-            </w:r>
-          </w:p>
-          <w:p>
-            <w:pPr>
-              <w:pStyle w:val="Ttulo1"/>
-              <w:numPr>
-                <w:ilvl w:val="0"/>
-                <w:numId w:val="32"/>
-              </w:numPr>
-              <w:spacing w:before="0" w:beforeAutospacing="0" w:after="120" w:afterAutospacing="0" w:line="40" w:lineRule="atLeast"/>
-              <w:ind w:left="992" w:hanging="425"/>
-              <w:jc w:val="both"/>
-              <w:outlineLvl w:val="0"/>
-              <w:rPr>
-                <w:rFonts w:ascii="Open Sans" w:hAnsi="Open Sans" w:cs="Open Sans"/>
-                <w:b w:val="0"/>
-                <w:bCs w:val="0"/>
-                <w:color w:val="000000" w:themeColor="text1"/>
-                <w:sz w:val="22"/>
-                <w:szCs w:val="22"/>
-                <w:lang w:val="es-AR"/>
-              </w:rPr>
-            </w:pPr>
-            <w:r>
-              <w:rPr>
-                <w:rFonts w:ascii="Open Sans" w:hAnsi="Open Sans" w:cs="Open Sans"/>
-                <w:b w:val="0"/>
-                <w:bCs w:val="0"/>
-                <w:color w:val="000000" w:themeColor="text1"/>
-                <w:sz w:val="22"/>
-                <w:szCs w:val="22"/>
-                <w:lang w:val="es-AR"/>
-              </w:rPr>
-              <w:t>El actor pulsa sobre el botón Registrar Compra.</w:t>
-            </w:r>
-          </w:p>
-          <w:p>
-            <w:pPr>
-              <w:pStyle w:val="Ttulo1"/>
-              <w:numPr>
-                <w:ilvl w:val="0"/>
-                <w:numId w:val="32"/>
-              </w:numPr>
-              <w:spacing w:before="0" w:beforeAutospacing="0" w:after="120" w:afterAutospacing="0" w:line="40" w:lineRule="atLeast"/>
-              <w:ind w:left="992" w:hanging="425"/>
-              <w:jc w:val="both"/>
-              <w:outlineLvl w:val="0"/>
-              <w:rPr>
-                <w:rFonts w:ascii="Open Sans" w:hAnsi="Open Sans" w:cs="Open Sans"/>
-                <w:b w:val="0"/>
-                <w:bCs w:val="0"/>
-                <w:color w:val="000000" w:themeColor="text1"/>
-                <w:sz w:val="22"/>
-                <w:szCs w:val="22"/>
-                <w:lang w:val="es-AR"/>
-              </w:rPr>
-            </w:pPr>
-            <w:r>
-              <w:rPr>
-                <w:rFonts w:ascii="Open Sans" w:hAnsi="Open Sans" w:cs="Open Sans"/>
-                <w:b w:val="0"/>
-                <w:bCs w:val="0"/>
-                <w:color w:val="000000" w:themeColor="text1"/>
-                <w:sz w:val="22"/>
-                <w:szCs w:val="22"/>
-                <w:lang w:val="es-AR"/>
-              </w:rPr>
-              <w:t>El actor selecciona el proveedor y los productos con el monto de compra correspondiente.</w:t>
-            </w:r>
-          </w:p>
-          <w:p>
-            <w:pPr>
-              <w:pStyle w:val="Ttulo1"/>
-              <w:numPr>
-                <w:ilvl w:val="0"/>
-                <w:numId w:val="32"/>
-              </w:numPr>
-              <w:spacing w:before="0" w:beforeAutospacing="0" w:after="120" w:afterAutospacing="0" w:line="40" w:lineRule="atLeast"/>
-              <w:ind w:left="992" w:hanging="425"/>
-              <w:jc w:val="both"/>
-              <w:outlineLvl w:val="0"/>
-              <w:rPr>
-                <w:rFonts w:ascii="Open Sans" w:hAnsi="Open Sans" w:cs="Open Sans"/>
-                <w:b w:val="0"/>
-                <w:bCs w:val="0"/>
-                <w:color w:val="000000" w:themeColor="text1"/>
-                <w:sz w:val="22"/>
-                <w:szCs w:val="22"/>
-                <w:lang w:val="es-AR"/>
-              </w:rPr>
-            </w:pPr>
-            <w:r>
-              <w:rPr>
-                <w:rFonts w:ascii="Open Sans" w:hAnsi="Open Sans" w:cs="Open Sans"/>
-                <w:b w:val="0"/>
-                <w:bCs w:val="0"/>
-                <w:color w:val="000000" w:themeColor="text1"/>
-                <w:sz w:val="22"/>
-                <w:szCs w:val="22"/>
-                <w:lang w:val="es-AR"/>
-              </w:rPr>
-              <w:t>El sistema comprueba la validez de los datos y los almacena.</w:t>
-            </w:r>
-          </w:p>
-          <w:p>
-            <w:pPr>
-              <w:pStyle w:val="Ttulo1"/>
-              <w:numPr>
-                <w:ilvl w:val="0"/>
-                <w:numId w:val="32"/>
-              </w:numPr>
-              <w:spacing w:before="0" w:beforeAutospacing="0" w:after="120" w:afterAutospacing="0" w:line="40" w:lineRule="atLeast"/>
-              <w:ind w:left="992" w:hanging="425"/>
-              <w:jc w:val="both"/>
-              <w:outlineLvl w:val="0"/>
-              <w:rPr>
-                <w:rFonts w:ascii="Open Sans" w:hAnsi="Open Sans" w:cs="Open Sans"/>
-                <w:b w:val="0"/>
-                <w:bCs w:val="0"/>
-                <w:color w:val="000000" w:themeColor="text1"/>
-                <w:sz w:val="22"/>
-                <w:szCs w:val="22"/>
-                <w:lang w:val="es-AR"/>
-              </w:rPr>
-            </w:pPr>
-            <w:r>
-              <w:rPr>
-                <w:rFonts w:ascii="Open Sans" w:hAnsi="Open Sans" w:cs="Open Sans"/>
-                <w:b w:val="0"/>
-                <w:bCs w:val="0"/>
-                <w:color w:val="000000" w:themeColor="text1"/>
-                <w:sz w:val="22"/>
-                <w:szCs w:val="22"/>
-                <w:lang w:val="es-AR"/>
-              </w:rPr>
-              <w:t>El sistema envía y actualiza el registro de los nuevos productos.</w:t>
-            </w:r>
-          </w:p>
-          <w:p>
-            <w:pPr>
-              <w:pStyle w:val="Ttulo1"/>
-              <w:numPr>
-                <w:ilvl w:val="0"/>
-                <w:numId w:val="32"/>
-              </w:numPr>
-              <w:spacing w:before="0" w:beforeAutospacing="0" w:after="120" w:afterAutospacing="0" w:line="40" w:lineRule="atLeast"/>
-              <w:ind w:left="992" w:hanging="425"/>
-              <w:jc w:val="both"/>
-              <w:outlineLvl w:val="0"/>
-              <w:rPr>
-                <w:rFonts w:ascii="Open Sans" w:hAnsi="Open Sans" w:cs="Open Sans"/>
-                <w:b w:val="0"/>
-                <w:bCs w:val="0"/>
-                <w:color w:val="000000" w:themeColor="text1"/>
-                <w:sz w:val="22"/>
-                <w:szCs w:val="22"/>
-                <w:lang w:val="es-AR"/>
-              </w:rPr>
-            </w:pPr>
-            <w:r>
-              <w:rPr>
-                <w:rFonts w:ascii="Open Sans" w:hAnsi="Open Sans" w:cs="Open Sans"/>
-                <w:b w:val="0"/>
-                <w:bCs w:val="0"/>
-                <w:color w:val="000000" w:themeColor="text1"/>
-                <w:sz w:val="22"/>
-                <w:szCs w:val="22"/>
-                <w:lang w:val="es-AR"/>
-              </w:rPr>
-              <w:t>Si el usuario lo desea, se pulsa sobre un botón para generar informe.</w:t>
+                <w:b w:val="0"/>
+                <w:bCs w:val="0"/>
+                <w:color w:val="000000" w:themeColor="text1"/>
+                <w:sz w:val="22"/>
+                <w:szCs w:val="22"/>
+                <w:lang w:val="es-AR"/>
+              </w:rPr>
+              <w:t>El registro de compra requerirá un proveedor cargado dentro del sistema.</w:t>
             </w:r>
           </w:p>
         </w:tc>
@@ -11332,14 +12416,19 @@
                 <w:szCs w:val="22"/>
                 <w:lang w:val="es-AR"/>
               </w:rPr>
-              <w:t>Flujo Alternativo:</w:t>
+              <w:t>Flujo Normal:</w:t>
             </w:r>
           </w:p>
           <w:p>
             <w:pPr>
               <w:pStyle w:val="Ttulo1"/>
-              <w:spacing w:before="120" w:beforeAutospacing="0" w:after="0" w:afterAutospacing="0"/>
-              <w:ind w:left="567"/>
+              <w:numPr>
+                <w:ilvl w:val="0"/>
+                <w:numId w:val="36"/>
+              </w:numPr>
+              <w:spacing w:before="0" w:beforeAutospacing="0" w:after="120" w:afterAutospacing="0" w:line="40" w:lineRule="atLeast"/>
+              <w:ind w:left="993" w:hanging="426"/>
+              <w:jc w:val="both"/>
               <w:outlineLvl w:val="0"/>
               <w:rPr>
                 <w:rFonts w:ascii="Open Sans" w:hAnsi="Open Sans" w:cs="Open Sans"/>
@@ -11361,26 +12450,19 @@
                 <w:szCs w:val="22"/>
                 <w:lang w:val="es-AR"/>
               </w:rPr>
-              <w:t xml:space="preserve">2.A-   El sistema </w:t>
-            </w:r>
-            <w:r>
-              <w:rPr>
-                <w:rFonts w:ascii="Open Sans" w:hAnsi="Open Sans" w:cs="Open Sans"/>
-                <w:b w:val="0"/>
-                <w:bCs w:val="0"/>
-                <w:color w:val="000000" w:themeColor="text1"/>
-                <w:sz w:val="22"/>
-                <w:szCs w:val="22"/>
-                <w:lang w:val="es-AR"/>
-              </w:rPr>
-              <w:t>permite agregar un nuevo producto si no se encuentra entre los anteriormente registrados.</w:t>
+              <w:t>El actor pulsa sobre el botón Compras.</w:t>
             </w:r>
           </w:p>
           <w:p>
             <w:pPr>
               <w:pStyle w:val="Ttulo1"/>
-              <w:spacing w:before="120" w:beforeAutospacing="0" w:after="0" w:afterAutospacing="0"/>
-              <w:ind w:left="567"/>
+              <w:numPr>
+                <w:ilvl w:val="0"/>
+                <w:numId w:val="36"/>
+              </w:numPr>
+              <w:spacing w:before="0" w:beforeAutospacing="0" w:after="120" w:afterAutospacing="0" w:line="40" w:lineRule="atLeast"/>
+              <w:ind w:left="993" w:hanging="426"/>
+              <w:jc w:val="both"/>
               <w:outlineLvl w:val="0"/>
               <w:rPr>
                 <w:rFonts w:ascii="Open Sans" w:hAnsi="Open Sans" w:cs="Open Sans"/>
@@ -11402,26 +12484,19 @@
                 <w:szCs w:val="22"/>
                 <w:lang w:val="es-AR"/>
               </w:rPr>
-              <w:t>3</w:t>
-            </w:r>
-            <w:r>
-              <w:rPr>
-                <w:rFonts w:ascii="Open Sans" w:hAnsi="Open Sans" w:cs="Open Sans"/>
-                <w:b w:val="0"/>
-                <w:bCs w:val="0"/>
-                <w:color w:val="000000" w:themeColor="text1"/>
-                <w:sz w:val="22"/>
-                <w:szCs w:val="22"/>
-                <w:lang w:val="es-AR"/>
-              </w:rPr>
-              <w:t>.A-   El sistema comprueba la validez de los datos, si los datos no son correctos, se da aviso al actor permitiéndole que los corrija.</w:t>
+              <w:t>El sistema muestra la lista de productos registrados junto a un campo de texto para ingresar el RUC del proveedor.</w:t>
             </w:r>
           </w:p>
           <w:p>
             <w:pPr>
               <w:pStyle w:val="Ttulo1"/>
-              <w:spacing w:before="120" w:beforeAutospacing="0" w:after="0" w:afterAutospacing="0"/>
-              <w:ind w:left="567"/>
+              <w:numPr>
+                <w:ilvl w:val="0"/>
+                <w:numId w:val="36"/>
+              </w:numPr>
+              <w:spacing w:before="0" w:beforeAutospacing="0" w:after="120" w:afterAutospacing="0" w:line="40" w:lineRule="atLeast"/>
+              <w:ind w:left="993" w:hanging="426"/>
+              <w:jc w:val="both"/>
               <w:outlineLvl w:val="0"/>
               <w:rPr>
                 <w:rFonts w:ascii="Open Sans" w:hAnsi="Open Sans" w:cs="Open Sans"/>
@@ -11443,7 +12518,65 @@
                 <w:szCs w:val="22"/>
                 <w:lang w:val="es-AR"/>
               </w:rPr>
-              <w:t>4.A-   El sistema actualiza los registros de productos.</w:t>
+              <w:t xml:space="preserve">El actor introduce el RUC del proveedor y luego elige los productos de la lista y </w:t>
+            </w:r>
+            <w:r>
+              <w:rPr>
+                <w:rFonts w:ascii="Open Sans" w:hAnsi="Open Sans" w:cs="Open Sans"/>
+                <w:b w:val="0"/>
+                <w:bCs w:val="0"/>
+                <w:color w:val="000000" w:themeColor="text1"/>
+                <w:sz w:val="22"/>
+                <w:szCs w:val="22"/>
+                <w:lang w:val="es-AR"/>
+              </w:rPr>
+              <w:t>registra la factura de compra</w:t>
+            </w:r>
+            <w:r>
+              <w:rPr>
+                <w:rFonts w:ascii="Open Sans" w:hAnsi="Open Sans" w:cs="Open Sans"/>
+                <w:b w:val="0"/>
+                <w:bCs w:val="0"/>
+                <w:color w:val="000000" w:themeColor="text1"/>
+                <w:sz w:val="22"/>
+                <w:szCs w:val="22"/>
+                <w:lang w:val="es-AR"/>
+              </w:rPr>
+              <w:t>.</w:t>
+            </w:r>
+          </w:p>
+          <w:p>
+            <w:pPr>
+              <w:pStyle w:val="Ttulo1"/>
+              <w:numPr>
+                <w:ilvl w:val="0"/>
+                <w:numId w:val="36"/>
+              </w:numPr>
+              <w:spacing w:before="0" w:beforeAutospacing="0" w:after="120" w:afterAutospacing="0" w:line="40" w:lineRule="atLeast"/>
+              <w:ind w:left="993" w:hanging="426"/>
+              <w:jc w:val="both"/>
+              <w:outlineLvl w:val="0"/>
+              <w:rPr>
+                <w:rFonts w:ascii="Open Sans" w:hAnsi="Open Sans" w:cs="Open Sans"/>
+                <w:b w:val="0"/>
+                <w:bCs w:val="0"/>
+                <w:color w:val="000000" w:themeColor="text1"/>
+                <w:sz w:val="22"/>
+                <w:szCs w:val="22"/>
+                <w:lang w:val="es-AR"/>
+              </w:rPr>
+            </w:pPr>
+            <w:r>
+              <w:rPr>
+                <w:rFonts w:ascii="Open Sans" w:hAnsi="Open Sans" w:cs="Open Sans"/>
+                <w:b w:val="0"/>
+                <w:bCs w:val="0"/>
+                <w:color w:val="000000" w:themeColor="text1"/>
+                <w:sz w:val="22"/>
+                <w:szCs w:val="22"/>
+                <w:lang w:val="es-AR"/>
+              </w:rPr>
+              <w:t>El sistema comprueba la validez de los datos y los almacena.</w:t>
             </w:r>
           </w:p>
         </w:tc>
@@ -11478,6 +12611,128 @@
                 <w:szCs w:val="22"/>
                 <w:lang w:val="es-AR"/>
               </w:rPr>
+              <w:t>Flujo Alternativo:</w:t>
+            </w:r>
+          </w:p>
+          <w:p>
+            <w:pPr>
+              <w:pStyle w:val="Ttulo1"/>
+              <w:spacing w:before="120" w:beforeAutospacing="0" w:after="0" w:afterAutospacing="0"/>
+              <w:ind w:left="567"/>
+              <w:outlineLvl w:val="0"/>
+              <w:rPr>
+                <w:rFonts w:ascii="Open Sans" w:hAnsi="Open Sans" w:cs="Open Sans"/>
+                <w:b w:val="0"/>
+                <w:bCs w:val="0"/>
+                <w:color w:val="000000" w:themeColor="text1"/>
+                <w:sz w:val="22"/>
+                <w:szCs w:val="22"/>
+                <w:lang w:val="es-AR"/>
+              </w:rPr>
+            </w:pPr>
+            <w:r>
+              <w:rPr>
+                <w:rFonts w:ascii="Open Sans" w:hAnsi="Open Sans" w:cs="Open Sans"/>
+                <w:b w:val="0"/>
+                <w:bCs w:val="0"/>
+                <w:color w:val="000000" w:themeColor="text1"/>
+                <w:sz w:val="22"/>
+                <w:szCs w:val="22"/>
+                <w:lang w:val="es-AR"/>
+              </w:rPr>
+              <w:t>2.A-   El sistema permite agregar un nuevo producto si no se encuentra entre los anteriormente registrados.</w:t>
+            </w:r>
+          </w:p>
+          <w:p>
+            <w:pPr>
+              <w:pStyle w:val="Ttulo1"/>
+              <w:spacing w:before="120" w:beforeAutospacing="0" w:after="0" w:afterAutospacing="0"/>
+              <w:ind w:left="567"/>
+              <w:outlineLvl w:val="0"/>
+              <w:rPr>
+                <w:rFonts w:ascii="Open Sans" w:hAnsi="Open Sans" w:cs="Open Sans"/>
+                <w:b w:val="0"/>
+                <w:bCs w:val="0"/>
+                <w:color w:val="000000" w:themeColor="text1"/>
+                <w:sz w:val="22"/>
+                <w:szCs w:val="22"/>
+                <w:lang w:val="es-AR"/>
+              </w:rPr>
+            </w:pPr>
+            <w:r>
+              <w:rPr>
+                <w:rFonts w:ascii="Open Sans" w:hAnsi="Open Sans" w:cs="Open Sans"/>
+                <w:b w:val="0"/>
+                <w:bCs w:val="0"/>
+                <w:color w:val="000000" w:themeColor="text1"/>
+                <w:sz w:val="22"/>
+                <w:szCs w:val="22"/>
+                <w:lang w:val="es-AR"/>
+              </w:rPr>
+              <w:t>3.A-   El sistema comprueba la validez de los datos, si los datos no son correctos, se da aviso al actor permitiéndole que los corrija.</w:t>
+            </w:r>
+          </w:p>
+          <w:p>
+            <w:pPr>
+              <w:pStyle w:val="Ttulo1"/>
+              <w:spacing w:before="120" w:beforeAutospacing="0" w:after="0" w:afterAutospacing="0"/>
+              <w:ind w:left="567"/>
+              <w:outlineLvl w:val="0"/>
+              <w:rPr>
+                <w:rFonts w:ascii="Open Sans" w:hAnsi="Open Sans" w:cs="Open Sans"/>
+                <w:b w:val="0"/>
+                <w:bCs w:val="0"/>
+                <w:color w:val="000000" w:themeColor="text1"/>
+                <w:sz w:val="22"/>
+                <w:szCs w:val="22"/>
+                <w:lang w:val="es-AR"/>
+              </w:rPr>
+            </w:pPr>
+            <w:r>
+              <w:rPr>
+                <w:rFonts w:ascii="Open Sans" w:hAnsi="Open Sans" w:cs="Open Sans"/>
+                <w:b w:val="0"/>
+                <w:bCs w:val="0"/>
+                <w:color w:val="000000" w:themeColor="text1"/>
+                <w:sz w:val="22"/>
+                <w:szCs w:val="22"/>
+                <w:lang w:val="es-AR"/>
+              </w:rPr>
+              <w:t>4.A-   El sistema actualiza los registros de productos.</w:t>
+            </w:r>
+          </w:p>
+        </w:tc>
+      </w:tr>
+      <w:tr>
+        <w:trPr>
+          <w:trHeight w:val="840"/>
+        </w:trPr>
+        <w:tc>
+          <w:tcPr>
+            <w:tcW w:w="9070" w:type="dxa"/>
+            <w:gridSpan w:val="2"/>
+          </w:tcPr>
+          <w:p>
+            <w:pPr>
+              <w:pStyle w:val="Ttulo1"/>
+              <w:spacing w:before="0" w:beforeAutospacing="0" w:after="0" w:afterAutospacing="0" w:line="360" w:lineRule="auto"/>
+              <w:outlineLvl w:val="0"/>
+              <w:rPr>
+                <w:rFonts w:ascii="Open Sans" w:hAnsi="Open Sans" w:cs="Open Sans"/>
+                <w:color w:val="000000" w:themeColor="text1"/>
+                <w:sz w:val="22"/>
+                <w:szCs w:val="22"/>
+                <w:lang w:val="es-AR"/>
+              </w:rPr>
+            </w:pPr>
+            <w:r>
+              <w:rPr>
+                <w:rFonts w:ascii="Open Sans" w:hAnsi="Open Sans" w:cs="Open Sans"/>
+                <w:color w:val="000000" w:themeColor="text1"/>
+                <w:sz w:val="22"/>
+                <w:szCs w:val="22"/>
+                <w:lang w:val="es-AR"/>
+              </w:rPr>
               <w:t>Postcondiciones:</w:t>
             </w:r>
           </w:p>
@@ -11506,31 +12761,13 @@
                 <w:szCs w:val="22"/>
                 <w:lang w:val="es-AR"/>
               </w:rPr>
-              <w:t xml:space="preserve">Se registra </w:t>
-            </w:r>
-            <w:r>
-              <w:rPr>
-                <w:rFonts w:ascii="Open Sans" w:hAnsi="Open Sans" w:cs="Open Sans"/>
-                <w:b w:val="0"/>
-                <w:bCs w:val="0"/>
-                <w:color w:val="000000" w:themeColor="text1"/>
-                <w:sz w:val="22"/>
-                <w:szCs w:val="22"/>
-                <w:lang w:val="es-AR"/>
-              </w:rPr>
-              <w:t>la compra y actualiza el registro de productos.</w:t>
+              <w:t>La compra ha sido registrada en el sistema.</w:t>
             </w:r>
           </w:p>
         </w:tc>
       </w:tr>
     </w:tbl>
-    <w:p>
-      <w:pPr>
-        <w:rPr>
-          <w:lang w:val="es-AR"/>
-        </w:rPr>
-      </w:pPr>
-    </w:p>
+    <w:p/>
     <w:p>
       <w:pPr>
         <w:rPr>
@@ -11618,7 +12855,7 @@
                 <w:szCs w:val="22"/>
                 <w:lang w:val="es-AR"/>
               </w:rPr>
-              <w:t>Registrar Ventas</w:t>
+              <w:t>Gestión de Usuarios.</w:t>
             </w:r>
           </w:p>
         </w:tc>
@@ -11839,7 +13076,7 @@
                 <w:szCs w:val="22"/>
                 <w:lang w:val="es-AR"/>
               </w:rPr>
-              <w:t>Permite registrar las ventas realizadas y generar informes.</w:t>
+              <w:t>Permite al actor gestionar los empleados y sus credenciales.</w:t>
             </w:r>
           </w:p>
         </w:tc>
@@ -11902,19 +13139,7 @@
                 <w:szCs w:val="22"/>
                 <w:lang w:val="es-AR"/>
               </w:rPr>
-              <w:t>Empleado</w:t>
-            </w:r>
-            <w:r>
-              <w:rPr>
-                <w:rFonts w:ascii="Open Sans" w:hAnsi="Open Sans" w:cs="Open Sans"/>
-                <w:b w:val="0"/>
-                <w:bCs w:val="0"/>
-                <w:color w:val="000000" w:themeColor="text1"/>
-                <w:sz w:val="22"/>
-                <w:szCs w:val="22"/>
-                <w:lang w:val="es-AR"/>
-              </w:rPr>
-              <w:t>/Administrador</w:t>
+              <w:t>Administrador</w:t>
             </w:r>
             <w:r>
               <w:rPr>
@@ -11996,7 +13221,7 @@
       </w:tr>
       <w:tr>
         <w:trPr>
-          <w:trHeight w:val="2335"/>
+          <w:trHeight w:val="1686"/>
         </w:trPr>
         <w:tc>
           <w:tcPr>
@@ -12032,10 +13257,10 @@
               <w:pStyle w:val="Ttulo1"/>
               <w:numPr>
                 <w:ilvl w:val="0"/>
-                <w:numId w:val="32"/>
+                <w:numId w:val="33"/>
               </w:numPr>
               <w:spacing w:before="0" w:beforeAutospacing="0" w:after="120" w:afterAutospacing="0" w:line="40" w:lineRule="atLeast"/>
-              <w:ind w:left="992" w:hanging="425"/>
+              <w:ind w:left="720"/>
               <w:jc w:val="both"/>
               <w:outlineLvl w:val="0"/>
               <w:rPr>
@@ -12058,7 +13283,7 @@
                 <w:szCs w:val="22"/>
                 <w:lang w:val="es-AR"/>
               </w:rPr>
-              <w:t>El actor pulsa sobre el botón Registrar Venta.</w:t>
+              <w:t xml:space="preserve"> El actor pulsa sobre el botón de Usuarios.</w:t>
             </w:r>
           </w:p>
           <w:p>
@@ -12066,7 +13291,7 @@
               <w:pStyle w:val="Ttulo1"/>
               <w:numPr>
                 <w:ilvl w:val="0"/>
-                <w:numId w:val="32"/>
+                <w:numId w:val="33"/>
               </w:numPr>
               <w:spacing w:before="0" w:beforeAutospacing="0" w:after="120" w:afterAutospacing="0" w:line="40" w:lineRule="atLeast"/>
               <w:ind w:left="992" w:hanging="425"/>
@@ -12092,7 +13317,7 @@
                 <w:szCs w:val="22"/>
                 <w:lang w:val="es-AR"/>
               </w:rPr>
-              <w:t>El actor debe seleccionar los artículos y/o servicios, con la cantidad, utilizando el código o nombre del producto, el cliente y la fecha.</w:t>
+              <w:t>El sistema muestra una lista con los usuarios registrados, un botón de edición junto a otro de borrado para cada uno de ellos. Además, se visualiza un botón de Nuevo Usuario.</w:t>
             </w:r>
           </w:p>
           <w:p>
@@ -12100,7 +13325,7 @@
               <w:pStyle w:val="Ttulo1"/>
               <w:numPr>
                 <w:ilvl w:val="0"/>
-                <w:numId w:val="32"/>
+                <w:numId w:val="33"/>
               </w:numPr>
               <w:spacing w:before="0" w:beforeAutospacing="0" w:after="120" w:afterAutospacing="0" w:line="40" w:lineRule="atLeast"/>
               <w:ind w:left="992" w:hanging="425"/>
@@ -12124,9 +13349,9 @@
                 <w:color w:val="000000" w:themeColor="text1"/>
                 <w:sz w:val="22"/>
                 <w:szCs w:val="22"/>
-                <w:lang w:val="es-AR"/>
-              </w:rPr>
-              <w:t>El actor completa los datos necesarios y confirma.</w:t>
+                <w:lang w:val="es-ES"/>
+              </w:rPr>
+              <w:t>El actor al pulsar sobre el botón Nuevo Usuario.</w:t>
             </w:r>
           </w:p>
           <w:p>
@@ -12134,7 +13359,7 @@
               <w:pStyle w:val="Ttulo1"/>
               <w:numPr>
                 <w:ilvl w:val="0"/>
-                <w:numId w:val="32"/>
+                <w:numId w:val="33"/>
               </w:numPr>
               <w:spacing w:before="0" w:beforeAutospacing="0" w:after="120" w:afterAutospacing="0" w:line="40" w:lineRule="atLeast"/>
               <w:ind w:left="992" w:hanging="425"/>
@@ -12158,9 +13383,203 @@
                 <w:color w:val="000000" w:themeColor="text1"/>
                 <w:sz w:val="22"/>
                 <w:szCs w:val="22"/>
-                <w:lang w:val="es-AR"/>
-              </w:rPr>
-              <w:t>El sistema comprueba la validez de los datos y los almacena.</w:t>
+                <w:lang/>
+              </w:rPr>
+              <w:t>E</w:t>
+            </w:r>
+            <w:r>
+              <w:rPr>
+                <w:rFonts w:ascii="Open Sans" w:hAnsi="Open Sans" w:cs="Open Sans"/>
+                <w:b w:val="0"/>
+                <w:bCs w:val="0"/>
+                <w:color w:val="000000" w:themeColor="text1"/>
+                <w:sz w:val="22"/>
+                <w:szCs w:val="22"/>
+                <w:lang/>
+              </w:rPr>
+              <w:t xml:space="preserve">l sistema muestra </w:t>
+            </w:r>
+            <w:r>
+              <w:rPr>
+                <w:rFonts w:ascii="Open Sans" w:hAnsi="Open Sans" w:cs="Open Sans"/>
+                <w:b w:val="0"/>
+                <w:bCs w:val="0"/>
+                <w:color w:val="000000" w:themeColor="text1"/>
+                <w:sz w:val="22"/>
+                <w:szCs w:val="22"/>
+                <w:lang w:val="es-ES"/>
+              </w:rPr>
+              <w:t xml:space="preserve">una nueva ventana con campos </w:t>
+            </w:r>
+            <w:r>
+              <w:rPr>
+                <w:rFonts w:ascii="Open Sans" w:hAnsi="Open Sans" w:cs="Open Sans"/>
+                <w:b w:val="0"/>
+                <w:bCs w:val="0"/>
+                <w:color w:val="000000" w:themeColor="text1"/>
+                <w:sz w:val="22"/>
+                <w:szCs w:val="22"/>
+                <w:lang/>
+              </w:rPr>
+              <w:t xml:space="preserve">de texto para introducir </w:t>
+            </w:r>
+            <w:r>
+              <w:rPr>
+                <w:rFonts w:ascii="Open Sans" w:hAnsi="Open Sans" w:cs="Open Sans"/>
+                <w:b w:val="0"/>
+                <w:bCs w:val="0"/>
+                <w:color w:val="000000" w:themeColor="text1"/>
+                <w:sz w:val="22"/>
+                <w:szCs w:val="22"/>
+                <w:lang w:val="es-ES"/>
+              </w:rPr>
+              <w:t>n</w:t>
+            </w:r>
+            <w:r>
+              <w:rPr>
+                <w:rFonts w:ascii="Open Sans" w:hAnsi="Open Sans" w:cs="Open Sans"/>
+                <w:b w:val="0"/>
+                <w:bCs w:val="0"/>
+                <w:color w:val="000000" w:themeColor="text1"/>
+                <w:sz w:val="22"/>
+                <w:szCs w:val="22"/>
+                <w:lang/>
+              </w:rPr>
+              <w:t xml:space="preserve">ombre </w:t>
+            </w:r>
+            <w:r>
+              <w:rPr>
+                <w:rFonts w:ascii="Open Sans" w:hAnsi="Open Sans" w:cs="Open Sans"/>
+                <w:b w:val="0"/>
+                <w:bCs w:val="0"/>
+                <w:color w:val="000000" w:themeColor="text1"/>
+                <w:sz w:val="22"/>
+                <w:szCs w:val="22"/>
+                <w:lang w:val="es-ES"/>
+              </w:rPr>
+              <w:t>completo, nombre de usuario, contraseña</w:t>
+            </w:r>
+            <w:r>
+              <w:rPr>
+                <w:rFonts w:ascii="Open Sans" w:hAnsi="Open Sans" w:cs="Open Sans"/>
+                <w:b w:val="0"/>
+                <w:bCs w:val="0"/>
+                <w:color w:val="000000" w:themeColor="text1"/>
+                <w:sz w:val="22"/>
+                <w:szCs w:val="22"/>
+                <w:lang/>
+              </w:rPr>
+              <w:t xml:space="preserve">, </w:t>
+            </w:r>
+            <w:r>
+              <w:rPr>
+                <w:rFonts w:ascii="Open Sans" w:hAnsi="Open Sans" w:cs="Open Sans"/>
+                <w:b w:val="0"/>
+                <w:bCs w:val="0"/>
+                <w:color w:val="000000" w:themeColor="text1"/>
+                <w:sz w:val="22"/>
+                <w:szCs w:val="22"/>
+                <w:lang w:val="es-ES"/>
+              </w:rPr>
+              <w:t xml:space="preserve">un selector para el tipo de usuario, </w:t>
+            </w:r>
+            <w:proofErr w:type="spellStart"/>
+            <w:r>
+              <w:rPr>
+                <w:rFonts w:ascii="Open Sans" w:hAnsi="Open Sans" w:cs="Open Sans"/>
+                <w:b w:val="0"/>
+                <w:bCs w:val="0"/>
+                <w:color w:val="000000" w:themeColor="text1"/>
+                <w:sz w:val="22"/>
+                <w:szCs w:val="22"/>
+                <w:lang w:val="es-ES"/>
+              </w:rPr>
+              <w:t>C.I.Nº</w:t>
+            </w:r>
+            <w:proofErr w:type="spellEnd"/>
+            <w:r>
+              <w:rPr>
+                <w:rFonts w:ascii="Open Sans" w:hAnsi="Open Sans" w:cs="Open Sans"/>
+                <w:b w:val="0"/>
+                <w:bCs w:val="0"/>
+                <w:color w:val="000000" w:themeColor="text1"/>
+                <w:sz w:val="22"/>
+                <w:szCs w:val="22"/>
+                <w:lang w:val="es-ES"/>
+              </w:rPr>
+              <w:t xml:space="preserve"> o </w:t>
+            </w:r>
+            <w:r>
+              <w:rPr>
+                <w:rFonts w:ascii="Open Sans" w:hAnsi="Open Sans" w:cs="Open Sans"/>
+                <w:b w:val="0"/>
+                <w:bCs w:val="0"/>
+                <w:color w:val="000000" w:themeColor="text1"/>
+                <w:sz w:val="22"/>
+                <w:szCs w:val="22"/>
+                <w:lang/>
+              </w:rPr>
+              <w:t xml:space="preserve">RUC, </w:t>
+            </w:r>
+            <w:r>
+              <w:rPr>
+                <w:rFonts w:ascii="Open Sans" w:hAnsi="Open Sans" w:cs="Open Sans"/>
+                <w:b w:val="0"/>
+                <w:bCs w:val="0"/>
+                <w:color w:val="000000" w:themeColor="text1"/>
+                <w:sz w:val="22"/>
+                <w:szCs w:val="22"/>
+                <w:lang w:val="es-ES"/>
+              </w:rPr>
+              <w:t>d</w:t>
+            </w:r>
+            <w:r>
+              <w:rPr>
+                <w:rFonts w:ascii="Open Sans" w:hAnsi="Open Sans" w:cs="Open Sans"/>
+                <w:b w:val="0"/>
+                <w:bCs w:val="0"/>
+                <w:color w:val="000000" w:themeColor="text1"/>
+                <w:sz w:val="22"/>
+                <w:szCs w:val="22"/>
+                <w:lang/>
+              </w:rPr>
+              <w:t>irección</w:t>
+            </w:r>
+            <w:r>
+              <w:rPr>
+                <w:rFonts w:ascii="Open Sans" w:hAnsi="Open Sans" w:cs="Open Sans"/>
+                <w:b w:val="0"/>
+                <w:bCs w:val="0"/>
+                <w:color w:val="000000" w:themeColor="text1"/>
+                <w:sz w:val="22"/>
+                <w:szCs w:val="22"/>
+                <w:lang/>
+              </w:rPr>
+              <w:t xml:space="preserve"> </w:t>
+            </w:r>
+            <w:r>
+              <w:rPr>
+                <w:rFonts w:ascii="Open Sans" w:hAnsi="Open Sans" w:cs="Open Sans"/>
+                <w:b w:val="0"/>
+                <w:bCs w:val="0"/>
+                <w:color w:val="000000" w:themeColor="text1"/>
+                <w:sz w:val="22"/>
+                <w:szCs w:val="22"/>
+                <w:lang w:val="es-ES"/>
+              </w:rPr>
+              <w:t>y teléfono</w:t>
+            </w:r>
+            <w:r>
+              <w:rPr>
+                <w:rFonts w:ascii="Open Sans" w:hAnsi="Open Sans" w:cs="Open Sans"/>
+                <w:b w:val="0"/>
+                <w:bCs w:val="0"/>
+                <w:color w:val="000000" w:themeColor="text1"/>
+                <w:sz w:val="22"/>
+                <w:szCs w:val="22"/>
+                <w:lang/>
+              </w:rPr>
+              <w:t>.</w:t>
             </w:r>
           </w:p>
           <w:p>
@@ -12168,7 +13587,7 @@
               <w:pStyle w:val="Ttulo1"/>
               <w:numPr>
                 <w:ilvl w:val="0"/>
-                <w:numId w:val="32"/>
+                <w:numId w:val="33"/>
               </w:numPr>
               <w:spacing w:before="0" w:beforeAutospacing="0" w:after="120" w:afterAutospacing="0" w:line="40" w:lineRule="atLeast"/>
               <w:ind w:left="992" w:hanging="425"/>
@@ -12194,14 +13613,48 @@
                 <w:szCs w:val="22"/>
                 <w:lang w:val="es-AR"/>
               </w:rPr>
-              <w:t>Si el usuario lo desea, se pulsa sobre un botón para generar informe.</w:t>
+              <w:t>El actor ingresa los datos del usuario y selecciona su privilegio.</w:t>
+            </w:r>
+          </w:p>
+          <w:p>
+            <w:pPr>
+              <w:pStyle w:val="Ttulo1"/>
+              <w:numPr>
+                <w:ilvl w:val="0"/>
+                <w:numId w:val="33"/>
+              </w:numPr>
+              <w:spacing w:before="0" w:beforeAutospacing="0" w:after="120" w:afterAutospacing="0" w:line="40" w:lineRule="atLeast"/>
+              <w:ind w:left="992" w:hanging="425"/>
+              <w:jc w:val="both"/>
+              <w:outlineLvl w:val="0"/>
+              <w:rPr>
+                <w:rFonts w:ascii="Open Sans" w:hAnsi="Open Sans" w:cs="Open Sans"/>
+                <w:b w:val="0"/>
+                <w:bCs w:val="0"/>
+                <w:color w:val="000000" w:themeColor="text1"/>
+                <w:sz w:val="22"/>
+                <w:szCs w:val="22"/>
+                <w:lang w:val="es-AR"/>
+              </w:rPr>
+            </w:pPr>
+            <w:r>
+              <w:rPr>
+                <w:rFonts w:ascii="Open Sans" w:hAnsi="Open Sans" w:cs="Open Sans"/>
+                <w:b w:val="0"/>
+                <w:bCs w:val="0"/>
+                <w:color w:val="000000" w:themeColor="text1"/>
+                <w:sz w:val="22"/>
+                <w:szCs w:val="22"/>
+                <w:lang w:val="es-AR"/>
+              </w:rPr>
+              <w:t>El sistema comprueba la validez de los datos y los almacena.</w:t>
             </w:r>
           </w:p>
         </w:tc>
       </w:tr>
       <w:tr>
         <w:trPr>
-          <w:trHeight w:val="1206"/>
+          <w:trHeight w:val="840"/>
         </w:trPr>
         <w:tc>
           <w:tcPr>
@@ -12235,7 +13688,7 @@
           <w:p>
             <w:pPr>
               <w:pStyle w:val="Ttulo1"/>
-              <w:spacing w:before="120" w:beforeAutospacing="0" w:after="0" w:afterAutospacing="0"/>
+              <w:spacing w:before="0" w:beforeAutospacing="0" w:after="0" w:afterAutospacing="0"/>
               <w:ind w:left="567"/>
               <w:outlineLvl w:val="0"/>
               <w:rPr>
@@ -12258,7 +13711,43 @@
                 <w:szCs w:val="22"/>
                 <w:lang w:val="es-AR"/>
               </w:rPr>
-              <w:t>2.A-   El sistema busca al cliente, si no lo encuentra, genera la opción para registrar un nuevo cliente.</w:t>
+              <w:t xml:space="preserve">2.A-   </w:t>
+            </w:r>
+            <w:r>
+              <w:rPr>
+                <w:rFonts w:ascii="Open Sans" w:hAnsi="Open Sans" w:cs="Open Sans"/>
+                <w:b w:val="0"/>
+                <w:bCs w:val="0"/>
+                <w:color w:val="000000" w:themeColor="text1"/>
+                <w:sz w:val="22"/>
+                <w:szCs w:val="22"/>
+                <w:lang w:val="es-AR"/>
+              </w:rPr>
+              <w:t xml:space="preserve">El actor </w:t>
+            </w:r>
+            <w:r>
+              <w:rPr>
+                <w:rFonts w:ascii="Open Sans" w:hAnsi="Open Sans" w:cs="Open Sans"/>
+                <w:b w:val="0"/>
+                <w:bCs w:val="0"/>
+                <w:color w:val="000000" w:themeColor="text1"/>
+                <w:sz w:val="22"/>
+                <w:szCs w:val="22"/>
+                <w:lang w:val="es-AR"/>
+              </w:rPr>
+              <w:t>pulsa el botón de edición que se encuentra en uno de los usuarios registrados</w:t>
+            </w:r>
+            <w:r>
+              <w:rPr>
+                <w:rFonts w:ascii="Open Sans" w:hAnsi="Open Sans" w:cs="Open Sans"/>
+                <w:b w:val="0"/>
+                <w:bCs w:val="0"/>
+                <w:color w:val="000000" w:themeColor="text1"/>
+                <w:sz w:val="22"/>
+                <w:szCs w:val="22"/>
+                <w:lang w:val="es-AR"/>
+              </w:rPr>
+              <w:t>.</w:t>
             </w:r>
           </w:p>
           <w:p>
@@ -12287,7 +13776,36 @@
                 <w:szCs w:val="22"/>
                 <w:lang w:val="es-AR"/>
               </w:rPr>
-              <w:t>4.A-   El sistema comprueba la validez de los datos, si los datos no son correctos, se da aviso al actor permitiéndole que los corrija.</w:t>
+              <w:t>4.A-   El sistema comprueba la validez de los datos, si los datos no son correctos, se avisa al actor de ello, permitiendo que los corrija.</w:t>
+            </w:r>
+          </w:p>
+          <w:p>
+            <w:pPr>
+              <w:pStyle w:val="Ttulo1"/>
+              <w:spacing w:before="0" w:beforeAutospacing="0" w:after="0" w:afterAutospacing="0"/>
+              <w:ind w:left="567"/>
+              <w:outlineLvl w:val="0"/>
+              <w:rPr>
+                <w:rFonts w:ascii="Open Sans" w:hAnsi="Open Sans" w:cs="Open Sans"/>
+                <w:b w:val="0"/>
+                <w:bCs w:val="0"/>
+                <w:color w:val="000000" w:themeColor="text1"/>
+                <w:sz w:val="22"/>
+                <w:szCs w:val="22"/>
+                <w:lang w:val="es-AR"/>
+              </w:rPr>
+            </w:pPr>
+            <w:r>
+              <w:rPr>
+                <w:rFonts w:ascii="Open Sans" w:hAnsi="Open Sans" w:cs="Open Sans"/>
+                <w:b w:val="0"/>
+                <w:bCs w:val="0"/>
+                <w:color w:val="000000" w:themeColor="text1"/>
+                <w:sz w:val="22"/>
+                <w:szCs w:val="22"/>
+                <w:lang w:val="es-AR"/>
+              </w:rPr>
+              <w:t>4.B-   El sistema actualiza el registro de empleados.</w:t>
             </w:r>
           </w:p>
           <w:p>
@@ -12354,7 +13872,7 @@
                 <w:color w:val="000000" w:themeColor="text1"/>
                 <w:sz w:val="22"/>
                 <w:szCs w:val="22"/>
-                <w:lang w:val="es-AR"/>
+                <w:lang w:val="es-PY"/>
               </w:rPr>
             </w:pPr>
             <w:r>
@@ -12367,33 +13885,936 @@
                 <w:szCs w:val="22"/>
                 <w:lang w:val="es-AR"/>
               </w:rPr>
-              <w:t>Se registra una nueva venta.</w:t>
+              <w:t>El usuario ha sido almacenado en el sistema.</w:t>
             </w:r>
           </w:p>
         </w:tc>
       </w:tr>
     </w:tbl>
-    <w:p>
-      <w:pPr>
-        <w:rPr>
-          <w:lang w:val="es-AR"/>
-        </w:rPr>
-      </w:pPr>
-    </w:p>
-    <w:p>
-      <w:pPr>
-        <w:rPr>
-          <w:lang w:val="es-AR"/>
-        </w:rPr>
-      </w:pPr>
-    </w:p>
-    <w:p>
-      <w:pPr>
-        <w:rPr>
-          <w:lang w:val="es-AR"/>
-        </w:rPr>
-      </w:pPr>
-    </w:p>
+    <w:tbl>
+      <w:tblPr>
+        <w:tblStyle w:val="Tablaconcuadrcula1"/>
+        <w:tblW w:w="9070" w:type="dxa"/>
+        <w:tblInd w:w="113" w:type="dxa"/>
+        <w:tblLook w:val="04A0" w:firstRow="1" w:lastRow="0" w:firstColumn="1" w:lastColumn="0" w:noHBand="0" w:noVBand="1"/>
+      </w:tblPr>
+      <w:tblGrid>
+        <w:gridCol w:w="1685"/>
+        <w:gridCol w:w="7385"/>
+      </w:tblGrid>
+      <w:tr>
+        <w:trPr>
+          <w:trHeight w:val="306"/>
+        </w:trPr>
+        <w:tc>
+          <w:tcPr>
+            <w:tcW w:w="1685" w:type="dxa"/>
+          </w:tcPr>
+          <w:p>
+            <w:pPr>
+              <w:pStyle w:val="Ttulo1"/>
+              <w:jc w:val="both"/>
+              <w:outlineLvl w:val="0"/>
+              <w:rPr>
+                <w:rFonts w:ascii="Open Sans" w:hAnsi="Open Sans" w:cs="Open Sans"/>
+                <w:color w:val="000000" w:themeColor="text1"/>
+                <w:sz w:val="22"/>
+                <w:szCs w:val="22"/>
+                <w:lang w:val="es-AR"/>
+              </w:rPr>
+            </w:pPr>
+            <w:r>
+              <w:rPr>
+                <w:rFonts w:ascii="Open Sans" w:hAnsi="Open Sans" w:cs="Open Sans"/>
+                <w:color w:val="000000" w:themeColor="text1"/>
+                <w:sz w:val="22"/>
+                <w:szCs w:val="22"/>
+                <w:lang w:val="es-AR"/>
+              </w:rPr>
+              <w:lastRenderedPageBreak/>
+              <w:t>Nombre:</w:t>
+            </w:r>
+          </w:p>
+        </w:tc>
+        <w:tc>
+          <w:tcPr>
+            <w:tcW w:w="7385" w:type="dxa"/>
+          </w:tcPr>
+          <w:p>
+            <w:pPr>
+              <w:pStyle w:val="Ttulo1"/>
+              <w:jc w:val="both"/>
+              <w:outlineLvl w:val="0"/>
+              <w:rPr>
+                <w:rFonts w:ascii="Open Sans" w:hAnsi="Open Sans" w:cs="Open Sans"/>
+                <w:b w:val="0"/>
+                <w:bCs w:val="0"/>
+                <w:color w:val="000000" w:themeColor="text1"/>
+                <w:sz w:val="22"/>
+                <w:szCs w:val="22"/>
+                <w:lang w:val="es-AR"/>
+              </w:rPr>
+            </w:pPr>
+            <w:r>
+              <w:rPr>
+                <w:rFonts w:ascii="Open Sans" w:hAnsi="Open Sans" w:cs="Open Sans"/>
+                <w:b w:val="0"/>
+                <w:bCs w:val="0"/>
+                <w:color w:val="000000" w:themeColor="text1"/>
+                <w:sz w:val="22"/>
+                <w:szCs w:val="22"/>
+                <w:lang w:val="es-AR"/>
+              </w:rPr>
+              <w:t>Registrar Producción.</w:t>
+            </w:r>
+          </w:p>
+        </w:tc>
+      </w:tr>
+      <w:tr>
+        <w:trPr>
+          <w:trHeight w:val="202"/>
+        </w:trPr>
+        <w:tc>
+          <w:tcPr>
+            <w:tcW w:w="1685" w:type="dxa"/>
+          </w:tcPr>
+          <w:p>
+            <w:pPr>
+              <w:pStyle w:val="Ttulo1"/>
+              <w:jc w:val="both"/>
+              <w:outlineLvl w:val="0"/>
+              <w:rPr>
+                <w:rFonts w:ascii="Open Sans" w:hAnsi="Open Sans" w:cs="Open Sans"/>
+                <w:color w:val="000000" w:themeColor="text1"/>
+                <w:sz w:val="22"/>
+                <w:szCs w:val="22"/>
+                <w:lang w:val="es-AR"/>
+              </w:rPr>
+            </w:pPr>
+            <w:r>
+              <w:rPr>
+                <w:rFonts w:ascii="Open Sans" w:hAnsi="Open Sans" w:cs="Open Sans"/>
+                <w:color w:val="000000" w:themeColor="text1"/>
+                <w:sz w:val="22"/>
+                <w:szCs w:val="22"/>
+                <w:lang w:val="es-AR"/>
+              </w:rPr>
+              <w:t>Autor:</w:t>
+            </w:r>
+          </w:p>
+        </w:tc>
+        <w:tc>
+          <w:tcPr>
+            <w:tcW w:w="7385" w:type="dxa"/>
+          </w:tcPr>
+          <w:p>
+            <w:pPr>
+              <w:pStyle w:val="Ttulo1"/>
+              <w:jc w:val="both"/>
+              <w:outlineLvl w:val="0"/>
+              <w:rPr>
+                <w:rFonts w:ascii="Open Sans" w:hAnsi="Open Sans" w:cs="Open Sans"/>
+                <w:b w:val="0"/>
+                <w:bCs w:val="0"/>
+                <w:color w:val="000000" w:themeColor="text1"/>
+                <w:sz w:val="22"/>
+                <w:szCs w:val="22"/>
+                <w:lang w:val="es-AR"/>
+              </w:rPr>
+            </w:pPr>
+            <w:r>
+              <w:rPr>
+                <w:rFonts w:ascii="Open Sans" w:hAnsi="Open Sans" w:cs="Open Sans"/>
+                <w:b w:val="0"/>
+                <w:bCs w:val="0"/>
+                <w:color w:val="000000" w:themeColor="text1"/>
+                <w:sz w:val="22"/>
+                <w:szCs w:val="22"/>
+                <w:lang w:val="es-AR"/>
+              </w:rPr>
+              <w:t>Juan Kiernyezny</w:t>
+            </w:r>
+          </w:p>
+        </w:tc>
+      </w:tr>
+      <w:tr>
+        <w:trPr>
+          <w:trHeight w:val="254"/>
+        </w:trPr>
+        <w:tc>
+          <w:tcPr>
+            <w:tcW w:w="1685" w:type="dxa"/>
+          </w:tcPr>
+          <w:p>
+            <w:pPr>
+              <w:pStyle w:val="Ttulo1"/>
+              <w:jc w:val="both"/>
+              <w:outlineLvl w:val="0"/>
+              <w:rPr>
+                <w:rFonts w:ascii="Open Sans" w:hAnsi="Open Sans" w:cs="Open Sans"/>
+                <w:color w:val="000000" w:themeColor="text1"/>
+                <w:sz w:val="22"/>
+                <w:szCs w:val="22"/>
+                <w:lang w:val="es-AR"/>
+              </w:rPr>
+            </w:pPr>
+            <w:r>
+              <w:rPr>
+                <w:rFonts w:ascii="Open Sans" w:hAnsi="Open Sans" w:cs="Open Sans"/>
+                <w:color w:val="000000" w:themeColor="text1"/>
+                <w:sz w:val="22"/>
+                <w:szCs w:val="22"/>
+                <w:lang w:val="es-AR"/>
+              </w:rPr>
+              <w:t>Fecha:</w:t>
+            </w:r>
+          </w:p>
+        </w:tc>
+        <w:tc>
+          <w:tcPr>
+            <w:tcW w:w="7385" w:type="dxa"/>
+          </w:tcPr>
+          <w:p>
+            <w:pPr>
+              <w:pStyle w:val="Ttulo1"/>
+              <w:jc w:val="both"/>
+              <w:outlineLvl w:val="0"/>
+              <w:rPr>
+                <w:rFonts w:ascii="Open Sans" w:hAnsi="Open Sans" w:cs="Open Sans"/>
+                <w:b w:val="0"/>
+                <w:bCs w:val="0"/>
+                <w:color w:val="000000" w:themeColor="text1"/>
+                <w:sz w:val="22"/>
+                <w:szCs w:val="22"/>
+                <w:lang w:val="es-AR"/>
+              </w:rPr>
+            </w:pPr>
+            <w:r>
+              <w:rPr>
+                <w:rFonts w:ascii="Open Sans" w:hAnsi="Open Sans" w:cs="Open Sans"/>
+                <w:b w:val="0"/>
+                <w:bCs w:val="0"/>
+                <w:color w:val="000000" w:themeColor="text1"/>
+                <w:sz w:val="22"/>
+                <w:szCs w:val="22"/>
+                <w:lang w:val="es-AR"/>
+              </w:rPr>
+              <w:t>2</w:t>
+            </w:r>
+            <w:r>
+              <w:rPr>
+                <w:rFonts w:ascii="Open Sans" w:hAnsi="Open Sans" w:cs="Open Sans"/>
+                <w:b w:val="0"/>
+                <w:bCs w:val="0"/>
+                <w:color w:val="000000" w:themeColor="text1"/>
+                <w:sz w:val="22"/>
+                <w:szCs w:val="22"/>
+                <w:lang w:val="es-AR"/>
+              </w:rPr>
+              <w:t>5</w:t>
+            </w:r>
+            <w:r>
+              <w:rPr>
+                <w:rFonts w:ascii="Open Sans" w:hAnsi="Open Sans" w:cs="Open Sans"/>
+                <w:b w:val="0"/>
+                <w:bCs w:val="0"/>
+                <w:color w:val="000000" w:themeColor="text1"/>
+                <w:sz w:val="22"/>
+                <w:szCs w:val="22"/>
+                <w:lang w:val="es-AR"/>
+              </w:rPr>
+              <w:t>/11/2021</w:t>
+            </w:r>
+          </w:p>
+        </w:tc>
+      </w:tr>
+      <w:tr>
+        <w:trPr>
+          <w:trHeight w:val="786"/>
+        </w:trPr>
+        <w:tc>
+          <w:tcPr>
+            <w:tcW w:w="9070" w:type="dxa"/>
+            <w:gridSpan w:val="2"/>
+          </w:tcPr>
+          <w:p>
+            <w:pPr>
+              <w:pStyle w:val="Ttulo1"/>
+              <w:spacing w:before="0" w:beforeAutospacing="0" w:after="0" w:afterAutospacing="0" w:line="360" w:lineRule="auto"/>
+              <w:outlineLvl w:val="0"/>
+              <w:rPr>
+                <w:rFonts w:ascii="Open Sans" w:hAnsi="Open Sans" w:cs="Open Sans"/>
+                <w:color w:val="000000" w:themeColor="text1"/>
+                <w:sz w:val="22"/>
+                <w:szCs w:val="22"/>
+                <w:lang w:val="es-AR"/>
+              </w:rPr>
+            </w:pPr>
+            <w:r>
+              <w:rPr>
+                <w:rFonts w:ascii="Open Sans" w:hAnsi="Open Sans" w:cs="Open Sans"/>
+                <w:color w:val="000000" w:themeColor="text1"/>
+                <w:sz w:val="22"/>
+                <w:szCs w:val="22"/>
+                <w:lang w:val="es-AR"/>
+              </w:rPr>
+              <w:t>Descripción:</w:t>
+            </w:r>
+          </w:p>
+          <w:p>
+            <w:pPr>
+              <w:pStyle w:val="Ttulo1"/>
+              <w:spacing w:before="0" w:beforeAutospacing="0" w:after="0" w:afterAutospacing="0" w:line="40" w:lineRule="atLeast"/>
+              <w:outlineLvl w:val="0"/>
+              <w:rPr>
+                <w:rFonts w:ascii="Open Sans" w:hAnsi="Open Sans" w:cs="Open Sans"/>
+                <w:b w:val="0"/>
+                <w:bCs w:val="0"/>
+                <w:color w:val="000000" w:themeColor="text1"/>
+                <w:sz w:val="22"/>
+                <w:szCs w:val="22"/>
+                <w:lang w:val="es-AR"/>
+              </w:rPr>
+            </w:pPr>
+            <w:r>
+              <w:rPr>
+                <w:rFonts w:ascii="Open Sans" w:hAnsi="Open Sans" w:cs="Open Sans"/>
+                <w:b w:val="0"/>
+                <w:bCs w:val="0"/>
+                <w:color w:val="000000" w:themeColor="text1"/>
+                <w:sz w:val="22"/>
+                <w:szCs w:val="22"/>
+                <w:lang w:val="es-AR"/>
+              </w:rPr>
+              <w:t>Permite al actor registrar la producción y actividades de la empresa.</w:t>
+            </w:r>
+          </w:p>
+        </w:tc>
+      </w:tr>
+      <w:tr>
+        <w:trPr>
+          <w:trHeight w:val="840"/>
+        </w:trPr>
+        <w:tc>
+          <w:tcPr>
+            <w:tcW w:w="9070" w:type="dxa"/>
+            <w:gridSpan w:val="2"/>
+          </w:tcPr>
+          <w:p>
+            <w:pPr>
+              <w:pStyle w:val="Ttulo1"/>
+              <w:spacing w:before="0" w:beforeAutospacing="0" w:after="0" w:afterAutospacing="0" w:line="360" w:lineRule="auto"/>
+              <w:outlineLvl w:val="0"/>
+              <w:rPr>
+                <w:rFonts w:ascii="Open Sans" w:hAnsi="Open Sans" w:cs="Open Sans"/>
+                <w:color w:val="000000" w:themeColor="text1"/>
+                <w:sz w:val="22"/>
+                <w:szCs w:val="22"/>
+                <w:lang w:val="es-AR"/>
+              </w:rPr>
+            </w:pPr>
+            <w:r>
+              <w:rPr>
+                <w:rFonts w:ascii="Open Sans" w:hAnsi="Open Sans" w:cs="Open Sans"/>
+                <w:color w:val="000000" w:themeColor="text1"/>
+                <w:sz w:val="22"/>
+                <w:szCs w:val="22"/>
+                <w:lang w:val="es-AR"/>
+              </w:rPr>
+              <w:t>Actores:</w:t>
+            </w:r>
+          </w:p>
+          <w:p>
+            <w:pPr>
+              <w:pStyle w:val="Ttulo1"/>
+              <w:spacing w:before="0" w:beforeAutospacing="0" w:after="0" w:afterAutospacing="0" w:line="40" w:lineRule="atLeast"/>
+              <w:outlineLvl w:val="0"/>
+              <w:rPr>
+                <w:rFonts w:ascii="Open Sans" w:hAnsi="Open Sans" w:cs="Open Sans"/>
+                <w:b w:val="0"/>
+                <w:bCs w:val="0"/>
+                <w:color w:val="000000" w:themeColor="text1"/>
+                <w:sz w:val="22"/>
+                <w:szCs w:val="22"/>
+                <w:lang w:val="es-AR"/>
+              </w:rPr>
+            </w:pPr>
+            <w:r>
+              <w:rPr>
+                <w:rFonts w:ascii="Open Sans" w:hAnsi="Open Sans" w:cs="Open Sans"/>
+                <w:b w:val="0"/>
+                <w:bCs w:val="0"/>
+                <w:color w:val="000000" w:themeColor="text1"/>
+                <w:sz w:val="22"/>
+                <w:szCs w:val="22"/>
+                <w:lang w:val="es-AR"/>
+              </w:rPr>
+              <w:t>Administrador</w:t>
+            </w:r>
+            <w:r>
+              <w:rPr>
+                <w:rFonts w:ascii="Open Sans" w:hAnsi="Open Sans" w:cs="Open Sans"/>
+                <w:b w:val="0"/>
+                <w:bCs w:val="0"/>
+                <w:color w:val="000000" w:themeColor="text1"/>
+                <w:sz w:val="22"/>
+                <w:szCs w:val="22"/>
+                <w:lang w:val="es-AR"/>
+              </w:rPr>
+              <w:t>.</w:t>
+            </w:r>
+          </w:p>
+        </w:tc>
+      </w:tr>
+      <w:tr>
+        <w:trPr>
+          <w:trHeight w:val="838"/>
+        </w:trPr>
+        <w:tc>
+          <w:tcPr>
+            <w:tcW w:w="9070" w:type="dxa"/>
+            <w:gridSpan w:val="2"/>
+          </w:tcPr>
+          <w:p>
+            <w:pPr>
+              <w:pStyle w:val="Ttulo1"/>
+              <w:spacing w:before="0" w:beforeAutospacing="0" w:after="0" w:afterAutospacing="0" w:line="360" w:lineRule="auto"/>
+              <w:outlineLvl w:val="0"/>
+              <w:rPr>
+                <w:rFonts w:ascii="Open Sans" w:hAnsi="Open Sans" w:cs="Open Sans"/>
+                <w:color w:val="000000" w:themeColor="text1"/>
+                <w:sz w:val="22"/>
+                <w:szCs w:val="22"/>
+                <w:lang w:val="es-AR"/>
+              </w:rPr>
+            </w:pPr>
+            <w:r>
+              <w:rPr>
+                <w:rFonts w:ascii="Open Sans" w:hAnsi="Open Sans" w:cs="Open Sans"/>
+                <w:color w:val="000000" w:themeColor="text1"/>
+                <w:sz w:val="22"/>
+                <w:szCs w:val="22"/>
+                <w:lang w:val="es-AR"/>
+              </w:rPr>
+              <w:t>Precondiciones:</w:t>
+            </w:r>
+          </w:p>
+          <w:p>
+            <w:pPr>
+              <w:pStyle w:val="Ttulo1"/>
+              <w:spacing w:before="0" w:beforeAutospacing="0" w:after="0" w:afterAutospacing="0" w:line="40" w:lineRule="atLeast"/>
+              <w:outlineLvl w:val="0"/>
+              <w:rPr>
+                <w:rFonts w:ascii="Open Sans" w:hAnsi="Open Sans" w:cs="Open Sans"/>
+                <w:b w:val="0"/>
+                <w:bCs w:val="0"/>
+                <w:color w:val="000000" w:themeColor="text1"/>
+                <w:sz w:val="22"/>
+                <w:szCs w:val="22"/>
+                <w:lang w:val="es-AR"/>
+              </w:rPr>
+            </w:pPr>
+            <w:r>
+              <w:rPr>
+                <w:rFonts w:ascii="Open Sans" w:hAnsi="Open Sans" w:cs="Open Sans"/>
+                <w:b w:val="0"/>
+                <w:bCs w:val="0"/>
+                <w:color w:val="000000" w:themeColor="text1"/>
+                <w:sz w:val="22"/>
+                <w:szCs w:val="22"/>
+                <w:lang w:val="es-AR"/>
+              </w:rPr>
+              <w:t>El actor debe estar autenticado en el sistema.</w:t>
+            </w:r>
+          </w:p>
+        </w:tc>
+      </w:tr>
+      <w:tr>
+        <w:trPr>
+          <w:trHeight w:val="1686"/>
+        </w:trPr>
+        <w:tc>
+          <w:tcPr>
+            <w:tcW w:w="9070" w:type="dxa"/>
+            <w:gridSpan w:val="2"/>
+          </w:tcPr>
+          <w:p>
+            <w:pPr>
+              <w:pStyle w:val="Ttulo1"/>
+              <w:spacing w:before="0" w:beforeAutospacing="0" w:after="0" w:afterAutospacing="0" w:line="360" w:lineRule="auto"/>
+              <w:outlineLvl w:val="0"/>
+              <w:rPr>
+                <w:rFonts w:ascii="Open Sans" w:hAnsi="Open Sans" w:cs="Open Sans"/>
+                <w:color w:val="000000" w:themeColor="text1"/>
+                <w:sz w:val="22"/>
+                <w:szCs w:val="22"/>
+                <w:lang w:val="es-AR"/>
+              </w:rPr>
+            </w:pPr>
+            <w:r>
+              <w:rPr>
+                <w:rFonts w:ascii="Open Sans" w:hAnsi="Open Sans" w:cs="Open Sans"/>
+                <w:color w:val="000000" w:themeColor="text1"/>
+                <w:sz w:val="22"/>
+                <w:szCs w:val="22"/>
+                <w:lang w:val="es-AR"/>
+              </w:rPr>
+              <w:t>Flujo Normal:</w:t>
+            </w:r>
+          </w:p>
+          <w:p>
+            <w:pPr>
+              <w:pStyle w:val="Ttulo1"/>
+              <w:numPr>
+                <w:ilvl w:val="0"/>
+                <w:numId w:val="34"/>
+              </w:numPr>
+              <w:spacing w:before="0" w:beforeAutospacing="0" w:after="120" w:afterAutospacing="0" w:line="40" w:lineRule="atLeast"/>
+              <w:jc w:val="both"/>
+              <w:outlineLvl w:val="0"/>
+              <w:rPr>
+                <w:rFonts w:ascii="Open Sans" w:hAnsi="Open Sans" w:cs="Open Sans"/>
+                <w:b w:val="0"/>
+                <w:bCs w:val="0"/>
+                <w:color w:val="000000" w:themeColor="text1"/>
+                <w:sz w:val="22"/>
+                <w:szCs w:val="22"/>
+                <w:lang w:val="es-AR"/>
+              </w:rPr>
+            </w:pPr>
+            <w:r>
+              <w:rPr>
+                <w:rFonts w:ascii="Open Sans" w:hAnsi="Open Sans" w:cs="Open Sans"/>
+                <w:b w:val="0"/>
+                <w:bCs w:val="0"/>
+                <w:color w:val="000000" w:themeColor="text1"/>
+                <w:sz w:val="22"/>
+                <w:szCs w:val="22"/>
+                <w:lang w:val="es-AR"/>
+              </w:rPr>
+              <w:t xml:space="preserve"> El actor pulsa sobre el botón de Producción.</w:t>
+            </w:r>
+          </w:p>
+          <w:p>
+            <w:pPr>
+              <w:pStyle w:val="Ttulo1"/>
+              <w:numPr>
+                <w:ilvl w:val="0"/>
+                <w:numId w:val="34"/>
+              </w:numPr>
+              <w:spacing w:before="0" w:beforeAutospacing="0" w:after="120" w:afterAutospacing="0" w:line="40" w:lineRule="atLeast"/>
+              <w:ind w:left="992" w:hanging="425"/>
+              <w:jc w:val="both"/>
+              <w:outlineLvl w:val="0"/>
+              <w:rPr>
+                <w:rFonts w:ascii="Open Sans" w:hAnsi="Open Sans" w:cs="Open Sans"/>
+                <w:b w:val="0"/>
+                <w:bCs w:val="0"/>
+                <w:color w:val="000000" w:themeColor="text1"/>
+                <w:sz w:val="22"/>
+                <w:szCs w:val="22"/>
+                <w:lang w:val="es-AR"/>
+              </w:rPr>
+            </w:pPr>
+            <w:r>
+              <w:rPr>
+                <w:rFonts w:ascii="Open Sans" w:hAnsi="Open Sans" w:cs="Open Sans"/>
+                <w:b w:val="0"/>
+                <w:bCs w:val="0"/>
+                <w:color w:val="000000" w:themeColor="text1"/>
+                <w:sz w:val="22"/>
+                <w:szCs w:val="22"/>
+                <w:lang w:val="es-AR"/>
+              </w:rPr>
+              <w:t>El sistema muestra una lista con los servicios: mantenimiento, reparación, montaje.</w:t>
+            </w:r>
+          </w:p>
+          <w:p>
+            <w:pPr>
+              <w:pStyle w:val="Ttulo1"/>
+              <w:numPr>
+                <w:ilvl w:val="0"/>
+                <w:numId w:val="34"/>
+              </w:numPr>
+              <w:spacing w:before="0" w:beforeAutospacing="0" w:after="120" w:afterAutospacing="0" w:line="40" w:lineRule="atLeast"/>
+              <w:ind w:left="992" w:hanging="425"/>
+              <w:jc w:val="both"/>
+              <w:outlineLvl w:val="0"/>
+              <w:rPr>
+                <w:rFonts w:ascii="Open Sans" w:hAnsi="Open Sans" w:cs="Open Sans"/>
+                <w:b w:val="0"/>
+                <w:bCs w:val="0"/>
+                <w:color w:val="000000" w:themeColor="text1"/>
+                <w:sz w:val="22"/>
+                <w:szCs w:val="22"/>
+                <w:lang w:val="es-AR"/>
+              </w:rPr>
+            </w:pPr>
+            <w:r>
+              <w:rPr>
+                <w:rFonts w:ascii="Open Sans" w:hAnsi="Open Sans" w:cs="Open Sans"/>
+                <w:b w:val="0"/>
+                <w:bCs w:val="0"/>
+                <w:color w:val="000000" w:themeColor="text1"/>
+                <w:sz w:val="22"/>
+                <w:szCs w:val="22"/>
+                <w:lang w:val="es-AR"/>
+              </w:rPr>
+              <w:t>El sistema permite definir la fecha de inicio y finalización, asignar a un empleado y asignar los insumos correspondientes.</w:t>
+            </w:r>
+          </w:p>
+          <w:p>
+            <w:pPr>
+              <w:pStyle w:val="Ttulo1"/>
+              <w:numPr>
+                <w:ilvl w:val="0"/>
+                <w:numId w:val="34"/>
+              </w:numPr>
+              <w:spacing w:before="0" w:beforeAutospacing="0" w:after="120" w:afterAutospacing="0" w:line="40" w:lineRule="atLeast"/>
+              <w:ind w:left="992" w:hanging="425"/>
+              <w:jc w:val="both"/>
+              <w:outlineLvl w:val="0"/>
+              <w:rPr>
+                <w:rFonts w:ascii="Open Sans" w:hAnsi="Open Sans" w:cs="Open Sans"/>
+                <w:b w:val="0"/>
+                <w:bCs w:val="0"/>
+                <w:color w:val="000000" w:themeColor="text1"/>
+                <w:sz w:val="22"/>
+                <w:szCs w:val="22"/>
+                <w:lang w:val="es-AR"/>
+              </w:rPr>
+            </w:pPr>
+            <w:r>
+              <w:rPr>
+                <w:rFonts w:ascii="Open Sans" w:hAnsi="Open Sans" w:cs="Open Sans"/>
+                <w:b w:val="0"/>
+                <w:bCs w:val="0"/>
+                <w:color w:val="000000" w:themeColor="text1"/>
+                <w:sz w:val="22"/>
+                <w:szCs w:val="22"/>
+                <w:lang w:val="es-AR"/>
+              </w:rPr>
+              <w:t>El sistema comprueba la validez de los datos y los almacena.</w:t>
+            </w:r>
+          </w:p>
+          <w:p>
+            <w:pPr>
+              <w:pStyle w:val="Ttulo1"/>
+              <w:numPr>
+                <w:ilvl w:val="0"/>
+                <w:numId w:val="34"/>
+              </w:numPr>
+              <w:spacing w:before="0" w:beforeAutospacing="0" w:after="120" w:afterAutospacing="0" w:line="40" w:lineRule="atLeast"/>
+              <w:ind w:left="992" w:hanging="425"/>
+              <w:jc w:val="both"/>
+              <w:outlineLvl w:val="0"/>
+              <w:rPr>
+                <w:rFonts w:ascii="Open Sans" w:hAnsi="Open Sans" w:cs="Open Sans"/>
+                <w:b w:val="0"/>
+                <w:bCs w:val="0"/>
+                <w:color w:val="000000" w:themeColor="text1"/>
+                <w:sz w:val="22"/>
+                <w:szCs w:val="22"/>
+                <w:lang w:val="es-AR"/>
+              </w:rPr>
+            </w:pPr>
+            <w:r>
+              <w:rPr>
+                <w:rFonts w:ascii="Open Sans" w:hAnsi="Open Sans" w:cs="Open Sans"/>
+                <w:b w:val="0"/>
+                <w:bCs w:val="0"/>
+                <w:color w:val="000000" w:themeColor="text1"/>
+                <w:sz w:val="22"/>
+                <w:szCs w:val="22"/>
+                <w:lang w:val="es-AR"/>
+              </w:rPr>
+              <w:t>Si el usuario lo desea, se pulsa sobre un botón para generar informe.</w:t>
+            </w:r>
+          </w:p>
+        </w:tc>
+      </w:tr>
+      <w:tr>
+        <w:trPr>
+          <w:trHeight w:val="840"/>
+        </w:trPr>
+        <w:tc>
+          <w:tcPr>
+            <w:tcW w:w="9070" w:type="dxa"/>
+            <w:gridSpan w:val="2"/>
+          </w:tcPr>
+          <w:p>
+            <w:pPr>
+              <w:pStyle w:val="Ttulo1"/>
+              <w:spacing w:before="0" w:beforeAutospacing="0" w:after="0" w:afterAutospacing="0" w:line="360" w:lineRule="auto"/>
+              <w:outlineLvl w:val="0"/>
+              <w:rPr>
+                <w:rFonts w:ascii="Open Sans" w:hAnsi="Open Sans" w:cs="Open Sans"/>
+                <w:color w:val="000000" w:themeColor="text1"/>
+                <w:sz w:val="22"/>
+                <w:szCs w:val="22"/>
+                <w:lang w:val="es-AR"/>
+              </w:rPr>
+            </w:pPr>
+            <w:r>
+              <w:rPr>
+                <w:rFonts w:ascii="Open Sans" w:hAnsi="Open Sans" w:cs="Open Sans"/>
+                <w:color w:val="000000" w:themeColor="text1"/>
+                <w:sz w:val="22"/>
+                <w:szCs w:val="22"/>
+                <w:lang w:val="es-AR"/>
+              </w:rPr>
+              <w:t>Flujo Alternativo:</w:t>
+            </w:r>
+          </w:p>
+          <w:p>
+            <w:pPr>
+              <w:pStyle w:val="Ttulo1"/>
+              <w:spacing w:before="120" w:beforeAutospacing="0" w:after="0" w:afterAutospacing="0"/>
+              <w:ind w:left="567"/>
+              <w:outlineLvl w:val="0"/>
+              <w:rPr>
+                <w:rFonts w:ascii="Open Sans" w:hAnsi="Open Sans" w:cs="Open Sans"/>
+                <w:b w:val="0"/>
+                <w:bCs w:val="0"/>
+                <w:color w:val="000000" w:themeColor="text1"/>
+                <w:sz w:val="22"/>
+                <w:szCs w:val="22"/>
+                <w:lang w:val="es-AR"/>
+              </w:rPr>
+            </w:pPr>
+            <w:r>
+              <w:rPr>
+                <w:rFonts w:ascii="Open Sans" w:hAnsi="Open Sans" w:cs="Open Sans"/>
+                <w:b w:val="0"/>
+                <w:bCs w:val="0"/>
+                <w:color w:val="000000" w:themeColor="text1"/>
+                <w:sz w:val="22"/>
+                <w:szCs w:val="22"/>
+                <w:lang w:val="es-AR"/>
+              </w:rPr>
+              <w:t xml:space="preserve">2.A-   </w:t>
+            </w:r>
+            <w:r>
+              <w:rPr>
+                <w:rFonts w:ascii="Open Sans" w:hAnsi="Open Sans" w:cs="Open Sans"/>
+                <w:b w:val="0"/>
+                <w:bCs w:val="0"/>
+                <w:color w:val="000000" w:themeColor="text1"/>
+                <w:sz w:val="22"/>
+                <w:szCs w:val="22"/>
+                <w:lang w:val="es-AR"/>
+              </w:rPr>
+              <w:t>El actor podrá</w:t>
+            </w:r>
+            <w:r>
+              <w:rPr>
+                <w:rFonts w:ascii="Open Sans" w:hAnsi="Open Sans" w:cs="Open Sans"/>
+                <w:b w:val="0"/>
+                <w:bCs w:val="0"/>
+                <w:color w:val="000000" w:themeColor="text1"/>
+                <w:sz w:val="22"/>
+                <w:szCs w:val="22"/>
+                <w:lang w:val="es-AR"/>
+              </w:rPr>
+              <w:t xml:space="preserve"> seleccionar un tipo de servicio para registrar</w:t>
+            </w:r>
+            <w:r>
+              <w:rPr>
+                <w:rFonts w:ascii="Open Sans" w:hAnsi="Open Sans" w:cs="Open Sans"/>
+                <w:b w:val="0"/>
+                <w:bCs w:val="0"/>
+                <w:color w:val="000000" w:themeColor="text1"/>
+                <w:sz w:val="22"/>
+                <w:szCs w:val="22"/>
+                <w:lang w:val="es-AR"/>
+              </w:rPr>
+              <w:t>.</w:t>
+            </w:r>
+          </w:p>
+          <w:p>
+            <w:pPr>
+              <w:pStyle w:val="Ttulo1"/>
+              <w:spacing w:before="120" w:beforeAutospacing="0" w:after="0" w:afterAutospacing="0"/>
+              <w:ind w:left="567"/>
+              <w:outlineLvl w:val="0"/>
+              <w:rPr>
+                <w:rFonts w:ascii="Open Sans" w:hAnsi="Open Sans" w:cs="Open Sans"/>
+                <w:b w:val="0"/>
+                <w:bCs w:val="0"/>
+                <w:color w:val="000000" w:themeColor="text1"/>
+                <w:sz w:val="22"/>
+                <w:szCs w:val="22"/>
+                <w:lang w:val="es-AR"/>
+              </w:rPr>
+            </w:pPr>
+            <w:r>
+              <w:rPr>
+                <w:rFonts w:ascii="Open Sans" w:hAnsi="Open Sans" w:cs="Open Sans"/>
+                <w:b w:val="0"/>
+                <w:bCs w:val="0"/>
+                <w:color w:val="000000" w:themeColor="text1"/>
+                <w:sz w:val="22"/>
+                <w:szCs w:val="22"/>
+                <w:lang w:val="es-AR"/>
+              </w:rPr>
+              <w:t>3.A-   El actor puede definir las horas trabajadas de cada empleado asignado y registrar las actividades realizadas.</w:t>
+            </w:r>
+          </w:p>
+          <w:p>
+            <w:pPr>
+              <w:pStyle w:val="Ttulo1"/>
+              <w:spacing w:before="120" w:beforeAutospacing="0" w:after="0" w:afterAutospacing="0"/>
+              <w:ind w:left="567"/>
+              <w:outlineLvl w:val="0"/>
+              <w:rPr>
+                <w:rFonts w:ascii="Open Sans" w:hAnsi="Open Sans" w:cs="Open Sans"/>
+                <w:b w:val="0"/>
+                <w:bCs w:val="0"/>
+                <w:color w:val="000000" w:themeColor="text1"/>
+                <w:sz w:val="22"/>
+                <w:szCs w:val="22"/>
+                <w:lang w:val="es-AR"/>
+              </w:rPr>
+            </w:pPr>
+            <w:r>
+              <w:rPr>
+                <w:rFonts w:ascii="Open Sans" w:hAnsi="Open Sans" w:cs="Open Sans"/>
+                <w:b w:val="0"/>
+                <w:bCs w:val="0"/>
+                <w:color w:val="000000" w:themeColor="text1"/>
+                <w:sz w:val="22"/>
+                <w:szCs w:val="22"/>
+                <w:lang w:val="es-AR"/>
+              </w:rPr>
+              <w:t>3.B-   El sistema verifica la compatibilidad de los insumos asignados al montaje.</w:t>
+            </w:r>
+          </w:p>
+          <w:p>
+            <w:pPr>
+              <w:pStyle w:val="Ttulo1"/>
+              <w:spacing w:before="120" w:beforeAutospacing="0" w:after="0" w:afterAutospacing="0"/>
+              <w:ind w:left="567"/>
+              <w:outlineLvl w:val="0"/>
+              <w:rPr>
+                <w:rFonts w:ascii="Open Sans" w:hAnsi="Open Sans" w:cs="Open Sans"/>
+                <w:b w:val="0"/>
+                <w:bCs w:val="0"/>
+                <w:color w:val="000000" w:themeColor="text1"/>
+                <w:sz w:val="22"/>
+                <w:szCs w:val="22"/>
+                <w:lang w:val="es-AR"/>
+              </w:rPr>
+            </w:pPr>
+            <w:r>
+              <w:rPr>
+                <w:rFonts w:ascii="Open Sans" w:hAnsi="Open Sans" w:cs="Open Sans"/>
+                <w:b w:val="0"/>
+                <w:bCs w:val="0"/>
+                <w:color w:val="000000" w:themeColor="text1"/>
+                <w:sz w:val="22"/>
+                <w:szCs w:val="22"/>
+                <w:lang w:val="es-AR"/>
+              </w:rPr>
+              <w:t>4.A-   El sistema comprueba la validez de los datos, si los datos no son correctos, se avisa al actor, permitiendo que los corrija.</w:t>
+            </w:r>
+          </w:p>
+          <w:p>
+            <w:pPr>
+              <w:pStyle w:val="Ttulo1"/>
+              <w:spacing w:before="120" w:beforeAutospacing="0" w:after="0" w:afterAutospacing="0"/>
+              <w:ind w:left="567"/>
+              <w:outlineLvl w:val="0"/>
+              <w:rPr>
+                <w:rFonts w:ascii="Open Sans" w:hAnsi="Open Sans" w:cs="Open Sans"/>
+                <w:b w:val="0"/>
+                <w:bCs w:val="0"/>
+                <w:color w:val="000000" w:themeColor="text1"/>
+                <w:sz w:val="22"/>
+                <w:szCs w:val="22"/>
+                <w:u w:val="single"/>
+                <w:lang w:val="es-AR"/>
+              </w:rPr>
+            </w:pPr>
+            <w:r>
+              <w:rPr>
+                <w:rFonts w:ascii="Open Sans" w:hAnsi="Open Sans" w:cs="Open Sans"/>
+                <w:b w:val="0"/>
+                <w:bCs w:val="0"/>
+                <w:color w:val="000000" w:themeColor="text1"/>
+                <w:sz w:val="22"/>
+                <w:szCs w:val="22"/>
+                <w:lang w:val="es-AR"/>
+              </w:rPr>
+              <w:t>4.B-   El sistema actualiza el registro de producción y el inventario de productos.</w:t>
+            </w:r>
+          </w:p>
+        </w:tc>
+      </w:tr>
+      <w:tr>
+        <w:trPr>
+          <w:trHeight w:val="840"/>
+        </w:trPr>
+        <w:tc>
+          <w:tcPr>
+            <w:tcW w:w="9070" w:type="dxa"/>
+            <w:gridSpan w:val="2"/>
+          </w:tcPr>
+          <w:p>
+            <w:pPr>
+              <w:pStyle w:val="Ttulo1"/>
+              <w:spacing w:before="0" w:beforeAutospacing="0" w:after="0" w:afterAutospacing="0" w:line="360" w:lineRule="auto"/>
+              <w:outlineLvl w:val="0"/>
+              <w:rPr>
+                <w:rFonts w:ascii="Open Sans" w:hAnsi="Open Sans" w:cs="Open Sans"/>
+                <w:color w:val="000000" w:themeColor="text1"/>
+                <w:sz w:val="22"/>
+                <w:szCs w:val="22"/>
+                <w:lang w:val="es-AR"/>
+              </w:rPr>
+            </w:pPr>
+            <w:r>
+              <w:rPr>
+                <w:rFonts w:ascii="Open Sans" w:hAnsi="Open Sans" w:cs="Open Sans"/>
+                <w:color w:val="000000" w:themeColor="text1"/>
+                <w:sz w:val="22"/>
+                <w:szCs w:val="22"/>
+                <w:lang w:val="es-AR"/>
+              </w:rPr>
+              <w:t>Postcondiciones:</w:t>
+            </w:r>
+          </w:p>
+          <w:p>
+            <w:pPr>
+              <w:pStyle w:val="Ttulo1"/>
+              <w:spacing w:before="0" w:beforeAutospacing="0" w:after="0" w:afterAutospacing="0" w:line="40" w:lineRule="atLeast"/>
+              <w:outlineLvl w:val="0"/>
+              <w:rPr>
+                <w:rFonts w:ascii="Open Sans" w:hAnsi="Open Sans" w:cs="Open Sans"/>
+                <w:b w:val="0"/>
+                <w:bCs w:val="0"/>
+                <w:color w:val="000000" w:themeColor="text1"/>
+                <w:sz w:val="22"/>
+                <w:szCs w:val="22"/>
+                <w:lang w:val="es-AR"/>
+              </w:rPr>
+            </w:pPr>
+            <w:r>
+              <w:rPr>
+                <w:rFonts w:ascii="Open Sans" w:hAnsi="Open Sans" w:cs="Open Sans"/>
+                <w:b w:val="0"/>
+                <w:bCs w:val="0"/>
+                <w:color w:val="000000" w:themeColor="text1"/>
+                <w:sz w:val="22"/>
+                <w:szCs w:val="22"/>
+                <w:lang w:val="es-AR"/>
+              </w:rPr>
+              <w:t>Permite registrar la producción de la empresa.</w:t>
+            </w:r>
+          </w:p>
+        </w:tc>
+      </w:tr>
+    </w:tbl>
+    <w:p/>
     <w:tbl>
       <w:tblPr>
         <w:tblStyle w:val="Tablaconcuadrcula"/>
@@ -12467,19 +14888,19 @@
                 <w:szCs w:val="22"/>
                 <w:lang w:val="es-AR"/>
               </w:rPr>
-              <w:t xml:space="preserve">Registrar movimientos de </w:t>
-            </w:r>
-            <w:r>
-              <w:rPr>
-                <w:rFonts w:ascii="Open Sans" w:hAnsi="Open Sans" w:cs="Open Sans"/>
-                <w:b w:val="0"/>
-                <w:bCs w:val="0"/>
-                <w:color w:val="000000" w:themeColor="text1"/>
-                <w:sz w:val="22"/>
-                <w:szCs w:val="22"/>
-                <w:lang w:val="es-AR"/>
-              </w:rPr>
-              <w:t>inventario.</w:t>
+              <w:t xml:space="preserve">Registrar </w:t>
+            </w:r>
+            <w:r>
+              <w:rPr>
+                <w:rFonts w:ascii="Open Sans" w:hAnsi="Open Sans" w:cs="Open Sans"/>
+                <w:b w:val="0"/>
+                <w:bCs w:val="0"/>
+                <w:color w:val="000000" w:themeColor="text1"/>
+                <w:sz w:val="22"/>
+                <w:szCs w:val="22"/>
+                <w:lang w:val="es-AR"/>
+              </w:rPr>
+              <w:t>Proveedor</w:t>
             </w:r>
           </w:p>
         </w:tc>
@@ -12700,7 +15121,19 @@
                 <w:szCs w:val="22"/>
                 <w:lang w:val="es-AR"/>
               </w:rPr>
-              <w:t>Permite al actor tener un control total sobre el stock de los productos.</w:t>
+              <w:t xml:space="preserve">Permite </w:t>
+            </w:r>
+            <w:r>
+              <w:rPr>
+                <w:rFonts w:ascii="Open Sans" w:hAnsi="Open Sans" w:cs="Open Sans"/>
+                <w:b w:val="0"/>
+                <w:bCs w:val="0"/>
+                <w:color w:val="000000" w:themeColor="text1"/>
+                <w:sz w:val="22"/>
+                <w:szCs w:val="22"/>
+                <w:lang w:val="es-AR"/>
+              </w:rPr>
+              <w:t>añadir un nuevo proveedor a la lista.</w:t>
             </w:r>
           </w:p>
         </w:tc>
@@ -12763,19 +15196,7 @@
                 <w:szCs w:val="22"/>
                 <w:lang w:val="es-AR"/>
               </w:rPr>
-              <w:t>Empleado</w:t>
-            </w:r>
-            <w:r>
-              <w:rPr>
-                <w:rFonts w:ascii="Open Sans" w:hAnsi="Open Sans" w:cs="Open Sans"/>
-                <w:b w:val="0"/>
-                <w:bCs w:val="0"/>
-                <w:color w:val="000000" w:themeColor="text1"/>
-                <w:sz w:val="22"/>
-                <w:szCs w:val="22"/>
-                <w:lang w:val="es-AR"/>
-              </w:rPr>
-              <w:t>/Administrador</w:t>
+              <w:t>Administrador</w:t>
             </w:r>
             <w:r>
               <w:rPr>
@@ -12857,7 +15278,7 @@
       </w:tr>
       <w:tr>
         <w:trPr>
-          <w:trHeight w:val="2052"/>
+          <w:trHeight w:val="840"/>
         </w:trPr>
         <w:tc>
           <w:tcPr>
@@ -12893,10 +15314,10 @@
               <w:pStyle w:val="Ttulo1"/>
               <w:numPr>
                 <w:ilvl w:val="0"/>
-                <w:numId w:val="32"/>
+                <w:numId w:val="35"/>
               </w:numPr>
               <w:spacing w:before="0" w:beforeAutospacing="0" w:after="120" w:afterAutospacing="0" w:line="40" w:lineRule="atLeast"/>
-              <w:ind w:left="992" w:hanging="425"/>
+              <w:ind w:left="993" w:hanging="426"/>
               <w:jc w:val="both"/>
               <w:outlineLvl w:val="0"/>
               <w:rPr>
@@ -12919,7 +15340,31 @@
                 <w:szCs w:val="22"/>
                 <w:lang w:val="es-AR"/>
               </w:rPr>
-              <w:t>El actor pulsa sobre el botón de Productos.</w:t>
+              <w:t xml:space="preserve">El actor pulsa sobre el botón </w:t>
+            </w:r>
+            <w:r>
+              <w:rPr>
+                <w:rFonts w:ascii="Open Sans" w:hAnsi="Open Sans" w:cs="Open Sans"/>
+                <w:b w:val="0"/>
+                <w:bCs w:val="0"/>
+                <w:color w:val="000000" w:themeColor="text1"/>
+                <w:sz w:val="22"/>
+                <w:szCs w:val="22"/>
+                <w:lang w:val="es-AR"/>
+              </w:rPr>
+              <w:t>para almacenar un nuevo proveedor</w:t>
+            </w:r>
+            <w:r>
+              <w:rPr>
+                <w:rFonts w:ascii="Open Sans" w:hAnsi="Open Sans" w:cs="Open Sans"/>
+                <w:b w:val="0"/>
+                <w:bCs w:val="0"/>
+                <w:color w:val="000000" w:themeColor="text1"/>
+                <w:sz w:val="22"/>
+                <w:szCs w:val="22"/>
+                <w:lang w:val="es-AR"/>
+              </w:rPr>
+              <w:t>.</w:t>
             </w:r>
           </w:p>
           <w:p>
@@ -12927,10 +15372,10 @@
               <w:pStyle w:val="Ttulo1"/>
               <w:numPr>
                 <w:ilvl w:val="0"/>
-                <w:numId w:val="32"/>
+                <w:numId w:val="35"/>
               </w:numPr>
               <w:spacing w:before="0" w:beforeAutospacing="0" w:after="120" w:afterAutospacing="0" w:line="40" w:lineRule="atLeast"/>
-              <w:ind w:left="992" w:hanging="425"/>
+              <w:ind w:left="993" w:hanging="426"/>
               <w:jc w:val="both"/>
               <w:outlineLvl w:val="0"/>
               <w:rPr>
@@ -12953,7 +15398,91 @@
                 <w:szCs w:val="22"/>
                 <w:lang w:val="es-AR"/>
               </w:rPr>
-              <w:t>El actor selecciona visualizar productos registrados, o añadir productos.</w:t>
+              <w:t>E</w:t>
+            </w:r>
+            <w:r>
+              <w:rPr>
+                <w:rFonts w:ascii="Open Sans" w:hAnsi="Open Sans" w:cs="Open Sans"/>
+                <w:b w:val="0"/>
+                <w:bCs w:val="0"/>
+                <w:color w:val="000000" w:themeColor="text1"/>
+                <w:sz w:val="22"/>
+                <w:szCs w:val="22"/>
+                <w:lang w:val="es-AR"/>
+              </w:rPr>
+              <w:t xml:space="preserve">l </w:t>
+            </w:r>
+            <w:r>
+              <w:rPr>
+                <w:rFonts w:ascii="Open Sans" w:hAnsi="Open Sans" w:cs="Open Sans"/>
+                <w:b w:val="0"/>
+                <w:bCs w:val="0"/>
+                <w:color w:val="000000" w:themeColor="text1"/>
+                <w:sz w:val="22"/>
+                <w:szCs w:val="22"/>
+                <w:lang w:val="es-AR"/>
+              </w:rPr>
+              <w:t xml:space="preserve">sistema muestra cuadros de texto para introducir </w:t>
+            </w:r>
+            <w:r>
+              <w:rPr>
+                <w:rFonts w:ascii="Open Sans" w:hAnsi="Open Sans" w:cs="Open Sans"/>
+                <w:b w:val="0"/>
+                <w:bCs w:val="0"/>
+                <w:color w:val="000000" w:themeColor="text1"/>
+                <w:sz w:val="22"/>
+                <w:szCs w:val="22"/>
+                <w:lang w:val="es-AR"/>
+              </w:rPr>
+              <w:t>Razón Social</w:t>
+            </w:r>
+            <w:r>
+              <w:rPr>
+                <w:rFonts w:ascii="Open Sans" w:hAnsi="Open Sans" w:cs="Open Sans"/>
+                <w:b w:val="0"/>
+                <w:bCs w:val="0"/>
+                <w:color w:val="000000" w:themeColor="text1"/>
+                <w:sz w:val="22"/>
+                <w:szCs w:val="22"/>
+                <w:lang w:val="es-AR"/>
+              </w:rPr>
+              <w:t>, RUC, Dirección</w:t>
+            </w:r>
+            <w:r>
+              <w:rPr>
+                <w:rFonts w:ascii="Open Sans" w:hAnsi="Open Sans" w:cs="Open Sans"/>
+                <w:b w:val="0"/>
+                <w:bCs w:val="0"/>
+                <w:color w:val="000000" w:themeColor="text1"/>
+                <w:sz w:val="22"/>
+                <w:szCs w:val="22"/>
+                <w:lang w:val="es-AR"/>
+              </w:rPr>
+              <w:t xml:space="preserve"> y </w:t>
+            </w:r>
+            <w:r>
+              <w:rPr>
+                <w:rFonts w:ascii="Open Sans" w:hAnsi="Open Sans" w:cs="Open Sans"/>
+                <w:b w:val="0"/>
+                <w:bCs w:val="0"/>
+                <w:color w:val="000000" w:themeColor="text1"/>
+                <w:sz w:val="22"/>
+                <w:szCs w:val="22"/>
+                <w:lang w:val="es-AR"/>
+              </w:rPr>
+              <w:t>Teléfono</w:t>
+            </w:r>
+            <w:r>
+              <w:rPr>
+                <w:rFonts w:ascii="Open Sans" w:hAnsi="Open Sans" w:cs="Open Sans"/>
+                <w:b w:val="0"/>
+                <w:bCs w:val="0"/>
+                <w:color w:val="000000" w:themeColor="text1"/>
+                <w:sz w:val="22"/>
+                <w:szCs w:val="22"/>
+                <w:lang w:val="es-AR"/>
+              </w:rPr>
+              <w:t>.</w:t>
             </w:r>
           </w:p>
           <w:p>
@@ -12961,10 +15490,10 @@
               <w:pStyle w:val="Ttulo1"/>
               <w:numPr>
                 <w:ilvl w:val="0"/>
-                <w:numId w:val="32"/>
+                <w:numId w:val="35"/>
               </w:numPr>
               <w:spacing w:before="0" w:beforeAutospacing="0" w:after="120" w:afterAutospacing="0" w:line="40" w:lineRule="atLeast"/>
-              <w:ind w:left="992" w:hanging="425"/>
+              <w:ind w:left="993" w:hanging="426"/>
               <w:jc w:val="both"/>
               <w:outlineLvl w:val="0"/>
               <w:rPr>
@@ -12987,7 +15516,31 @@
                 <w:szCs w:val="22"/>
                 <w:lang w:val="es-AR"/>
               </w:rPr>
-              <w:t>El actor completa los datos necesarios y confirma.</w:t>
+              <w:t xml:space="preserve">El actor </w:t>
+            </w:r>
+            <w:r>
+              <w:rPr>
+                <w:rFonts w:ascii="Open Sans" w:hAnsi="Open Sans" w:cs="Open Sans"/>
+                <w:b w:val="0"/>
+                <w:bCs w:val="0"/>
+                <w:color w:val="000000" w:themeColor="text1"/>
+                <w:sz w:val="22"/>
+                <w:szCs w:val="22"/>
+                <w:lang w:val="es-AR"/>
+              </w:rPr>
+              <w:t>introduce los datos del proveedor</w:t>
+            </w:r>
+            <w:r>
+              <w:rPr>
+                <w:rFonts w:ascii="Open Sans" w:hAnsi="Open Sans" w:cs="Open Sans"/>
+                <w:b w:val="0"/>
+                <w:bCs w:val="0"/>
+                <w:color w:val="000000" w:themeColor="text1"/>
+                <w:sz w:val="22"/>
+                <w:szCs w:val="22"/>
+                <w:lang w:val="es-AR"/>
+              </w:rPr>
+              <w:t>.</w:t>
             </w:r>
           </w:p>
           <w:p>
@@ -12995,10 +15548,10 @@
               <w:pStyle w:val="Ttulo1"/>
               <w:numPr>
                 <w:ilvl w:val="0"/>
-                <w:numId w:val="32"/>
+                <w:numId w:val="35"/>
               </w:numPr>
               <w:spacing w:before="0" w:beforeAutospacing="0" w:after="120" w:afterAutospacing="0" w:line="40" w:lineRule="atLeast"/>
-              <w:ind w:left="992" w:hanging="425"/>
+              <w:ind w:left="993" w:hanging="426"/>
               <w:jc w:val="both"/>
               <w:outlineLvl w:val="0"/>
               <w:rPr>
@@ -13022,40 +15575,6 @@
                 <w:lang w:val="es-AR"/>
               </w:rPr>
               <w:t>El sistema comprueba la validez de los datos y los almacena.</w:t>
-            </w:r>
-          </w:p>
-          <w:p>
-            <w:pPr>
-              <w:pStyle w:val="Ttulo1"/>
-              <w:numPr>
-                <w:ilvl w:val="0"/>
-                <w:numId w:val="32"/>
-              </w:numPr>
-              <w:spacing w:before="0" w:beforeAutospacing="0" w:after="120" w:afterAutospacing="0" w:line="40" w:lineRule="atLeast"/>
-              <w:ind w:left="992" w:hanging="425"/>
-              <w:jc w:val="both"/>
-              <w:outlineLvl w:val="0"/>
-              <w:rPr>
-                <w:rFonts w:ascii="Open Sans" w:hAnsi="Open Sans" w:cs="Open Sans"/>
-                <w:b w:val="0"/>
-                <w:bCs w:val="0"/>
-                <w:color w:val="000000" w:themeColor="text1"/>
-                <w:sz w:val="22"/>
-                <w:szCs w:val="22"/>
-                <w:lang w:val="es-AR"/>
-              </w:rPr>
-            </w:pPr>
-            <w:r>
-              <w:rPr>
-                <w:rFonts w:ascii="Open Sans" w:hAnsi="Open Sans" w:cs="Open Sans"/>
-                <w:b w:val="0"/>
-                <w:bCs w:val="0"/>
-                <w:color w:val="000000" w:themeColor="text1"/>
-                <w:sz w:val="22"/>
-                <w:szCs w:val="22"/>
-                <w:lang w:val="es-AR"/>
-              </w:rPr>
-              <w:t>Si el usuario lo desea, se pulsa sobre un botón para generar informe.</w:t>
             </w:r>
           </w:p>
         </w:tc>
@@ -13119,143 +15638,56 @@
                 <w:szCs w:val="22"/>
                 <w:lang w:val="es-AR"/>
               </w:rPr>
-              <w:t xml:space="preserve">2.A-   </w:t>
-            </w:r>
-            <w:r>
-              <w:rPr>
-                <w:rFonts w:ascii="Open Sans" w:hAnsi="Open Sans" w:cs="Open Sans"/>
-                <w:b w:val="0"/>
-                <w:bCs w:val="0"/>
-                <w:color w:val="000000" w:themeColor="text1"/>
-                <w:sz w:val="22"/>
-                <w:szCs w:val="22"/>
-                <w:lang w:val="es-AR"/>
-              </w:rPr>
-              <w:t xml:space="preserve">El actor podrá modificar los productos registrados, descontando o aumentando </w:t>
-            </w:r>
-            <w:r>
-              <w:rPr>
-                <w:rFonts w:ascii="Open Sans" w:hAnsi="Open Sans" w:cs="Open Sans"/>
-                <w:b w:val="0"/>
-                <w:bCs w:val="0"/>
-                <w:color w:val="000000" w:themeColor="text1"/>
-                <w:sz w:val="22"/>
-                <w:szCs w:val="22"/>
-                <w:lang w:val="es-AR"/>
-              </w:rPr>
-              <w:t>la cantidad disponible</w:t>
-            </w:r>
-            <w:r>
-              <w:rPr>
-                <w:rFonts w:ascii="Open Sans" w:hAnsi="Open Sans" w:cs="Open Sans"/>
-                <w:b w:val="0"/>
-                <w:bCs w:val="0"/>
-                <w:color w:val="000000" w:themeColor="text1"/>
-                <w:sz w:val="22"/>
-                <w:szCs w:val="22"/>
-                <w:lang w:val="es-AR"/>
-              </w:rPr>
-              <w:t xml:space="preserve"> de </w:t>
-            </w:r>
-            <w:r>
-              <w:rPr>
-                <w:rFonts w:ascii="Open Sans" w:hAnsi="Open Sans" w:cs="Open Sans"/>
-                <w:b w:val="0"/>
-                <w:bCs w:val="0"/>
-                <w:color w:val="000000" w:themeColor="text1"/>
-                <w:sz w:val="22"/>
-                <w:szCs w:val="22"/>
-                <w:lang w:val="es-AR"/>
-              </w:rPr>
-              <w:t xml:space="preserve">cada </w:t>
-            </w:r>
-            <w:r>
-              <w:rPr>
-                <w:rFonts w:ascii="Open Sans" w:hAnsi="Open Sans" w:cs="Open Sans"/>
-                <w:b w:val="0"/>
-                <w:bCs w:val="0"/>
-                <w:color w:val="000000" w:themeColor="text1"/>
-                <w:sz w:val="22"/>
-                <w:szCs w:val="22"/>
-                <w:lang w:val="es-AR"/>
-              </w:rPr>
-              <w:t>producto.</w:t>
-            </w:r>
-          </w:p>
-          <w:p>
-            <w:pPr>
-              <w:pStyle w:val="Ttulo1"/>
-              <w:spacing w:before="120" w:beforeAutospacing="0" w:after="0" w:afterAutospacing="0"/>
-              <w:ind w:left="567"/>
-              <w:outlineLvl w:val="0"/>
-              <w:rPr>
-                <w:rFonts w:ascii="Open Sans" w:hAnsi="Open Sans" w:cs="Open Sans"/>
-                <w:b w:val="0"/>
-                <w:bCs w:val="0"/>
-                <w:color w:val="000000" w:themeColor="text1"/>
-                <w:sz w:val="22"/>
-                <w:szCs w:val="22"/>
-                <w:lang w:val="es-AR"/>
-              </w:rPr>
-            </w:pPr>
-            <w:r>
-              <w:rPr>
-                <w:rFonts w:ascii="Open Sans" w:hAnsi="Open Sans" w:cs="Open Sans"/>
-                <w:b w:val="0"/>
-                <w:bCs w:val="0"/>
-                <w:color w:val="000000" w:themeColor="text1"/>
-                <w:sz w:val="22"/>
-                <w:szCs w:val="22"/>
-                <w:lang w:val="es-AR"/>
-              </w:rPr>
-              <w:t>4.A-   El sistema comprueba la validez de los datos, si los datos no son correctos, se da aviso al actor permitiéndole que los corrija.</w:t>
-            </w:r>
-          </w:p>
-          <w:p>
-            <w:pPr>
-              <w:pStyle w:val="Ttulo1"/>
-              <w:spacing w:before="120" w:beforeAutospacing="0" w:after="0" w:afterAutospacing="0"/>
-              <w:ind w:left="567"/>
-              <w:outlineLvl w:val="0"/>
-              <w:rPr>
-                <w:rFonts w:ascii="Open Sans" w:hAnsi="Open Sans" w:cs="Open Sans"/>
-                <w:b w:val="0"/>
-                <w:bCs w:val="0"/>
-                <w:color w:val="000000" w:themeColor="text1"/>
-                <w:sz w:val="22"/>
-                <w:szCs w:val="22"/>
-                <w:lang w:val="es-AR"/>
-              </w:rPr>
-            </w:pPr>
-            <w:r>
-              <w:rPr>
-                <w:rFonts w:ascii="Open Sans" w:hAnsi="Open Sans" w:cs="Open Sans"/>
-                <w:b w:val="0"/>
-                <w:bCs w:val="0"/>
-                <w:color w:val="000000" w:themeColor="text1"/>
-                <w:sz w:val="22"/>
-                <w:szCs w:val="22"/>
-                <w:lang w:val="es-AR"/>
-              </w:rPr>
-              <w:t>4.B-   El sistema actualiza el registro de productos.</w:t>
-            </w:r>
-          </w:p>
-          <w:p>
-            <w:pPr>
-              <w:pStyle w:val="Ttulo1"/>
-              <w:spacing w:before="0" w:beforeAutospacing="0" w:after="0" w:afterAutospacing="0"/>
-              <w:ind w:left="567"/>
-              <w:outlineLvl w:val="0"/>
-              <w:rPr>
-                <w:rFonts w:ascii="Open Sans" w:hAnsi="Open Sans" w:cs="Open Sans"/>
-                <w:b w:val="0"/>
-                <w:bCs w:val="0"/>
-                <w:color w:val="000000" w:themeColor="text1"/>
-                <w:sz w:val="22"/>
-                <w:szCs w:val="22"/>
-                <w:lang w:val="es-AR"/>
-              </w:rPr>
-            </w:pPr>
+              <w:t xml:space="preserve">4.A-   El sistema comprueba la validez de los datos, si los datos no son correctos, se da aviso al actor </w:t>
+            </w:r>
+            <w:r>
+              <w:rPr>
+                <w:rFonts w:ascii="Open Sans" w:hAnsi="Open Sans" w:cs="Open Sans"/>
+                <w:b w:val="0"/>
+                <w:bCs w:val="0"/>
+                <w:color w:val="000000" w:themeColor="text1"/>
+                <w:sz w:val="22"/>
+                <w:szCs w:val="22"/>
+                <w:lang w:val="es-AR"/>
+              </w:rPr>
+              <w:t xml:space="preserve">de ello, </w:t>
+            </w:r>
+            <w:r>
+              <w:rPr>
+                <w:rFonts w:ascii="Open Sans" w:hAnsi="Open Sans" w:cs="Open Sans"/>
+                <w:b w:val="0"/>
+                <w:bCs w:val="0"/>
+                <w:color w:val="000000" w:themeColor="text1"/>
+                <w:sz w:val="22"/>
+                <w:szCs w:val="22"/>
+                <w:lang w:val="es-AR"/>
+              </w:rPr>
+              <w:t>permiti</w:t>
+            </w:r>
+            <w:r>
+              <w:rPr>
+                <w:rFonts w:ascii="Open Sans" w:hAnsi="Open Sans" w:cs="Open Sans"/>
+                <w:b w:val="0"/>
+                <w:bCs w:val="0"/>
+                <w:color w:val="000000" w:themeColor="text1"/>
+                <w:sz w:val="22"/>
+                <w:szCs w:val="22"/>
+                <w:lang w:val="es-AR"/>
+              </w:rPr>
+              <w:t>e</w:t>
+            </w:r>
+            <w:r>
+              <w:rPr>
+                <w:rFonts w:ascii="Open Sans" w:hAnsi="Open Sans" w:cs="Open Sans"/>
+                <w:b w:val="0"/>
+                <w:bCs w:val="0"/>
+                <w:color w:val="000000" w:themeColor="text1"/>
+                <w:sz w:val="22"/>
+                <w:szCs w:val="22"/>
+                <w:lang w:val="es-AR"/>
+              </w:rPr>
+              <w:t>ndo que los corrija.</w:t>
+            </w:r>
           </w:p>
         </w:tc>
       </w:tr>
@@ -13317,19 +15749,7 @@
                 <w:szCs w:val="22"/>
                 <w:lang w:val="es-AR"/>
               </w:rPr>
-              <w:t>Permite llevar la cantidad de productos que tiene la empresa</w:t>
-            </w:r>
-            <w:r>
-              <w:rPr>
-                <w:rFonts w:ascii="Open Sans" w:hAnsi="Open Sans" w:cs="Open Sans"/>
-                <w:b w:val="0"/>
-                <w:bCs w:val="0"/>
-                <w:color w:val="000000" w:themeColor="text1"/>
-                <w:sz w:val="22"/>
-                <w:szCs w:val="22"/>
-                <w:lang w:val="es-AR"/>
-              </w:rPr>
-              <w:t>.</w:t>
+              <w:t>El proveedor ha sido almacenado en el sistema.</w:t>
             </w:r>
           </w:p>
         </w:tc>
@@ -13356,1056 +15776,6 @@
         </w:rPr>
       </w:pPr>
     </w:p>
-    <w:tbl>
-      <w:tblPr>
-        <w:tblStyle w:val="Tablaconcuadrcula"/>
-        <w:tblW w:w="9070" w:type="dxa"/>
-        <w:tblLook w:val="04A0" w:firstRow="1" w:lastRow="0" w:firstColumn="1" w:lastColumn="0" w:noHBand="0" w:noVBand="1"/>
-      </w:tblPr>
-      <w:tblGrid>
-        <w:gridCol w:w="1685"/>
-        <w:gridCol w:w="7385"/>
-      </w:tblGrid>
-      <w:tr>
-        <w:trPr>
-          <w:trHeight w:val="306"/>
-        </w:trPr>
-        <w:tc>
-          <w:tcPr>
-            <w:tcW w:w="1685" w:type="dxa"/>
-          </w:tcPr>
-          <w:p>
-            <w:pPr>
-              <w:pStyle w:val="Ttulo1"/>
-              <w:jc w:val="both"/>
-              <w:outlineLvl w:val="0"/>
-              <w:rPr>
-                <w:rFonts w:ascii="Open Sans" w:hAnsi="Open Sans" w:cs="Open Sans"/>
-                <w:color w:val="000000" w:themeColor="text1"/>
-                <w:sz w:val="22"/>
-                <w:szCs w:val="22"/>
-                <w:lang w:val="es-AR"/>
-              </w:rPr>
-            </w:pPr>
-            <w:r>
-              <w:rPr>
-                <w:rFonts w:ascii="Open Sans" w:hAnsi="Open Sans" w:cs="Open Sans"/>
-                <w:color w:val="000000" w:themeColor="text1"/>
-                <w:sz w:val="22"/>
-                <w:szCs w:val="22"/>
-                <w:lang w:val="es-AR"/>
-              </w:rPr>
-              <w:lastRenderedPageBreak/>
-              <w:t>Nombre:</w:t>
-            </w:r>
-          </w:p>
-        </w:tc>
-        <w:tc>
-          <w:tcPr>
-            <w:tcW w:w="7385" w:type="dxa"/>
-          </w:tcPr>
-          <w:p>
-            <w:pPr>
-              <w:pStyle w:val="Ttulo1"/>
-              <w:jc w:val="both"/>
-              <w:outlineLvl w:val="0"/>
-              <w:rPr>
-                <w:rFonts w:ascii="Open Sans" w:hAnsi="Open Sans" w:cs="Open Sans"/>
-                <w:b w:val="0"/>
-                <w:bCs w:val="0"/>
-                <w:color w:val="000000" w:themeColor="text1"/>
-                <w:sz w:val="22"/>
-                <w:szCs w:val="22"/>
-                <w:lang w:val="es-AR"/>
-              </w:rPr>
-            </w:pPr>
-            <w:r>
-              <w:rPr>
-                <w:rFonts w:ascii="Open Sans" w:hAnsi="Open Sans" w:cs="Open Sans"/>
-                <w:b w:val="0"/>
-                <w:bCs w:val="0"/>
-                <w:color w:val="000000" w:themeColor="text1"/>
-                <w:sz w:val="22"/>
-                <w:szCs w:val="22"/>
-                <w:lang w:val="es-AR"/>
-              </w:rPr>
-              <w:t>Registrar Empleado.</w:t>
-            </w:r>
-          </w:p>
-        </w:tc>
-      </w:tr>
-      <w:tr>
-        <w:trPr>
-          <w:trHeight w:val="202"/>
-        </w:trPr>
-        <w:tc>
-          <w:tcPr>
-            <w:tcW w:w="1685" w:type="dxa"/>
-          </w:tcPr>
-          <w:p>
-            <w:pPr>
-              <w:pStyle w:val="Ttulo1"/>
-              <w:jc w:val="both"/>
-              <w:outlineLvl w:val="0"/>
-              <w:rPr>
-                <w:rFonts w:ascii="Open Sans" w:hAnsi="Open Sans" w:cs="Open Sans"/>
-                <w:color w:val="000000" w:themeColor="text1"/>
-                <w:sz w:val="22"/>
-                <w:szCs w:val="22"/>
-                <w:lang w:val="es-AR"/>
-              </w:rPr>
-            </w:pPr>
-            <w:r>
-              <w:rPr>
-                <w:rFonts w:ascii="Open Sans" w:hAnsi="Open Sans" w:cs="Open Sans"/>
-                <w:color w:val="000000" w:themeColor="text1"/>
-                <w:sz w:val="22"/>
-                <w:szCs w:val="22"/>
-                <w:lang w:val="es-AR"/>
-              </w:rPr>
-              <w:t>Autor:</w:t>
-            </w:r>
-          </w:p>
-        </w:tc>
-        <w:tc>
-          <w:tcPr>
-            <w:tcW w:w="7385" w:type="dxa"/>
-          </w:tcPr>
-          <w:p>
-            <w:pPr>
-              <w:pStyle w:val="Ttulo1"/>
-              <w:jc w:val="both"/>
-              <w:outlineLvl w:val="0"/>
-              <w:rPr>
-                <w:rFonts w:ascii="Open Sans" w:hAnsi="Open Sans" w:cs="Open Sans"/>
-                <w:b w:val="0"/>
-                <w:bCs w:val="0"/>
-                <w:color w:val="000000" w:themeColor="text1"/>
-                <w:sz w:val="22"/>
-                <w:szCs w:val="22"/>
-                <w:lang w:val="es-AR"/>
-              </w:rPr>
-            </w:pPr>
-            <w:r>
-              <w:rPr>
-                <w:rFonts w:ascii="Open Sans" w:hAnsi="Open Sans" w:cs="Open Sans"/>
-                <w:b w:val="0"/>
-                <w:bCs w:val="0"/>
-                <w:color w:val="000000" w:themeColor="text1"/>
-                <w:sz w:val="22"/>
-                <w:szCs w:val="22"/>
-                <w:lang w:val="es-AR"/>
-              </w:rPr>
-              <w:t>Juan Kiernyezny</w:t>
-            </w:r>
-          </w:p>
-        </w:tc>
-      </w:tr>
-      <w:tr>
-        <w:trPr>
-          <w:trHeight w:val="254"/>
-        </w:trPr>
-        <w:tc>
-          <w:tcPr>
-            <w:tcW w:w="1685" w:type="dxa"/>
-          </w:tcPr>
-          <w:p>
-            <w:pPr>
-              <w:pStyle w:val="Ttulo1"/>
-              <w:jc w:val="both"/>
-              <w:outlineLvl w:val="0"/>
-              <w:rPr>
-                <w:rFonts w:ascii="Open Sans" w:hAnsi="Open Sans" w:cs="Open Sans"/>
-                <w:color w:val="000000" w:themeColor="text1"/>
-                <w:sz w:val="22"/>
-                <w:szCs w:val="22"/>
-                <w:lang w:val="es-AR"/>
-              </w:rPr>
-            </w:pPr>
-            <w:r>
-              <w:rPr>
-                <w:rFonts w:ascii="Open Sans" w:hAnsi="Open Sans" w:cs="Open Sans"/>
-                <w:color w:val="000000" w:themeColor="text1"/>
-                <w:sz w:val="22"/>
-                <w:szCs w:val="22"/>
-                <w:lang w:val="es-AR"/>
-              </w:rPr>
-              <w:t>Fecha:</w:t>
-            </w:r>
-          </w:p>
-        </w:tc>
-        <w:tc>
-          <w:tcPr>
-            <w:tcW w:w="7385" w:type="dxa"/>
-          </w:tcPr>
-          <w:p>
-            <w:pPr>
-              <w:pStyle w:val="Ttulo1"/>
-              <w:jc w:val="both"/>
-              <w:outlineLvl w:val="0"/>
-              <w:rPr>
-                <w:rFonts w:ascii="Open Sans" w:hAnsi="Open Sans" w:cs="Open Sans"/>
-                <w:b w:val="0"/>
-                <w:bCs w:val="0"/>
-                <w:color w:val="000000" w:themeColor="text1"/>
-                <w:sz w:val="22"/>
-                <w:szCs w:val="22"/>
-                <w:lang w:val="es-AR"/>
-              </w:rPr>
-            </w:pPr>
-            <w:r>
-              <w:rPr>
-                <w:rFonts w:ascii="Open Sans" w:hAnsi="Open Sans" w:cs="Open Sans"/>
-                <w:b w:val="0"/>
-                <w:bCs w:val="0"/>
-                <w:color w:val="000000" w:themeColor="text1"/>
-                <w:sz w:val="22"/>
-                <w:szCs w:val="22"/>
-                <w:lang w:val="es-AR"/>
-              </w:rPr>
-              <w:t>2</w:t>
-            </w:r>
-            <w:r>
-              <w:rPr>
-                <w:rFonts w:ascii="Open Sans" w:hAnsi="Open Sans" w:cs="Open Sans"/>
-                <w:b w:val="0"/>
-                <w:bCs w:val="0"/>
-                <w:color w:val="000000" w:themeColor="text1"/>
-                <w:sz w:val="22"/>
-                <w:szCs w:val="22"/>
-                <w:lang w:val="es-AR"/>
-              </w:rPr>
-              <w:t>5</w:t>
-            </w:r>
-            <w:r>
-              <w:rPr>
-                <w:rFonts w:ascii="Open Sans" w:hAnsi="Open Sans" w:cs="Open Sans"/>
-                <w:b w:val="0"/>
-                <w:bCs w:val="0"/>
-                <w:color w:val="000000" w:themeColor="text1"/>
-                <w:sz w:val="22"/>
-                <w:szCs w:val="22"/>
-                <w:lang w:val="es-AR"/>
-              </w:rPr>
-              <w:t>/11/2021</w:t>
-            </w:r>
-          </w:p>
-        </w:tc>
-      </w:tr>
-      <w:tr>
-        <w:trPr>
-          <w:trHeight w:val="786"/>
-        </w:trPr>
-        <w:tc>
-          <w:tcPr>
-            <w:tcW w:w="9070" w:type="dxa"/>
-            <w:gridSpan w:val="2"/>
-          </w:tcPr>
-          <w:p>
-            <w:pPr>
-              <w:pStyle w:val="Ttulo1"/>
-              <w:spacing w:before="0" w:beforeAutospacing="0" w:after="0" w:afterAutospacing="0" w:line="360" w:lineRule="auto"/>
-              <w:outlineLvl w:val="0"/>
-              <w:rPr>
-                <w:rFonts w:ascii="Open Sans" w:hAnsi="Open Sans" w:cs="Open Sans"/>
-                <w:color w:val="000000" w:themeColor="text1"/>
-                <w:sz w:val="22"/>
-                <w:szCs w:val="22"/>
-                <w:lang w:val="es-AR"/>
-              </w:rPr>
-            </w:pPr>
-            <w:r>
-              <w:rPr>
-                <w:rFonts w:ascii="Open Sans" w:hAnsi="Open Sans" w:cs="Open Sans"/>
-                <w:color w:val="000000" w:themeColor="text1"/>
-                <w:sz w:val="22"/>
-                <w:szCs w:val="22"/>
-                <w:lang w:val="es-AR"/>
-              </w:rPr>
-              <w:t>Descripción:</w:t>
-            </w:r>
-          </w:p>
-          <w:p>
-            <w:pPr>
-              <w:pStyle w:val="Ttulo1"/>
-              <w:spacing w:before="0" w:beforeAutospacing="0" w:after="0" w:afterAutospacing="0" w:line="40" w:lineRule="atLeast"/>
-              <w:outlineLvl w:val="0"/>
-              <w:rPr>
-                <w:rFonts w:ascii="Open Sans" w:hAnsi="Open Sans" w:cs="Open Sans"/>
-                <w:b w:val="0"/>
-                <w:bCs w:val="0"/>
-                <w:color w:val="000000" w:themeColor="text1"/>
-                <w:sz w:val="22"/>
-                <w:szCs w:val="22"/>
-                <w:lang w:val="es-AR"/>
-              </w:rPr>
-            </w:pPr>
-            <w:r>
-              <w:rPr>
-                <w:rFonts w:ascii="Open Sans" w:hAnsi="Open Sans" w:cs="Open Sans"/>
-                <w:b w:val="0"/>
-                <w:bCs w:val="0"/>
-                <w:color w:val="000000" w:themeColor="text1"/>
-                <w:sz w:val="22"/>
-                <w:szCs w:val="22"/>
-                <w:lang w:val="es-AR"/>
-              </w:rPr>
-              <w:t>Permite al actor gestionar los empleados y sus credenciales.</w:t>
-            </w:r>
-          </w:p>
-        </w:tc>
-      </w:tr>
-      <w:tr>
-        <w:trPr>
-          <w:trHeight w:val="840"/>
-        </w:trPr>
-        <w:tc>
-          <w:tcPr>
-            <w:tcW w:w="9070" w:type="dxa"/>
-            <w:gridSpan w:val="2"/>
-          </w:tcPr>
-          <w:p>
-            <w:pPr>
-              <w:pStyle w:val="Ttulo1"/>
-              <w:spacing w:before="0" w:beforeAutospacing="0" w:after="0" w:afterAutospacing="0" w:line="360" w:lineRule="auto"/>
-              <w:outlineLvl w:val="0"/>
-              <w:rPr>
-                <w:rFonts w:ascii="Open Sans" w:hAnsi="Open Sans" w:cs="Open Sans"/>
-                <w:color w:val="000000" w:themeColor="text1"/>
-                <w:sz w:val="22"/>
-                <w:szCs w:val="22"/>
-                <w:lang w:val="es-AR"/>
-              </w:rPr>
-            </w:pPr>
-            <w:r>
-              <w:rPr>
-                <w:rFonts w:ascii="Open Sans" w:hAnsi="Open Sans" w:cs="Open Sans"/>
-                <w:color w:val="000000" w:themeColor="text1"/>
-                <w:sz w:val="22"/>
-                <w:szCs w:val="22"/>
-                <w:lang w:val="es-AR"/>
-              </w:rPr>
-              <w:t>Actores:</w:t>
-            </w:r>
-          </w:p>
-          <w:p>
-            <w:pPr>
-              <w:pStyle w:val="Ttulo1"/>
-              <w:spacing w:before="0" w:beforeAutospacing="0" w:after="0" w:afterAutospacing="0" w:line="40" w:lineRule="atLeast"/>
-              <w:outlineLvl w:val="0"/>
-              <w:rPr>
-                <w:rFonts w:ascii="Open Sans" w:hAnsi="Open Sans" w:cs="Open Sans"/>
-                <w:b w:val="0"/>
-                <w:bCs w:val="0"/>
-                <w:color w:val="000000" w:themeColor="text1"/>
-                <w:sz w:val="22"/>
-                <w:szCs w:val="22"/>
-                <w:lang w:val="es-AR"/>
-              </w:rPr>
-            </w:pPr>
-            <w:r>
-              <w:rPr>
-                <w:rFonts w:ascii="Open Sans" w:hAnsi="Open Sans" w:cs="Open Sans"/>
-                <w:b w:val="0"/>
-                <w:bCs w:val="0"/>
-                <w:color w:val="000000" w:themeColor="text1"/>
-                <w:sz w:val="22"/>
-                <w:szCs w:val="22"/>
-                <w:lang w:val="es-AR"/>
-              </w:rPr>
-              <w:t>Administrador</w:t>
-            </w:r>
-            <w:r>
-              <w:rPr>
-                <w:rFonts w:ascii="Open Sans" w:hAnsi="Open Sans" w:cs="Open Sans"/>
-                <w:b w:val="0"/>
-                <w:bCs w:val="0"/>
-                <w:color w:val="000000" w:themeColor="text1"/>
-                <w:sz w:val="22"/>
-                <w:szCs w:val="22"/>
-                <w:lang w:val="es-AR"/>
-              </w:rPr>
-              <w:t>.</w:t>
-            </w:r>
-          </w:p>
-        </w:tc>
-      </w:tr>
-      <w:tr>
-        <w:trPr>
-          <w:trHeight w:val="838"/>
-        </w:trPr>
-        <w:tc>
-          <w:tcPr>
-            <w:tcW w:w="9070" w:type="dxa"/>
-            <w:gridSpan w:val="2"/>
-          </w:tcPr>
-          <w:p>
-            <w:pPr>
-              <w:pStyle w:val="Ttulo1"/>
-              <w:spacing w:before="0" w:beforeAutospacing="0" w:after="0" w:afterAutospacing="0" w:line="360" w:lineRule="auto"/>
-              <w:outlineLvl w:val="0"/>
-              <w:rPr>
-                <w:rFonts w:ascii="Open Sans" w:hAnsi="Open Sans" w:cs="Open Sans"/>
-                <w:color w:val="000000" w:themeColor="text1"/>
-                <w:sz w:val="22"/>
-                <w:szCs w:val="22"/>
-                <w:lang w:val="es-AR"/>
-              </w:rPr>
-            </w:pPr>
-            <w:r>
-              <w:rPr>
-                <w:rFonts w:ascii="Open Sans" w:hAnsi="Open Sans" w:cs="Open Sans"/>
-                <w:color w:val="000000" w:themeColor="text1"/>
-                <w:sz w:val="22"/>
-                <w:szCs w:val="22"/>
-                <w:lang w:val="es-AR"/>
-              </w:rPr>
-              <w:t>Precondiciones:</w:t>
-            </w:r>
-          </w:p>
-          <w:p>
-            <w:pPr>
-              <w:pStyle w:val="Ttulo1"/>
-              <w:spacing w:before="0" w:beforeAutospacing="0" w:after="0" w:afterAutospacing="0" w:line="40" w:lineRule="atLeast"/>
-              <w:outlineLvl w:val="0"/>
-              <w:rPr>
-                <w:rFonts w:ascii="Open Sans" w:hAnsi="Open Sans" w:cs="Open Sans"/>
-                <w:b w:val="0"/>
-                <w:bCs w:val="0"/>
-                <w:color w:val="000000" w:themeColor="text1"/>
-                <w:sz w:val="22"/>
-                <w:szCs w:val="22"/>
-                <w:lang w:val="es-AR"/>
-              </w:rPr>
-            </w:pPr>
-            <w:r>
-              <w:rPr>
-                <w:rFonts w:ascii="Open Sans" w:hAnsi="Open Sans" w:cs="Open Sans"/>
-                <w:b w:val="0"/>
-                <w:bCs w:val="0"/>
-                <w:color w:val="000000" w:themeColor="text1"/>
-                <w:sz w:val="22"/>
-                <w:szCs w:val="22"/>
-                <w:lang w:val="es-AR"/>
-              </w:rPr>
-              <w:t>El actor debe estar autenticado en el sistema.</w:t>
-            </w:r>
-          </w:p>
-        </w:tc>
-      </w:tr>
-      <w:tr>
-        <w:trPr>
-          <w:trHeight w:val="1686"/>
-        </w:trPr>
-        <w:tc>
-          <w:tcPr>
-            <w:tcW w:w="9070" w:type="dxa"/>
-            <w:gridSpan w:val="2"/>
-          </w:tcPr>
-          <w:p>
-            <w:pPr>
-              <w:pStyle w:val="Ttulo1"/>
-              <w:spacing w:before="0" w:beforeAutospacing="0" w:after="0" w:afterAutospacing="0" w:line="360" w:lineRule="auto"/>
-              <w:outlineLvl w:val="0"/>
-              <w:rPr>
-                <w:rFonts w:ascii="Open Sans" w:hAnsi="Open Sans" w:cs="Open Sans"/>
-                <w:color w:val="000000" w:themeColor="text1"/>
-                <w:sz w:val="22"/>
-                <w:szCs w:val="22"/>
-                <w:lang w:val="es-AR"/>
-              </w:rPr>
-            </w:pPr>
-            <w:r>
-              <w:rPr>
-                <w:rFonts w:ascii="Open Sans" w:hAnsi="Open Sans" w:cs="Open Sans"/>
-                <w:color w:val="000000" w:themeColor="text1"/>
-                <w:sz w:val="22"/>
-                <w:szCs w:val="22"/>
-                <w:lang w:val="es-AR"/>
-              </w:rPr>
-              <w:t>Flujo Normal:</w:t>
-            </w:r>
-          </w:p>
-          <w:p>
-            <w:pPr>
-              <w:pStyle w:val="Ttulo1"/>
-              <w:numPr>
-                <w:ilvl w:val="0"/>
-                <w:numId w:val="33"/>
-              </w:numPr>
-              <w:spacing w:before="0" w:beforeAutospacing="0" w:after="120" w:afterAutospacing="0" w:line="40" w:lineRule="atLeast"/>
-              <w:jc w:val="both"/>
-              <w:outlineLvl w:val="0"/>
-              <w:rPr>
-                <w:rFonts w:ascii="Open Sans" w:hAnsi="Open Sans" w:cs="Open Sans"/>
-                <w:b w:val="0"/>
-                <w:bCs w:val="0"/>
-                <w:color w:val="000000" w:themeColor="text1"/>
-                <w:sz w:val="22"/>
-                <w:szCs w:val="22"/>
-                <w:lang w:val="es-AR"/>
-              </w:rPr>
-            </w:pPr>
-            <w:r>
-              <w:rPr>
-                <w:rFonts w:ascii="Open Sans" w:hAnsi="Open Sans" w:cs="Open Sans"/>
-                <w:b w:val="0"/>
-                <w:bCs w:val="0"/>
-                <w:color w:val="000000" w:themeColor="text1"/>
-                <w:sz w:val="22"/>
-                <w:szCs w:val="22"/>
-                <w:lang w:val="es-AR"/>
-              </w:rPr>
-              <w:t xml:space="preserve"> El actor pulsa sobre el botón de Usuarios.</w:t>
-            </w:r>
-          </w:p>
-          <w:p>
-            <w:pPr>
-              <w:pStyle w:val="Ttulo1"/>
-              <w:numPr>
-                <w:ilvl w:val="0"/>
-                <w:numId w:val="33"/>
-              </w:numPr>
-              <w:spacing w:before="0" w:beforeAutospacing="0" w:after="120" w:afterAutospacing="0" w:line="40" w:lineRule="atLeast"/>
-              <w:ind w:left="992" w:hanging="425"/>
-              <w:jc w:val="both"/>
-              <w:outlineLvl w:val="0"/>
-              <w:rPr>
-                <w:rFonts w:ascii="Open Sans" w:hAnsi="Open Sans" w:cs="Open Sans"/>
-                <w:b w:val="0"/>
-                <w:bCs w:val="0"/>
-                <w:color w:val="000000" w:themeColor="text1"/>
-                <w:sz w:val="22"/>
-                <w:szCs w:val="22"/>
-                <w:lang w:val="es-AR"/>
-              </w:rPr>
-            </w:pPr>
-            <w:r>
-              <w:rPr>
-                <w:rFonts w:ascii="Open Sans" w:hAnsi="Open Sans" w:cs="Open Sans"/>
-                <w:b w:val="0"/>
-                <w:bCs w:val="0"/>
-                <w:color w:val="000000" w:themeColor="text1"/>
-                <w:sz w:val="22"/>
-                <w:szCs w:val="22"/>
-                <w:lang w:val="es-AR"/>
-              </w:rPr>
-              <w:t>El sistema muestra una lista con los usuarios</w:t>
-            </w:r>
-            <w:r>
-              <w:rPr>
-                <w:rFonts w:ascii="Open Sans" w:hAnsi="Open Sans" w:cs="Open Sans"/>
-                <w:b w:val="0"/>
-                <w:bCs w:val="0"/>
-                <w:color w:val="000000" w:themeColor="text1"/>
-                <w:sz w:val="22"/>
-                <w:szCs w:val="22"/>
-                <w:lang w:val="es-AR"/>
-              </w:rPr>
-              <w:t xml:space="preserve"> registrados</w:t>
-            </w:r>
-            <w:r>
-              <w:rPr>
-                <w:rFonts w:ascii="Open Sans" w:hAnsi="Open Sans" w:cs="Open Sans"/>
-                <w:b w:val="0"/>
-                <w:bCs w:val="0"/>
-                <w:color w:val="000000" w:themeColor="text1"/>
-                <w:sz w:val="22"/>
-                <w:szCs w:val="22"/>
-                <w:lang w:val="es-AR"/>
-              </w:rPr>
-              <w:t>.</w:t>
-            </w:r>
-          </w:p>
-          <w:p>
-            <w:pPr>
-              <w:pStyle w:val="Ttulo1"/>
-              <w:numPr>
-                <w:ilvl w:val="0"/>
-                <w:numId w:val="33"/>
-              </w:numPr>
-              <w:spacing w:before="0" w:beforeAutospacing="0" w:after="120" w:afterAutospacing="0" w:line="40" w:lineRule="atLeast"/>
-              <w:ind w:left="992" w:hanging="425"/>
-              <w:jc w:val="both"/>
-              <w:outlineLvl w:val="0"/>
-              <w:rPr>
-                <w:rFonts w:ascii="Open Sans" w:hAnsi="Open Sans" w:cs="Open Sans"/>
-                <w:b w:val="0"/>
-                <w:bCs w:val="0"/>
-                <w:color w:val="000000" w:themeColor="text1"/>
-                <w:sz w:val="22"/>
-                <w:szCs w:val="22"/>
-                <w:lang w:val="es-AR"/>
-              </w:rPr>
-            </w:pPr>
-            <w:r>
-              <w:rPr>
-                <w:rFonts w:ascii="Open Sans" w:hAnsi="Open Sans" w:cs="Open Sans"/>
-                <w:b w:val="0"/>
-                <w:bCs w:val="0"/>
-                <w:color w:val="000000" w:themeColor="text1"/>
-                <w:sz w:val="22"/>
-                <w:szCs w:val="22"/>
-                <w:lang w:val="es-ES"/>
-              </w:rPr>
-              <w:t>El actor al pulsar sobre el botón Nuevo Usuario e</w:t>
-            </w:r>
-            <w:r>
-              <w:rPr>
-                <w:rFonts w:ascii="Open Sans" w:hAnsi="Open Sans" w:cs="Open Sans"/>
-                <w:b w:val="0"/>
-                <w:bCs w:val="0"/>
-                <w:color w:val="000000" w:themeColor="text1"/>
-                <w:sz w:val="22"/>
-                <w:szCs w:val="22"/>
-                <w:lang w:val="en-001"/>
-              </w:rPr>
-              <w:t xml:space="preserve">l sistema muestra cuadros de texto para introducir Nombre </w:t>
-            </w:r>
-            <w:r>
-              <w:rPr>
-                <w:rFonts w:ascii="Open Sans" w:hAnsi="Open Sans" w:cs="Open Sans"/>
-                <w:b w:val="0"/>
-                <w:bCs w:val="0"/>
-                <w:color w:val="000000" w:themeColor="text1"/>
-                <w:sz w:val="22"/>
-                <w:szCs w:val="22"/>
-                <w:lang w:val="es-ES"/>
-              </w:rPr>
-              <w:t>Completo, Nombre de Usuario, Contraseña</w:t>
-            </w:r>
-            <w:r>
-              <w:rPr>
-                <w:rFonts w:ascii="Open Sans" w:hAnsi="Open Sans" w:cs="Open Sans"/>
-                <w:b w:val="0"/>
-                <w:bCs w:val="0"/>
-                <w:color w:val="000000" w:themeColor="text1"/>
-                <w:sz w:val="22"/>
-                <w:szCs w:val="22"/>
-                <w:lang w:val="en-001"/>
-              </w:rPr>
-              <w:t xml:space="preserve">, </w:t>
-            </w:r>
-            <w:r>
-              <w:rPr>
-                <w:rFonts w:ascii="Open Sans" w:hAnsi="Open Sans" w:cs="Open Sans"/>
-                <w:b w:val="0"/>
-                <w:bCs w:val="0"/>
-                <w:color w:val="000000" w:themeColor="text1"/>
-                <w:sz w:val="22"/>
-                <w:szCs w:val="22"/>
-                <w:lang w:val="es-ES"/>
-              </w:rPr>
-              <w:t xml:space="preserve">Tipo de Usuario, C.I.Nº o </w:t>
-            </w:r>
-            <w:r>
-              <w:rPr>
-                <w:rFonts w:ascii="Open Sans" w:hAnsi="Open Sans" w:cs="Open Sans"/>
-                <w:b w:val="0"/>
-                <w:bCs w:val="0"/>
-                <w:color w:val="000000" w:themeColor="text1"/>
-                <w:sz w:val="22"/>
-                <w:szCs w:val="22"/>
-                <w:lang w:val="en-001"/>
-              </w:rPr>
-              <w:t xml:space="preserve">RUC, Dirección, </w:t>
-            </w:r>
-            <w:r>
-              <w:rPr>
-                <w:rFonts w:ascii="Open Sans" w:hAnsi="Open Sans" w:cs="Open Sans"/>
-                <w:b w:val="0"/>
-                <w:bCs w:val="0"/>
-                <w:color w:val="000000" w:themeColor="text1"/>
-                <w:sz w:val="22"/>
-                <w:szCs w:val="22"/>
-                <w:lang w:val="es-ES"/>
-              </w:rPr>
-              <w:t>Correo</w:t>
-            </w:r>
-            <w:r>
-              <w:rPr>
-                <w:rFonts w:ascii="Open Sans" w:hAnsi="Open Sans" w:cs="Open Sans"/>
-                <w:b w:val="0"/>
-                <w:bCs w:val="0"/>
-                <w:color w:val="000000" w:themeColor="text1"/>
-                <w:sz w:val="22"/>
-                <w:szCs w:val="22"/>
-                <w:lang w:val="en-001"/>
-              </w:rPr>
-              <w:t xml:space="preserve">, </w:t>
-            </w:r>
-            <w:r>
-              <w:rPr>
-                <w:rFonts w:ascii="Open Sans" w:hAnsi="Open Sans" w:cs="Open Sans"/>
-                <w:b w:val="0"/>
-                <w:bCs w:val="0"/>
-                <w:color w:val="000000" w:themeColor="text1"/>
-                <w:sz w:val="22"/>
-                <w:szCs w:val="22"/>
-                <w:lang w:val="es-ES"/>
-              </w:rPr>
-              <w:t>Teléfono</w:t>
-            </w:r>
-            <w:r>
-              <w:rPr>
-                <w:rFonts w:ascii="Open Sans" w:hAnsi="Open Sans" w:cs="Open Sans"/>
-                <w:b w:val="0"/>
-                <w:bCs w:val="0"/>
-                <w:color w:val="000000" w:themeColor="text1"/>
-                <w:sz w:val="22"/>
-                <w:szCs w:val="22"/>
-                <w:lang w:val="en-001"/>
-              </w:rPr>
-              <w:t>.</w:t>
-            </w:r>
-          </w:p>
-          <w:p>
-            <w:pPr>
-              <w:pStyle w:val="Ttulo1"/>
-              <w:numPr>
-                <w:ilvl w:val="0"/>
-                <w:numId w:val="33"/>
-              </w:numPr>
-              <w:spacing w:before="0" w:beforeAutospacing="0" w:after="120" w:afterAutospacing="0" w:line="40" w:lineRule="atLeast"/>
-              <w:ind w:left="992" w:hanging="425"/>
-              <w:jc w:val="both"/>
-              <w:outlineLvl w:val="0"/>
-              <w:rPr>
-                <w:rFonts w:ascii="Open Sans" w:hAnsi="Open Sans" w:cs="Open Sans"/>
-                <w:b w:val="0"/>
-                <w:bCs w:val="0"/>
-                <w:color w:val="000000" w:themeColor="text1"/>
-                <w:sz w:val="22"/>
-                <w:szCs w:val="22"/>
-                <w:lang w:val="es-AR"/>
-              </w:rPr>
-            </w:pPr>
-            <w:r>
-              <w:rPr>
-                <w:rFonts w:ascii="Open Sans" w:hAnsi="Open Sans" w:cs="Open Sans"/>
-                <w:b w:val="0"/>
-                <w:bCs w:val="0"/>
-                <w:color w:val="000000" w:themeColor="text1"/>
-                <w:sz w:val="22"/>
-                <w:szCs w:val="22"/>
-                <w:lang w:val="es-AR"/>
-              </w:rPr>
-              <w:t>El sistema comprueba la validez de los datos y los almacena.</w:t>
-            </w:r>
-          </w:p>
-        </w:tc>
-      </w:tr>
-      <w:tr>
-        <w:trPr>
-          <w:trHeight w:val="840"/>
-        </w:trPr>
-        <w:tc>
-          <w:tcPr>
-            <w:tcW w:w="9070" w:type="dxa"/>
-            <w:gridSpan w:val="2"/>
-          </w:tcPr>
-          <w:p>
-            <w:pPr>
-              <w:pStyle w:val="Ttulo1"/>
-              <w:spacing w:before="0" w:beforeAutospacing="0" w:after="0" w:afterAutospacing="0" w:line="360" w:lineRule="auto"/>
-              <w:outlineLvl w:val="0"/>
-              <w:rPr>
-                <w:rFonts w:ascii="Open Sans" w:hAnsi="Open Sans" w:cs="Open Sans"/>
-                <w:color w:val="000000" w:themeColor="text1"/>
-                <w:sz w:val="22"/>
-                <w:szCs w:val="22"/>
-                <w:lang w:val="es-AR"/>
-              </w:rPr>
-            </w:pPr>
-            <w:r>
-              <w:rPr>
-                <w:rFonts w:ascii="Open Sans" w:hAnsi="Open Sans" w:cs="Open Sans"/>
-                <w:color w:val="000000" w:themeColor="text1"/>
-                <w:sz w:val="22"/>
-                <w:szCs w:val="22"/>
-                <w:lang w:val="es-AR"/>
-              </w:rPr>
-              <w:t>Flujo Alternativo:</w:t>
-            </w:r>
-          </w:p>
-          <w:p>
-            <w:pPr>
-              <w:pStyle w:val="Ttulo1"/>
-              <w:spacing w:before="120" w:beforeAutospacing="0" w:after="0" w:afterAutospacing="0"/>
-              <w:ind w:left="567"/>
-              <w:outlineLvl w:val="0"/>
-              <w:rPr>
-                <w:rFonts w:ascii="Open Sans" w:hAnsi="Open Sans" w:cs="Open Sans"/>
-                <w:b w:val="0"/>
-                <w:bCs w:val="0"/>
-                <w:color w:val="000000" w:themeColor="text1"/>
-                <w:sz w:val="22"/>
-                <w:szCs w:val="22"/>
-                <w:lang w:val="es-AR"/>
-              </w:rPr>
-            </w:pPr>
-            <w:r>
-              <w:rPr>
-                <w:rFonts w:ascii="Open Sans" w:hAnsi="Open Sans" w:cs="Open Sans"/>
-                <w:b w:val="0"/>
-                <w:bCs w:val="0"/>
-                <w:color w:val="000000" w:themeColor="text1"/>
-                <w:sz w:val="22"/>
-                <w:szCs w:val="22"/>
-                <w:lang w:val="es-AR"/>
-              </w:rPr>
-              <w:t xml:space="preserve">2.A-   </w:t>
-            </w:r>
-            <w:r>
-              <w:rPr>
-                <w:rFonts w:ascii="Open Sans" w:hAnsi="Open Sans" w:cs="Open Sans"/>
-                <w:b w:val="0"/>
-                <w:bCs w:val="0"/>
-                <w:color w:val="000000" w:themeColor="text1"/>
-                <w:sz w:val="22"/>
-                <w:szCs w:val="22"/>
-                <w:lang w:val="es-AR"/>
-              </w:rPr>
-              <w:t>El actor podrá</w:t>
-            </w:r>
-            <w:r>
-              <w:rPr>
-                <w:rFonts w:ascii="Open Sans" w:hAnsi="Open Sans" w:cs="Open Sans"/>
-                <w:b w:val="0"/>
-                <w:bCs w:val="0"/>
-                <w:color w:val="000000" w:themeColor="text1"/>
-                <w:sz w:val="22"/>
-                <w:szCs w:val="22"/>
-                <w:lang w:val="es-AR"/>
-              </w:rPr>
-              <w:t xml:space="preserve"> registrar, modificar, eliminar </w:t>
-            </w:r>
-            <w:r>
-              <w:rPr>
-                <w:rFonts w:ascii="Open Sans" w:hAnsi="Open Sans" w:cs="Open Sans"/>
-                <w:b w:val="0"/>
-                <w:bCs w:val="0"/>
-                <w:color w:val="000000" w:themeColor="text1"/>
-                <w:sz w:val="22"/>
-                <w:szCs w:val="22"/>
-                <w:lang w:val="es-AR"/>
-              </w:rPr>
-              <w:t>el</w:t>
-            </w:r>
-            <w:r>
-              <w:rPr>
-                <w:rFonts w:ascii="Open Sans" w:hAnsi="Open Sans" w:cs="Open Sans"/>
-                <w:b w:val="0"/>
-                <w:bCs w:val="0"/>
-                <w:color w:val="000000" w:themeColor="text1"/>
-                <w:sz w:val="22"/>
-                <w:szCs w:val="22"/>
-                <w:lang w:val="es-AR"/>
-              </w:rPr>
-              <w:t xml:space="preserve"> usuario</w:t>
-            </w:r>
-            <w:r>
-              <w:rPr>
-                <w:rFonts w:ascii="Open Sans" w:hAnsi="Open Sans" w:cs="Open Sans"/>
-                <w:b w:val="0"/>
-                <w:bCs w:val="0"/>
-                <w:color w:val="000000" w:themeColor="text1"/>
-                <w:sz w:val="22"/>
-                <w:szCs w:val="22"/>
-                <w:lang w:val="es-AR"/>
-              </w:rPr>
-              <w:t>.</w:t>
-            </w:r>
-          </w:p>
-          <w:p>
-            <w:pPr>
-              <w:pStyle w:val="Ttulo1"/>
-              <w:spacing w:before="120" w:beforeAutospacing="0" w:after="0" w:afterAutospacing="0"/>
-              <w:ind w:left="567"/>
-              <w:outlineLvl w:val="0"/>
-              <w:rPr>
-                <w:rFonts w:ascii="Open Sans" w:hAnsi="Open Sans" w:cs="Open Sans"/>
-                <w:b w:val="0"/>
-                <w:bCs w:val="0"/>
-                <w:color w:val="000000" w:themeColor="text1"/>
-                <w:sz w:val="22"/>
-                <w:szCs w:val="22"/>
-                <w:lang w:val="es-AR"/>
-              </w:rPr>
-            </w:pPr>
-            <w:r>
-              <w:rPr>
-                <w:rFonts w:ascii="Open Sans" w:hAnsi="Open Sans" w:cs="Open Sans"/>
-                <w:b w:val="0"/>
-                <w:bCs w:val="0"/>
-                <w:color w:val="000000" w:themeColor="text1"/>
-                <w:sz w:val="22"/>
-                <w:szCs w:val="22"/>
-                <w:lang w:val="es-AR"/>
-              </w:rPr>
-              <w:t>4.A-   El sistema comprueba la validez de los datos, si los datos no son correctos, se da aviso al actor permitiéndole que los corrija.</w:t>
-            </w:r>
-          </w:p>
-          <w:p>
-            <w:pPr>
-              <w:pStyle w:val="Ttulo1"/>
-              <w:spacing w:before="120" w:beforeAutospacing="0" w:after="0" w:afterAutospacing="0"/>
-              <w:ind w:left="567"/>
-              <w:outlineLvl w:val="0"/>
-              <w:rPr>
-                <w:rFonts w:ascii="Open Sans" w:hAnsi="Open Sans" w:cs="Open Sans"/>
-                <w:b w:val="0"/>
-                <w:bCs w:val="0"/>
-                <w:color w:val="000000" w:themeColor="text1"/>
-                <w:sz w:val="22"/>
-                <w:szCs w:val="22"/>
-                <w:lang w:val="es-AR"/>
-              </w:rPr>
-            </w:pPr>
-            <w:r>
-              <w:rPr>
-                <w:rFonts w:ascii="Open Sans" w:hAnsi="Open Sans" w:cs="Open Sans"/>
-                <w:b w:val="0"/>
-                <w:bCs w:val="0"/>
-                <w:color w:val="000000" w:themeColor="text1"/>
-                <w:sz w:val="22"/>
-                <w:szCs w:val="22"/>
-                <w:lang w:val="es-AR"/>
-              </w:rPr>
-              <w:t xml:space="preserve">4.B-   El sistema actualiza el registro de </w:t>
-            </w:r>
-            <w:r>
-              <w:rPr>
-                <w:rFonts w:ascii="Open Sans" w:hAnsi="Open Sans" w:cs="Open Sans"/>
-                <w:b w:val="0"/>
-                <w:bCs w:val="0"/>
-                <w:color w:val="000000" w:themeColor="text1"/>
-                <w:sz w:val="22"/>
-                <w:szCs w:val="22"/>
-                <w:lang w:val="es-AR"/>
-              </w:rPr>
-              <w:t>empleados</w:t>
-            </w:r>
-            <w:r>
-              <w:rPr>
-                <w:rFonts w:ascii="Open Sans" w:hAnsi="Open Sans" w:cs="Open Sans"/>
-                <w:b w:val="0"/>
-                <w:bCs w:val="0"/>
-                <w:color w:val="000000" w:themeColor="text1"/>
-                <w:sz w:val="22"/>
-                <w:szCs w:val="22"/>
-                <w:lang w:val="es-AR"/>
-              </w:rPr>
-              <w:t>.</w:t>
-            </w:r>
-          </w:p>
-          <w:p>
-            <w:pPr>
-              <w:pStyle w:val="Ttulo1"/>
-              <w:spacing w:before="0" w:beforeAutospacing="0" w:after="0" w:afterAutospacing="0"/>
-              <w:ind w:left="567"/>
-              <w:outlineLvl w:val="0"/>
-              <w:rPr>
-                <w:rFonts w:ascii="Open Sans" w:hAnsi="Open Sans" w:cs="Open Sans"/>
-                <w:b w:val="0"/>
-                <w:bCs w:val="0"/>
-                <w:color w:val="000000" w:themeColor="text1"/>
-                <w:sz w:val="22"/>
-                <w:szCs w:val="22"/>
-                <w:lang w:val="es-AR"/>
-              </w:rPr>
-            </w:pPr>
-          </w:p>
-        </w:tc>
-      </w:tr>
-      <w:tr>
-        <w:trPr>
-          <w:trHeight w:val="840"/>
-        </w:trPr>
-        <w:tc>
-          <w:tcPr>
-            <w:tcW w:w="9070" w:type="dxa"/>
-            <w:gridSpan w:val="2"/>
-          </w:tcPr>
-          <w:p>
-            <w:pPr>
-              <w:pStyle w:val="Ttulo1"/>
-              <w:spacing w:before="0" w:beforeAutospacing="0" w:after="0" w:afterAutospacing="0" w:line="360" w:lineRule="auto"/>
-              <w:outlineLvl w:val="0"/>
-              <w:rPr>
-                <w:rFonts w:ascii="Open Sans" w:hAnsi="Open Sans" w:cs="Open Sans"/>
-                <w:color w:val="000000" w:themeColor="text1"/>
-                <w:sz w:val="22"/>
-                <w:szCs w:val="22"/>
-                <w:lang w:val="es-AR"/>
-              </w:rPr>
-            </w:pPr>
-            <w:r>
-              <w:rPr>
-                <w:rFonts w:ascii="Open Sans" w:hAnsi="Open Sans" w:cs="Open Sans"/>
-                <w:color w:val="000000" w:themeColor="text1"/>
-                <w:sz w:val="22"/>
-                <w:szCs w:val="22"/>
-                <w:lang w:val="es-AR"/>
-              </w:rPr>
-              <w:t>Postcondiciones:</w:t>
-            </w:r>
-          </w:p>
-          <w:p>
-            <w:pPr>
-              <w:pStyle w:val="Ttulo1"/>
-              <w:spacing w:before="0" w:beforeAutospacing="0" w:after="0" w:afterAutospacing="0" w:line="40" w:lineRule="atLeast"/>
-              <w:outlineLvl w:val="0"/>
-              <w:rPr>
-                <w:rFonts w:ascii="Open Sans" w:hAnsi="Open Sans" w:cs="Open Sans"/>
-                <w:b w:val="0"/>
-                <w:bCs w:val="0"/>
-                <w:color w:val="000000" w:themeColor="text1"/>
-                <w:sz w:val="22"/>
-                <w:szCs w:val="22"/>
-                <w:lang w:val="es-PY"/>
-              </w:rPr>
-            </w:pPr>
-            <w:r>
-              <w:rPr>
-                <w:rFonts w:ascii="Open Sans" w:hAnsi="Open Sans" w:cs="Open Sans"/>
-                <w:b w:val="0"/>
-                <w:bCs w:val="0"/>
-                <w:color w:val="000000" w:themeColor="text1"/>
-                <w:sz w:val="22"/>
-                <w:szCs w:val="22"/>
-                <w:lang w:val="es-AR"/>
-              </w:rPr>
-              <w:t xml:space="preserve">Permite llevar la </w:t>
-            </w:r>
-            <w:r>
-              <w:rPr>
-                <w:rFonts w:ascii="Open Sans" w:hAnsi="Open Sans" w:cs="Open Sans"/>
-                <w:b w:val="0"/>
-                <w:bCs w:val="0"/>
-                <w:color w:val="000000" w:themeColor="text1"/>
-                <w:sz w:val="22"/>
-                <w:szCs w:val="22"/>
-                <w:lang w:val="es-AR"/>
-              </w:rPr>
-              <w:t>gestión de los usuarios</w:t>
-            </w:r>
-            <w:r>
-              <w:rPr>
-                <w:rFonts w:ascii="Open Sans" w:hAnsi="Open Sans" w:cs="Open Sans"/>
-                <w:b w:val="0"/>
-                <w:bCs w:val="0"/>
-                <w:color w:val="000000" w:themeColor="text1"/>
-                <w:sz w:val="22"/>
-                <w:szCs w:val="22"/>
-                <w:lang w:val="es-AR"/>
-              </w:rPr>
-              <w:t>.</w:t>
-            </w:r>
-          </w:p>
-        </w:tc>
-      </w:tr>
-    </w:tbl>
     <w:p>
       <w:pPr>
         <w:rPr>
@@ -14421,1024 +15791,6 @@
           <w:rFonts w:ascii="Open Sans" w:hAnsi="Open Sans" w:cs="Open Sans"/>
           <w:sz w:val="28"/>
           <w:szCs w:val="44"/>
-          <w:lang w:val="es-AR"/>
-        </w:rPr>
-      </w:pPr>
-    </w:p>
-    <w:tbl>
-      <w:tblPr>
-        <w:tblStyle w:val="Tablaconcuadrcula"/>
-        <w:tblW w:w="9070" w:type="dxa"/>
-        <w:tblLook w:val="04A0" w:firstRow="1" w:lastRow="0" w:firstColumn="1" w:lastColumn="0" w:noHBand="0" w:noVBand="1"/>
-      </w:tblPr>
-      <w:tblGrid>
-        <w:gridCol w:w="1685"/>
-        <w:gridCol w:w="7385"/>
-      </w:tblGrid>
-      <w:tr>
-        <w:trPr>
-          <w:trHeight w:val="306"/>
-        </w:trPr>
-        <w:tc>
-          <w:tcPr>
-            <w:tcW w:w="1685" w:type="dxa"/>
-          </w:tcPr>
-          <w:p>
-            <w:pPr>
-              <w:pStyle w:val="Ttulo1"/>
-              <w:jc w:val="both"/>
-              <w:outlineLvl w:val="0"/>
-              <w:rPr>
-                <w:rFonts w:ascii="Open Sans" w:hAnsi="Open Sans" w:cs="Open Sans"/>
-                <w:color w:val="000000" w:themeColor="text1"/>
-                <w:sz w:val="22"/>
-                <w:szCs w:val="22"/>
-                <w:lang w:val="es-AR"/>
-              </w:rPr>
-            </w:pPr>
-            <w:r>
-              <w:rPr>
-                <w:rFonts w:ascii="Open Sans" w:hAnsi="Open Sans" w:cs="Open Sans"/>
-                <w:color w:val="000000" w:themeColor="text1"/>
-                <w:sz w:val="22"/>
-                <w:szCs w:val="22"/>
-                <w:lang w:val="es-AR"/>
-              </w:rPr>
-              <w:lastRenderedPageBreak/>
-              <w:t>Nombre:</w:t>
-            </w:r>
-          </w:p>
-        </w:tc>
-        <w:tc>
-          <w:tcPr>
-            <w:tcW w:w="7385" w:type="dxa"/>
-          </w:tcPr>
-          <w:p>
-            <w:pPr>
-              <w:pStyle w:val="Ttulo1"/>
-              <w:jc w:val="both"/>
-              <w:outlineLvl w:val="0"/>
-              <w:rPr>
-                <w:rFonts w:ascii="Open Sans" w:hAnsi="Open Sans" w:cs="Open Sans"/>
-                <w:b w:val="0"/>
-                <w:bCs w:val="0"/>
-                <w:color w:val="000000" w:themeColor="text1"/>
-                <w:sz w:val="22"/>
-                <w:szCs w:val="22"/>
-                <w:lang w:val="es-AR"/>
-              </w:rPr>
-            </w:pPr>
-            <w:r>
-              <w:rPr>
-                <w:rFonts w:ascii="Open Sans" w:hAnsi="Open Sans" w:cs="Open Sans"/>
-                <w:b w:val="0"/>
-                <w:bCs w:val="0"/>
-                <w:color w:val="000000" w:themeColor="text1"/>
-                <w:sz w:val="22"/>
-                <w:szCs w:val="22"/>
-                <w:lang w:val="es-AR"/>
-              </w:rPr>
-              <w:t>Registrar Producción.</w:t>
-            </w:r>
-          </w:p>
-        </w:tc>
-      </w:tr>
-      <w:tr>
-        <w:trPr>
-          <w:trHeight w:val="202"/>
-        </w:trPr>
-        <w:tc>
-          <w:tcPr>
-            <w:tcW w:w="1685" w:type="dxa"/>
-          </w:tcPr>
-          <w:p>
-            <w:pPr>
-              <w:pStyle w:val="Ttulo1"/>
-              <w:jc w:val="both"/>
-              <w:outlineLvl w:val="0"/>
-              <w:rPr>
-                <w:rFonts w:ascii="Open Sans" w:hAnsi="Open Sans" w:cs="Open Sans"/>
-                <w:color w:val="000000" w:themeColor="text1"/>
-                <w:sz w:val="22"/>
-                <w:szCs w:val="22"/>
-                <w:lang w:val="es-AR"/>
-              </w:rPr>
-            </w:pPr>
-            <w:r>
-              <w:rPr>
-                <w:rFonts w:ascii="Open Sans" w:hAnsi="Open Sans" w:cs="Open Sans"/>
-                <w:color w:val="000000" w:themeColor="text1"/>
-                <w:sz w:val="22"/>
-                <w:szCs w:val="22"/>
-                <w:lang w:val="es-AR"/>
-              </w:rPr>
-              <w:t>Autor:</w:t>
-            </w:r>
-          </w:p>
-        </w:tc>
-        <w:tc>
-          <w:tcPr>
-            <w:tcW w:w="7385" w:type="dxa"/>
-          </w:tcPr>
-          <w:p>
-            <w:pPr>
-              <w:pStyle w:val="Ttulo1"/>
-              <w:jc w:val="both"/>
-              <w:outlineLvl w:val="0"/>
-              <w:rPr>
-                <w:rFonts w:ascii="Open Sans" w:hAnsi="Open Sans" w:cs="Open Sans"/>
-                <w:b w:val="0"/>
-                <w:bCs w:val="0"/>
-                <w:color w:val="000000" w:themeColor="text1"/>
-                <w:sz w:val="22"/>
-                <w:szCs w:val="22"/>
-                <w:lang w:val="es-AR"/>
-              </w:rPr>
-            </w:pPr>
-            <w:r>
-              <w:rPr>
-                <w:rFonts w:ascii="Open Sans" w:hAnsi="Open Sans" w:cs="Open Sans"/>
-                <w:b w:val="0"/>
-                <w:bCs w:val="0"/>
-                <w:color w:val="000000" w:themeColor="text1"/>
-                <w:sz w:val="22"/>
-                <w:szCs w:val="22"/>
-                <w:lang w:val="es-AR"/>
-              </w:rPr>
-              <w:t>Juan Kiernyezny</w:t>
-            </w:r>
-          </w:p>
-        </w:tc>
-      </w:tr>
-      <w:tr>
-        <w:trPr>
-          <w:trHeight w:val="254"/>
-        </w:trPr>
-        <w:tc>
-          <w:tcPr>
-            <w:tcW w:w="1685" w:type="dxa"/>
-          </w:tcPr>
-          <w:p>
-            <w:pPr>
-              <w:pStyle w:val="Ttulo1"/>
-              <w:jc w:val="both"/>
-              <w:outlineLvl w:val="0"/>
-              <w:rPr>
-                <w:rFonts w:ascii="Open Sans" w:hAnsi="Open Sans" w:cs="Open Sans"/>
-                <w:color w:val="000000" w:themeColor="text1"/>
-                <w:sz w:val="22"/>
-                <w:szCs w:val="22"/>
-                <w:lang w:val="es-AR"/>
-              </w:rPr>
-            </w:pPr>
-            <w:r>
-              <w:rPr>
-                <w:rFonts w:ascii="Open Sans" w:hAnsi="Open Sans" w:cs="Open Sans"/>
-                <w:color w:val="000000" w:themeColor="text1"/>
-                <w:sz w:val="22"/>
-                <w:szCs w:val="22"/>
-                <w:lang w:val="es-AR"/>
-              </w:rPr>
-              <w:t>Fecha:</w:t>
-            </w:r>
-          </w:p>
-        </w:tc>
-        <w:tc>
-          <w:tcPr>
-            <w:tcW w:w="7385" w:type="dxa"/>
-          </w:tcPr>
-          <w:p>
-            <w:pPr>
-              <w:pStyle w:val="Ttulo1"/>
-              <w:jc w:val="both"/>
-              <w:outlineLvl w:val="0"/>
-              <w:rPr>
-                <w:rFonts w:ascii="Open Sans" w:hAnsi="Open Sans" w:cs="Open Sans"/>
-                <w:b w:val="0"/>
-                <w:bCs w:val="0"/>
-                <w:color w:val="000000" w:themeColor="text1"/>
-                <w:sz w:val="22"/>
-                <w:szCs w:val="22"/>
-                <w:lang w:val="es-AR"/>
-              </w:rPr>
-            </w:pPr>
-            <w:r>
-              <w:rPr>
-                <w:rFonts w:ascii="Open Sans" w:hAnsi="Open Sans" w:cs="Open Sans"/>
-                <w:b w:val="0"/>
-                <w:bCs w:val="0"/>
-                <w:color w:val="000000" w:themeColor="text1"/>
-                <w:sz w:val="22"/>
-                <w:szCs w:val="22"/>
-                <w:lang w:val="es-AR"/>
-              </w:rPr>
-              <w:t>2</w:t>
-            </w:r>
-            <w:r>
-              <w:rPr>
-                <w:rFonts w:ascii="Open Sans" w:hAnsi="Open Sans" w:cs="Open Sans"/>
-                <w:b w:val="0"/>
-                <w:bCs w:val="0"/>
-                <w:color w:val="000000" w:themeColor="text1"/>
-                <w:sz w:val="22"/>
-                <w:szCs w:val="22"/>
-                <w:lang w:val="es-AR"/>
-              </w:rPr>
-              <w:t>5</w:t>
-            </w:r>
-            <w:r>
-              <w:rPr>
-                <w:rFonts w:ascii="Open Sans" w:hAnsi="Open Sans" w:cs="Open Sans"/>
-                <w:b w:val="0"/>
-                <w:bCs w:val="0"/>
-                <w:color w:val="000000" w:themeColor="text1"/>
-                <w:sz w:val="22"/>
-                <w:szCs w:val="22"/>
-                <w:lang w:val="es-AR"/>
-              </w:rPr>
-              <w:t>/11/2021</w:t>
-            </w:r>
-          </w:p>
-        </w:tc>
-      </w:tr>
-      <w:tr>
-        <w:trPr>
-          <w:trHeight w:val="786"/>
-        </w:trPr>
-        <w:tc>
-          <w:tcPr>
-            <w:tcW w:w="9070" w:type="dxa"/>
-            <w:gridSpan w:val="2"/>
-          </w:tcPr>
-          <w:p>
-            <w:pPr>
-              <w:pStyle w:val="Ttulo1"/>
-              <w:spacing w:before="0" w:beforeAutospacing="0" w:after="0" w:afterAutospacing="0" w:line="360" w:lineRule="auto"/>
-              <w:outlineLvl w:val="0"/>
-              <w:rPr>
-                <w:rFonts w:ascii="Open Sans" w:hAnsi="Open Sans" w:cs="Open Sans"/>
-                <w:color w:val="000000" w:themeColor="text1"/>
-                <w:sz w:val="22"/>
-                <w:szCs w:val="22"/>
-                <w:lang w:val="es-AR"/>
-              </w:rPr>
-            </w:pPr>
-            <w:r>
-              <w:rPr>
-                <w:rFonts w:ascii="Open Sans" w:hAnsi="Open Sans" w:cs="Open Sans"/>
-                <w:color w:val="000000" w:themeColor="text1"/>
-                <w:sz w:val="22"/>
-                <w:szCs w:val="22"/>
-                <w:lang w:val="es-AR"/>
-              </w:rPr>
-              <w:t>Descripción:</w:t>
-            </w:r>
-          </w:p>
-          <w:p>
-            <w:pPr>
-              <w:pStyle w:val="Ttulo1"/>
-              <w:spacing w:before="0" w:beforeAutospacing="0" w:after="0" w:afterAutospacing="0" w:line="40" w:lineRule="atLeast"/>
-              <w:outlineLvl w:val="0"/>
-              <w:rPr>
-                <w:rFonts w:ascii="Open Sans" w:hAnsi="Open Sans" w:cs="Open Sans"/>
-                <w:b w:val="0"/>
-                <w:bCs w:val="0"/>
-                <w:color w:val="000000" w:themeColor="text1"/>
-                <w:sz w:val="22"/>
-                <w:szCs w:val="22"/>
-                <w:lang w:val="es-AR"/>
-              </w:rPr>
-            </w:pPr>
-            <w:r>
-              <w:rPr>
-                <w:rFonts w:ascii="Open Sans" w:hAnsi="Open Sans" w:cs="Open Sans"/>
-                <w:b w:val="0"/>
-                <w:bCs w:val="0"/>
-                <w:color w:val="000000" w:themeColor="text1"/>
-                <w:sz w:val="22"/>
-                <w:szCs w:val="22"/>
-                <w:lang w:val="es-AR"/>
-              </w:rPr>
-              <w:t>Permite al actor registrar la producción y actividades de la empresa.</w:t>
-            </w:r>
-          </w:p>
-        </w:tc>
-      </w:tr>
-      <w:tr>
-        <w:trPr>
-          <w:trHeight w:val="840"/>
-        </w:trPr>
-        <w:tc>
-          <w:tcPr>
-            <w:tcW w:w="9070" w:type="dxa"/>
-            <w:gridSpan w:val="2"/>
-          </w:tcPr>
-          <w:p>
-            <w:pPr>
-              <w:pStyle w:val="Ttulo1"/>
-              <w:spacing w:before="0" w:beforeAutospacing="0" w:after="0" w:afterAutospacing="0" w:line="360" w:lineRule="auto"/>
-              <w:outlineLvl w:val="0"/>
-              <w:rPr>
-                <w:rFonts w:ascii="Open Sans" w:hAnsi="Open Sans" w:cs="Open Sans"/>
-                <w:color w:val="000000" w:themeColor="text1"/>
-                <w:sz w:val="22"/>
-                <w:szCs w:val="22"/>
-                <w:lang w:val="es-AR"/>
-              </w:rPr>
-            </w:pPr>
-            <w:r>
-              <w:rPr>
-                <w:rFonts w:ascii="Open Sans" w:hAnsi="Open Sans" w:cs="Open Sans"/>
-                <w:color w:val="000000" w:themeColor="text1"/>
-                <w:sz w:val="22"/>
-                <w:szCs w:val="22"/>
-                <w:lang w:val="es-AR"/>
-              </w:rPr>
-              <w:t>Actores:</w:t>
-            </w:r>
-          </w:p>
-          <w:p>
-            <w:pPr>
-              <w:pStyle w:val="Ttulo1"/>
-              <w:spacing w:before="0" w:beforeAutospacing="0" w:after="0" w:afterAutospacing="0" w:line="40" w:lineRule="atLeast"/>
-              <w:outlineLvl w:val="0"/>
-              <w:rPr>
-                <w:rFonts w:ascii="Open Sans" w:hAnsi="Open Sans" w:cs="Open Sans"/>
-                <w:b w:val="0"/>
-                <w:bCs w:val="0"/>
-                <w:color w:val="000000" w:themeColor="text1"/>
-                <w:sz w:val="22"/>
-                <w:szCs w:val="22"/>
-                <w:lang w:val="es-AR"/>
-              </w:rPr>
-            </w:pPr>
-            <w:r>
-              <w:rPr>
-                <w:rFonts w:ascii="Open Sans" w:hAnsi="Open Sans" w:cs="Open Sans"/>
-                <w:b w:val="0"/>
-                <w:bCs w:val="0"/>
-                <w:color w:val="000000" w:themeColor="text1"/>
-                <w:sz w:val="22"/>
-                <w:szCs w:val="22"/>
-                <w:lang w:val="es-AR"/>
-              </w:rPr>
-              <w:t>Administrador</w:t>
-            </w:r>
-            <w:r>
-              <w:rPr>
-                <w:rFonts w:ascii="Open Sans" w:hAnsi="Open Sans" w:cs="Open Sans"/>
-                <w:b w:val="0"/>
-                <w:bCs w:val="0"/>
-                <w:color w:val="000000" w:themeColor="text1"/>
-                <w:sz w:val="22"/>
-                <w:szCs w:val="22"/>
-                <w:lang w:val="es-AR"/>
-              </w:rPr>
-              <w:t>.</w:t>
-            </w:r>
-          </w:p>
-        </w:tc>
-      </w:tr>
-      <w:tr>
-        <w:trPr>
-          <w:trHeight w:val="838"/>
-        </w:trPr>
-        <w:tc>
-          <w:tcPr>
-            <w:tcW w:w="9070" w:type="dxa"/>
-            <w:gridSpan w:val="2"/>
-          </w:tcPr>
-          <w:p>
-            <w:pPr>
-              <w:pStyle w:val="Ttulo1"/>
-              <w:spacing w:before="0" w:beforeAutospacing="0" w:after="0" w:afterAutospacing="0" w:line="360" w:lineRule="auto"/>
-              <w:outlineLvl w:val="0"/>
-              <w:rPr>
-                <w:rFonts w:ascii="Open Sans" w:hAnsi="Open Sans" w:cs="Open Sans"/>
-                <w:color w:val="000000" w:themeColor="text1"/>
-                <w:sz w:val="22"/>
-                <w:szCs w:val="22"/>
-                <w:lang w:val="es-AR"/>
-              </w:rPr>
-            </w:pPr>
-            <w:r>
-              <w:rPr>
-                <w:rFonts w:ascii="Open Sans" w:hAnsi="Open Sans" w:cs="Open Sans"/>
-                <w:color w:val="000000" w:themeColor="text1"/>
-                <w:sz w:val="22"/>
-                <w:szCs w:val="22"/>
-                <w:lang w:val="es-AR"/>
-              </w:rPr>
-              <w:t>Precondiciones:</w:t>
-            </w:r>
-          </w:p>
-          <w:p>
-            <w:pPr>
-              <w:pStyle w:val="Ttulo1"/>
-              <w:spacing w:before="0" w:beforeAutospacing="0" w:after="0" w:afterAutospacing="0" w:line="40" w:lineRule="atLeast"/>
-              <w:outlineLvl w:val="0"/>
-              <w:rPr>
-                <w:rFonts w:ascii="Open Sans" w:hAnsi="Open Sans" w:cs="Open Sans"/>
-                <w:b w:val="0"/>
-                <w:bCs w:val="0"/>
-                <w:color w:val="000000" w:themeColor="text1"/>
-                <w:sz w:val="22"/>
-                <w:szCs w:val="22"/>
-                <w:lang w:val="es-AR"/>
-              </w:rPr>
-            </w:pPr>
-            <w:r>
-              <w:rPr>
-                <w:rFonts w:ascii="Open Sans" w:hAnsi="Open Sans" w:cs="Open Sans"/>
-                <w:b w:val="0"/>
-                <w:bCs w:val="0"/>
-                <w:color w:val="000000" w:themeColor="text1"/>
-                <w:sz w:val="22"/>
-                <w:szCs w:val="22"/>
-                <w:lang w:val="es-AR"/>
-              </w:rPr>
-              <w:t>El actor debe estar autenticado en el sistema.</w:t>
-            </w:r>
-          </w:p>
-        </w:tc>
-      </w:tr>
-      <w:tr>
-        <w:trPr>
-          <w:trHeight w:val="1686"/>
-        </w:trPr>
-        <w:tc>
-          <w:tcPr>
-            <w:tcW w:w="9070" w:type="dxa"/>
-            <w:gridSpan w:val="2"/>
-          </w:tcPr>
-          <w:p>
-            <w:pPr>
-              <w:pStyle w:val="Ttulo1"/>
-              <w:spacing w:before="0" w:beforeAutospacing="0" w:after="0" w:afterAutospacing="0" w:line="360" w:lineRule="auto"/>
-              <w:outlineLvl w:val="0"/>
-              <w:rPr>
-                <w:rFonts w:ascii="Open Sans" w:hAnsi="Open Sans" w:cs="Open Sans"/>
-                <w:color w:val="000000" w:themeColor="text1"/>
-                <w:sz w:val="22"/>
-                <w:szCs w:val="22"/>
-                <w:lang w:val="es-AR"/>
-              </w:rPr>
-            </w:pPr>
-            <w:r>
-              <w:rPr>
-                <w:rFonts w:ascii="Open Sans" w:hAnsi="Open Sans" w:cs="Open Sans"/>
-                <w:color w:val="000000" w:themeColor="text1"/>
-                <w:sz w:val="22"/>
-                <w:szCs w:val="22"/>
-                <w:lang w:val="es-AR"/>
-              </w:rPr>
-              <w:t>Flujo Normal:</w:t>
-            </w:r>
-          </w:p>
-          <w:p>
-            <w:pPr>
-              <w:pStyle w:val="Ttulo1"/>
-              <w:numPr>
-                <w:ilvl w:val="0"/>
-                <w:numId w:val="34"/>
-              </w:numPr>
-              <w:spacing w:before="0" w:beforeAutospacing="0" w:after="120" w:afterAutospacing="0" w:line="40" w:lineRule="atLeast"/>
-              <w:jc w:val="both"/>
-              <w:outlineLvl w:val="0"/>
-              <w:rPr>
-                <w:rFonts w:ascii="Open Sans" w:hAnsi="Open Sans" w:cs="Open Sans"/>
-                <w:b w:val="0"/>
-                <w:bCs w:val="0"/>
-                <w:color w:val="000000" w:themeColor="text1"/>
-                <w:sz w:val="22"/>
-                <w:szCs w:val="22"/>
-                <w:lang w:val="es-AR"/>
-              </w:rPr>
-            </w:pPr>
-            <w:r>
-              <w:rPr>
-                <w:rFonts w:ascii="Open Sans" w:hAnsi="Open Sans" w:cs="Open Sans"/>
-                <w:b w:val="0"/>
-                <w:bCs w:val="0"/>
-                <w:color w:val="000000" w:themeColor="text1"/>
-                <w:sz w:val="22"/>
-                <w:szCs w:val="22"/>
-                <w:lang w:val="es-AR"/>
-              </w:rPr>
-              <w:t xml:space="preserve"> El actor pulsa sobre el botón de Producción.</w:t>
-            </w:r>
-          </w:p>
-          <w:p>
-            <w:pPr>
-              <w:pStyle w:val="Ttulo1"/>
-              <w:numPr>
-                <w:ilvl w:val="0"/>
-                <w:numId w:val="34"/>
-              </w:numPr>
-              <w:spacing w:before="0" w:beforeAutospacing="0" w:after="120" w:afterAutospacing="0" w:line="40" w:lineRule="atLeast"/>
-              <w:ind w:left="992" w:hanging="425"/>
-              <w:jc w:val="both"/>
-              <w:outlineLvl w:val="0"/>
-              <w:rPr>
-                <w:rFonts w:ascii="Open Sans" w:hAnsi="Open Sans" w:cs="Open Sans"/>
-                <w:b w:val="0"/>
-                <w:bCs w:val="0"/>
-                <w:color w:val="000000" w:themeColor="text1"/>
-                <w:sz w:val="22"/>
-                <w:szCs w:val="22"/>
-                <w:lang w:val="es-AR"/>
-              </w:rPr>
-            </w:pPr>
-            <w:r>
-              <w:rPr>
-                <w:rFonts w:ascii="Open Sans" w:hAnsi="Open Sans" w:cs="Open Sans"/>
-                <w:b w:val="0"/>
-                <w:bCs w:val="0"/>
-                <w:color w:val="000000" w:themeColor="text1"/>
-                <w:sz w:val="22"/>
-                <w:szCs w:val="22"/>
-                <w:lang w:val="es-AR"/>
-              </w:rPr>
-              <w:t>El sistema muestra una lista con los servicios: mantenimiento, reparación, montaje.</w:t>
-            </w:r>
-          </w:p>
-          <w:p>
-            <w:pPr>
-              <w:pStyle w:val="Ttulo1"/>
-              <w:numPr>
-                <w:ilvl w:val="0"/>
-                <w:numId w:val="34"/>
-              </w:numPr>
-              <w:spacing w:before="0" w:beforeAutospacing="0" w:after="120" w:afterAutospacing="0" w:line="40" w:lineRule="atLeast"/>
-              <w:ind w:left="992" w:hanging="425"/>
-              <w:jc w:val="both"/>
-              <w:outlineLvl w:val="0"/>
-              <w:rPr>
-                <w:rFonts w:ascii="Open Sans" w:hAnsi="Open Sans" w:cs="Open Sans"/>
-                <w:b w:val="0"/>
-                <w:bCs w:val="0"/>
-                <w:color w:val="000000" w:themeColor="text1"/>
-                <w:sz w:val="22"/>
-                <w:szCs w:val="22"/>
-                <w:lang w:val="es-AR"/>
-              </w:rPr>
-            </w:pPr>
-            <w:r>
-              <w:rPr>
-                <w:rFonts w:ascii="Open Sans" w:hAnsi="Open Sans" w:cs="Open Sans"/>
-                <w:b w:val="0"/>
-                <w:bCs w:val="0"/>
-                <w:color w:val="000000" w:themeColor="text1"/>
-                <w:sz w:val="22"/>
-                <w:szCs w:val="22"/>
-                <w:lang w:val="es-AR"/>
-              </w:rPr>
-              <w:t>El sistema permite definir la fecha de inicio y finalización, asignar a un empleado y asignar los insumos correspondientes</w:t>
-            </w:r>
-            <w:r>
-              <w:rPr>
-                <w:rFonts w:ascii="Open Sans" w:hAnsi="Open Sans" w:cs="Open Sans"/>
-                <w:b w:val="0"/>
-                <w:bCs w:val="0"/>
-                <w:color w:val="000000" w:themeColor="text1"/>
-                <w:sz w:val="22"/>
-                <w:szCs w:val="22"/>
-                <w:lang w:val="es-AR"/>
-              </w:rPr>
-              <w:t>.</w:t>
-            </w:r>
-          </w:p>
-          <w:p>
-            <w:pPr>
-              <w:pStyle w:val="Ttulo1"/>
-              <w:numPr>
-                <w:ilvl w:val="0"/>
-                <w:numId w:val="34"/>
-              </w:numPr>
-              <w:spacing w:before="0" w:beforeAutospacing="0" w:after="120" w:afterAutospacing="0" w:line="40" w:lineRule="atLeast"/>
-              <w:ind w:left="992" w:hanging="425"/>
-              <w:jc w:val="both"/>
-              <w:outlineLvl w:val="0"/>
-              <w:rPr>
-                <w:rFonts w:ascii="Open Sans" w:hAnsi="Open Sans" w:cs="Open Sans"/>
-                <w:b w:val="0"/>
-                <w:bCs w:val="0"/>
-                <w:color w:val="000000" w:themeColor="text1"/>
-                <w:sz w:val="22"/>
-                <w:szCs w:val="22"/>
-                <w:lang w:val="es-AR"/>
-              </w:rPr>
-            </w:pPr>
-            <w:r>
-              <w:rPr>
-                <w:rFonts w:ascii="Open Sans" w:hAnsi="Open Sans" w:cs="Open Sans"/>
-                <w:b w:val="0"/>
-                <w:bCs w:val="0"/>
-                <w:color w:val="000000" w:themeColor="text1"/>
-                <w:sz w:val="22"/>
-                <w:szCs w:val="22"/>
-                <w:lang w:val="es-AR"/>
-              </w:rPr>
-              <w:t>El sistema comprueba la validez de los datos y los almacena.</w:t>
-            </w:r>
-          </w:p>
-          <w:p>
-            <w:pPr>
-              <w:pStyle w:val="Ttulo1"/>
-              <w:numPr>
-                <w:ilvl w:val="0"/>
-                <w:numId w:val="34"/>
-              </w:numPr>
-              <w:spacing w:before="0" w:beforeAutospacing="0" w:after="120" w:afterAutospacing="0" w:line="40" w:lineRule="atLeast"/>
-              <w:ind w:left="992" w:hanging="425"/>
-              <w:jc w:val="both"/>
-              <w:outlineLvl w:val="0"/>
-              <w:rPr>
-                <w:rFonts w:ascii="Open Sans" w:hAnsi="Open Sans" w:cs="Open Sans"/>
-                <w:b w:val="0"/>
-                <w:bCs w:val="0"/>
-                <w:color w:val="000000" w:themeColor="text1"/>
-                <w:sz w:val="22"/>
-                <w:szCs w:val="22"/>
-                <w:lang w:val="es-AR"/>
-              </w:rPr>
-            </w:pPr>
-            <w:r>
-              <w:rPr>
-                <w:rFonts w:ascii="Open Sans" w:hAnsi="Open Sans" w:cs="Open Sans"/>
-                <w:b w:val="0"/>
-                <w:bCs w:val="0"/>
-                <w:color w:val="000000" w:themeColor="text1"/>
-                <w:sz w:val="22"/>
-                <w:szCs w:val="22"/>
-                <w:lang w:val="es-AR"/>
-              </w:rPr>
-              <w:t>Si el usuario lo desea, se pulsa sobre un botón para generar informe.</w:t>
-            </w:r>
-          </w:p>
-        </w:tc>
-      </w:tr>
-      <w:tr>
-        <w:trPr>
-          <w:trHeight w:val="840"/>
-        </w:trPr>
-        <w:tc>
-          <w:tcPr>
-            <w:tcW w:w="9070" w:type="dxa"/>
-            <w:gridSpan w:val="2"/>
-          </w:tcPr>
-          <w:p>
-            <w:pPr>
-              <w:pStyle w:val="Ttulo1"/>
-              <w:spacing w:before="0" w:beforeAutospacing="0" w:after="0" w:afterAutospacing="0" w:line="360" w:lineRule="auto"/>
-              <w:outlineLvl w:val="0"/>
-              <w:rPr>
-                <w:rFonts w:ascii="Open Sans" w:hAnsi="Open Sans" w:cs="Open Sans"/>
-                <w:color w:val="000000" w:themeColor="text1"/>
-                <w:sz w:val="22"/>
-                <w:szCs w:val="22"/>
-                <w:lang w:val="es-AR"/>
-              </w:rPr>
-            </w:pPr>
-            <w:r>
-              <w:rPr>
-                <w:rFonts w:ascii="Open Sans" w:hAnsi="Open Sans" w:cs="Open Sans"/>
-                <w:color w:val="000000" w:themeColor="text1"/>
-                <w:sz w:val="22"/>
-                <w:szCs w:val="22"/>
-                <w:lang w:val="es-AR"/>
-              </w:rPr>
-              <w:t>Flujo Alternativo:</w:t>
-            </w:r>
-          </w:p>
-          <w:p>
-            <w:pPr>
-              <w:pStyle w:val="Ttulo1"/>
-              <w:spacing w:before="120" w:beforeAutospacing="0" w:after="0" w:afterAutospacing="0"/>
-              <w:ind w:left="567"/>
-              <w:outlineLvl w:val="0"/>
-              <w:rPr>
-                <w:rFonts w:ascii="Open Sans" w:hAnsi="Open Sans" w:cs="Open Sans"/>
-                <w:b w:val="0"/>
-                <w:bCs w:val="0"/>
-                <w:color w:val="000000" w:themeColor="text1"/>
-                <w:sz w:val="22"/>
-                <w:szCs w:val="22"/>
-                <w:lang w:val="es-AR"/>
-              </w:rPr>
-            </w:pPr>
-            <w:r>
-              <w:rPr>
-                <w:rFonts w:ascii="Open Sans" w:hAnsi="Open Sans" w:cs="Open Sans"/>
-                <w:b w:val="0"/>
-                <w:bCs w:val="0"/>
-                <w:color w:val="000000" w:themeColor="text1"/>
-                <w:sz w:val="22"/>
-                <w:szCs w:val="22"/>
-                <w:lang w:val="es-AR"/>
-              </w:rPr>
-              <w:t xml:space="preserve">2.A-   </w:t>
-            </w:r>
-            <w:r>
-              <w:rPr>
-                <w:rFonts w:ascii="Open Sans" w:hAnsi="Open Sans" w:cs="Open Sans"/>
-                <w:b w:val="0"/>
-                <w:bCs w:val="0"/>
-                <w:color w:val="000000" w:themeColor="text1"/>
-                <w:sz w:val="22"/>
-                <w:szCs w:val="22"/>
-                <w:lang w:val="es-AR"/>
-              </w:rPr>
-              <w:t>El actor podrá</w:t>
-            </w:r>
-            <w:r>
-              <w:rPr>
-                <w:rFonts w:ascii="Open Sans" w:hAnsi="Open Sans" w:cs="Open Sans"/>
-                <w:b w:val="0"/>
-                <w:bCs w:val="0"/>
-                <w:color w:val="000000" w:themeColor="text1"/>
-                <w:sz w:val="22"/>
-                <w:szCs w:val="22"/>
-                <w:lang w:val="es-AR"/>
-              </w:rPr>
-              <w:t xml:space="preserve"> </w:t>
-            </w:r>
-            <w:r>
-              <w:rPr>
-                <w:rFonts w:ascii="Open Sans" w:hAnsi="Open Sans" w:cs="Open Sans"/>
-                <w:b w:val="0"/>
-                <w:bCs w:val="0"/>
-                <w:color w:val="000000" w:themeColor="text1"/>
-                <w:sz w:val="22"/>
-                <w:szCs w:val="22"/>
-                <w:lang w:val="es-AR"/>
-              </w:rPr>
-              <w:t>seleccionar un tipo de servicio para registrar</w:t>
-            </w:r>
-            <w:r>
-              <w:rPr>
-                <w:rFonts w:ascii="Open Sans" w:hAnsi="Open Sans" w:cs="Open Sans"/>
-                <w:b w:val="0"/>
-                <w:bCs w:val="0"/>
-                <w:color w:val="000000" w:themeColor="text1"/>
-                <w:sz w:val="22"/>
-                <w:szCs w:val="22"/>
-                <w:lang w:val="es-AR"/>
-              </w:rPr>
-              <w:t>.</w:t>
-            </w:r>
-          </w:p>
-          <w:p>
-            <w:pPr>
-              <w:pStyle w:val="Ttulo1"/>
-              <w:spacing w:before="120" w:beforeAutospacing="0" w:after="0" w:afterAutospacing="0"/>
-              <w:ind w:left="567"/>
-              <w:outlineLvl w:val="0"/>
-              <w:rPr>
-                <w:rFonts w:ascii="Open Sans" w:hAnsi="Open Sans" w:cs="Open Sans"/>
-                <w:b w:val="0"/>
-                <w:bCs w:val="0"/>
-                <w:color w:val="000000" w:themeColor="text1"/>
-                <w:sz w:val="22"/>
-                <w:szCs w:val="22"/>
-                <w:lang w:val="es-AR"/>
-              </w:rPr>
-            </w:pPr>
-            <w:r>
-              <w:rPr>
-                <w:rFonts w:ascii="Open Sans" w:hAnsi="Open Sans" w:cs="Open Sans"/>
-                <w:b w:val="0"/>
-                <w:bCs w:val="0"/>
-                <w:color w:val="000000" w:themeColor="text1"/>
-                <w:sz w:val="22"/>
-                <w:szCs w:val="22"/>
-                <w:lang w:val="es-AR"/>
-              </w:rPr>
-              <w:t xml:space="preserve">3.A-   </w:t>
-            </w:r>
-            <w:r>
-              <w:rPr>
-                <w:rFonts w:ascii="Open Sans" w:hAnsi="Open Sans" w:cs="Open Sans"/>
-                <w:b w:val="0"/>
-                <w:bCs w:val="0"/>
-                <w:color w:val="000000" w:themeColor="text1"/>
-                <w:sz w:val="22"/>
-                <w:szCs w:val="22"/>
-                <w:lang w:val="es-AR"/>
-              </w:rPr>
-              <w:t>El actor puede definir las horas trabajadas de cada empleado asignado y registrar las actividades realizadas.</w:t>
-            </w:r>
-          </w:p>
-          <w:p>
-            <w:pPr>
-              <w:pStyle w:val="Ttulo1"/>
-              <w:spacing w:before="120" w:beforeAutospacing="0" w:after="0" w:afterAutospacing="0"/>
-              <w:ind w:left="567"/>
-              <w:outlineLvl w:val="0"/>
-              <w:rPr>
-                <w:rFonts w:ascii="Open Sans" w:hAnsi="Open Sans" w:cs="Open Sans"/>
-                <w:b w:val="0"/>
-                <w:bCs w:val="0"/>
-                <w:color w:val="000000" w:themeColor="text1"/>
-                <w:sz w:val="22"/>
-                <w:szCs w:val="22"/>
-                <w:lang w:val="es-AR"/>
-              </w:rPr>
-            </w:pPr>
-            <w:r>
-              <w:rPr>
-                <w:rFonts w:ascii="Open Sans" w:hAnsi="Open Sans" w:cs="Open Sans"/>
-                <w:b w:val="0"/>
-                <w:bCs w:val="0"/>
-                <w:color w:val="000000" w:themeColor="text1"/>
-                <w:sz w:val="22"/>
-                <w:szCs w:val="22"/>
-                <w:lang w:val="es-AR"/>
-              </w:rPr>
-              <w:t>3.B-   El sistema verifica la compatibilidad de los insumos asignados al montaje.</w:t>
-            </w:r>
-          </w:p>
-          <w:p>
-            <w:pPr>
-              <w:pStyle w:val="Ttulo1"/>
-              <w:spacing w:before="120" w:beforeAutospacing="0" w:after="0" w:afterAutospacing="0"/>
-              <w:ind w:left="567"/>
-              <w:outlineLvl w:val="0"/>
-              <w:rPr>
-                <w:rFonts w:ascii="Open Sans" w:hAnsi="Open Sans" w:cs="Open Sans"/>
-                <w:b w:val="0"/>
-                <w:bCs w:val="0"/>
-                <w:color w:val="000000" w:themeColor="text1"/>
-                <w:sz w:val="22"/>
-                <w:szCs w:val="22"/>
-                <w:lang w:val="es-AR"/>
-              </w:rPr>
-            </w:pPr>
-            <w:r>
-              <w:rPr>
-                <w:rFonts w:ascii="Open Sans" w:hAnsi="Open Sans" w:cs="Open Sans"/>
-                <w:b w:val="0"/>
-                <w:bCs w:val="0"/>
-                <w:color w:val="000000" w:themeColor="text1"/>
-                <w:sz w:val="22"/>
-                <w:szCs w:val="22"/>
-                <w:lang w:val="es-AR"/>
-              </w:rPr>
-              <w:t>4.A-   El sistema comprueba la validez de los datos, si los datos no son correctos, se da aviso al actor permitiéndole que los corrija.</w:t>
-            </w:r>
-          </w:p>
-          <w:p>
-            <w:pPr>
-              <w:pStyle w:val="Ttulo1"/>
-              <w:spacing w:before="120" w:beforeAutospacing="0" w:after="0" w:afterAutospacing="0"/>
-              <w:ind w:left="567"/>
-              <w:outlineLvl w:val="0"/>
-              <w:rPr>
-                <w:rFonts w:ascii="Open Sans" w:hAnsi="Open Sans" w:cs="Open Sans"/>
-                <w:b w:val="0"/>
-                <w:bCs w:val="0"/>
-                <w:color w:val="000000" w:themeColor="text1"/>
-                <w:sz w:val="22"/>
-                <w:szCs w:val="22"/>
-                <w:u w:val="single"/>
-                <w:lang w:val="es-AR"/>
-              </w:rPr>
-            </w:pPr>
-            <w:r>
-              <w:rPr>
-                <w:rFonts w:ascii="Open Sans" w:hAnsi="Open Sans" w:cs="Open Sans"/>
-                <w:b w:val="0"/>
-                <w:bCs w:val="0"/>
-                <w:color w:val="000000" w:themeColor="text1"/>
-                <w:sz w:val="22"/>
-                <w:szCs w:val="22"/>
-                <w:lang w:val="es-AR"/>
-              </w:rPr>
-              <w:t>4.B-   El sistema actualiza el registro</w:t>
-            </w:r>
-            <w:r>
-              <w:rPr>
-                <w:rFonts w:ascii="Open Sans" w:hAnsi="Open Sans" w:cs="Open Sans"/>
-                <w:b w:val="0"/>
-                <w:bCs w:val="0"/>
-                <w:color w:val="000000" w:themeColor="text1"/>
-                <w:sz w:val="22"/>
-                <w:szCs w:val="22"/>
-                <w:lang w:val="es-AR"/>
-              </w:rPr>
-              <w:t xml:space="preserve"> de producción y el inventario de productos</w:t>
-            </w:r>
-            <w:r>
-              <w:rPr>
-                <w:rFonts w:ascii="Open Sans" w:hAnsi="Open Sans" w:cs="Open Sans"/>
-                <w:b w:val="0"/>
-                <w:bCs w:val="0"/>
-                <w:color w:val="000000" w:themeColor="text1"/>
-                <w:sz w:val="22"/>
-                <w:szCs w:val="22"/>
-                <w:lang w:val="es-AR"/>
-              </w:rPr>
-              <w:t>.</w:t>
-            </w:r>
-          </w:p>
-        </w:tc>
-      </w:tr>
-      <w:tr>
-        <w:trPr>
-          <w:trHeight w:val="840"/>
-        </w:trPr>
-        <w:tc>
-          <w:tcPr>
-            <w:tcW w:w="9070" w:type="dxa"/>
-            <w:gridSpan w:val="2"/>
-          </w:tcPr>
-          <w:p>
-            <w:pPr>
-              <w:pStyle w:val="Ttulo1"/>
-              <w:spacing w:before="0" w:beforeAutospacing="0" w:after="0" w:afterAutospacing="0" w:line="360" w:lineRule="auto"/>
-              <w:outlineLvl w:val="0"/>
-              <w:rPr>
-                <w:rFonts w:ascii="Open Sans" w:hAnsi="Open Sans" w:cs="Open Sans"/>
-                <w:color w:val="000000" w:themeColor="text1"/>
-                <w:sz w:val="22"/>
-                <w:szCs w:val="22"/>
-                <w:lang w:val="es-AR"/>
-              </w:rPr>
-            </w:pPr>
-            <w:r>
-              <w:rPr>
-                <w:rFonts w:ascii="Open Sans" w:hAnsi="Open Sans" w:cs="Open Sans"/>
-                <w:color w:val="000000" w:themeColor="text1"/>
-                <w:sz w:val="22"/>
-                <w:szCs w:val="22"/>
-                <w:lang w:val="es-AR"/>
-              </w:rPr>
-              <w:t>Postcondiciones:</w:t>
-            </w:r>
-          </w:p>
-          <w:p>
-            <w:pPr>
-              <w:pStyle w:val="Ttulo1"/>
-              <w:spacing w:before="0" w:beforeAutospacing="0" w:after="0" w:afterAutospacing="0" w:line="40" w:lineRule="atLeast"/>
-              <w:outlineLvl w:val="0"/>
-              <w:rPr>
-                <w:rFonts w:ascii="Open Sans" w:hAnsi="Open Sans" w:cs="Open Sans"/>
-                <w:b w:val="0"/>
-                <w:bCs w:val="0"/>
-                <w:color w:val="000000" w:themeColor="text1"/>
-                <w:sz w:val="22"/>
-                <w:szCs w:val="22"/>
-                <w:lang w:val="es-AR"/>
-              </w:rPr>
-            </w:pPr>
-            <w:r>
-              <w:rPr>
-                <w:rFonts w:ascii="Open Sans" w:hAnsi="Open Sans" w:cs="Open Sans"/>
-                <w:b w:val="0"/>
-                <w:bCs w:val="0"/>
-                <w:color w:val="000000" w:themeColor="text1"/>
-                <w:sz w:val="22"/>
-                <w:szCs w:val="22"/>
-                <w:lang w:val="es-AR"/>
-              </w:rPr>
-              <w:t xml:space="preserve">Permite </w:t>
-            </w:r>
-            <w:r>
-              <w:rPr>
-                <w:rFonts w:ascii="Open Sans" w:hAnsi="Open Sans" w:cs="Open Sans"/>
-                <w:b w:val="0"/>
-                <w:bCs w:val="0"/>
-                <w:color w:val="000000" w:themeColor="text1"/>
-                <w:sz w:val="22"/>
-                <w:szCs w:val="22"/>
-                <w:lang w:val="es-AR"/>
-              </w:rPr>
-              <w:t>registrar la producción de la empresa</w:t>
-            </w:r>
-            <w:r>
-              <w:rPr>
-                <w:rFonts w:ascii="Open Sans" w:hAnsi="Open Sans" w:cs="Open Sans"/>
-                <w:b w:val="0"/>
-                <w:bCs w:val="0"/>
-                <w:color w:val="000000" w:themeColor="text1"/>
-                <w:sz w:val="22"/>
-                <w:szCs w:val="22"/>
-                <w:lang w:val="es-AR"/>
-              </w:rPr>
-              <w:t>.</w:t>
-            </w:r>
-          </w:p>
-        </w:tc>
-      </w:tr>
-    </w:tbl>
-    <w:p>
-      <w:pPr>
-        <w:pStyle w:val="Ttulo1"/>
-        <w:jc w:val="both"/>
-        <w:rPr>
-          <w:rFonts w:ascii="Open Sans" w:hAnsi="Open Sans" w:cs="Open Sans"/>
-          <w:sz w:val="28"/>
-          <w:szCs w:val="44"/>
         </w:rPr>
       </w:pPr>
       <w:r>
@@ -15447,26 +15799,26 @@
         </w:rPr>
         <w:lastRenderedPageBreak/>
         <w:drawing>
-          <wp:anchor distT="0" distB="0" distL="114300" distR="114300" simplePos="0" relativeHeight="251666944" behindDoc="0" locked="0" layoutInCell="1" allowOverlap="1" wp14:anchorId="6D449894" wp14:editId="1B0C7A69">
+          <wp:anchor distT="0" distB="0" distL="114300" distR="114300" simplePos="0" relativeHeight="251675136" behindDoc="0" locked="0" layoutInCell="1" allowOverlap="1" wp14:anchorId="5E781543" wp14:editId="708C4BE2">
             <wp:simplePos x="0" y="0"/>
             <wp:positionH relativeFrom="column">
-              <wp:posOffset>635</wp:posOffset>
+              <wp:posOffset>-1270</wp:posOffset>
             </wp:positionH>
             <wp:positionV relativeFrom="paragraph">
-              <wp:posOffset>3559962</wp:posOffset>
+              <wp:posOffset>297180</wp:posOffset>
             </wp:positionV>
-            <wp:extent cx="5626735" cy="2691765"/>
+            <wp:extent cx="5585460" cy="3149600"/>
             <wp:effectExtent l="0" t="0" r="0" b="0"/>
             <wp:wrapThrough wrapText="bothSides">
               <wp:wrapPolygon edited="0">
                 <wp:start x="0" y="0"/>
-                <wp:lineTo x="0" y="21401"/>
-                <wp:lineTo x="21500" y="21401"/>
-                <wp:lineTo x="21500" y="0"/>
+                <wp:lineTo x="0" y="21426"/>
+                <wp:lineTo x="21512" y="21426"/>
+                <wp:lineTo x="21512" y="0"/>
                 <wp:lineTo x="0" y="0"/>
               </wp:wrapPolygon>
             </wp:wrapThrough>
-            <wp:docPr id="3" name="Imagen 3"/>
+            <wp:docPr id="4" name="Imagen 4"/>
             <wp:cNvGraphicFramePr>
               <a:graphicFrameLocks xmlns:a="http://schemas.openxmlformats.org/drawingml/2006/main" noChangeAspect="1"/>
             </wp:cNvGraphicFramePr>
@@ -15474,7 +15826,7 @@
               <a:graphicData uri="http://schemas.openxmlformats.org/drawingml/2006/picture">
                 <pic:pic xmlns:pic="http://schemas.openxmlformats.org/drawingml/2006/picture">
                   <pic:nvPicPr>
-                    <pic:cNvPr id="3" name="Imagen 3"/>
+                    <pic:cNvPr id="4" name="Imagen 4"/>
                     <pic:cNvPicPr/>
                   </pic:nvPicPr>
                   <pic:blipFill>
@@ -15492,7 +15844,7 @@
                   <pic:spPr>
                     <a:xfrm>
                       <a:off x="0" y="0"/>
-                      <a:ext cx="5626735" cy="2691765"/>
+                      <a:ext cx="5585460" cy="3149600"/>
                     </a:xfrm>
                     <a:prstGeom prst="rect">
                       <a:avLst/>
@@ -15515,26 +15867,26 @@
           <w:noProof/>
         </w:rPr>
         <w:drawing>
-          <wp:anchor distT="0" distB="0" distL="114300" distR="114300" simplePos="0" relativeHeight="251675136" behindDoc="0" locked="0" layoutInCell="1" allowOverlap="1" wp14:anchorId="5E781543" wp14:editId="19611708">
+          <wp:anchor distT="0" distB="0" distL="114300" distR="114300" simplePos="0" relativeHeight="251666944" behindDoc="0" locked="0" layoutInCell="1" allowOverlap="1" wp14:anchorId="6D449894" wp14:editId="263158E9">
             <wp:simplePos x="0" y="0"/>
             <wp:positionH relativeFrom="column">
-              <wp:posOffset>4445</wp:posOffset>
+              <wp:posOffset>7620</wp:posOffset>
             </wp:positionH>
             <wp:positionV relativeFrom="paragraph">
-              <wp:posOffset>521335</wp:posOffset>
+              <wp:posOffset>3502025</wp:posOffset>
             </wp:positionV>
-            <wp:extent cx="5624195" cy="2867025"/>
+            <wp:extent cx="5603875" cy="3335655"/>
             <wp:effectExtent l="0" t="0" r="0" b="0"/>
             <wp:wrapThrough wrapText="bothSides">
               <wp:wrapPolygon edited="0">
                 <wp:start x="0" y="0"/>
-                <wp:lineTo x="0" y="21528"/>
-                <wp:lineTo x="21510" y="21528"/>
-                <wp:lineTo x="21510" y="0"/>
+                <wp:lineTo x="0" y="21464"/>
+                <wp:lineTo x="21514" y="21464"/>
+                <wp:lineTo x="21514" y="0"/>
                 <wp:lineTo x="0" y="0"/>
               </wp:wrapPolygon>
             </wp:wrapThrough>
-            <wp:docPr id="4" name="Imagen 4"/>
+            <wp:docPr id="3" name="Imagen 3"/>
             <wp:cNvGraphicFramePr>
               <a:graphicFrameLocks xmlns:a="http://schemas.openxmlformats.org/drawingml/2006/main" noChangeAspect="1"/>
             </wp:cNvGraphicFramePr>
@@ -15542,7 +15894,7 @@
               <a:graphicData uri="http://schemas.openxmlformats.org/drawingml/2006/picture">
                 <pic:pic xmlns:pic="http://schemas.openxmlformats.org/drawingml/2006/picture">
                   <pic:nvPicPr>
-                    <pic:cNvPr id="4" name="Imagen 4"/>
+                    <pic:cNvPr id="3" name="Imagen 3"/>
                     <pic:cNvPicPr/>
                   </pic:nvPicPr>
                   <pic:blipFill>
@@ -15560,7 +15912,7 @@
                   <pic:spPr>
                     <a:xfrm>
                       <a:off x="0" y="0"/>
-                      <a:ext cx="5624195" cy="2867025"/>
+                      <a:ext cx="5603875" cy="3335655"/>
                     </a:xfrm>
                     <a:prstGeom prst="rect">
                       <a:avLst/>
@@ -15600,110 +15952,6 @@
     </w:p>
     <w:p>
       <w:pPr>
-        <w:shd w:val="clear" w:color="auto" w:fill="FFFFFF"/>
-        <w:spacing w:after="0" w:line="240" w:lineRule="auto"/>
-        <w:jc w:val="center"/>
-        <w:rPr>
-          <w:rFonts w:ascii="Open Sans" w:eastAsia="Times New Roman" w:hAnsi="Open Sans" w:cs="Open Sans"/>
-          <w:color w:val="AEAAAA" w:themeColor="background2" w:themeShade="BF"/>
-          <w:sz w:val="22"/>
-          <w:lang w:eastAsia="es-VE"/>
-        </w:rPr>
-      </w:pPr>
-    </w:p>
-    <w:p>
-      <w:pPr>
-        <w:shd w:val="clear" w:color="auto" w:fill="FFFFFF"/>
-        <w:spacing w:after="0" w:line="240" w:lineRule="auto"/>
-        <w:jc w:val="both"/>
-        <w:rPr>
-          <w:rFonts w:ascii="Open Sans" w:eastAsia="Times New Roman" w:hAnsi="Open Sans" w:cs="Open Sans"/>
-          <w:color w:val="AEAAAA" w:themeColor="background2" w:themeShade="BF"/>
-          <w:sz w:val="22"/>
-          <w:lang w:eastAsia="es-VE"/>
-        </w:rPr>
-      </w:pPr>
-      <w:r>
-        <w:rPr>
-          <w:rFonts w:ascii="Open Sans" w:eastAsia="Times New Roman" w:hAnsi="Open Sans" w:cs="Open Sans"/>
-          <w:color w:val="AEAAAA" w:themeColor="background2" w:themeShade="BF"/>
-          <w:sz w:val="22"/>
-          <w:lang w:eastAsia="es-VE"/>
-        </w:rPr>
-        <w:lastRenderedPageBreak/>
-        <w:t>Diseño</w:t>
-      </w:r>
-      <w:r>
-        <w:rPr>
-          <w:rFonts w:ascii="Open Sans" w:eastAsia="Times New Roman" w:hAnsi="Open Sans" w:cs="Open Sans"/>
-          <w:color w:val="AEAAAA" w:themeColor="background2" w:themeShade="BF"/>
-          <w:sz w:val="22"/>
-          <w:lang w:eastAsia="es-VE"/>
-        </w:rPr>
-        <w:t xml:space="preserve"> de pantallas</w:t>
-      </w:r>
-      <w:r>
-        <w:rPr>
-          <w:rFonts w:ascii="Open Sans" w:eastAsia="Times New Roman" w:hAnsi="Open Sans" w:cs="Open Sans"/>
-          <w:color w:val="AEAAAA" w:themeColor="background2" w:themeShade="BF"/>
-          <w:sz w:val="22"/>
-          <w:lang w:eastAsia="es-VE"/>
-        </w:rPr>
-        <w:t xml:space="preserve"> donde puedan visualizarse los estándares de interfaz gráfica. (de un formulario correspondiente a la actualización de una tabla maestra y de un</w:t>
-      </w:r>
-      <w:r>
-        <w:rPr>
-          <w:rFonts w:ascii="Open Sans" w:eastAsia="Times New Roman" w:hAnsi="Open Sans" w:cs="Open Sans"/>
-          <w:color w:val="AEAAAA" w:themeColor="background2" w:themeShade="BF"/>
-          <w:sz w:val="22"/>
-          <w:lang w:eastAsia="es-VE"/>
-        </w:rPr>
-        <w:t xml:space="preserve"> proceso)</w:t>
-      </w:r>
-      <w:r>
-        <w:rPr>
-          <w:rFonts w:ascii="Open Sans" w:eastAsia="Times New Roman" w:hAnsi="Open Sans" w:cs="Open Sans"/>
-          <w:color w:val="AEAAAA" w:themeColor="background2" w:themeShade="BF"/>
-          <w:sz w:val="22"/>
-          <w:lang w:eastAsia="es-VE"/>
-        </w:rPr>
-        <w:t>.</w:t>
-      </w:r>
-    </w:p>
-    <w:p>
-      <w:pPr>
-        <w:shd w:val="clear" w:color="auto" w:fill="FFFFFF"/>
-        <w:spacing w:after="0" w:line="240" w:lineRule="auto"/>
-        <w:jc w:val="both"/>
-        <w:rPr>
-          <w:rFonts w:ascii="Open Sans" w:eastAsia="Times New Roman" w:hAnsi="Open Sans" w:cs="Open Sans"/>
-          <w:color w:val="AEAAAA" w:themeColor="background2" w:themeShade="BF"/>
-          <w:sz w:val="22"/>
-          <w:lang w:eastAsia="es-VE"/>
-        </w:rPr>
-      </w:pPr>
-      <w:r>
-        <w:rPr>
-          <w:rFonts w:ascii="Open Sans" w:eastAsia="Times New Roman" w:hAnsi="Open Sans" w:cs="Open Sans"/>
-          <w:color w:val="AEAAAA" w:themeColor="background2" w:themeShade="BF"/>
-          <w:sz w:val="22"/>
-          <w:lang w:eastAsia="es-VE"/>
-        </w:rPr>
-        <w:t>Aplicar lo aprendido en Introducción al análisis sobre GUI.</w:t>
-      </w:r>
-    </w:p>
-    <w:p>
-      <w:pPr>
-        <w:jc w:val="both"/>
-        <w:rPr>
-          <w:rFonts w:ascii="Open Sans" w:hAnsi="Open Sans" w:cs="Open Sans"/>
-          <w:sz w:val="22"/>
-          <w:szCs w:val="20"/>
-        </w:rPr>
-      </w:pPr>
-    </w:p>
-    <w:p>
-      <w:pPr>
         <w:pStyle w:val="Ttulo1"/>
         <w:jc w:val="both"/>
         <w:rPr>
@@ -15714,13 +15962,25 @@
         </w:rPr>
       </w:pPr>
       <w:bookmarkStart w:id="25" w:name="_Toc81498078"/>
-      <w:r>
+    </w:p>
+    <w:p>
+      <w:pPr>
+        <w:pStyle w:val="Ttulo1"/>
+        <w:jc w:val="both"/>
         <w:rPr>
           <w:rFonts w:ascii="Open Sans" w:hAnsi="Open Sans" w:cs="Open Sans"/>
           <w:sz w:val="28"/>
           <w:szCs w:val="44"/>
           <w:lang w:val="es-AR"/>
         </w:rPr>
+      </w:pPr>
+      <w:r>
+        <w:rPr>
+          <w:rFonts w:ascii="Open Sans" w:hAnsi="Open Sans" w:cs="Open Sans"/>
+          <w:sz w:val="28"/>
+          <w:szCs w:val="44"/>
+          <w:lang w:val="es-AR"/>
+        </w:rPr>
         <w:t>Presupuesto</w:t>
       </w:r>
       <w:bookmarkEnd w:id="25"/>
@@ -15762,8 +16022,9 @@
           <w:sz w:val="22"/>
           <w:lang w:eastAsia="es-VE"/>
         </w:rPr>
-        <w:t>Detallar: precio, plazo de entrega y forma de pago. Especificar lo que incluye (Ej: manuales, soporte</w:t>
-      </w:r>
+        <w:t>Detallar: precio, plazo de entrega y forma de pago. Especificar lo que incluye (</w:t>
+      </w:r>
+      <w:proofErr w:type="spellStart"/>
       <w:r>
         <w:rPr>
           <w:rFonts w:ascii="Open Sans" w:eastAsia="Times New Roman" w:hAnsi="Open Sans" w:cs="Open Sans"/>
@@ -15771,8 +16032,9 @@
           <w:sz w:val="22"/>
           <w:lang w:eastAsia="es-VE"/>
         </w:rPr>
-        <w:t xml:space="preserve"> en línea (gratuito, de pago, por tiempo limitado)</w:t>
-      </w:r>
+        <w:t>Ej</w:t>
+      </w:r>
+      <w:proofErr w:type="spellEnd"/>
       <w:r>
         <w:rPr>
           <w:rFonts w:ascii="Open Sans" w:eastAsia="Times New Roman" w:hAnsi="Open Sans" w:cs="Open Sans"/>
@@ -15780,7 +16042,7 @@
           <w:sz w:val="22"/>
           <w:lang w:eastAsia="es-VE"/>
         </w:rPr>
-        <w:t>, capacitación) y excluye el presupuesto (</w:t>
+        <w:t>: manuales, soporte</w:t>
       </w:r>
       <w:r>
         <w:rPr>
@@ -15789,7 +16051,7 @@
           <w:sz w:val="22"/>
           <w:lang w:eastAsia="es-VE"/>
         </w:rPr>
-        <w:t>mantenimiento</w:t>
+        <w:t xml:space="preserve"> en línea (gratuito, de pago, por tiempo limitado)</w:t>
       </w:r>
       <w:r>
         <w:rPr>
@@ -15798,6 +16060,24 @@
           <w:sz w:val="22"/>
           <w:lang w:eastAsia="es-VE"/>
         </w:rPr>
+        <w:t>, capacitación) y excluye el presupuesto (</w:t>
+      </w:r>
+      <w:r>
+        <w:rPr>
+          <w:rFonts w:ascii="Open Sans" w:eastAsia="Times New Roman" w:hAnsi="Open Sans" w:cs="Open Sans"/>
+          <w:color w:val="AEAAAA" w:themeColor="background2" w:themeShade="BF"/>
+          <w:sz w:val="22"/>
+          <w:lang w:eastAsia="es-VE"/>
+        </w:rPr>
+        <w:t>mantenimiento</w:t>
+      </w:r>
+      <w:r>
+        <w:rPr>
+          <w:rFonts w:ascii="Open Sans" w:eastAsia="Times New Roman" w:hAnsi="Open Sans" w:cs="Open Sans"/>
+          <w:color w:val="AEAAAA" w:themeColor="background2" w:themeShade="BF"/>
+          <w:sz w:val="22"/>
+          <w:lang w:eastAsia="es-VE"/>
+        </w:rPr>
         <w:t>).</w:t>
       </w:r>
     </w:p>
@@ -15838,6 +16118,182 @@
         </w:rPr>
         <w:t>iente)</w:t>
       </w:r>
+    </w:p>
+    <w:p>
+      <w:pPr>
+        <w:jc w:val="both"/>
+        <w:rPr>
+          <w:rFonts w:ascii="Open Sans" w:hAnsi="Open Sans" w:cs="Open Sans"/>
+          <w:sz w:val="22"/>
+          <w:szCs w:val="20"/>
+          <w:lang w:val="es-AR"/>
+        </w:rPr>
+      </w:pPr>
+    </w:p>
+    <w:p>
+      <w:pPr>
+        <w:jc w:val="both"/>
+        <w:rPr>
+          <w:rFonts w:ascii="Open Sans" w:hAnsi="Open Sans" w:cs="Open Sans"/>
+          <w:sz w:val="22"/>
+          <w:szCs w:val="20"/>
+          <w:lang w:val="es-AR"/>
+        </w:rPr>
+      </w:pPr>
+    </w:p>
+    <w:p>
+      <w:pPr>
+        <w:jc w:val="both"/>
+        <w:rPr>
+          <w:rFonts w:ascii="Open Sans" w:hAnsi="Open Sans" w:cs="Open Sans"/>
+          <w:sz w:val="22"/>
+          <w:szCs w:val="20"/>
+          <w:lang w:val="es-AR"/>
+        </w:rPr>
+      </w:pPr>
+    </w:p>
+    <w:p>
+      <w:pPr>
+        <w:jc w:val="both"/>
+        <w:rPr>
+          <w:rFonts w:ascii="Open Sans" w:hAnsi="Open Sans" w:cs="Open Sans"/>
+          <w:sz w:val="22"/>
+          <w:szCs w:val="20"/>
+          <w:lang w:val="es-AR"/>
+        </w:rPr>
+      </w:pPr>
+    </w:p>
+    <w:p>
+      <w:pPr>
+        <w:jc w:val="both"/>
+        <w:rPr>
+          <w:rFonts w:ascii="Open Sans" w:hAnsi="Open Sans" w:cs="Open Sans"/>
+          <w:sz w:val="22"/>
+          <w:szCs w:val="20"/>
+          <w:lang w:val="es-AR"/>
+        </w:rPr>
+      </w:pPr>
+    </w:p>
+    <w:p>
+      <w:pPr>
+        <w:jc w:val="both"/>
+        <w:rPr>
+          <w:rFonts w:ascii="Open Sans" w:hAnsi="Open Sans" w:cs="Open Sans"/>
+          <w:sz w:val="22"/>
+          <w:szCs w:val="20"/>
+          <w:lang w:val="es-AR"/>
+        </w:rPr>
+      </w:pPr>
+    </w:p>
+    <w:p>
+      <w:pPr>
+        <w:jc w:val="both"/>
+        <w:rPr>
+          <w:rFonts w:ascii="Open Sans" w:hAnsi="Open Sans" w:cs="Open Sans"/>
+          <w:sz w:val="22"/>
+          <w:szCs w:val="20"/>
+          <w:lang w:val="es-AR"/>
+        </w:rPr>
+      </w:pPr>
+    </w:p>
+    <w:p>
+      <w:pPr>
+        <w:jc w:val="both"/>
+        <w:rPr>
+          <w:rFonts w:ascii="Open Sans" w:hAnsi="Open Sans" w:cs="Open Sans"/>
+          <w:sz w:val="22"/>
+          <w:szCs w:val="20"/>
+          <w:lang w:val="es-AR"/>
+        </w:rPr>
+      </w:pPr>
+    </w:p>
+    <w:p>
+      <w:pPr>
+        <w:jc w:val="both"/>
+        <w:rPr>
+          <w:rFonts w:ascii="Open Sans" w:hAnsi="Open Sans" w:cs="Open Sans"/>
+          <w:sz w:val="22"/>
+          <w:szCs w:val="20"/>
+          <w:lang w:val="es-AR"/>
+        </w:rPr>
+      </w:pPr>
+    </w:p>
+    <w:p>
+      <w:pPr>
+        <w:jc w:val="both"/>
+        <w:rPr>
+          <w:rFonts w:ascii="Open Sans" w:hAnsi="Open Sans" w:cs="Open Sans"/>
+          <w:sz w:val="22"/>
+          <w:szCs w:val="20"/>
+          <w:lang w:val="es-AR"/>
+        </w:rPr>
+      </w:pPr>
+    </w:p>
+    <w:p>
+      <w:pPr>
+        <w:jc w:val="both"/>
+        <w:rPr>
+          <w:rFonts w:ascii="Open Sans" w:hAnsi="Open Sans" w:cs="Open Sans"/>
+          <w:sz w:val="22"/>
+          <w:szCs w:val="20"/>
+          <w:lang w:val="es-AR"/>
+        </w:rPr>
+      </w:pPr>
+    </w:p>
+    <w:p>
+      <w:pPr>
+        <w:jc w:val="both"/>
+        <w:rPr>
+          <w:rFonts w:ascii="Open Sans" w:hAnsi="Open Sans" w:cs="Open Sans"/>
+          <w:sz w:val="22"/>
+          <w:szCs w:val="20"/>
+          <w:lang w:val="es-AR"/>
+        </w:rPr>
+      </w:pPr>
+    </w:p>
+    <w:p>
+      <w:pPr>
+        <w:jc w:val="both"/>
+        <w:rPr>
+          <w:rFonts w:ascii="Open Sans" w:hAnsi="Open Sans" w:cs="Open Sans"/>
+          <w:sz w:val="22"/>
+          <w:szCs w:val="20"/>
+          <w:lang w:val="es-AR"/>
+        </w:rPr>
+      </w:pPr>
+    </w:p>
+    <w:p>
+      <w:pPr>
+        <w:jc w:val="both"/>
+        <w:rPr>
+          <w:rFonts w:ascii="Open Sans" w:hAnsi="Open Sans" w:cs="Open Sans"/>
+          <w:sz w:val="22"/>
+          <w:szCs w:val="20"/>
+          <w:lang w:val="es-AR"/>
+        </w:rPr>
+      </w:pPr>
+    </w:p>
+    <w:p>
+      <w:pPr>
+        <w:jc w:val="both"/>
+        <w:rPr>
+          <w:rFonts w:ascii="Open Sans" w:hAnsi="Open Sans" w:cs="Open Sans"/>
+          <w:sz w:val="22"/>
+          <w:szCs w:val="20"/>
+          <w:lang w:val="es-AR"/>
+        </w:rPr>
+      </w:pPr>
+    </w:p>
+    <w:p>
+      <w:pPr>
+        <w:jc w:val="both"/>
+        <w:rPr>
+          <w:rFonts w:ascii="Open Sans" w:hAnsi="Open Sans" w:cs="Open Sans"/>
+          <w:sz w:val="22"/>
+          <w:szCs w:val="20"/>
+          <w:lang w:val="es-AR"/>
+        </w:rPr>
+      </w:pPr>
     </w:p>
     <w:p>
       <w:pPr>
@@ -15875,59 +16331,54 @@
     </w:p>
     <w:p>
       <w:pPr>
-        <w:jc w:val="both"/>
-        <w:rPr>
-          <w:rFonts w:eastAsia="Times New Roman" w:cs="Arial"/>
-          <w:color w:val="00B050"/>
-          <w:szCs w:val="24"/>
-          <w:lang w:eastAsia="es-VE"/>
-        </w:rPr>
-      </w:pPr>
-      <w:r>
-        <w:rPr>
-          <w:rFonts w:ascii="Open Sans" w:eastAsia="Times New Roman" w:hAnsi="Open Sans" w:cs="Open Sans"/>
-          <w:color w:val="AEAAAA" w:themeColor="background2" w:themeShade="BF"/>
-          <w:sz w:val="22"/>
-          <w:lang w:eastAsia="es-VE"/>
-        </w:rPr>
-        <w:t>Físico</w:t>
-      </w:r>
-      <w:r>
-        <w:rPr>
-          <w:rFonts w:ascii="Open Sans" w:eastAsia="Times New Roman" w:hAnsi="Open Sans" w:cs="Open Sans"/>
-          <w:color w:val="AEAAAA" w:themeColor="background2" w:themeShade="BF"/>
-          <w:sz w:val="22"/>
-          <w:lang w:eastAsia="es-VE"/>
-        </w:rPr>
-        <w:t xml:space="preserve"> en WorkBench</w:t>
-      </w:r>
-      <w:r>
-        <w:rPr>
-          <w:rFonts w:ascii="Open Sans" w:eastAsia="Times New Roman" w:hAnsi="Open Sans" w:cs="Open Sans"/>
-          <w:color w:val="AEAAAA" w:themeColor="background2" w:themeShade="BF"/>
-          <w:sz w:val="22"/>
-          <w:lang w:eastAsia="es-VE"/>
-        </w:rPr>
-        <w:t>.</w:t>
+        <w:jc w:val="center"/>
+      </w:pPr>
+      <w:r>
+        <w:rPr>
+          <w:noProof/>
+        </w:rPr>
+        <w:lastRenderedPageBreak/>
+        <w:drawing>
+          <wp:inline distT="0" distB="0" distL="0" distR="0" wp14:anchorId="0B061DAB" wp14:editId="5CA5A585">
+            <wp:extent cx="6394504" cy="4129151"/>
+            <wp:effectExtent l="0" t="1123950" r="0" b="1109980"/>
+            <wp:docPr id="2" name="Imagen 2"/>
+            <wp:cNvGraphicFramePr>
+              <a:graphicFrameLocks xmlns:a="http://schemas.openxmlformats.org/drawingml/2006/main" noChangeAspect="1"/>
+            </wp:cNvGraphicFramePr>
+            <a:graphic xmlns:a="http://schemas.openxmlformats.org/drawingml/2006/main">
+              <a:graphicData uri="http://schemas.openxmlformats.org/drawingml/2006/picture">
+                <pic:pic xmlns:pic="http://schemas.openxmlformats.org/drawingml/2006/picture">
+                  <pic:nvPicPr>
+                    <pic:cNvPr id="1" name=""/>
+                    <pic:cNvPicPr/>
+                  </pic:nvPicPr>
+                  <pic:blipFill>
+                    <a:blip r:embed="rId11"/>
+                    <a:stretch>
+                      <a:fillRect/>
+                    </a:stretch>
+                  </pic:blipFill>
+                  <pic:spPr>
+                    <a:xfrm rot="16200000">
+                      <a:off x="0" y="0"/>
+                      <a:ext cx="6400053" cy="4132734"/>
+                    </a:xfrm>
+                    <a:prstGeom prst="rect">
+                      <a:avLst/>
+                    </a:prstGeom>
+                  </pic:spPr>
+                </pic:pic>
+              </a:graphicData>
+            </a:graphic>
+          </wp:inline>
+        </w:drawing>
       </w:r>
     </w:p>
-    <w:p>
-      <w:pPr>
-        <w:jc w:val="both"/>
-      </w:pPr>
-    </w:p>
-    <w:p>
-      <w:pPr>
-        <w:jc w:val="both"/>
-      </w:pPr>
-    </w:p>
-    <w:p/>
-    <w:p/>
-    <w:p/>
     <w:sectPr>
-      <w:headerReference w:type="default" r:id="rId11"/>
-      <w:footerReference w:type="default" r:id="rId12"/>
-      <w:pgSz w:w="12240" w:h="15840"/>
+      <w:headerReference w:type="default" r:id="rId12"/>
+      <w:footerReference w:type="default" r:id="rId13"/>
+      <w:pgSz w:w="12240" w:h="15840" w:code="1"/>
       <w:pgMar w:top="1985" w:right="1701" w:bottom="1418" w:left="1701" w:header="709" w:footer="709" w:gutter="0"/>
       <w:pgNumType w:start="0"/>
       <w:cols w:space="708"/>
@@ -15973,7 +16424,6 @@
         <w:docPartUnique/>
       </w:docPartObj>
     </w:sdtPr>
-    <w:sdtEndPr/>
     <w:sdtContent>
       <w:p>
         <w:pPr>
@@ -16654,6 +17104,92 @@
     </w:lvl>
   </w:abstractNum>
   <w:abstractNum w:abstractNumId="5" w15:restartNumberingAfterBreak="0">
+    <w:nsid w:val="31954C1B"/>
+    <w:multiLevelType w:val="hybridMultilevel"/>
+    <w:tmpl w:val="F894D3C8"/>
+    <w:lvl w:ilvl="0" w:tplc="3C0A000F">
+      <w:start w:val="1"/>
+      <w:numFmt w:val="decimal"/>
+      <w:lvlText w:val="%1."/>
+      <w:lvlJc w:val="left"/>
+      <w:pPr>
+        <w:ind w:left="1712" w:hanging="360"/>
+      </w:pPr>
+    </w:lvl>
+    <w:lvl w:ilvl="1" w:tplc="3C0A0019" w:tentative="1">
+      <w:start w:val="1"/>
+      <w:numFmt w:val="lowerLetter"/>
+      <w:lvlText w:val="%2."/>
+      <w:lvlJc w:val="left"/>
+      <w:pPr>
+        <w:ind w:left="2432" w:hanging="360"/>
+      </w:pPr>
+    </w:lvl>
+    <w:lvl w:ilvl="2" w:tplc="3C0A001B" w:tentative="1">
+      <w:start w:val="1"/>
+      <w:numFmt w:val="lowerRoman"/>
+      <w:lvlText w:val="%3."/>
+      <w:lvlJc w:val="right"/>
+      <w:pPr>
+        <w:ind w:left="3152" w:hanging="180"/>
+      </w:pPr>
+    </w:lvl>
+    <w:lvl w:ilvl="3" w:tplc="3C0A000F" w:tentative="1">
+      <w:start w:val="1"/>
+      <w:numFmt w:val="decimal"/>
+      <w:lvlText w:val="%4."/>
+      <w:lvlJc w:val="left"/>
+      <w:pPr>
+        <w:ind w:left="3872" w:hanging="360"/>
+      </w:pPr>
+    </w:lvl>
+    <w:lvl w:ilvl="4" w:tplc="3C0A0019" w:tentative="1">
+      <w:start w:val="1"/>
+      <w:numFmt w:val="lowerLetter"/>
+      <w:lvlText w:val="%5."/>
+      <w:lvlJc w:val="left"/>
+      <w:pPr>
+        <w:ind w:left="4592" w:hanging="360"/>
+      </w:pPr>
+    </w:lvl>
+    <w:lvl w:ilvl="5" w:tplc="3C0A001B" w:tentative="1">
+      <w:start w:val="1"/>
+      <w:numFmt w:val="lowerRoman"/>
+      <w:lvlText w:val="%6."/>
+      <w:lvlJc w:val="right"/>
+      <w:pPr>
+        <w:ind w:left="5312" w:hanging="180"/>
+      </w:pPr>
+    </w:lvl>
+    <w:lvl w:ilvl="6" w:tplc="3C0A000F" w:tentative="1">
+      <w:start w:val="1"/>
+      <w:numFmt w:val="decimal"/>
+      <w:lvlText w:val="%7."/>
+      <w:lvlJc w:val="left"/>
+      <w:pPr>
+        <w:ind w:left="6032" w:hanging="360"/>
+      </w:pPr>
+    </w:lvl>
+    <w:lvl w:ilvl="7" w:tplc="3C0A0019" w:tentative="1">
+      <w:start w:val="1"/>
+      <w:numFmt w:val="lowerLetter"/>
+      <w:lvlText w:val="%8."/>
+      <w:lvlJc w:val="left"/>
+      <w:pPr>
+        <w:ind w:left="6752" w:hanging="360"/>
+      </w:pPr>
+    </w:lvl>
+    <w:lvl w:ilvl="8" w:tplc="3C0A001B" w:tentative="1">
+      <w:start w:val="1"/>
+      <w:numFmt w:val="lowerRoman"/>
+      <w:lvlText w:val="%9."/>
+      <w:lvlJc w:val="right"/>
+      <w:pPr>
+        <w:ind w:left="7472" w:hanging="180"/>
+      </w:pPr>
+    </w:lvl>
+  </w:abstractNum>
+  <w:abstractNum w:abstractNumId="6" w15:restartNumberingAfterBreak="0">
     <w:nsid w:val="3A353306"/>
     <w:multiLevelType w:val="hybridMultilevel"/>
     <w:tmpl w:val="8F8EC6F2"/>
@@ -16742,7 +17278,7 @@
       </w:pPr>
     </w:lvl>
   </w:abstractNum>
-  <w:abstractNum w:abstractNumId="6" w15:restartNumberingAfterBreak="0">
+  <w:abstractNum w:abstractNumId="7" w15:restartNumberingAfterBreak="0">
     <w:nsid w:val="3C914F2D"/>
     <w:multiLevelType w:val="hybridMultilevel"/>
     <w:tmpl w:val="50682B00"/>
@@ -16855,7 +17391,7 @@
       </w:rPr>
     </w:lvl>
   </w:abstractNum>
-  <w:abstractNum w:abstractNumId="7" w15:restartNumberingAfterBreak="0">
+  <w:abstractNum w:abstractNumId="8" w15:restartNumberingAfterBreak="0">
     <w:nsid w:val="3D2A2767"/>
     <w:multiLevelType w:val="hybridMultilevel"/>
     <w:tmpl w:val="8DF46A12"/>
@@ -16968,7 +17504,7 @@
       </w:rPr>
     </w:lvl>
   </w:abstractNum>
-  <w:abstractNum w:abstractNumId="8" w15:restartNumberingAfterBreak="0">
+  <w:abstractNum w:abstractNumId="9" w15:restartNumberingAfterBreak="0">
     <w:nsid w:val="3DB9133C"/>
     <w:multiLevelType w:val="hybridMultilevel"/>
     <w:tmpl w:val="353A7B52"/>
@@ -17081,7 +17617,7 @@
       </w:rPr>
     </w:lvl>
   </w:abstractNum>
-  <w:abstractNum w:abstractNumId="9" w15:restartNumberingAfterBreak="0">
+  <w:abstractNum w:abstractNumId="10" w15:restartNumberingAfterBreak="0">
     <w:nsid w:val="406E7FF7"/>
     <w:multiLevelType w:val="hybridMultilevel"/>
     <w:tmpl w:val="482E8012"/>
@@ -17170,7 +17706,7 @@
       </w:pPr>
     </w:lvl>
   </w:abstractNum>
-  <w:abstractNum w:abstractNumId="10" w15:restartNumberingAfterBreak="0">
+  <w:abstractNum w:abstractNumId="11" w15:restartNumberingAfterBreak="0">
     <w:nsid w:val="421D2629"/>
     <w:multiLevelType w:val="multilevel"/>
     <w:tmpl w:val="5C6C1052"/>
@@ -17319,7 +17855,7 @@
       </w:rPr>
     </w:lvl>
   </w:abstractNum>
-  <w:abstractNum w:abstractNumId="11" w15:restartNumberingAfterBreak="0">
+  <w:abstractNum w:abstractNumId="12" w15:restartNumberingAfterBreak="0">
     <w:nsid w:val="47A07B7D"/>
     <w:multiLevelType w:val="hybridMultilevel"/>
     <w:tmpl w:val="9C3C279A"/>
@@ -17432,7 +17968,96 @@
       </w:rPr>
     </w:lvl>
   </w:abstractNum>
-  <w:abstractNum w:abstractNumId="12" w15:restartNumberingAfterBreak="0">
+  <w:abstractNum w:abstractNumId="13" w15:restartNumberingAfterBreak="0">
+    <w:nsid w:val="47E320BB"/>
+    <w:multiLevelType w:val="hybridMultilevel"/>
+    <w:tmpl w:val="CE4237A0"/>
+    <w:lvl w:ilvl="0" w:tplc="3C0A000F">
+      <w:start w:val="1"/>
+      <w:numFmt w:val="decimal"/>
+      <w:lvlText w:val="%1."/>
+      <w:lvlJc w:val="left"/>
+      <w:pPr>
+        <w:ind w:left="927" w:hanging="360"/>
+      </w:pPr>
+      <w:rPr>
+        <w:rFonts w:hint="default"/>
+      </w:rPr>
+    </w:lvl>
+    <w:lvl w:ilvl="1" w:tplc="FFFFFFFF" w:tentative="1">
+      <w:start w:val="1"/>
+      <w:numFmt w:val="lowerLetter"/>
+      <w:lvlText w:val="%2."/>
+      <w:lvlJc w:val="left"/>
+      <w:pPr>
+        <w:ind w:left="1647" w:hanging="360"/>
+      </w:pPr>
+    </w:lvl>
+    <w:lvl w:ilvl="2" w:tplc="FFFFFFFF" w:tentative="1">
+      <w:start w:val="1"/>
+      <w:numFmt w:val="lowerRoman"/>
+      <w:lvlText w:val="%3."/>
+      <w:lvlJc w:val="right"/>
+      <w:pPr>
+        <w:ind w:left="2367" w:hanging="180"/>
+      </w:pPr>
+    </w:lvl>
+    <w:lvl w:ilvl="3" w:tplc="FFFFFFFF" w:tentative="1">
+      <w:start w:val="1"/>
+      <w:numFmt w:val="decimal"/>
+      <w:lvlText w:val="%4."/>
+      <w:lvlJc w:val="left"/>
+      <w:pPr>
+        <w:ind w:left="3087" w:hanging="360"/>
+      </w:pPr>
+    </w:lvl>
+    <w:lvl w:ilvl="4" w:tplc="FFFFFFFF" w:tentative="1">
+      <w:start w:val="1"/>
+      <w:numFmt w:val="lowerLetter"/>
+      <w:lvlText w:val="%5."/>
+      <w:lvlJc w:val="left"/>
+      <w:pPr>
+        <w:ind w:left="3807" w:hanging="360"/>
+      </w:pPr>
+    </w:lvl>
+    <w:lvl w:ilvl="5" w:tplc="FFFFFFFF" w:tentative="1">
+      <w:start w:val="1"/>
+      <w:numFmt w:val="lowerRoman"/>
+      <w:lvlText w:val="%6."/>
+      <w:lvlJc w:val="right"/>
+      <w:pPr>
+        <w:ind w:left="4527" w:hanging="180"/>
+      </w:pPr>
+    </w:lvl>
+    <w:lvl w:ilvl="6" w:tplc="FFFFFFFF" w:tentative="1">
+      <w:start w:val="1"/>
+      <w:numFmt w:val="decimal"/>
+      <w:lvlText w:val="%7."/>
+      <w:lvlJc w:val="left"/>
+      <w:pPr>
+        <w:ind w:left="5247" w:hanging="360"/>
+      </w:pPr>
+    </w:lvl>
+    <w:lvl w:ilvl="7" w:tplc="FFFFFFFF" w:tentative="1">
+      <w:start w:val="1"/>
+      <w:numFmt w:val="lowerLetter"/>
+      <w:lvlText w:val="%8."/>
+      <w:lvlJc w:val="left"/>
+      <w:pPr>
+        <w:ind w:left="5967" w:hanging="360"/>
+      </w:pPr>
+    </w:lvl>
+    <w:lvl w:ilvl="8" w:tplc="FFFFFFFF" w:tentative="1">
+      <w:start w:val="1"/>
+      <w:numFmt w:val="lowerRoman"/>
+      <w:lvlText w:val="%9."/>
+      <w:lvlJc w:val="right"/>
+      <w:pPr>
+        <w:ind w:left="6687" w:hanging="180"/>
+      </w:pPr>
+    </w:lvl>
+  </w:abstractNum>
+  <w:abstractNum w:abstractNumId="14" w15:restartNumberingAfterBreak="0">
     <w:nsid w:val="4B4C6F2D"/>
     <w:multiLevelType w:val="hybridMultilevel"/>
     <w:tmpl w:val="BEA0A092"/>
@@ -17521,7 +18146,93 @@
       </w:pPr>
     </w:lvl>
   </w:abstractNum>
-  <w:abstractNum w:abstractNumId="13" w15:restartNumberingAfterBreak="0">
+  <w:abstractNum w:abstractNumId="15" w15:restartNumberingAfterBreak="0">
+    <w:nsid w:val="4B94312C"/>
+    <w:multiLevelType w:val="hybridMultilevel"/>
+    <w:tmpl w:val="3DC6306C"/>
+    <w:lvl w:ilvl="0" w:tplc="3C0A000F">
+      <w:start w:val="1"/>
+      <w:numFmt w:val="decimal"/>
+      <w:lvlText w:val="%1."/>
+      <w:lvlJc w:val="left"/>
+      <w:pPr>
+        <w:ind w:left="1287" w:hanging="360"/>
+      </w:pPr>
+    </w:lvl>
+    <w:lvl w:ilvl="1" w:tplc="3C0A0019" w:tentative="1">
+      <w:start w:val="1"/>
+      <w:numFmt w:val="lowerLetter"/>
+      <w:lvlText w:val="%2."/>
+      <w:lvlJc w:val="left"/>
+      <w:pPr>
+        <w:ind w:left="2007" w:hanging="360"/>
+      </w:pPr>
+    </w:lvl>
+    <w:lvl w:ilvl="2" w:tplc="3C0A001B" w:tentative="1">
+      <w:start w:val="1"/>
+      <w:numFmt w:val="lowerRoman"/>
+      <w:lvlText w:val="%3."/>
+      <w:lvlJc w:val="right"/>
+      <w:pPr>
+        <w:ind w:left="2727" w:hanging="180"/>
+      </w:pPr>
+    </w:lvl>
+    <w:lvl w:ilvl="3" w:tplc="3C0A000F" w:tentative="1">
+      <w:start w:val="1"/>
+      <w:numFmt w:val="decimal"/>
+      <w:lvlText w:val="%4."/>
+      <w:lvlJc w:val="left"/>
+      <w:pPr>
+        <w:ind w:left="3447" w:hanging="360"/>
+      </w:pPr>
+    </w:lvl>
+    <w:lvl w:ilvl="4" w:tplc="3C0A0019" w:tentative="1">
+      <w:start w:val="1"/>
+      <w:numFmt w:val="lowerLetter"/>
+      <w:lvlText w:val="%5."/>
+      <w:lvlJc w:val="left"/>
+      <w:pPr>
+        <w:ind w:left="4167" w:hanging="360"/>
+      </w:pPr>
+    </w:lvl>
+    <w:lvl w:ilvl="5" w:tplc="3C0A001B" w:tentative="1">
+      <w:start w:val="1"/>
+      <w:numFmt w:val="lowerRoman"/>
+      <w:lvlText w:val="%6."/>
+      <w:lvlJc w:val="right"/>
+      <w:pPr>
+        <w:ind w:left="4887" w:hanging="180"/>
+      </w:pPr>
+    </w:lvl>
+    <w:lvl w:ilvl="6" w:tplc="3C0A000F" w:tentative="1">
+      <w:start w:val="1"/>
+      <w:numFmt w:val="decimal"/>
+      <w:lvlText w:val="%7."/>
+      <w:lvlJc w:val="left"/>
+      <w:pPr>
+        <w:ind w:left="5607" w:hanging="360"/>
+      </w:pPr>
+    </w:lvl>
+    <w:lvl w:ilvl="7" w:tplc="3C0A0019" w:tentative="1">
+      <w:start w:val="1"/>
+      <w:numFmt w:val="lowerLetter"/>
+      <w:lvlText w:val="%8."/>
+      <w:lvlJc w:val="left"/>
+      <w:pPr>
+        <w:ind w:left="6327" w:hanging="360"/>
+      </w:pPr>
+    </w:lvl>
+    <w:lvl w:ilvl="8" w:tplc="3C0A001B" w:tentative="1">
+      <w:start w:val="1"/>
+      <w:numFmt w:val="lowerRoman"/>
+      <w:lvlText w:val="%9."/>
+      <w:lvlJc w:val="right"/>
+      <w:pPr>
+        <w:ind w:left="7047" w:hanging="180"/>
+      </w:pPr>
+    </w:lvl>
+  </w:abstractNum>
+  <w:abstractNum w:abstractNumId="16" w15:restartNumberingAfterBreak="0">
     <w:nsid w:val="4C26143D"/>
     <w:multiLevelType w:val="hybridMultilevel"/>
     <w:tmpl w:val="44EC5F12"/>
@@ -17634,7 +18345,7 @@
       </w:rPr>
     </w:lvl>
   </w:abstractNum>
-  <w:abstractNum w:abstractNumId="14" w15:restartNumberingAfterBreak="0">
+  <w:abstractNum w:abstractNumId="17" w15:restartNumberingAfterBreak="0">
     <w:nsid w:val="4D5C03A3"/>
     <w:multiLevelType w:val="multilevel"/>
     <w:tmpl w:val="87F0AA62"/>
@@ -17783,7 +18494,7 @@
       </w:rPr>
     </w:lvl>
   </w:abstractNum>
-  <w:abstractNum w:abstractNumId="15" w15:restartNumberingAfterBreak="0">
+  <w:abstractNum w:abstractNumId="18" w15:restartNumberingAfterBreak="0">
     <w:nsid w:val="50D53799"/>
     <w:multiLevelType w:val="hybridMultilevel"/>
     <w:tmpl w:val="434AE424"/>
@@ -17896,7 +18607,7 @@
       </w:rPr>
     </w:lvl>
   </w:abstractNum>
-  <w:abstractNum w:abstractNumId="16" w15:restartNumberingAfterBreak="0">
+  <w:abstractNum w:abstractNumId="19" w15:restartNumberingAfterBreak="0">
     <w:nsid w:val="51284328"/>
     <w:multiLevelType w:val="multilevel"/>
     <w:tmpl w:val="C19E7CFE"/>
@@ -18009,7 +18720,7 @@
       </w:rPr>
     </w:lvl>
   </w:abstractNum>
-  <w:abstractNum w:abstractNumId="17" w15:restartNumberingAfterBreak="0">
+  <w:abstractNum w:abstractNumId="20" w15:restartNumberingAfterBreak="0">
     <w:nsid w:val="53F950A6"/>
     <w:multiLevelType w:val="hybridMultilevel"/>
     <w:tmpl w:val="851C05AC"/>
@@ -18122,7 +18833,7 @@
       </w:rPr>
     </w:lvl>
   </w:abstractNum>
-  <w:abstractNum w:abstractNumId="18" w15:restartNumberingAfterBreak="0">
+  <w:abstractNum w:abstractNumId="21" w15:restartNumberingAfterBreak="0">
     <w:nsid w:val="55A84BD3"/>
     <w:multiLevelType w:val="hybridMultilevel"/>
     <w:tmpl w:val="8F8EC6F2"/>
@@ -18211,7 +18922,7 @@
       </w:pPr>
     </w:lvl>
   </w:abstractNum>
-  <w:abstractNum w:abstractNumId="19" w15:restartNumberingAfterBreak="0">
+  <w:abstractNum w:abstractNumId="22" w15:restartNumberingAfterBreak="0">
     <w:nsid w:val="5F520BBA"/>
     <w:multiLevelType w:val="multilevel"/>
     <w:tmpl w:val="4142F1AC"/>
@@ -18360,7 +19071,7 @@
       </w:rPr>
     </w:lvl>
   </w:abstractNum>
-  <w:abstractNum w:abstractNumId="20" w15:restartNumberingAfterBreak="0">
+  <w:abstractNum w:abstractNumId="23" w15:restartNumberingAfterBreak="0">
     <w:nsid w:val="5FA9266F"/>
     <w:multiLevelType w:val="hybridMultilevel"/>
     <w:tmpl w:val="8F8EC6F2"/>
@@ -18449,7 +19160,7 @@
       </w:pPr>
     </w:lvl>
   </w:abstractNum>
-  <w:abstractNum w:abstractNumId="21" w15:restartNumberingAfterBreak="0">
+  <w:abstractNum w:abstractNumId="24" w15:restartNumberingAfterBreak="0">
     <w:nsid w:val="602B13D0"/>
     <w:multiLevelType w:val="multilevel"/>
     <w:tmpl w:val="ABBE322C"/>
@@ -18538,7 +19249,7 @@
       </w:pPr>
     </w:lvl>
   </w:abstractNum>
-  <w:abstractNum w:abstractNumId="22" w15:restartNumberingAfterBreak="0">
+  <w:abstractNum w:abstractNumId="25" w15:restartNumberingAfterBreak="0">
     <w:nsid w:val="676D00BE"/>
     <w:multiLevelType w:val="hybridMultilevel"/>
     <w:tmpl w:val="57549688"/>
@@ -18651,7 +19362,7 @@
       </w:rPr>
     </w:lvl>
   </w:abstractNum>
-  <w:abstractNum w:abstractNumId="23" w15:restartNumberingAfterBreak="0">
+  <w:abstractNum w:abstractNumId="26" w15:restartNumberingAfterBreak="0">
     <w:nsid w:val="68845A4A"/>
     <w:multiLevelType w:val="multilevel"/>
     <w:tmpl w:val="2A80FAA8"/>
@@ -18800,7 +19511,7 @@
       </w:rPr>
     </w:lvl>
   </w:abstractNum>
-  <w:abstractNum w:abstractNumId="24" w15:restartNumberingAfterBreak="0">
+  <w:abstractNum w:abstractNumId="27" w15:restartNumberingAfterBreak="0">
     <w:nsid w:val="69D97055"/>
     <w:multiLevelType w:val="multilevel"/>
     <w:tmpl w:val="200A001F"/>
@@ -18886,7 +19597,7 @@
       </w:pPr>
     </w:lvl>
   </w:abstractNum>
-  <w:abstractNum w:abstractNumId="25" w15:restartNumberingAfterBreak="0">
+  <w:abstractNum w:abstractNumId="28" w15:restartNumberingAfterBreak="0">
     <w:nsid w:val="6CEA0ADE"/>
     <w:multiLevelType w:val="hybridMultilevel"/>
     <w:tmpl w:val="8F8EC6F2"/>
@@ -18975,7 +19686,7 @@
       </w:pPr>
     </w:lvl>
   </w:abstractNum>
-  <w:abstractNum w:abstractNumId="26" w15:restartNumberingAfterBreak="0">
+  <w:abstractNum w:abstractNumId="29" w15:restartNumberingAfterBreak="0">
     <w:nsid w:val="6F70643B"/>
     <w:multiLevelType w:val="multilevel"/>
     <w:tmpl w:val="FD228F8E"/>
@@ -19124,7 +19835,7 @@
       </w:rPr>
     </w:lvl>
   </w:abstractNum>
-  <w:abstractNum w:abstractNumId="27" w15:restartNumberingAfterBreak="0">
+  <w:abstractNum w:abstractNumId="30" w15:restartNumberingAfterBreak="0">
     <w:nsid w:val="70385C1C"/>
     <w:multiLevelType w:val="hybridMultilevel"/>
     <w:tmpl w:val="D62E278E"/>
@@ -19237,7 +19948,7 @@
       </w:rPr>
     </w:lvl>
   </w:abstractNum>
-  <w:abstractNum w:abstractNumId="28" w15:restartNumberingAfterBreak="0">
+  <w:abstractNum w:abstractNumId="31" w15:restartNumberingAfterBreak="0">
     <w:nsid w:val="736668D4"/>
     <w:multiLevelType w:val="hybridMultilevel"/>
     <w:tmpl w:val="8F8EC6F2"/>
@@ -19326,7 +20037,7 @@
       </w:pPr>
     </w:lvl>
   </w:abstractNum>
-  <w:abstractNum w:abstractNumId="29" w15:restartNumberingAfterBreak="0">
+  <w:abstractNum w:abstractNumId="32" w15:restartNumberingAfterBreak="0">
     <w:nsid w:val="73D7622B"/>
     <w:multiLevelType w:val="hybridMultilevel"/>
     <w:tmpl w:val="BF2CAA34"/>
@@ -19439,7 +20150,7 @@
       </w:rPr>
     </w:lvl>
   </w:abstractNum>
-  <w:abstractNum w:abstractNumId="30" w15:restartNumberingAfterBreak="0">
+  <w:abstractNum w:abstractNumId="33" w15:restartNumberingAfterBreak="0">
     <w:nsid w:val="74F24A2C"/>
     <w:multiLevelType w:val="multilevel"/>
     <w:tmpl w:val="A224AE36"/>
@@ -19588,7 +20299,7 @@
       </w:rPr>
     </w:lvl>
   </w:abstractNum>
-  <w:abstractNum w:abstractNumId="31" w15:restartNumberingAfterBreak="0">
+  <w:abstractNum w:abstractNumId="34" w15:restartNumberingAfterBreak="0">
     <w:nsid w:val="7B901CA3"/>
     <w:multiLevelType w:val="hybridMultilevel"/>
     <w:tmpl w:val="B714EC1C"/>
@@ -19701,7 +20412,93 @@
       </w:rPr>
     </w:lvl>
   </w:abstractNum>
-  <w:abstractNum w:abstractNumId="32" w15:restartNumberingAfterBreak="0">
+  <w:abstractNum w:abstractNumId="35" w15:restartNumberingAfterBreak="0">
+    <w:nsid w:val="7D004638"/>
+    <w:multiLevelType w:val="hybridMultilevel"/>
+    <w:tmpl w:val="05EEFEE2"/>
+    <w:lvl w:ilvl="0" w:tplc="3C0A000F">
+      <w:start w:val="1"/>
+      <w:numFmt w:val="decimal"/>
+      <w:lvlText w:val="%1."/>
+      <w:lvlJc w:val="left"/>
+      <w:pPr>
+        <w:ind w:left="1287" w:hanging="360"/>
+      </w:pPr>
+    </w:lvl>
+    <w:lvl w:ilvl="1" w:tplc="3C0A0019" w:tentative="1">
+      <w:start w:val="1"/>
+      <w:numFmt w:val="lowerLetter"/>
+      <w:lvlText w:val="%2."/>
+      <w:lvlJc w:val="left"/>
+      <w:pPr>
+        <w:ind w:left="2007" w:hanging="360"/>
+      </w:pPr>
+    </w:lvl>
+    <w:lvl w:ilvl="2" w:tplc="3C0A001B" w:tentative="1">
+      <w:start w:val="1"/>
+      <w:numFmt w:val="lowerRoman"/>
+      <w:lvlText w:val="%3."/>
+      <w:lvlJc w:val="right"/>
+      <w:pPr>
+        <w:ind w:left="2727" w:hanging="180"/>
+      </w:pPr>
+    </w:lvl>
+    <w:lvl w:ilvl="3" w:tplc="3C0A000F" w:tentative="1">
+      <w:start w:val="1"/>
+      <w:numFmt w:val="decimal"/>
+      <w:lvlText w:val="%4."/>
+      <w:lvlJc w:val="left"/>
+      <w:pPr>
+        <w:ind w:left="3447" w:hanging="360"/>
+      </w:pPr>
+    </w:lvl>
+    <w:lvl w:ilvl="4" w:tplc="3C0A0019" w:tentative="1">
+      <w:start w:val="1"/>
+      <w:numFmt w:val="lowerLetter"/>
+      <w:lvlText w:val="%5."/>
+      <w:lvlJc w:val="left"/>
+      <w:pPr>
+        <w:ind w:left="4167" w:hanging="360"/>
+      </w:pPr>
+    </w:lvl>
+    <w:lvl w:ilvl="5" w:tplc="3C0A001B" w:tentative="1">
+      <w:start w:val="1"/>
+      <w:numFmt w:val="lowerRoman"/>
+      <w:lvlText w:val="%6."/>
+      <w:lvlJc w:val="right"/>
+      <w:pPr>
+        <w:ind w:left="4887" w:hanging="180"/>
+      </w:pPr>
+    </w:lvl>
+    <w:lvl w:ilvl="6" w:tplc="3C0A000F" w:tentative="1">
+      <w:start w:val="1"/>
+      <w:numFmt w:val="decimal"/>
+      <w:lvlText w:val="%7."/>
+      <w:lvlJc w:val="left"/>
+      <w:pPr>
+        <w:ind w:left="5607" w:hanging="360"/>
+      </w:pPr>
+    </w:lvl>
+    <w:lvl w:ilvl="7" w:tplc="3C0A0019" w:tentative="1">
+      <w:start w:val="1"/>
+      <w:numFmt w:val="lowerLetter"/>
+      <w:lvlText w:val="%8."/>
+      <w:lvlJc w:val="left"/>
+      <w:pPr>
+        <w:ind w:left="6327" w:hanging="360"/>
+      </w:pPr>
+    </w:lvl>
+    <w:lvl w:ilvl="8" w:tplc="3C0A001B" w:tentative="1">
+      <w:start w:val="1"/>
+      <w:numFmt w:val="lowerRoman"/>
+      <w:lvlText w:val="%9."/>
+      <w:lvlJc w:val="right"/>
+      <w:pPr>
+        <w:ind w:left="7047" w:hanging="180"/>
+      </w:pPr>
+    </w:lvl>
+  </w:abstractNum>
+  <w:abstractNum w:abstractNumId="36" w15:restartNumberingAfterBreak="0">
     <w:nsid w:val="7EEE3790"/>
     <w:multiLevelType w:val="hybridMultilevel"/>
     <w:tmpl w:val="17C4161C"/>
@@ -19790,7 +20587,7 @@
       </w:pPr>
     </w:lvl>
   </w:abstractNum>
-  <w:abstractNum w:abstractNumId="33" w15:restartNumberingAfterBreak="0">
+  <w:abstractNum w:abstractNumId="37" w15:restartNumberingAfterBreak="0">
     <w:nsid w:val="7F9951F6"/>
     <w:multiLevelType w:val="hybridMultilevel"/>
     <w:tmpl w:val="10B8C50E"/>
@@ -19904,106 +20701,118 @@
     </w:lvl>
   </w:abstractNum>
   <w:num w:numId="1">
-    <w:abstractNumId w:val="11"/>
+    <w:abstractNumId w:val="12"/>
   </w:num>
   <w:num w:numId="2">
+    <w:abstractNumId w:val="27"/>
+  </w:num>
+  <w:num w:numId="3">
     <w:abstractNumId w:val="24"/>
   </w:num>
-  <w:num w:numId="3">
-    <w:abstractNumId w:val="21"/>
-  </w:num>
   <w:num w:numId="4">
-    <w:abstractNumId w:val="16"/>
+    <w:abstractNumId w:val="19"/>
   </w:num>
   <w:num w:numId="5">
     <w:abstractNumId w:val="2"/>
   </w:num>
   <w:num w:numId="6">
-    <w:abstractNumId w:val="14"/>
+    <w:abstractNumId w:val="17"/>
   </w:num>
   <w:num w:numId="7">
+    <w:abstractNumId w:val="29"/>
+  </w:num>
+  <w:num w:numId="8">
+    <w:abstractNumId w:val="22"/>
+  </w:num>
+  <w:num w:numId="9">
+    <w:abstractNumId w:val="33"/>
+  </w:num>
+  <w:num w:numId="10">
     <w:abstractNumId w:val="26"/>
   </w:num>
-  <w:num w:numId="8">
-    <w:abstractNumId w:val="19"/>
+  <w:num w:numId="11">
+    <w:abstractNumId w:val="11"/>
   </w:num>
-  <w:num w:numId="9">
+  <w:num w:numId="12">
     <w:abstractNumId w:val="30"/>
   </w:num>
-  <w:num w:numId="10">
-    <w:abstractNumId w:val="23"/>
-  </w:num>
-  <w:num w:numId="11">
-    <w:abstractNumId w:val="10"/>
-  </w:num>
-  <w:num w:numId="12">
-    <w:abstractNumId w:val="27"/>
-  </w:num>
   <w:num w:numId="13">
-    <w:abstractNumId w:val="22"/>
+    <w:abstractNumId w:val="25"/>
   </w:num>
   <w:num w:numId="14">
-    <w:abstractNumId w:val="6"/>
+    <w:abstractNumId w:val="7"/>
   </w:num>
   <w:num w:numId="15">
-    <w:abstractNumId w:val="29"/>
+    <w:abstractNumId w:val="32"/>
   </w:num>
   <w:num w:numId="16">
-    <w:abstractNumId w:val="13"/>
+    <w:abstractNumId w:val="16"/>
   </w:num>
   <w:num w:numId="17">
-    <w:abstractNumId w:val="33"/>
+    <w:abstractNumId w:val="37"/>
   </w:num>
   <w:num w:numId="18">
-    <w:abstractNumId w:val="17"/>
+    <w:abstractNumId w:val="20"/>
   </w:num>
   <w:num w:numId="19">
     <w:abstractNumId w:val="1"/>
   </w:num>
   <w:num w:numId="20">
-    <w:abstractNumId w:val="31"/>
+    <w:abstractNumId w:val="34"/>
   </w:num>
   <w:num w:numId="21">
-    <w:abstractNumId w:val="7"/>
+    <w:abstractNumId w:val="8"/>
   </w:num>
   <w:num w:numId="22">
-    <w:abstractNumId w:val="8"/>
+    <w:abstractNumId w:val="9"/>
   </w:num>
   <w:num w:numId="23">
     <w:abstractNumId w:val="0"/>
   </w:num>
   <w:num w:numId="24">
-    <w:abstractNumId w:val="32"/>
+    <w:abstractNumId w:val="36"/>
   </w:num>
   <w:num w:numId="25">
-    <w:abstractNumId w:val="20"/>
+    <w:abstractNumId w:val="23"/>
   </w:num>
   <w:num w:numId="26">
-    <w:abstractNumId w:val="12"/>
+    <w:abstractNumId w:val="14"/>
   </w:num>
   <w:num w:numId="27">
-    <w:abstractNumId w:val="9"/>
+    <w:abstractNumId w:val="10"/>
   </w:num>
   <w:num w:numId="28">
-    <w:abstractNumId w:val="15"/>
+    <w:abstractNumId w:val="18"/>
   </w:num>
   <w:num w:numId="29">
-    <w:abstractNumId w:val="25"/>
+    <w:abstractNumId w:val="28"/>
   </w:num>
   <w:num w:numId="30">
     <w:abstractNumId w:val="4"/>
   </w:num>
   <w:num w:numId="31">
-    <w:abstractNumId w:val="18"/>
+    <w:abstractNumId w:val="21"/>
   </w:num>
   <w:num w:numId="32">
     <w:abstractNumId w:val="3"/>
   </w:num>
   <w:num w:numId="33">
-    <w:abstractNumId w:val="28"/>
+    <w:abstractNumId w:val="31"/>
   </w:num>
   <w:num w:numId="34">
+    <w:abstractNumId w:val="6"/>
+  </w:num>
+  <w:num w:numId="35">
     <w:abstractNumId w:val="5"/>
+  </w:num>
+  <w:num w:numId="36">
+    <w:abstractNumId w:val="35"/>
+  </w:num>
+  <w:num w:numId="37">
+    <w:abstractNumId w:val="15"/>
+  </w:num>
+  <w:num w:numId="38">
+    <w:abstractNumId w:val="13"/>
   </w:num>
 </w:numbering>
 </file>
@@ -20767,6 +21576,26 @@
       </w:tcPr>
     </w:tblStylePr>
   </w:style>
+  <w:style w:type="table" w:customStyle="1" w:styleId="Tablaconcuadrcula1">
+    <w:name w:val="Tabla con cuadrícula1"/>
+    <w:basedOn w:val="Tablanormal"/>
+    <w:next w:val="Tablaconcuadrcula"/>
+    <w:uiPriority w:val="39"/>
+    <w:rsid w:val="005E33B7"/>
+    <w:pPr>
+      <w:spacing w:after="0" w:line="240" w:lineRule="auto"/>
+    </w:pPr>
+    <w:tblPr>
+      <w:tblBorders>
+        <w:top w:val="single" w:sz="4" w:space="0" w:color="auto"/>
+        <w:left w:val="single" w:sz="4" w:space="0" w:color="auto"/>
+        <w:bottom w:val="single" w:sz="4" w:space="0" w:color="auto"/>
+        <w:right w:val="single" w:sz="4" w:space="0" w:color="auto"/>
+        <w:insideH w:val="single" w:sz="4" w:space="0" w:color="auto"/>
+        <w:insideV w:val="single" w:sz="4" w:space="0" w:color="auto"/>
+      </w:tblBorders>
+    </w:tblPr>
+  </w:style>
 </w:styles>
 </file>
 
